--- a/Project Portfolio.docx
+++ b/Project Portfolio.docx
@@ -242,14 +242,979 @@
           <w:lang w:val="en-GB"/>
         </w:rPr>
       </w:pPr>
-      <w:r>
-        <w:rPr>
-          <w:rFonts w:ascii="Arial" w:hAnsi="Arial" w:cs="Arial"/>
-          <w:sz w:val="20"/>
-          <w:szCs w:val="20"/>
-        </w:rPr>
-        <w:t xml:space="preserve">With over three years of experience in model-based design, validation, and software testing, I specialize in delivering high-performance solutions in the automotive and high-tech industries. My expertise includes developing advanced digital twin projects, optimizing system performance, and enabling predictive analysis for technologies like ASML lithographic machines and autonomous vehicle systems. Skilled in tools such as MATLAB Simulink, Python, dSPACE automation desk, and Vector CANoe, I excel in control strategy design, closed-loop simulations, and testing methodologies like MIL, SIL, and HIL. I have a strong background in autonomous vehicle systems, including path planning, obstacle avoidance, and localization, using platforms like PreScan, Autoware Auto, and ROS. Proficient in Agile methodologies and frameworks such as ASPICE and AUTOSAR, I ensure compliance with industry standards while leveraging tools like JIRA and GIT for efficient project management. </w:t>
-      </w:r>
+      <w:proofErr w:type="spellStart"/>
+      <w:r>
+        <w:rPr>
+          <w:rFonts w:ascii="Arial" w:hAnsi="Arial" w:cs="Arial"/>
+          <w:sz w:val="20"/>
+          <w:szCs w:val="20"/>
+        </w:rPr>
+        <w:t>With</w:t>
+      </w:r>
+      <w:proofErr w:type="spellEnd"/>
+      <w:r>
+        <w:rPr>
+          <w:rFonts w:ascii="Arial" w:hAnsi="Arial" w:cs="Arial"/>
+          <w:sz w:val="20"/>
+          <w:szCs w:val="20"/>
+        </w:rPr>
+        <w:t xml:space="preserve"> over </w:t>
+      </w:r>
+      <w:proofErr w:type="spellStart"/>
+      <w:r>
+        <w:rPr>
+          <w:rFonts w:ascii="Arial" w:hAnsi="Arial" w:cs="Arial"/>
+          <w:sz w:val="20"/>
+          <w:szCs w:val="20"/>
+        </w:rPr>
+        <w:t>three</w:t>
+      </w:r>
+      <w:proofErr w:type="spellEnd"/>
+      <w:r>
+        <w:rPr>
+          <w:rFonts w:ascii="Arial" w:hAnsi="Arial" w:cs="Arial"/>
+          <w:sz w:val="20"/>
+          <w:szCs w:val="20"/>
+        </w:rPr>
+        <w:t xml:space="preserve"> </w:t>
+      </w:r>
+      <w:proofErr w:type="spellStart"/>
+      <w:r>
+        <w:rPr>
+          <w:rFonts w:ascii="Arial" w:hAnsi="Arial" w:cs="Arial"/>
+          <w:sz w:val="20"/>
+          <w:szCs w:val="20"/>
+        </w:rPr>
+        <w:t>years</w:t>
+      </w:r>
+      <w:proofErr w:type="spellEnd"/>
+      <w:r>
+        <w:rPr>
+          <w:rFonts w:ascii="Arial" w:hAnsi="Arial" w:cs="Arial"/>
+          <w:sz w:val="20"/>
+          <w:szCs w:val="20"/>
+        </w:rPr>
+        <w:t xml:space="preserve"> of </w:t>
+      </w:r>
+      <w:proofErr w:type="spellStart"/>
+      <w:r>
+        <w:rPr>
+          <w:rFonts w:ascii="Arial" w:hAnsi="Arial" w:cs="Arial"/>
+          <w:sz w:val="20"/>
+          <w:szCs w:val="20"/>
+        </w:rPr>
+        <w:t>experience</w:t>
+      </w:r>
+      <w:proofErr w:type="spellEnd"/>
+      <w:r>
+        <w:rPr>
+          <w:rFonts w:ascii="Arial" w:hAnsi="Arial" w:cs="Arial"/>
+          <w:sz w:val="20"/>
+          <w:szCs w:val="20"/>
+        </w:rPr>
+        <w:t xml:space="preserve"> in model-</w:t>
+      </w:r>
+      <w:proofErr w:type="spellStart"/>
+      <w:r>
+        <w:rPr>
+          <w:rFonts w:ascii="Arial" w:hAnsi="Arial" w:cs="Arial"/>
+          <w:sz w:val="20"/>
+          <w:szCs w:val="20"/>
+        </w:rPr>
+        <w:t>based</w:t>
+      </w:r>
+      <w:proofErr w:type="spellEnd"/>
+      <w:r>
+        <w:rPr>
+          <w:rFonts w:ascii="Arial" w:hAnsi="Arial" w:cs="Arial"/>
+          <w:sz w:val="20"/>
+          <w:szCs w:val="20"/>
+        </w:rPr>
+        <w:t xml:space="preserve"> design, validation, and software </w:t>
+      </w:r>
+      <w:proofErr w:type="spellStart"/>
+      <w:r>
+        <w:rPr>
+          <w:rFonts w:ascii="Arial" w:hAnsi="Arial" w:cs="Arial"/>
+          <w:sz w:val="20"/>
+          <w:szCs w:val="20"/>
+        </w:rPr>
+        <w:t>testing</w:t>
+      </w:r>
+      <w:proofErr w:type="spellEnd"/>
+      <w:r>
+        <w:rPr>
+          <w:rFonts w:ascii="Arial" w:hAnsi="Arial" w:cs="Arial"/>
+          <w:sz w:val="20"/>
+          <w:szCs w:val="20"/>
+        </w:rPr>
+        <w:t xml:space="preserve">, I </w:t>
+      </w:r>
+      <w:proofErr w:type="spellStart"/>
+      <w:r>
+        <w:rPr>
+          <w:rFonts w:ascii="Arial" w:hAnsi="Arial" w:cs="Arial"/>
+          <w:sz w:val="20"/>
+          <w:szCs w:val="20"/>
+        </w:rPr>
+        <w:t>specialize</w:t>
+      </w:r>
+      <w:proofErr w:type="spellEnd"/>
+      <w:r>
+        <w:rPr>
+          <w:rFonts w:ascii="Arial" w:hAnsi="Arial" w:cs="Arial"/>
+          <w:sz w:val="20"/>
+          <w:szCs w:val="20"/>
+        </w:rPr>
+        <w:t xml:space="preserve"> in </w:t>
+      </w:r>
+      <w:proofErr w:type="spellStart"/>
+      <w:r>
+        <w:rPr>
+          <w:rFonts w:ascii="Arial" w:hAnsi="Arial" w:cs="Arial"/>
+          <w:sz w:val="20"/>
+          <w:szCs w:val="20"/>
+        </w:rPr>
+        <w:t>delivering</w:t>
+      </w:r>
+      <w:proofErr w:type="spellEnd"/>
+      <w:r>
+        <w:rPr>
+          <w:rFonts w:ascii="Arial" w:hAnsi="Arial" w:cs="Arial"/>
+          <w:sz w:val="20"/>
+          <w:szCs w:val="20"/>
+        </w:rPr>
+        <w:t xml:space="preserve"> high-performance solutions in the automotive and high-tech industries. </w:t>
+      </w:r>
+      <w:proofErr w:type="spellStart"/>
+      <w:r>
+        <w:rPr>
+          <w:rFonts w:ascii="Arial" w:hAnsi="Arial" w:cs="Arial"/>
+          <w:sz w:val="20"/>
+          <w:szCs w:val="20"/>
+        </w:rPr>
+        <w:t>My</w:t>
+      </w:r>
+      <w:proofErr w:type="spellEnd"/>
+      <w:r>
+        <w:rPr>
+          <w:rFonts w:ascii="Arial" w:hAnsi="Arial" w:cs="Arial"/>
+          <w:sz w:val="20"/>
+          <w:szCs w:val="20"/>
+        </w:rPr>
+        <w:t xml:space="preserve"> expertise </w:t>
+      </w:r>
+      <w:proofErr w:type="spellStart"/>
+      <w:r>
+        <w:rPr>
+          <w:rFonts w:ascii="Arial" w:hAnsi="Arial" w:cs="Arial"/>
+          <w:sz w:val="20"/>
+          <w:szCs w:val="20"/>
+        </w:rPr>
+        <w:t>includes</w:t>
+      </w:r>
+      <w:proofErr w:type="spellEnd"/>
+      <w:r>
+        <w:rPr>
+          <w:rFonts w:ascii="Arial" w:hAnsi="Arial" w:cs="Arial"/>
+          <w:sz w:val="20"/>
+          <w:szCs w:val="20"/>
+        </w:rPr>
+        <w:t xml:space="preserve"> </w:t>
+      </w:r>
+      <w:proofErr w:type="spellStart"/>
+      <w:r>
+        <w:rPr>
+          <w:rFonts w:ascii="Arial" w:hAnsi="Arial" w:cs="Arial"/>
+          <w:sz w:val="20"/>
+          <w:szCs w:val="20"/>
+        </w:rPr>
+        <w:t>developing</w:t>
+      </w:r>
+      <w:proofErr w:type="spellEnd"/>
+      <w:r>
+        <w:rPr>
+          <w:rFonts w:ascii="Arial" w:hAnsi="Arial" w:cs="Arial"/>
+          <w:sz w:val="20"/>
+          <w:szCs w:val="20"/>
+        </w:rPr>
+        <w:t xml:space="preserve"> </w:t>
+      </w:r>
+      <w:proofErr w:type="spellStart"/>
+      <w:r>
+        <w:rPr>
+          <w:rFonts w:ascii="Arial" w:hAnsi="Arial" w:cs="Arial"/>
+          <w:sz w:val="20"/>
+          <w:szCs w:val="20"/>
+        </w:rPr>
+        <w:t>advanced</w:t>
+      </w:r>
+      <w:proofErr w:type="spellEnd"/>
+      <w:r>
+        <w:rPr>
+          <w:rFonts w:ascii="Arial" w:hAnsi="Arial" w:cs="Arial"/>
+          <w:sz w:val="20"/>
+          <w:szCs w:val="20"/>
+        </w:rPr>
+        <w:t xml:space="preserve"> digital </w:t>
+      </w:r>
+      <w:proofErr w:type="spellStart"/>
+      <w:r>
+        <w:rPr>
+          <w:rFonts w:ascii="Arial" w:hAnsi="Arial" w:cs="Arial"/>
+          <w:sz w:val="20"/>
+          <w:szCs w:val="20"/>
+        </w:rPr>
+        <w:t>twin</w:t>
+      </w:r>
+      <w:proofErr w:type="spellEnd"/>
+      <w:r>
+        <w:rPr>
+          <w:rFonts w:ascii="Arial" w:hAnsi="Arial" w:cs="Arial"/>
+          <w:sz w:val="20"/>
+          <w:szCs w:val="20"/>
+        </w:rPr>
+        <w:t xml:space="preserve"> </w:t>
+      </w:r>
+      <w:proofErr w:type="spellStart"/>
+      <w:r>
+        <w:rPr>
+          <w:rFonts w:ascii="Arial" w:hAnsi="Arial" w:cs="Arial"/>
+          <w:sz w:val="20"/>
+          <w:szCs w:val="20"/>
+        </w:rPr>
+        <w:t>projects</w:t>
+      </w:r>
+      <w:proofErr w:type="spellEnd"/>
+      <w:r>
+        <w:rPr>
+          <w:rFonts w:ascii="Arial" w:hAnsi="Arial" w:cs="Arial"/>
+          <w:sz w:val="20"/>
+          <w:szCs w:val="20"/>
+        </w:rPr>
+        <w:t xml:space="preserve">, </w:t>
+      </w:r>
+      <w:proofErr w:type="spellStart"/>
+      <w:r>
+        <w:rPr>
+          <w:rFonts w:ascii="Arial" w:hAnsi="Arial" w:cs="Arial"/>
+          <w:sz w:val="20"/>
+          <w:szCs w:val="20"/>
+        </w:rPr>
+        <w:t>optimizing</w:t>
+      </w:r>
+      <w:proofErr w:type="spellEnd"/>
+      <w:r>
+        <w:rPr>
+          <w:rFonts w:ascii="Arial" w:hAnsi="Arial" w:cs="Arial"/>
+          <w:sz w:val="20"/>
+          <w:szCs w:val="20"/>
+        </w:rPr>
+        <w:t xml:space="preserve"> system performance, and </w:t>
+      </w:r>
+      <w:proofErr w:type="spellStart"/>
+      <w:r>
+        <w:rPr>
+          <w:rFonts w:ascii="Arial" w:hAnsi="Arial" w:cs="Arial"/>
+          <w:sz w:val="20"/>
+          <w:szCs w:val="20"/>
+        </w:rPr>
+        <w:t>enabling</w:t>
+      </w:r>
+      <w:proofErr w:type="spellEnd"/>
+      <w:r>
+        <w:rPr>
+          <w:rFonts w:ascii="Arial" w:hAnsi="Arial" w:cs="Arial"/>
+          <w:sz w:val="20"/>
+          <w:szCs w:val="20"/>
+        </w:rPr>
+        <w:t xml:space="preserve"> </w:t>
+      </w:r>
+      <w:proofErr w:type="spellStart"/>
+      <w:r>
+        <w:rPr>
+          <w:rFonts w:ascii="Arial" w:hAnsi="Arial" w:cs="Arial"/>
+          <w:sz w:val="20"/>
+          <w:szCs w:val="20"/>
+        </w:rPr>
+        <w:t>predictive</w:t>
+      </w:r>
+      <w:proofErr w:type="spellEnd"/>
+      <w:r>
+        <w:rPr>
+          <w:rFonts w:ascii="Arial" w:hAnsi="Arial" w:cs="Arial"/>
+          <w:sz w:val="20"/>
+          <w:szCs w:val="20"/>
+        </w:rPr>
+        <w:t xml:space="preserve"> </w:t>
+      </w:r>
+      <w:proofErr w:type="spellStart"/>
+      <w:r>
+        <w:rPr>
+          <w:rFonts w:ascii="Arial" w:hAnsi="Arial" w:cs="Arial"/>
+          <w:sz w:val="20"/>
+          <w:szCs w:val="20"/>
+        </w:rPr>
+        <w:t>analysis</w:t>
+      </w:r>
+      <w:proofErr w:type="spellEnd"/>
+      <w:r>
+        <w:rPr>
+          <w:rFonts w:ascii="Arial" w:hAnsi="Arial" w:cs="Arial"/>
+          <w:sz w:val="20"/>
+          <w:szCs w:val="20"/>
+        </w:rPr>
+        <w:t xml:space="preserve"> for technologies like ASML </w:t>
+      </w:r>
+      <w:proofErr w:type="spellStart"/>
+      <w:r>
+        <w:rPr>
+          <w:rFonts w:ascii="Arial" w:hAnsi="Arial" w:cs="Arial"/>
+          <w:sz w:val="20"/>
+          <w:szCs w:val="20"/>
+        </w:rPr>
+        <w:t>lithographic</w:t>
+      </w:r>
+      <w:proofErr w:type="spellEnd"/>
+      <w:r>
+        <w:rPr>
+          <w:rFonts w:ascii="Arial" w:hAnsi="Arial" w:cs="Arial"/>
+          <w:sz w:val="20"/>
+          <w:szCs w:val="20"/>
+        </w:rPr>
+        <w:t xml:space="preserve"> machines and </w:t>
+      </w:r>
+      <w:proofErr w:type="spellStart"/>
+      <w:r>
+        <w:rPr>
+          <w:rFonts w:ascii="Arial" w:hAnsi="Arial" w:cs="Arial"/>
+          <w:sz w:val="20"/>
+          <w:szCs w:val="20"/>
+        </w:rPr>
+        <w:t>autonomous</w:t>
+      </w:r>
+      <w:proofErr w:type="spellEnd"/>
+      <w:r>
+        <w:rPr>
+          <w:rFonts w:ascii="Arial" w:hAnsi="Arial" w:cs="Arial"/>
+          <w:sz w:val="20"/>
+          <w:szCs w:val="20"/>
+        </w:rPr>
+        <w:t xml:space="preserve"> </w:t>
+      </w:r>
+      <w:proofErr w:type="spellStart"/>
+      <w:r>
+        <w:rPr>
+          <w:rFonts w:ascii="Arial" w:hAnsi="Arial" w:cs="Arial"/>
+          <w:sz w:val="20"/>
+          <w:szCs w:val="20"/>
+        </w:rPr>
+        <w:t>vehicle</w:t>
+      </w:r>
+      <w:proofErr w:type="spellEnd"/>
+      <w:r>
+        <w:rPr>
+          <w:rFonts w:ascii="Arial" w:hAnsi="Arial" w:cs="Arial"/>
+          <w:sz w:val="20"/>
+          <w:szCs w:val="20"/>
+        </w:rPr>
+        <w:t xml:space="preserve"> </w:t>
+      </w:r>
+      <w:proofErr w:type="spellStart"/>
+      <w:r>
+        <w:rPr>
+          <w:rFonts w:ascii="Arial" w:hAnsi="Arial" w:cs="Arial"/>
+          <w:sz w:val="20"/>
+          <w:szCs w:val="20"/>
+        </w:rPr>
+        <w:t>systems</w:t>
+      </w:r>
+      <w:proofErr w:type="spellEnd"/>
+      <w:r>
+        <w:rPr>
+          <w:rFonts w:ascii="Arial" w:hAnsi="Arial" w:cs="Arial"/>
+          <w:sz w:val="20"/>
+          <w:szCs w:val="20"/>
+        </w:rPr>
+        <w:t xml:space="preserve">. </w:t>
+      </w:r>
+      <w:proofErr w:type="spellStart"/>
+      <w:r>
+        <w:rPr>
+          <w:rFonts w:ascii="Arial" w:hAnsi="Arial" w:cs="Arial"/>
+          <w:sz w:val="20"/>
+          <w:szCs w:val="20"/>
+        </w:rPr>
+        <w:t>Skilled</w:t>
+      </w:r>
+      <w:proofErr w:type="spellEnd"/>
+      <w:r>
+        <w:rPr>
+          <w:rFonts w:ascii="Arial" w:hAnsi="Arial" w:cs="Arial"/>
+          <w:sz w:val="20"/>
+          <w:szCs w:val="20"/>
+        </w:rPr>
+        <w:t xml:space="preserve"> in </w:t>
+      </w:r>
+      <w:proofErr w:type="spellStart"/>
+      <w:r>
+        <w:rPr>
+          <w:rFonts w:ascii="Arial" w:hAnsi="Arial" w:cs="Arial"/>
+          <w:sz w:val="20"/>
+          <w:szCs w:val="20"/>
+        </w:rPr>
+        <w:t>tools</w:t>
+      </w:r>
+      <w:proofErr w:type="spellEnd"/>
+      <w:r>
+        <w:rPr>
+          <w:rFonts w:ascii="Arial" w:hAnsi="Arial" w:cs="Arial"/>
+          <w:sz w:val="20"/>
+          <w:szCs w:val="20"/>
+        </w:rPr>
+        <w:t xml:space="preserve"> </w:t>
+      </w:r>
+      <w:proofErr w:type="spellStart"/>
+      <w:r>
+        <w:rPr>
+          <w:rFonts w:ascii="Arial" w:hAnsi="Arial" w:cs="Arial"/>
+          <w:sz w:val="20"/>
+          <w:szCs w:val="20"/>
+        </w:rPr>
+        <w:t>such</w:t>
+      </w:r>
+      <w:proofErr w:type="spellEnd"/>
+      <w:r>
+        <w:rPr>
+          <w:rFonts w:ascii="Arial" w:hAnsi="Arial" w:cs="Arial"/>
+          <w:sz w:val="20"/>
+          <w:szCs w:val="20"/>
+        </w:rPr>
+        <w:t xml:space="preserve"> as MATLAB Simulink, Python, </w:t>
+      </w:r>
+      <w:proofErr w:type="spellStart"/>
+      <w:r>
+        <w:rPr>
+          <w:rFonts w:ascii="Arial" w:hAnsi="Arial" w:cs="Arial"/>
+          <w:sz w:val="20"/>
+          <w:szCs w:val="20"/>
+        </w:rPr>
+        <w:t>dSPACE</w:t>
+      </w:r>
+      <w:proofErr w:type="spellEnd"/>
+      <w:r>
+        <w:rPr>
+          <w:rFonts w:ascii="Arial" w:hAnsi="Arial" w:cs="Arial"/>
+          <w:sz w:val="20"/>
+          <w:szCs w:val="20"/>
+        </w:rPr>
+        <w:t xml:space="preserve"> automation desk, and </w:t>
+      </w:r>
+      <w:proofErr w:type="spellStart"/>
+      <w:r>
+        <w:rPr>
+          <w:rFonts w:ascii="Arial" w:hAnsi="Arial" w:cs="Arial"/>
+          <w:sz w:val="20"/>
+          <w:szCs w:val="20"/>
+        </w:rPr>
+        <w:t>Vector</w:t>
+      </w:r>
+      <w:proofErr w:type="spellEnd"/>
+      <w:r>
+        <w:rPr>
+          <w:rFonts w:ascii="Arial" w:hAnsi="Arial" w:cs="Arial"/>
+          <w:sz w:val="20"/>
+          <w:szCs w:val="20"/>
+        </w:rPr>
+        <w:t xml:space="preserve"> </w:t>
+      </w:r>
+      <w:proofErr w:type="spellStart"/>
+      <w:r>
+        <w:rPr>
+          <w:rFonts w:ascii="Arial" w:hAnsi="Arial" w:cs="Arial"/>
+          <w:sz w:val="20"/>
+          <w:szCs w:val="20"/>
+        </w:rPr>
+        <w:t>CANoe</w:t>
+      </w:r>
+      <w:proofErr w:type="spellEnd"/>
+      <w:r>
+        <w:rPr>
+          <w:rFonts w:ascii="Arial" w:hAnsi="Arial" w:cs="Arial"/>
+          <w:sz w:val="20"/>
+          <w:szCs w:val="20"/>
+        </w:rPr>
+        <w:t xml:space="preserve">, I </w:t>
+      </w:r>
+      <w:proofErr w:type="spellStart"/>
+      <w:r>
+        <w:rPr>
+          <w:rFonts w:ascii="Arial" w:hAnsi="Arial" w:cs="Arial"/>
+          <w:sz w:val="20"/>
+          <w:szCs w:val="20"/>
+        </w:rPr>
+        <w:t>excel</w:t>
+      </w:r>
+      <w:proofErr w:type="spellEnd"/>
+      <w:r>
+        <w:rPr>
+          <w:rFonts w:ascii="Arial" w:hAnsi="Arial" w:cs="Arial"/>
+          <w:sz w:val="20"/>
+          <w:szCs w:val="20"/>
+        </w:rPr>
+        <w:t xml:space="preserve"> in control </w:t>
+      </w:r>
+      <w:proofErr w:type="spellStart"/>
+      <w:r>
+        <w:rPr>
+          <w:rFonts w:ascii="Arial" w:hAnsi="Arial" w:cs="Arial"/>
+          <w:sz w:val="20"/>
+          <w:szCs w:val="20"/>
+        </w:rPr>
+        <w:t>strategy</w:t>
+      </w:r>
+      <w:proofErr w:type="spellEnd"/>
+      <w:r>
+        <w:rPr>
+          <w:rFonts w:ascii="Arial" w:hAnsi="Arial" w:cs="Arial"/>
+          <w:sz w:val="20"/>
+          <w:szCs w:val="20"/>
+        </w:rPr>
+        <w:t xml:space="preserve"> design, </w:t>
+      </w:r>
+      <w:proofErr w:type="spellStart"/>
+      <w:r>
+        <w:rPr>
+          <w:rFonts w:ascii="Arial" w:hAnsi="Arial" w:cs="Arial"/>
+          <w:sz w:val="20"/>
+          <w:szCs w:val="20"/>
+        </w:rPr>
+        <w:t>closed-loop</w:t>
+      </w:r>
+      <w:proofErr w:type="spellEnd"/>
+      <w:r>
+        <w:rPr>
+          <w:rFonts w:ascii="Arial" w:hAnsi="Arial" w:cs="Arial"/>
+          <w:sz w:val="20"/>
+          <w:szCs w:val="20"/>
+        </w:rPr>
+        <w:t xml:space="preserve"> simulations, and </w:t>
+      </w:r>
+      <w:proofErr w:type="spellStart"/>
+      <w:r>
+        <w:rPr>
+          <w:rFonts w:ascii="Arial" w:hAnsi="Arial" w:cs="Arial"/>
+          <w:sz w:val="20"/>
+          <w:szCs w:val="20"/>
+        </w:rPr>
+        <w:t>testing</w:t>
+      </w:r>
+      <w:proofErr w:type="spellEnd"/>
+      <w:r>
+        <w:rPr>
+          <w:rFonts w:ascii="Arial" w:hAnsi="Arial" w:cs="Arial"/>
+          <w:sz w:val="20"/>
+          <w:szCs w:val="20"/>
+        </w:rPr>
+        <w:t xml:space="preserve"> </w:t>
+      </w:r>
+      <w:proofErr w:type="spellStart"/>
+      <w:r>
+        <w:rPr>
+          <w:rFonts w:ascii="Arial" w:hAnsi="Arial" w:cs="Arial"/>
+          <w:sz w:val="20"/>
+          <w:szCs w:val="20"/>
+        </w:rPr>
+        <w:t>methodologies</w:t>
+      </w:r>
+      <w:proofErr w:type="spellEnd"/>
+      <w:r>
+        <w:rPr>
+          <w:rFonts w:ascii="Arial" w:hAnsi="Arial" w:cs="Arial"/>
+          <w:sz w:val="20"/>
+          <w:szCs w:val="20"/>
+        </w:rPr>
+        <w:t xml:space="preserve"> like MIL, SIL, and HIL. I have a </w:t>
+      </w:r>
+      <w:proofErr w:type="spellStart"/>
+      <w:r>
+        <w:rPr>
+          <w:rFonts w:ascii="Arial" w:hAnsi="Arial" w:cs="Arial"/>
+          <w:sz w:val="20"/>
+          <w:szCs w:val="20"/>
+        </w:rPr>
+        <w:t>strong</w:t>
+      </w:r>
+      <w:proofErr w:type="spellEnd"/>
+      <w:r>
+        <w:rPr>
+          <w:rFonts w:ascii="Arial" w:hAnsi="Arial" w:cs="Arial"/>
+          <w:sz w:val="20"/>
+          <w:szCs w:val="20"/>
+        </w:rPr>
+        <w:t xml:space="preserve"> background in </w:t>
+      </w:r>
+      <w:proofErr w:type="spellStart"/>
+      <w:r>
+        <w:rPr>
+          <w:rFonts w:ascii="Arial" w:hAnsi="Arial" w:cs="Arial"/>
+          <w:sz w:val="20"/>
+          <w:szCs w:val="20"/>
+        </w:rPr>
+        <w:t>autonomous</w:t>
+      </w:r>
+      <w:proofErr w:type="spellEnd"/>
+      <w:r>
+        <w:rPr>
+          <w:rFonts w:ascii="Arial" w:hAnsi="Arial" w:cs="Arial"/>
+          <w:sz w:val="20"/>
+          <w:szCs w:val="20"/>
+        </w:rPr>
+        <w:t xml:space="preserve"> </w:t>
+      </w:r>
+      <w:proofErr w:type="spellStart"/>
+      <w:r>
+        <w:rPr>
+          <w:rFonts w:ascii="Arial" w:hAnsi="Arial" w:cs="Arial"/>
+          <w:sz w:val="20"/>
+          <w:szCs w:val="20"/>
+        </w:rPr>
+        <w:t>vehicle</w:t>
+      </w:r>
+      <w:proofErr w:type="spellEnd"/>
+      <w:r>
+        <w:rPr>
+          <w:rFonts w:ascii="Arial" w:hAnsi="Arial" w:cs="Arial"/>
+          <w:sz w:val="20"/>
+          <w:szCs w:val="20"/>
+        </w:rPr>
+        <w:t xml:space="preserve"> </w:t>
+      </w:r>
+      <w:proofErr w:type="spellStart"/>
+      <w:r>
+        <w:rPr>
+          <w:rFonts w:ascii="Arial" w:hAnsi="Arial" w:cs="Arial"/>
+          <w:sz w:val="20"/>
+          <w:szCs w:val="20"/>
+        </w:rPr>
+        <w:t>systems</w:t>
+      </w:r>
+      <w:proofErr w:type="spellEnd"/>
+      <w:r>
+        <w:rPr>
+          <w:rFonts w:ascii="Arial" w:hAnsi="Arial" w:cs="Arial"/>
+          <w:sz w:val="20"/>
+          <w:szCs w:val="20"/>
+        </w:rPr>
+        <w:t xml:space="preserve">, </w:t>
+      </w:r>
+      <w:proofErr w:type="spellStart"/>
+      <w:r>
+        <w:rPr>
+          <w:rFonts w:ascii="Arial" w:hAnsi="Arial" w:cs="Arial"/>
+          <w:sz w:val="20"/>
+          <w:szCs w:val="20"/>
+        </w:rPr>
+        <w:t>including</w:t>
+      </w:r>
+      <w:proofErr w:type="spellEnd"/>
+      <w:r>
+        <w:rPr>
+          <w:rFonts w:ascii="Arial" w:hAnsi="Arial" w:cs="Arial"/>
+          <w:sz w:val="20"/>
+          <w:szCs w:val="20"/>
+        </w:rPr>
+        <w:t xml:space="preserve"> </w:t>
+      </w:r>
+      <w:proofErr w:type="spellStart"/>
+      <w:r>
+        <w:rPr>
+          <w:rFonts w:ascii="Arial" w:hAnsi="Arial" w:cs="Arial"/>
+          <w:sz w:val="20"/>
+          <w:szCs w:val="20"/>
+        </w:rPr>
+        <w:t>path</w:t>
+      </w:r>
+      <w:proofErr w:type="spellEnd"/>
+      <w:r>
+        <w:rPr>
+          <w:rFonts w:ascii="Arial" w:hAnsi="Arial" w:cs="Arial"/>
+          <w:sz w:val="20"/>
+          <w:szCs w:val="20"/>
+        </w:rPr>
+        <w:t xml:space="preserve"> planning, obstacle </w:t>
+      </w:r>
+      <w:proofErr w:type="spellStart"/>
+      <w:r>
+        <w:rPr>
+          <w:rFonts w:ascii="Arial" w:hAnsi="Arial" w:cs="Arial"/>
+          <w:sz w:val="20"/>
+          <w:szCs w:val="20"/>
+        </w:rPr>
+        <w:t>avoidance</w:t>
+      </w:r>
+      <w:proofErr w:type="spellEnd"/>
+      <w:r>
+        <w:rPr>
+          <w:rFonts w:ascii="Arial" w:hAnsi="Arial" w:cs="Arial"/>
+          <w:sz w:val="20"/>
+          <w:szCs w:val="20"/>
+        </w:rPr>
+        <w:t xml:space="preserve">, and </w:t>
+      </w:r>
+      <w:proofErr w:type="spellStart"/>
+      <w:r>
+        <w:rPr>
+          <w:rFonts w:ascii="Arial" w:hAnsi="Arial" w:cs="Arial"/>
+          <w:sz w:val="20"/>
+          <w:szCs w:val="20"/>
+        </w:rPr>
+        <w:t>localization</w:t>
+      </w:r>
+      <w:proofErr w:type="spellEnd"/>
+      <w:r>
+        <w:rPr>
+          <w:rFonts w:ascii="Arial" w:hAnsi="Arial" w:cs="Arial"/>
+          <w:sz w:val="20"/>
+          <w:szCs w:val="20"/>
+        </w:rPr>
+        <w:t xml:space="preserve">, </w:t>
+      </w:r>
+      <w:proofErr w:type="spellStart"/>
+      <w:r>
+        <w:rPr>
+          <w:rFonts w:ascii="Arial" w:hAnsi="Arial" w:cs="Arial"/>
+          <w:sz w:val="20"/>
+          <w:szCs w:val="20"/>
+        </w:rPr>
+        <w:t>using</w:t>
+      </w:r>
+      <w:proofErr w:type="spellEnd"/>
+      <w:r>
+        <w:rPr>
+          <w:rFonts w:ascii="Arial" w:hAnsi="Arial" w:cs="Arial"/>
+          <w:sz w:val="20"/>
+          <w:szCs w:val="20"/>
+        </w:rPr>
+        <w:t xml:space="preserve"> platforms like </w:t>
+      </w:r>
+      <w:proofErr w:type="spellStart"/>
+      <w:r>
+        <w:rPr>
+          <w:rFonts w:ascii="Arial" w:hAnsi="Arial" w:cs="Arial"/>
+          <w:sz w:val="20"/>
+          <w:szCs w:val="20"/>
+        </w:rPr>
+        <w:t>PreScan</w:t>
+      </w:r>
+      <w:proofErr w:type="spellEnd"/>
+      <w:r>
+        <w:rPr>
+          <w:rFonts w:ascii="Arial" w:hAnsi="Arial" w:cs="Arial"/>
+          <w:sz w:val="20"/>
+          <w:szCs w:val="20"/>
+        </w:rPr>
+        <w:t xml:space="preserve">, </w:t>
+      </w:r>
+      <w:proofErr w:type="spellStart"/>
+      <w:r>
+        <w:rPr>
+          <w:rFonts w:ascii="Arial" w:hAnsi="Arial" w:cs="Arial"/>
+          <w:sz w:val="20"/>
+          <w:szCs w:val="20"/>
+        </w:rPr>
+        <w:t>Autoware</w:t>
+      </w:r>
+      <w:proofErr w:type="spellEnd"/>
+      <w:r>
+        <w:rPr>
+          <w:rFonts w:ascii="Arial" w:hAnsi="Arial" w:cs="Arial"/>
+          <w:sz w:val="20"/>
+          <w:szCs w:val="20"/>
+        </w:rPr>
+        <w:t xml:space="preserve"> Auto, and ROS. </w:t>
+      </w:r>
+      <w:proofErr w:type="spellStart"/>
+      <w:r>
+        <w:rPr>
+          <w:rFonts w:ascii="Arial" w:hAnsi="Arial" w:cs="Arial"/>
+          <w:sz w:val="20"/>
+          <w:szCs w:val="20"/>
+        </w:rPr>
+        <w:t>Proficient</w:t>
+      </w:r>
+      <w:proofErr w:type="spellEnd"/>
+      <w:r>
+        <w:rPr>
+          <w:rFonts w:ascii="Arial" w:hAnsi="Arial" w:cs="Arial"/>
+          <w:sz w:val="20"/>
+          <w:szCs w:val="20"/>
+        </w:rPr>
+        <w:t xml:space="preserve"> in Agile </w:t>
+      </w:r>
+      <w:proofErr w:type="spellStart"/>
+      <w:r>
+        <w:rPr>
+          <w:rFonts w:ascii="Arial" w:hAnsi="Arial" w:cs="Arial"/>
+          <w:sz w:val="20"/>
+          <w:szCs w:val="20"/>
+        </w:rPr>
+        <w:t>methodologies</w:t>
+      </w:r>
+      <w:proofErr w:type="spellEnd"/>
+      <w:r>
+        <w:rPr>
+          <w:rFonts w:ascii="Arial" w:hAnsi="Arial" w:cs="Arial"/>
+          <w:sz w:val="20"/>
+          <w:szCs w:val="20"/>
+        </w:rPr>
+        <w:t xml:space="preserve"> and </w:t>
+      </w:r>
+      <w:proofErr w:type="spellStart"/>
+      <w:r>
+        <w:rPr>
+          <w:rFonts w:ascii="Arial" w:hAnsi="Arial" w:cs="Arial"/>
+          <w:sz w:val="20"/>
+          <w:szCs w:val="20"/>
+        </w:rPr>
+        <w:t>frameworks</w:t>
+      </w:r>
+      <w:proofErr w:type="spellEnd"/>
+      <w:r>
+        <w:rPr>
+          <w:rFonts w:ascii="Arial" w:hAnsi="Arial" w:cs="Arial"/>
+          <w:sz w:val="20"/>
+          <w:szCs w:val="20"/>
+        </w:rPr>
+        <w:t xml:space="preserve"> </w:t>
+      </w:r>
+      <w:proofErr w:type="spellStart"/>
+      <w:r>
+        <w:rPr>
+          <w:rFonts w:ascii="Arial" w:hAnsi="Arial" w:cs="Arial"/>
+          <w:sz w:val="20"/>
+          <w:szCs w:val="20"/>
+        </w:rPr>
+        <w:t>such</w:t>
+      </w:r>
+      <w:proofErr w:type="spellEnd"/>
+      <w:r>
+        <w:rPr>
+          <w:rFonts w:ascii="Arial" w:hAnsi="Arial" w:cs="Arial"/>
+          <w:sz w:val="20"/>
+          <w:szCs w:val="20"/>
+        </w:rPr>
+        <w:t xml:space="preserve"> as ASPICE and AUTOSAR, I </w:t>
+      </w:r>
+      <w:proofErr w:type="spellStart"/>
+      <w:r>
+        <w:rPr>
+          <w:rFonts w:ascii="Arial" w:hAnsi="Arial" w:cs="Arial"/>
+          <w:sz w:val="20"/>
+          <w:szCs w:val="20"/>
+        </w:rPr>
+        <w:t>ensure</w:t>
+      </w:r>
+      <w:proofErr w:type="spellEnd"/>
+      <w:r>
+        <w:rPr>
+          <w:rFonts w:ascii="Arial" w:hAnsi="Arial" w:cs="Arial"/>
+          <w:sz w:val="20"/>
+          <w:szCs w:val="20"/>
+        </w:rPr>
+        <w:t xml:space="preserve"> compliance </w:t>
+      </w:r>
+      <w:proofErr w:type="spellStart"/>
+      <w:r>
+        <w:rPr>
+          <w:rFonts w:ascii="Arial" w:hAnsi="Arial" w:cs="Arial"/>
+          <w:sz w:val="20"/>
+          <w:szCs w:val="20"/>
+        </w:rPr>
+        <w:t>with</w:t>
+      </w:r>
+      <w:proofErr w:type="spellEnd"/>
+      <w:r>
+        <w:rPr>
+          <w:rFonts w:ascii="Arial" w:hAnsi="Arial" w:cs="Arial"/>
+          <w:sz w:val="20"/>
+          <w:szCs w:val="20"/>
+        </w:rPr>
+        <w:t xml:space="preserve"> </w:t>
+      </w:r>
+      <w:proofErr w:type="spellStart"/>
+      <w:r>
+        <w:rPr>
+          <w:rFonts w:ascii="Arial" w:hAnsi="Arial" w:cs="Arial"/>
+          <w:sz w:val="20"/>
+          <w:szCs w:val="20"/>
+        </w:rPr>
+        <w:t>industry</w:t>
+      </w:r>
+      <w:proofErr w:type="spellEnd"/>
+      <w:r>
+        <w:rPr>
+          <w:rFonts w:ascii="Arial" w:hAnsi="Arial" w:cs="Arial"/>
+          <w:sz w:val="20"/>
+          <w:szCs w:val="20"/>
+        </w:rPr>
+        <w:t xml:space="preserve"> standards </w:t>
+      </w:r>
+      <w:proofErr w:type="spellStart"/>
+      <w:r>
+        <w:rPr>
+          <w:rFonts w:ascii="Arial" w:hAnsi="Arial" w:cs="Arial"/>
+          <w:sz w:val="20"/>
+          <w:szCs w:val="20"/>
+        </w:rPr>
+        <w:t>while</w:t>
+      </w:r>
+      <w:proofErr w:type="spellEnd"/>
+      <w:r>
+        <w:rPr>
+          <w:rFonts w:ascii="Arial" w:hAnsi="Arial" w:cs="Arial"/>
+          <w:sz w:val="20"/>
+          <w:szCs w:val="20"/>
+        </w:rPr>
+        <w:t xml:space="preserve"> leveraging </w:t>
+      </w:r>
+      <w:proofErr w:type="spellStart"/>
+      <w:r>
+        <w:rPr>
+          <w:rFonts w:ascii="Arial" w:hAnsi="Arial" w:cs="Arial"/>
+          <w:sz w:val="20"/>
+          <w:szCs w:val="20"/>
+        </w:rPr>
+        <w:t>tools</w:t>
+      </w:r>
+      <w:proofErr w:type="spellEnd"/>
+      <w:r>
+        <w:rPr>
+          <w:rFonts w:ascii="Arial" w:hAnsi="Arial" w:cs="Arial"/>
+          <w:sz w:val="20"/>
+          <w:szCs w:val="20"/>
+        </w:rPr>
+        <w:t xml:space="preserve"> like JIRA and GIT for efficient </w:t>
+      </w:r>
+      <w:proofErr w:type="spellStart"/>
+      <w:r>
+        <w:rPr>
+          <w:rFonts w:ascii="Arial" w:hAnsi="Arial" w:cs="Arial"/>
+          <w:sz w:val="20"/>
+          <w:szCs w:val="20"/>
+        </w:rPr>
+        <w:t>project</w:t>
+      </w:r>
+      <w:proofErr w:type="spellEnd"/>
+      <w:r>
+        <w:rPr>
+          <w:rFonts w:ascii="Arial" w:hAnsi="Arial" w:cs="Arial"/>
+          <w:sz w:val="20"/>
+          <w:szCs w:val="20"/>
+        </w:rPr>
+        <w:t xml:space="preserve"> management. </w:t>
+      </w:r>
+      <w:proofErr w:type="spellStart"/>
       <w:r>
         <w:rPr>
           <w:rFonts w:ascii="Arial" w:hAnsi="Arial" w:cs="Arial"/>
@@ -260,15 +1225,704 @@
           <w:sz w:val="20"/>
           <w:szCs w:val="20"/>
         </w:rPr>
-        <w:t>With dual master’s degrees in automotive engineering and systems, I aim to contribute to sustainable automotive technologies, such as battery management systems, connected car transportation, and autonomous vehicles. My passion lies in advancing innovative, reliable, and efficient automotive systems that drive the future of transportation</w:t>
-      </w:r>
-      <w:r>
-        <w:rPr>
-          <w:rFonts w:ascii="Arial" w:hAnsi="Arial" w:cs="Arial"/>
-          <w:sz w:val="20"/>
-          <w:szCs w:val="20"/>
-        </w:rPr>
-        <w:t>. Through rigorous testing, algorithm optimization, and process automation, I am dedicated to enhancing system performance and scalability while aligning with sustainability goals.</w:t>
+        <w:t>With</w:t>
+      </w:r>
+      <w:proofErr w:type="spellEnd"/>
+      <w:r>
+        <w:rPr>
+          <w:rFonts w:ascii="Arial" w:hAnsi="Arial" w:cs="Arial"/>
+          <w:b/>
+          <w:bCs/>
+          <w:i/>
+          <w:iCs/>
+          <w:sz w:val="20"/>
+          <w:szCs w:val="20"/>
+        </w:rPr>
+        <w:t xml:space="preserve"> dual </w:t>
+      </w:r>
+      <w:proofErr w:type="spellStart"/>
+      <w:r>
+        <w:rPr>
+          <w:rFonts w:ascii="Arial" w:hAnsi="Arial" w:cs="Arial"/>
+          <w:b/>
+          <w:bCs/>
+          <w:i/>
+          <w:iCs/>
+          <w:sz w:val="20"/>
+          <w:szCs w:val="20"/>
+        </w:rPr>
+        <w:t>master’s</w:t>
+      </w:r>
+      <w:proofErr w:type="spellEnd"/>
+      <w:r>
+        <w:rPr>
+          <w:rFonts w:ascii="Arial" w:hAnsi="Arial" w:cs="Arial"/>
+          <w:b/>
+          <w:bCs/>
+          <w:i/>
+          <w:iCs/>
+          <w:sz w:val="20"/>
+          <w:szCs w:val="20"/>
+        </w:rPr>
+        <w:t xml:space="preserve"> </w:t>
+      </w:r>
+      <w:proofErr w:type="spellStart"/>
+      <w:r>
+        <w:rPr>
+          <w:rFonts w:ascii="Arial" w:hAnsi="Arial" w:cs="Arial"/>
+          <w:b/>
+          <w:bCs/>
+          <w:i/>
+          <w:iCs/>
+          <w:sz w:val="20"/>
+          <w:szCs w:val="20"/>
+        </w:rPr>
+        <w:t>degrees</w:t>
+      </w:r>
+      <w:proofErr w:type="spellEnd"/>
+      <w:r>
+        <w:rPr>
+          <w:rFonts w:ascii="Arial" w:hAnsi="Arial" w:cs="Arial"/>
+          <w:b/>
+          <w:bCs/>
+          <w:i/>
+          <w:iCs/>
+          <w:sz w:val="20"/>
+          <w:szCs w:val="20"/>
+        </w:rPr>
+        <w:t xml:space="preserve"> in automotive engineering and </w:t>
+      </w:r>
+      <w:proofErr w:type="spellStart"/>
+      <w:r>
+        <w:rPr>
+          <w:rFonts w:ascii="Arial" w:hAnsi="Arial" w:cs="Arial"/>
+          <w:b/>
+          <w:bCs/>
+          <w:i/>
+          <w:iCs/>
+          <w:sz w:val="20"/>
+          <w:szCs w:val="20"/>
+        </w:rPr>
+        <w:t>systems</w:t>
+      </w:r>
+      <w:proofErr w:type="spellEnd"/>
+      <w:r>
+        <w:rPr>
+          <w:rFonts w:ascii="Arial" w:hAnsi="Arial" w:cs="Arial"/>
+          <w:b/>
+          <w:bCs/>
+          <w:i/>
+          <w:iCs/>
+          <w:sz w:val="20"/>
+          <w:szCs w:val="20"/>
+        </w:rPr>
+        <w:t xml:space="preserve">, I </w:t>
+      </w:r>
+      <w:proofErr w:type="spellStart"/>
+      <w:r>
+        <w:rPr>
+          <w:rFonts w:ascii="Arial" w:hAnsi="Arial" w:cs="Arial"/>
+          <w:b/>
+          <w:bCs/>
+          <w:i/>
+          <w:iCs/>
+          <w:sz w:val="20"/>
+          <w:szCs w:val="20"/>
+        </w:rPr>
+        <w:t>aim</w:t>
+      </w:r>
+      <w:proofErr w:type="spellEnd"/>
+      <w:r>
+        <w:rPr>
+          <w:rFonts w:ascii="Arial" w:hAnsi="Arial" w:cs="Arial"/>
+          <w:b/>
+          <w:bCs/>
+          <w:i/>
+          <w:iCs/>
+          <w:sz w:val="20"/>
+          <w:szCs w:val="20"/>
+        </w:rPr>
+        <w:t xml:space="preserve"> to </w:t>
+      </w:r>
+      <w:proofErr w:type="spellStart"/>
+      <w:r>
+        <w:rPr>
+          <w:rFonts w:ascii="Arial" w:hAnsi="Arial" w:cs="Arial"/>
+          <w:b/>
+          <w:bCs/>
+          <w:i/>
+          <w:iCs/>
+          <w:sz w:val="20"/>
+          <w:szCs w:val="20"/>
+        </w:rPr>
+        <w:t>contribute</w:t>
+      </w:r>
+      <w:proofErr w:type="spellEnd"/>
+      <w:r>
+        <w:rPr>
+          <w:rFonts w:ascii="Arial" w:hAnsi="Arial" w:cs="Arial"/>
+          <w:b/>
+          <w:bCs/>
+          <w:i/>
+          <w:iCs/>
+          <w:sz w:val="20"/>
+          <w:szCs w:val="20"/>
+        </w:rPr>
+        <w:t xml:space="preserve"> to </w:t>
+      </w:r>
+      <w:proofErr w:type="spellStart"/>
+      <w:r>
+        <w:rPr>
+          <w:rFonts w:ascii="Arial" w:hAnsi="Arial" w:cs="Arial"/>
+          <w:b/>
+          <w:bCs/>
+          <w:i/>
+          <w:iCs/>
+          <w:sz w:val="20"/>
+          <w:szCs w:val="20"/>
+        </w:rPr>
+        <w:t>sustainable</w:t>
+      </w:r>
+      <w:proofErr w:type="spellEnd"/>
+      <w:r>
+        <w:rPr>
+          <w:rFonts w:ascii="Arial" w:hAnsi="Arial" w:cs="Arial"/>
+          <w:b/>
+          <w:bCs/>
+          <w:i/>
+          <w:iCs/>
+          <w:sz w:val="20"/>
+          <w:szCs w:val="20"/>
+        </w:rPr>
+        <w:t xml:space="preserve"> automotive technologies, </w:t>
+      </w:r>
+      <w:proofErr w:type="spellStart"/>
+      <w:r>
+        <w:rPr>
+          <w:rFonts w:ascii="Arial" w:hAnsi="Arial" w:cs="Arial"/>
+          <w:b/>
+          <w:bCs/>
+          <w:i/>
+          <w:iCs/>
+          <w:sz w:val="20"/>
+          <w:szCs w:val="20"/>
+        </w:rPr>
+        <w:t>such</w:t>
+      </w:r>
+      <w:proofErr w:type="spellEnd"/>
+      <w:r>
+        <w:rPr>
+          <w:rFonts w:ascii="Arial" w:hAnsi="Arial" w:cs="Arial"/>
+          <w:b/>
+          <w:bCs/>
+          <w:i/>
+          <w:iCs/>
+          <w:sz w:val="20"/>
+          <w:szCs w:val="20"/>
+        </w:rPr>
+        <w:t xml:space="preserve"> as </w:t>
+      </w:r>
+      <w:proofErr w:type="spellStart"/>
+      <w:r>
+        <w:rPr>
+          <w:rFonts w:ascii="Arial" w:hAnsi="Arial" w:cs="Arial"/>
+          <w:b/>
+          <w:bCs/>
+          <w:i/>
+          <w:iCs/>
+          <w:sz w:val="20"/>
+          <w:szCs w:val="20"/>
+        </w:rPr>
+        <w:t>battery</w:t>
+      </w:r>
+      <w:proofErr w:type="spellEnd"/>
+      <w:r>
+        <w:rPr>
+          <w:rFonts w:ascii="Arial" w:hAnsi="Arial" w:cs="Arial"/>
+          <w:b/>
+          <w:bCs/>
+          <w:i/>
+          <w:iCs/>
+          <w:sz w:val="20"/>
+          <w:szCs w:val="20"/>
+        </w:rPr>
+        <w:t xml:space="preserve"> management </w:t>
+      </w:r>
+      <w:proofErr w:type="spellStart"/>
+      <w:r>
+        <w:rPr>
+          <w:rFonts w:ascii="Arial" w:hAnsi="Arial" w:cs="Arial"/>
+          <w:b/>
+          <w:bCs/>
+          <w:i/>
+          <w:iCs/>
+          <w:sz w:val="20"/>
+          <w:szCs w:val="20"/>
+        </w:rPr>
+        <w:t>systems</w:t>
+      </w:r>
+      <w:proofErr w:type="spellEnd"/>
+      <w:r>
+        <w:rPr>
+          <w:rFonts w:ascii="Arial" w:hAnsi="Arial" w:cs="Arial"/>
+          <w:b/>
+          <w:bCs/>
+          <w:i/>
+          <w:iCs/>
+          <w:sz w:val="20"/>
+          <w:szCs w:val="20"/>
+        </w:rPr>
+        <w:t xml:space="preserve">, </w:t>
+      </w:r>
+      <w:proofErr w:type="spellStart"/>
+      <w:r>
+        <w:rPr>
+          <w:rFonts w:ascii="Arial" w:hAnsi="Arial" w:cs="Arial"/>
+          <w:b/>
+          <w:bCs/>
+          <w:i/>
+          <w:iCs/>
+          <w:sz w:val="20"/>
+          <w:szCs w:val="20"/>
+        </w:rPr>
+        <w:t>connected</w:t>
+      </w:r>
+      <w:proofErr w:type="spellEnd"/>
+      <w:r>
+        <w:rPr>
+          <w:rFonts w:ascii="Arial" w:hAnsi="Arial" w:cs="Arial"/>
+          <w:b/>
+          <w:bCs/>
+          <w:i/>
+          <w:iCs/>
+          <w:sz w:val="20"/>
+          <w:szCs w:val="20"/>
+        </w:rPr>
+        <w:t xml:space="preserve"> car transportation, and </w:t>
+      </w:r>
+      <w:proofErr w:type="spellStart"/>
+      <w:r>
+        <w:rPr>
+          <w:rFonts w:ascii="Arial" w:hAnsi="Arial" w:cs="Arial"/>
+          <w:b/>
+          <w:bCs/>
+          <w:i/>
+          <w:iCs/>
+          <w:sz w:val="20"/>
+          <w:szCs w:val="20"/>
+        </w:rPr>
+        <w:t>autonomous</w:t>
+      </w:r>
+      <w:proofErr w:type="spellEnd"/>
+      <w:r>
+        <w:rPr>
+          <w:rFonts w:ascii="Arial" w:hAnsi="Arial" w:cs="Arial"/>
+          <w:b/>
+          <w:bCs/>
+          <w:i/>
+          <w:iCs/>
+          <w:sz w:val="20"/>
+          <w:szCs w:val="20"/>
+        </w:rPr>
+        <w:t xml:space="preserve"> </w:t>
+      </w:r>
+      <w:proofErr w:type="spellStart"/>
+      <w:r>
+        <w:rPr>
+          <w:rFonts w:ascii="Arial" w:hAnsi="Arial" w:cs="Arial"/>
+          <w:b/>
+          <w:bCs/>
+          <w:i/>
+          <w:iCs/>
+          <w:sz w:val="20"/>
+          <w:szCs w:val="20"/>
+        </w:rPr>
+        <w:t>vehicles</w:t>
+      </w:r>
+      <w:proofErr w:type="spellEnd"/>
+      <w:r>
+        <w:rPr>
+          <w:rFonts w:ascii="Arial" w:hAnsi="Arial" w:cs="Arial"/>
+          <w:b/>
+          <w:bCs/>
+          <w:i/>
+          <w:iCs/>
+          <w:sz w:val="20"/>
+          <w:szCs w:val="20"/>
+        </w:rPr>
+        <w:t xml:space="preserve">. </w:t>
+      </w:r>
+      <w:proofErr w:type="spellStart"/>
+      <w:r>
+        <w:rPr>
+          <w:rFonts w:ascii="Arial" w:hAnsi="Arial" w:cs="Arial"/>
+          <w:b/>
+          <w:bCs/>
+          <w:i/>
+          <w:iCs/>
+          <w:sz w:val="20"/>
+          <w:szCs w:val="20"/>
+        </w:rPr>
+        <w:t>My</w:t>
+      </w:r>
+      <w:proofErr w:type="spellEnd"/>
+      <w:r>
+        <w:rPr>
+          <w:rFonts w:ascii="Arial" w:hAnsi="Arial" w:cs="Arial"/>
+          <w:b/>
+          <w:bCs/>
+          <w:i/>
+          <w:iCs/>
+          <w:sz w:val="20"/>
+          <w:szCs w:val="20"/>
+        </w:rPr>
+        <w:t xml:space="preserve"> passion lies in </w:t>
+      </w:r>
+      <w:proofErr w:type="spellStart"/>
+      <w:r>
+        <w:rPr>
+          <w:rFonts w:ascii="Arial" w:hAnsi="Arial" w:cs="Arial"/>
+          <w:b/>
+          <w:bCs/>
+          <w:i/>
+          <w:iCs/>
+          <w:sz w:val="20"/>
+          <w:szCs w:val="20"/>
+        </w:rPr>
+        <w:t>advancing</w:t>
+      </w:r>
+      <w:proofErr w:type="spellEnd"/>
+      <w:r>
+        <w:rPr>
+          <w:rFonts w:ascii="Arial" w:hAnsi="Arial" w:cs="Arial"/>
+          <w:b/>
+          <w:bCs/>
+          <w:i/>
+          <w:iCs/>
+          <w:sz w:val="20"/>
+          <w:szCs w:val="20"/>
+        </w:rPr>
+        <w:t xml:space="preserve"> </w:t>
+      </w:r>
+      <w:proofErr w:type="gramStart"/>
+      <w:r>
+        <w:rPr>
+          <w:rFonts w:ascii="Arial" w:hAnsi="Arial" w:cs="Arial"/>
+          <w:b/>
+          <w:bCs/>
+          <w:i/>
+          <w:iCs/>
+          <w:sz w:val="20"/>
+          <w:szCs w:val="20"/>
+        </w:rPr>
+        <w:t>innovative</w:t>
+      </w:r>
+      <w:proofErr w:type="gramEnd"/>
+      <w:r>
+        <w:rPr>
+          <w:rFonts w:ascii="Arial" w:hAnsi="Arial" w:cs="Arial"/>
+          <w:b/>
+          <w:bCs/>
+          <w:i/>
+          <w:iCs/>
+          <w:sz w:val="20"/>
+          <w:szCs w:val="20"/>
+        </w:rPr>
+        <w:t xml:space="preserve">, reliable, and efficient automotive </w:t>
+      </w:r>
+      <w:proofErr w:type="spellStart"/>
+      <w:r>
+        <w:rPr>
+          <w:rFonts w:ascii="Arial" w:hAnsi="Arial" w:cs="Arial"/>
+          <w:b/>
+          <w:bCs/>
+          <w:i/>
+          <w:iCs/>
+          <w:sz w:val="20"/>
+          <w:szCs w:val="20"/>
+        </w:rPr>
+        <w:t>systems</w:t>
+      </w:r>
+      <w:proofErr w:type="spellEnd"/>
+      <w:r>
+        <w:rPr>
+          <w:rFonts w:ascii="Arial" w:hAnsi="Arial" w:cs="Arial"/>
+          <w:b/>
+          <w:bCs/>
+          <w:i/>
+          <w:iCs/>
+          <w:sz w:val="20"/>
+          <w:szCs w:val="20"/>
+        </w:rPr>
+        <w:t xml:space="preserve"> </w:t>
+      </w:r>
+      <w:proofErr w:type="spellStart"/>
+      <w:r>
+        <w:rPr>
+          <w:rFonts w:ascii="Arial" w:hAnsi="Arial" w:cs="Arial"/>
+          <w:b/>
+          <w:bCs/>
+          <w:i/>
+          <w:iCs/>
+          <w:sz w:val="20"/>
+          <w:szCs w:val="20"/>
+        </w:rPr>
+        <w:t>that</w:t>
+      </w:r>
+      <w:proofErr w:type="spellEnd"/>
+      <w:r>
+        <w:rPr>
+          <w:rFonts w:ascii="Arial" w:hAnsi="Arial" w:cs="Arial"/>
+          <w:b/>
+          <w:bCs/>
+          <w:i/>
+          <w:iCs/>
+          <w:sz w:val="20"/>
+          <w:szCs w:val="20"/>
+        </w:rPr>
+        <w:t xml:space="preserve"> drive the future of transportation</w:t>
+      </w:r>
+      <w:r>
+        <w:rPr>
+          <w:rFonts w:ascii="Arial" w:hAnsi="Arial" w:cs="Arial"/>
+          <w:sz w:val="20"/>
+          <w:szCs w:val="20"/>
+        </w:rPr>
+        <w:t xml:space="preserve">. </w:t>
+      </w:r>
+      <w:proofErr w:type="spellStart"/>
+      <w:r>
+        <w:rPr>
+          <w:rFonts w:ascii="Arial" w:hAnsi="Arial" w:cs="Arial"/>
+          <w:sz w:val="20"/>
+          <w:szCs w:val="20"/>
+        </w:rPr>
+        <w:t>Through</w:t>
+      </w:r>
+      <w:proofErr w:type="spellEnd"/>
+      <w:r>
+        <w:rPr>
+          <w:rFonts w:ascii="Arial" w:hAnsi="Arial" w:cs="Arial"/>
+          <w:sz w:val="20"/>
+          <w:szCs w:val="20"/>
+        </w:rPr>
+        <w:t xml:space="preserve"> </w:t>
+      </w:r>
+      <w:proofErr w:type="spellStart"/>
+      <w:r>
+        <w:rPr>
+          <w:rFonts w:ascii="Arial" w:hAnsi="Arial" w:cs="Arial"/>
+          <w:sz w:val="20"/>
+          <w:szCs w:val="20"/>
+        </w:rPr>
+        <w:t>rigorous</w:t>
+      </w:r>
+      <w:proofErr w:type="spellEnd"/>
+      <w:r>
+        <w:rPr>
+          <w:rFonts w:ascii="Arial" w:hAnsi="Arial" w:cs="Arial"/>
+          <w:sz w:val="20"/>
+          <w:szCs w:val="20"/>
+        </w:rPr>
+        <w:t xml:space="preserve"> </w:t>
+      </w:r>
+      <w:proofErr w:type="spellStart"/>
+      <w:r>
+        <w:rPr>
+          <w:rFonts w:ascii="Arial" w:hAnsi="Arial" w:cs="Arial"/>
+          <w:sz w:val="20"/>
+          <w:szCs w:val="20"/>
+        </w:rPr>
+        <w:t>testing</w:t>
+      </w:r>
+      <w:proofErr w:type="spellEnd"/>
+      <w:r>
+        <w:rPr>
+          <w:rFonts w:ascii="Arial" w:hAnsi="Arial" w:cs="Arial"/>
+          <w:sz w:val="20"/>
+          <w:szCs w:val="20"/>
+        </w:rPr>
+        <w:t xml:space="preserve">, </w:t>
+      </w:r>
+      <w:proofErr w:type="spellStart"/>
+      <w:r>
+        <w:rPr>
+          <w:rFonts w:ascii="Arial" w:hAnsi="Arial" w:cs="Arial"/>
+          <w:sz w:val="20"/>
+          <w:szCs w:val="20"/>
+        </w:rPr>
+        <w:t>algorithm</w:t>
+      </w:r>
+      <w:proofErr w:type="spellEnd"/>
+      <w:r>
+        <w:rPr>
+          <w:rFonts w:ascii="Arial" w:hAnsi="Arial" w:cs="Arial"/>
+          <w:sz w:val="20"/>
+          <w:szCs w:val="20"/>
+        </w:rPr>
+        <w:t xml:space="preserve"> </w:t>
+      </w:r>
+      <w:proofErr w:type="spellStart"/>
+      <w:r>
+        <w:rPr>
+          <w:rFonts w:ascii="Arial" w:hAnsi="Arial" w:cs="Arial"/>
+          <w:sz w:val="20"/>
+          <w:szCs w:val="20"/>
+        </w:rPr>
+        <w:t>optimization</w:t>
+      </w:r>
+      <w:proofErr w:type="spellEnd"/>
+      <w:r>
+        <w:rPr>
+          <w:rFonts w:ascii="Arial" w:hAnsi="Arial" w:cs="Arial"/>
+          <w:sz w:val="20"/>
+          <w:szCs w:val="20"/>
+        </w:rPr>
+        <w:t xml:space="preserve">, and process automation, I </w:t>
+      </w:r>
+      <w:proofErr w:type="spellStart"/>
+      <w:r>
+        <w:rPr>
+          <w:rFonts w:ascii="Arial" w:hAnsi="Arial" w:cs="Arial"/>
+          <w:sz w:val="20"/>
+          <w:szCs w:val="20"/>
+        </w:rPr>
+        <w:t>am</w:t>
+      </w:r>
+      <w:proofErr w:type="spellEnd"/>
+      <w:r>
+        <w:rPr>
+          <w:rFonts w:ascii="Arial" w:hAnsi="Arial" w:cs="Arial"/>
+          <w:sz w:val="20"/>
+          <w:szCs w:val="20"/>
+        </w:rPr>
+        <w:t xml:space="preserve"> </w:t>
+      </w:r>
+      <w:proofErr w:type="spellStart"/>
+      <w:r>
+        <w:rPr>
+          <w:rFonts w:ascii="Arial" w:hAnsi="Arial" w:cs="Arial"/>
+          <w:sz w:val="20"/>
+          <w:szCs w:val="20"/>
+        </w:rPr>
+        <w:t>dedicated</w:t>
+      </w:r>
+      <w:proofErr w:type="spellEnd"/>
+      <w:r>
+        <w:rPr>
+          <w:rFonts w:ascii="Arial" w:hAnsi="Arial" w:cs="Arial"/>
+          <w:sz w:val="20"/>
+          <w:szCs w:val="20"/>
+        </w:rPr>
+        <w:t xml:space="preserve"> to </w:t>
+      </w:r>
+      <w:proofErr w:type="spellStart"/>
+      <w:r>
+        <w:rPr>
+          <w:rFonts w:ascii="Arial" w:hAnsi="Arial" w:cs="Arial"/>
+          <w:sz w:val="20"/>
+          <w:szCs w:val="20"/>
+        </w:rPr>
+        <w:t>enhancing</w:t>
+      </w:r>
+      <w:proofErr w:type="spellEnd"/>
+      <w:r>
+        <w:rPr>
+          <w:rFonts w:ascii="Arial" w:hAnsi="Arial" w:cs="Arial"/>
+          <w:sz w:val="20"/>
+          <w:szCs w:val="20"/>
+        </w:rPr>
+        <w:t xml:space="preserve"> system performance and </w:t>
+      </w:r>
+      <w:proofErr w:type="spellStart"/>
+      <w:r>
+        <w:rPr>
+          <w:rFonts w:ascii="Arial" w:hAnsi="Arial" w:cs="Arial"/>
+          <w:sz w:val="20"/>
+          <w:szCs w:val="20"/>
+        </w:rPr>
+        <w:t>scalability</w:t>
+      </w:r>
+      <w:proofErr w:type="spellEnd"/>
+      <w:r>
+        <w:rPr>
+          <w:rFonts w:ascii="Arial" w:hAnsi="Arial" w:cs="Arial"/>
+          <w:sz w:val="20"/>
+          <w:szCs w:val="20"/>
+        </w:rPr>
+        <w:t xml:space="preserve"> </w:t>
+      </w:r>
+      <w:proofErr w:type="spellStart"/>
+      <w:r>
+        <w:rPr>
+          <w:rFonts w:ascii="Arial" w:hAnsi="Arial" w:cs="Arial"/>
+          <w:sz w:val="20"/>
+          <w:szCs w:val="20"/>
+        </w:rPr>
+        <w:t>while</w:t>
+      </w:r>
+      <w:proofErr w:type="spellEnd"/>
+      <w:r>
+        <w:rPr>
+          <w:rFonts w:ascii="Arial" w:hAnsi="Arial" w:cs="Arial"/>
+          <w:sz w:val="20"/>
+          <w:szCs w:val="20"/>
+        </w:rPr>
+        <w:t xml:space="preserve"> </w:t>
+      </w:r>
+      <w:proofErr w:type="spellStart"/>
+      <w:r>
+        <w:rPr>
+          <w:rFonts w:ascii="Arial" w:hAnsi="Arial" w:cs="Arial"/>
+          <w:sz w:val="20"/>
+          <w:szCs w:val="20"/>
+        </w:rPr>
+        <w:t>aligning</w:t>
+      </w:r>
+      <w:proofErr w:type="spellEnd"/>
+      <w:r>
+        <w:rPr>
+          <w:rFonts w:ascii="Arial" w:hAnsi="Arial" w:cs="Arial"/>
+          <w:sz w:val="20"/>
+          <w:szCs w:val="20"/>
+        </w:rPr>
+        <w:t xml:space="preserve"> </w:t>
+      </w:r>
+      <w:proofErr w:type="spellStart"/>
+      <w:r>
+        <w:rPr>
+          <w:rFonts w:ascii="Arial" w:hAnsi="Arial" w:cs="Arial"/>
+          <w:sz w:val="20"/>
+          <w:szCs w:val="20"/>
+        </w:rPr>
+        <w:t>with</w:t>
+      </w:r>
+      <w:proofErr w:type="spellEnd"/>
+      <w:r>
+        <w:rPr>
+          <w:rFonts w:ascii="Arial" w:hAnsi="Arial" w:cs="Arial"/>
+          <w:sz w:val="20"/>
+          <w:szCs w:val="20"/>
+        </w:rPr>
+        <w:t xml:space="preserve"> </w:t>
+      </w:r>
+      <w:proofErr w:type="spellStart"/>
+      <w:r>
+        <w:rPr>
+          <w:rFonts w:ascii="Arial" w:hAnsi="Arial" w:cs="Arial"/>
+          <w:sz w:val="20"/>
+          <w:szCs w:val="20"/>
+        </w:rPr>
+        <w:t>sustainability</w:t>
+      </w:r>
+      <w:proofErr w:type="spellEnd"/>
+      <w:r>
+        <w:rPr>
+          <w:rFonts w:ascii="Arial" w:hAnsi="Arial" w:cs="Arial"/>
+          <w:sz w:val="20"/>
+          <w:szCs w:val="20"/>
+        </w:rPr>
+        <w:t xml:space="preserve"> goals.</w:t>
       </w:r>
     </w:p>
     <w:p>
@@ -576,6 +2230,7 @@
                 <w:lang w:val="fr-BE"/>
               </w:rPr>
             </w:pPr>
+            <w:proofErr w:type="spellStart"/>
             <w:r>
               <w:rPr>
                 <w:rFonts w:ascii="Arial" w:hAnsi="Arial" w:cs="Arial"/>
@@ -584,8 +2239,53 @@
                 <w:szCs w:val="20"/>
                 <w:lang w:val="fr-BE"/>
               </w:rPr>
-              <w:t>Two calendar months</w:t>
+              <w:t>Two</w:t>
             </w:r>
+            <w:proofErr w:type="spellEnd"/>
+            <w:r>
+              <w:rPr>
+                <w:rFonts w:ascii="Arial" w:hAnsi="Arial" w:cs="Arial"/>
+                <w:iCs/>
+                <w:sz w:val="20"/>
+                <w:szCs w:val="20"/>
+                <w:lang w:val="fr-BE"/>
+              </w:rPr>
+              <w:t xml:space="preserve"> </w:t>
+            </w:r>
+            <w:proofErr w:type="spellStart"/>
+            <w:r>
+              <w:rPr>
+                <w:rFonts w:ascii="Arial" w:hAnsi="Arial" w:cs="Arial"/>
+                <w:iCs/>
+                <w:sz w:val="20"/>
+                <w:szCs w:val="20"/>
+                <w:lang w:val="fr-BE"/>
+              </w:rPr>
+              <w:t>calendar</w:t>
+            </w:r>
+            <w:proofErr w:type="spellEnd"/>
+            <w:r>
+              <w:rPr>
+                <w:rFonts w:ascii="Arial" w:hAnsi="Arial" w:cs="Arial"/>
+                <w:iCs/>
+                <w:sz w:val="20"/>
+                <w:szCs w:val="20"/>
+                <w:lang w:val="fr-BE"/>
+              </w:rPr>
+              <w:t xml:space="preserve"> </w:t>
+            </w:r>
+            <w:proofErr w:type="spellStart"/>
+            <w:r>
+              <w:rPr>
+                <w:rFonts w:ascii="Arial" w:hAnsi="Arial" w:cs="Arial"/>
+                <w:iCs/>
+                <w:sz w:val="20"/>
+                <w:szCs w:val="20"/>
+                <w:lang w:val="fr-BE"/>
+              </w:rPr>
+              <w:t>months</w:t>
+            </w:r>
+            <w:proofErr w:type="spellEnd"/>
           </w:p>
         </w:tc>
       </w:tr>
@@ -846,7 +2546,51 @@
                 <w:szCs w:val="20"/>
                 <w:lang w:val="en-GB"/>
               </w:rPr>
-              <w:t>MATLAB/Simulink (4+ years), Python (2+ years), C++ Basics</w:t>
+              <w:t xml:space="preserve">MATLAB/Simulink (4+ years), Python (2+ years), C++ </w:t>
+            </w:r>
+            <w:r>
+              <w:rPr>
+                <w:rFonts w:ascii="Arial" w:hAnsi="Arial" w:cs="Arial"/>
+                <w:b w:val="0"/>
+                <w:iCs/>
+                <w:sz w:val="20"/>
+                <w:szCs w:val="20"/>
+                <w:lang w:val="en-GB"/>
+              </w:rPr>
+              <w:t>(1</w:t>
+            </w:r>
+            <w:r>
+              <w:rPr>
+                <w:rFonts w:ascii="Arial" w:hAnsi="Arial" w:cs="Arial"/>
+                <w:b w:val="0"/>
+                <w:iCs/>
+                <w:sz w:val="20"/>
+                <w:szCs w:val="20"/>
+                <w:lang w:val="en-GB"/>
+              </w:rPr>
+              <w:t xml:space="preserve"> </w:t>
+            </w:r>
+            <w:r>
+              <w:rPr>
+                <w:rFonts w:ascii="Arial" w:hAnsi="Arial" w:cs="Arial"/>
+                <w:b w:val="0"/>
+                <w:iCs/>
+                <w:sz w:val="20"/>
+                <w:szCs w:val="20"/>
+                <w:lang w:val="en-GB"/>
+              </w:rPr>
+              <w:t>year</w:t>
+            </w:r>
+            <w:r>
+              <w:rPr>
+                <w:rFonts w:ascii="Arial" w:hAnsi="Arial" w:cs="Arial"/>
+                <w:b w:val="0"/>
+                <w:iCs/>
+                <w:sz w:val="20"/>
+                <w:szCs w:val="20"/>
+                <w:lang w:val="en-GB"/>
+              </w:rPr>
+              <w:t>), ROS (2+ years)</w:t>
             </w:r>
           </w:p>
         </w:tc>
@@ -993,7 +2737,183 @@
                 <w:szCs w:val="20"/>
                 <w:lang w:val="fr-BE"/>
               </w:rPr>
-              <w:t>JIRA (3+ years), Git (3+ years), Github (3+ years), Bitbucket (3+ years), Polarion (3+ years), IBM Doors</w:t>
+              <w:t xml:space="preserve">JIRA (3+ </w:t>
+            </w:r>
+            <w:proofErr w:type="spellStart"/>
+            <w:r>
+              <w:rPr>
+                <w:rFonts w:ascii="Arial" w:hAnsi="Arial" w:cs="Arial"/>
+                <w:iCs/>
+                <w:sz w:val="20"/>
+                <w:szCs w:val="20"/>
+                <w:lang w:val="fr-BE"/>
+              </w:rPr>
+              <w:t>years</w:t>
+            </w:r>
+            <w:proofErr w:type="spellEnd"/>
+            <w:r>
+              <w:rPr>
+                <w:rFonts w:ascii="Arial" w:hAnsi="Arial" w:cs="Arial"/>
+                <w:iCs/>
+                <w:sz w:val="20"/>
+                <w:szCs w:val="20"/>
+                <w:lang w:val="fr-BE"/>
+              </w:rPr>
+              <w:t xml:space="preserve">), Git (3+ </w:t>
+            </w:r>
+            <w:proofErr w:type="spellStart"/>
+            <w:r>
+              <w:rPr>
+                <w:rFonts w:ascii="Arial" w:hAnsi="Arial" w:cs="Arial"/>
+                <w:iCs/>
+                <w:sz w:val="20"/>
+                <w:szCs w:val="20"/>
+                <w:lang w:val="fr-BE"/>
+              </w:rPr>
+              <w:t>years</w:t>
+            </w:r>
+            <w:proofErr w:type="spellEnd"/>
+            <w:r>
+              <w:rPr>
+                <w:rFonts w:ascii="Arial" w:hAnsi="Arial" w:cs="Arial"/>
+                <w:iCs/>
+                <w:sz w:val="20"/>
+                <w:szCs w:val="20"/>
+                <w:lang w:val="fr-BE"/>
+              </w:rPr>
+              <w:t xml:space="preserve">), </w:t>
+            </w:r>
+            <w:proofErr w:type="spellStart"/>
+            <w:r>
+              <w:rPr>
+                <w:rFonts w:ascii="Arial" w:hAnsi="Arial" w:cs="Arial"/>
+                <w:iCs/>
+                <w:sz w:val="20"/>
+                <w:szCs w:val="20"/>
+                <w:lang w:val="fr-BE"/>
+              </w:rPr>
+              <w:t>Github</w:t>
+            </w:r>
+            <w:proofErr w:type="spellEnd"/>
+            <w:r>
+              <w:rPr>
+                <w:rFonts w:ascii="Arial" w:hAnsi="Arial" w:cs="Arial"/>
+                <w:iCs/>
+                <w:sz w:val="20"/>
+                <w:szCs w:val="20"/>
+                <w:lang w:val="fr-BE"/>
+              </w:rPr>
+              <w:t xml:space="preserve"> (3+ </w:t>
+            </w:r>
+            <w:proofErr w:type="spellStart"/>
+            <w:r>
+              <w:rPr>
+                <w:rFonts w:ascii="Arial" w:hAnsi="Arial" w:cs="Arial"/>
+                <w:iCs/>
+                <w:sz w:val="20"/>
+                <w:szCs w:val="20"/>
+                <w:lang w:val="fr-BE"/>
+              </w:rPr>
+              <w:t>years</w:t>
+            </w:r>
+            <w:proofErr w:type="spellEnd"/>
+            <w:r>
+              <w:rPr>
+                <w:rFonts w:ascii="Arial" w:hAnsi="Arial" w:cs="Arial"/>
+                <w:iCs/>
+                <w:sz w:val="20"/>
+                <w:szCs w:val="20"/>
+                <w:lang w:val="fr-BE"/>
+              </w:rPr>
+              <w:t xml:space="preserve">), </w:t>
+            </w:r>
+            <w:proofErr w:type="spellStart"/>
+            <w:r>
+              <w:rPr>
+                <w:rFonts w:ascii="Arial" w:hAnsi="Arial" w:cs="Arial"/>
+                <w:iCs/>
+                <w:sz w:val="20"/>
+                <w:szCs w:val="20"/>
+                <w:lang w:val="fr-BE"/>
+              </w:rPr>
+              <w:t>Bitbucket</w:t>
+            </w:r>
+            <w:proofErr w:type="spellEnd"/>
+            <w:r>
+              <w:rPr>
+                <w:rFonts w:ascii="Arial" w:hAnsi="Arial" w:cs="Arial"/>
+                <w:iCs/>
+                <w:sz w:val="20"/>
+                <w:szCs w:val="20"/>
+                <w:lang w:val="fr-BE"/>
+              </w:rPr>
+              <w:t xml:space="preserve"> (3+ </w:t>
+            </w:r>
+            <w:proofErr w:type="spellStart"/>
+            <w:r>
+              <w:rPr>
+                <w:rFonts w:ascii="Arial" w:hAnsi="Arial" w:cs="Arial"/>
+                <w:iCs/>
+                <w:sz w:val="20"/>
+                <w:szCs w:val="20"/>
+                <w:lang w:val="fr-BE"/>
+              </w:rPr>
+              <w:t>years</w:t>
+            </w:r>
+            <w:proofErr w:type="spellEnd"/>
+            <w:r>
+              <w:rPr>
+                <w:rFonts w:ascii="Arial" w:hAnsi="Arial" w:cs="Arial"/>
+                <w:iCs/>
+                <w:sz w:val="20"/>
+                <w:szCs w:val="20"/>
+                <w:lang w:val="fr-BE"/>
+              </w:rPr>
+              <w:t xml:space="preserve">), </w:t>
+            </w:r>
+            <w:proofErr w:type="spellStart"/>
+            <w:r>
+              <w:rPr>
+                <w:rFonts w:ascii="Arial" w:hAnsi="Arial" w:cs="Arial"/>
+                <w:iCs/>
+                <w:sz w:val="20"/>
+                <w:szCs w:val="20"/>
+                <w:lang w:val="fr-BE"/>
+              </w:rPr>
+              <w:t>Polarion</w:t>
+            </w:r>
+            <w:proofErr w:type="spellEnd"/>
+            <w:r>
+              <w:rPr>
+                <w:rFonts w:ascii="Arial" w:hAnsi="Arial" w:cs="Arial"/>
+                <w:iCs/>
+                <w:sz w:val="20"/>
+                <w:szCs w:val="20"/>
+                <w:lang w:val="fr-BE"/>
+              </w:rPr>
+              <w:t xml:space="preserve"> (3+ </w:t>
+            </w:r>
+            <w:proofErr w:type="spellStart"/>
+            <w:r>
+              <w:rPr>
+                <w:rFonts w:ascii="Arial" w:hAnsi="Arial" w:cs="Arial"/>
+                <w:iCs/>
+                <w:sz w:val="20"/>
+                <w:szCs w:val="20"/>
+                <w:lang w:val="fr-BE"/>
+              </w:rPr>
+              <w:t>years</w:t>
+            </w:r>
+            <w:proofErr w:type="spellEnd"/>
+            <w:r>
+              <w:rPr>
+                <w:rFonts w:ascii="Arial" w:hAnsi="Arial" w:cs="Arial"/>
+                <w:iCs/>
+                <w:sz w:val="20"/>
+                <w:szCs w:val="20"/>
+                <w:lang w:val="fr-BE"/>
+              </w:rPr>
+              <w:t>), IBM Doors</w:t>
             </w:r>
             <w:r>
               <w:rPr>
@@ -1003,7 +2923,29 @@
                 <w:szCs w:val="20"/>
                 <w:lang w:val="fr-BE"/>
               </w:rPr>
-              <w:t>, Jenkins (3+ years)</w:t>
+              <w:t xml:space="preserve">, Jenkins (3+ </w:t>
+            </w:r>
+            <w:proofErr w:type="spellStart"/>
+            <w:r>
+              <w:rPr>
+                <w:rFonts w:ascii="Arial" w:hAnsi="Arial" w:cs="Arial"/>
+                <w:iCs/>
+                <w:sz w:val="20"/>
+                <w:szCs w:val="20"/>
+                <w:lang w:val="fr-BE"/>
+              </w:rPr>
+              <w:t>years</w:t>
+            </w:r>
+            <w:proofErr w:type="spellEnd"/>
+            <w:r>
+              <w:rPr>
+                <w:rFonts w:ascii="Arial" w:hAnsi="Arial" w:cs="Arial"/>
+                <w:iCs/>
+                <w:sz w:val="20"/>
+                <w:szCs w:val="20"/>
+                <w:lang w:val="fr-BE"/>
+              </w:rPr>
+              <w:t>)</w:t>
             </w:r>
           </w:p>
         </w:tc>
@@ -1065,6 +3007,7 @@
                 <w:lang w:val="fr-BE"/>
               </w:rPr>
             </w:pPr>
+            <w:proofErr w:type="spellStart"/>
             <w:r>
               <w:rPr>
                 <w:rFonts w:ascii="Arial" w:hAnsi="Arial" w:cs="Arial"/>
@@ -1073,7 +3016,18 @@
                 <w:szCs w:val="20"/>
                 <w:lang w:val="fr-BE"/>
               </w:rPr>
-              <w:t xml:space="preserve">Microcontrollers, </w:t>
+              <w:t>Microcontrollers</w:t>
+            </w:r>
+            <w:proofErr w:type="spellEnd"/>
+            <w:r>
+              <w:rPr>
+                <w:rFonts w:ascii="Arial" w:hAnsi="Arial" w:cs="Arial"/>
+                <w:iCs/>
+                <w:sz w:val="20"/>
+                <w:szCs w:val="20"/>
+                <w:lang w:val="fr-BE"/>
+              </w:rPr>
+              <w:t xml:space="preserve">, </w:t>
             </w:r>
             <w:r>
               <w:rPr>
@@ -1280,6 +3234,7 @@
                 <w:lang w:val="en-GB"/>
               </w:rPr>
             </w:pPr>
+            <w:proofErr w:type="spellStart"/>
             <w:r>
               <w:rPr>
                 <w:rFonts w:ascii="Arial" w:hAnsi="Arial" w:cs="Arial"/>
@@ -1288,7 +3243,18 @@
                 <w:szCs w:val="20"/>
                 <w:lang w:val="en-GB"/>
               </w:rPr>
-              <w:t>dSPACE tools</w:t>
+              <w:t>dSPACE</w:t>
+            </w:r>
+            <w:proofErr w:type="spellEnd"/>
+            <w:r>
+              <w:rPr>
+                <w:rFonts w:ascii="Arial" w:hAnsi="Arial" w:cs="Arial"/>
+                <w:iCs/>
+                <w:sz w:val="20"/>
+                <w:szCs w:val="20"/>
+                <w:lang w:val="en-GB"/>
+              </w:rPr>
+              <w:t xml:space="preserve"> tools</w:t>
             </w:r>
             <w:r>
               <w:rPr>
@@ -1308,7 +3274,73 @@
                 <w:szCs w:val="20"/>
                 <w:lang w:val="en-GB"/>
               </w:rPr>
-              <w:t xml:space="preserve"> Siemens Prescan, Autoware Auto, ROS, Vector tools (CANoe &amp; CANalyzer)</w:t>
+              <w:t xml:space="preserve"> Siemens </w:t>
+            </w:r>
+            <w:proofErr w:type="spellStart"/>
+            <w:r>
+              <w:rPr>
+                <w:rFonts w:ascii="Arial" w:hAnsi="Arial" w:cs="Arial"/>
+                <w:iCs/>
+                <w:sz w:val="20"/>
+                <w:szCs w:val="20"/>
+                <w:lang w:val="en-GB"/>
+              </w:rPr>
+              <w:t>Prescan</w:t>
+            </w:r>
+            <w:proofErr w:type="spellEnd"/>
+            <w:r>
+              <w:rPr>
+                <w:rFonts w:ascii="Arial" w:hAnsi="Arial" w:cs="Arial"/>
+                <w:iCs/>
+                <w:sz w:val="20"/>
+                <w:szCs w:val="20"/>
+                <w:lang w:val="en-GB"/>
+              </w:rPr>
+              <w:t xml:space="preserve">, </w:t>
+            </w:r>
+            <w:proofErr w:type="spellStart"/>
+            <w:r>
+              <w:rPr>
+                <w:rFonts w:ascii="Arial" w:hAnsi="Arial" w:cs="Arial"/>
+                <w:iCs/>
+                <w:sz w:val="20"/>
+                <w:szCs w:val="20"/>
+                <w:lang w:val="en-GB"/>
+              </w:rPr>
+              <w:t>Autoware</w:t>
+            </w:r>
+            <w:proofErr w:type="spellEnd"/>
+            <w:r>
+              <w:rPr>
+                <w:rFonts w:ascii="Arial" w:hAnsi="Arial" w:cs="Arial"/>
+                <w:iCs/>
+                <w:sz w:val="20"/>
+                <w:szCs w:val="20"/>
+                <w:lang w:val="en-GB"/>
+              </w:rPr>
+              <w:t xml:space="preserve"> Auto, ROS, Vector tools (</w:t>
+            </w:r>
+            <w:proofErr w:type="spellStart"/>
+            <w:r>
+              <w:rPr>
+                <w:rFonts w:ascii="Arial" w:hAnsi="Arial" w:cs="Arial"/>
+                <w:iCs/>
+                <w:sz w:val="20"/>
+                <w:szCs w:val="20"/>
+                <w:lang w:val="en-GB"/>
+              </w:rPr>
+              <w:t>CANoe</w:t>
+            </w:r>
+            <w:proofErr w:type="spellEnd"/>
+            <w:r>
+              <w:rPr>
+                <w:rFonts w:ascii="Arial" w:hAnsi="Arial" w:cs="Arial"/>
+                <w:iCs/>
+                <w:sz w:val="20"/>
+                <w:szCs w:val="20"/>
+                <w:lang w:val="en-GB"/>
+              </w:rPr>
+              <w:t xml:space="preserve"> &amp; CANalyzer)</w:t>
             </w:r>
             <w:r>
               <w:rPr>
@@ -1419,7 +3451,29 @@
                 <w:szCs w:val="20"/>
                 <w:lang w:val="fr-BE"/>
               </w:rPr>
-              <w:t>ISO 26262, Agile methodology, V model, ASPICE, AUTOSAR, BDD, ROS</w:t>
+              <w:t xml:space="preserve">ISO 26262, Agile </w:t>
+            </w:r>
+            <w:proofErr w:type="spellStart"/>
+            <w:r>
+              <w:rPr>
+                <w:rFonts w:ascii="Arial" w:hAnsi="Arial" w:cs="Arial"/>
+                <w:iCs/>
+                <w:sz w:val="20"/>
+                <w:szCs w:val="20"/>
+                <w:lang w:val="fr-BE"/>
+              </w:rPr>
+              <w:t>methodology</w:t>
+            </w:r>
+            <w:proofErr w:type="spellEnd"/>
+            <w:r>
+              <w:rPr>
+                <w:rFonts w:ascii="Arial" w:hAnsi="Arial" w:cs="Arial"/>
+                <w:iCs/>
+                <w:sz w:val="20"/>
+                <w:szCs w:val="20"/>
+                <w:lang w:val="fr-BE"/>
+              </w:rPr>
+              <w:t>, V model, ASPICE, AUTOSAR, BDD, ROS</w:t>
             </w:r>
             <w:r>
               <w:rPr>
@@ -1429,8 +3483,42 @@
                 <w:szCs w:val="20"/>
                 <w:lang w:val="fr-BE"/>
               </w:rPr>
-              <w:t xml:space="preserve"> </w:t>
+              <w:t xml:space="preserve">, </w:t>
             </w:r>
+            <w:proofErr w:type="spellStart"/>
+            <w:r>
+              <w:rPr>
+                <w:rFonts w:ascii="Arial" w:hAnsi="Arial" w:cs="Arial"/>
+                <w:iCs/>
+                <w:sz w:val="20"/>
+                <w:szCs w:val="20"/>
+                <w:lang w:val="fr-BE"/>
+              </w:rPr>
+              <w:t>Sensor</w:t>
+            </w:r>
+            <w:proofErr w:type="spellEnd"/>
+            <w:r>
+              <w:rPr>
+                <w:rFonts w:ascii="Arial" w:hAnsi="Arial" w:cs="Arial"/>
+                <w:iCs/>
+                <w:sz w:val="20"/>
+                <w:szCs w:val="20"/>
+                <w:lang w:val="fr-BE"/>
+              </w:rPr>
+              <w:t xml:space="preserve"> fusion </w:t>
+            </w:r>
+            <w:proofErr w:type="spellStart"/>
+            <w:r>
+              <w:rPr>
+                <w:rFonts w:ascii="Arial" w:hAnsi="Arial" w:cs="Arial"/>
+                <w:iCs/>
+                <w:sz w:val="20"/>
+                <w:szCs w:val="20"/>
+                <w:lang w:val="fr-BE"/>
+              </w:rPr>
+              <w:t>algorithms</w:t>
+            </w:r>
+            <w:proofErr w:type="spellEnd"/>
           </w:p>
         </w:tc>
       </w:tr>
@@ -1498,6 +3586,7 @@
                 <w:lang w:val="en-GB"/>
               </w:rPr>
             </w:pPr>
+            <w:proofErr w:type="spellStart"/>
             <w:r>
               <w:rPr>
                 <w:rFonts w:ascii="Arial" w:hAnsi="Arial" w:cs="Arial"/>
@@ -1506,7 +3595,18 @@
                 <w:szCs w:val="20"/>
                 <w:lang w:val="en-GB"/>
               </w:rPr>
-              <w:t>TMap certified test engineer</w:t>
+              <w:t>TMap</w:t>
+            </w:r>
+            <w:proofErr w:type="spellEnd"/>
+            <w:r>
+              <w:rPr>
+                <w:rFonts w:ascii="Arial" w:hAnsi="Arial" w:cs="Arial"/>
+                <w:iCs/>
+                <w:sz w:val="20"/>
+                <w:szCs w:val="20"/>
+                <w:lang w:val="en-GB"/>
+              </w:rPr>
+              <w:t xml:space="preserve"> certified test engineer</w:t>
             </w:r>
           </w:p>
           <w:p>
@@ -1672,7 +3772,6 @@
           <w:szCs w:val="20"/>
           <w:lang w:val="en-GB"/>
         </w:rPr>
-        <w:lastRenderedPageBreak/>
         <mc:AlternateContent>
           <mc:Choice Requires="wps">
             <w:drawing>
@@ -1764,7 +3863,7 @@
           </mc:Choice>
           <mc:Fallback>
             <w:pict>
-              <v:rect w14:anchorId="04FE32FA" id="Rectangle 6" o:spid="_x0000_s1027" style="position:absolute;margin-left:0;margin-top:13.15pt;width:594.75pt;height:39.3pt;z-index:-251651072;visibility:visible;mso-wrap-style:square;mso-width-percent:0;mso-wrap-distance-left:9pt;mso-wrap-distance-top:0;mso-wrap-distance-right:9pt;mso-wrap-distance-bottom:0;mso-position-horizontal:left;mso-position-horizontal-relative:page;mso-position-vertical:absolute;mso-position-vertical-relative:text;mso-width-percent:0;mso-width-relative:margin;v-text-anchor:middle" o:gfxdata="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" fillcolor="#284456" stroked="f" strokeweight="2pt">
+              <v:rect w14:anchorId="04FE32FA" id="Rectangle 6" o:spid="_x0000_s1027" style="position:absolute;margin-left:0;margin-top:13.15pt;width:594.75pt;height:39.3pt;z-index:-251651072;visibility:visible;mso-wrap-style:square;mso-width-percent:0;mso-wrap-distance-left:9pt;mso-wrap-distance-top:0;mso-wrap-distance-right:9pt;mso-wrap-distance-bottom:0;mso-position-horizontal:left;mso-position-horizontal-relative:page;mso-position-vertical:absolute;mso-position-vertical-relative:text;mso-width-percent:0;mso-width-relative:margin;v-text-anchor:middle" o:gfxdata="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" fillcolor="#284456" stroked="f" strokeweight="2pt">
                 <v:textbox>
                   <w:txbxContent>
                     <w:p>
@@ -1850,37 +3949,7 @@
           <w:szCs w:val="24"/>
           <w:lang w:val="en-GB"/>
         </w:rPr>
-        <w:t>October</w:t>
-      </w:r>
-      <w:r>
-        <w:rPr>
-          <w:rFonts w:ascii="Arial" w:hAnsi="Arial" w:cs="Arial"/>
-          <w:color w:val="FFC000"/>
-          <w:sz w:val="24"/>
-          <w:szCs w:val="24"/>
-          <w:lang w:val="en-GB"/>
-        </w:rPr>
-        <w:t xml:space="preserve"> 202</w:t>
-      </w:r>
-      <w:r>
-        <w:rPr>
-          <w:rFonts w:ascii="Arial" w:hAnsi="Arial" w:cs="Arial"/>
-          <w:color w:val="FFC000"/>
-          <w:sz w:val="24"/>
-          <w:szCs w:val="24"/>
-          <w:lang w:val="en-GB"/>
-        </w:rPr>
-        <w:t>4</w:t>
-      </w:r>
-      <w:r>
-        <w:rPr>
-          <w:rFonts w:ascii="Arial" w:hAnsi="Arial" w:cs="Arial"/>
-          <w:color w:val="FFC000"/>
-          <w:sz w:val="24"/>
-          <w:szCs w:val="24"/>
-          <w:lang w:val="en-GB"/>
-        </w:rPr>
-        <w:t xml:space="preserve"> - Present</w:t>
+        <w:t>October 2024 - Present</w:t>
       </w:r>
       <w:r>
         <w:rPr>
@@ -2295,11 +4364,22 @@
       <w:r>
         <w:rPr>
           <w:rFonts w:ascii="Arial" w:hAnsi="Arial" w:cs="Arial"/>
-          <w:sz w:val="20"/>
-          <w:szCs w:val="20"/>
-          <w:lang w:val="en-US"/>
-        </w:rPr>
-        <w:t>Developed and optimized digital twin plant models of cutting-edge lithographic machines in MATLAB Simulink, adhering to MAAB guidelines, which led to a 20% improvement in simulation accuracy and ensured high-fidelity results.</w:t>
+          <w:b/>
+          <w:bCs/>
+          <w:sz w:val="20"/>
+          <w:szCs w:val="20"/>
+          <w:lang w:val="en-US"/>
+        </w:rPr>
+        <w:t>Developed and optimized digital twin plant models</w:t>
+      </w:r>
+      <w:r>
+        <w:rPr>
+          <w:rFonts w:ascii="Arial" w:hAnsi="Arial" w:cs="Arial"/>
+          <w:sz w:val="20"/>
+          <w:szCs w:val="20"/>
+          <w:lang w:val="en-US"/>
+        </w:rPr>
+        <w:t xml:space="preserve"> of cutting-edge lithographic machines in MATLAB Simulink, adhering to MAAB guidelines, which led to a 20% improvement in simulation accuracy and ensured high-fidelity results.</w:t>
       </w:r>
     </w:p>
     <w:p>
@@ -2325,7 +4405,95 @@
           <w:szCs w:val="20"/>
           <w:lang w:val="en-US"/>
         </w:rPr>
-        <w:t>Developed control strategies for closed-loop simulations of lithographic machine components by analyzing each subsystem within the machine, ensuring alignment with system requirements and optimizing performance.</w:t>
+        <w:t xml:space="preserve">Designed and implemented </w:t>
+      </w:r>
+      <w:r>
+        <w:rPr>
+          <w:rFonts w:ascii="Arial" w:hAnsi="Arial" w:cs="Arial"/>
+          <w:b/>
+          <w:bCs/>
+          <w:sz w:val="20"/>
+          <w:szCs w:val="20"/>
+          <w:lang w:val="en-US"/>
+        </w:rPr>
+        <w:t>control strategies for closed loop simulations</w:t>
+      </w:r>
+      <w:r>
+        <w:rPr>
+          <w:rFonts w:ascii="Arial" w:hAnsi="Arial" w:cs="Arial"/>
+          <w:sz w:val="20"/>
+          <w:szCs w:val="20"/>
+          <w:lang w:val="en-US"/>
+        </w:rPr>
+        <w:t xml:space="preserve"> of lithographic machine subsystems, ensuring alignment with system requirements and enhancing overall performance.</w:t>
+      </w:r>
+    </w:p>
+    <w:p>
+      <w:pPr>
+        <w:numPr>
+          <w:ilvl w:val="0"/>
+          <w:numId w:val="8"/>
+        </w:numPr>
+        <w:spacing w:before="100" w:beforeAutospacing="1" w:after="100" w:afterAutospacing="1" w:line="240" w:lineRule="auto"/>
+        <w:rPr>
+          <w:rFonts w:ascii="Arial" w:hAnsi="Arial" w:cs="Arial"/>
+          <w:sz w:val="20"/>
+          <w:szCs w:val="20"/>
+          <w:lang w:val="en-US"/>
+        </w:rPr>
+      </w:pPr>
+      <w:r>
+        <w:rPr>
+          <w:rFonts w:ascii="Arial" w:hAnsi="Arial" w:cs="Arial"/>
+          <w:sz w:val="20"/>
+          <w:szCs w:val="20"/>
+          <w:lang w:val="en-US"/>
+        </w:rPr>
+        <w:t xml:space="preserve">Generated optimized </w:t>
+      </w:r>
+      <w:r>
+        <w:rPr>
+          <w:rFonts w:ascii="Arial" w:hAnsi="Arial" w:cs="Arial"/>
+          <w:b/>
+          <w:bCs/>
+          <w:sz w:val="20"/>
+          <w:szCs w:val="20"/>
+          <w:lang w:val="en-US"/>
+        </w:rPr>
+        <w:t>C/C++ code</w:t>
+      </w:r>
+      <w:r>
+        <w:rPr>
+          <w:rFonts w:ascii="Arial" w:hAnsi="Arial" w:cs="Arial"/>
+          <w:sz w:val="20"/>
+          <w:szCs w:val="20"/>
+          <w:lang w:val="en-US"/>
+        </w:rPr>
+        <w:t xml:space="preserve"> from Simulink models for integration into Software-in-the-Loop (SIL) frameworks, bridging high-level modeling with embedded software testing.</w:t>
+      </w:r>
+    </w:p>
+    <w:p>
+      <w:pPr>
+        <w:numPr>
+          <w:ilvl w:val="0"/>
+          <w:numId w:val="8"/>
+        </w:numPr>
+        <w:spacing w:before="100" w:beforeAutospacing="1" w:after="100" w:afterAutospacing="1" w:line="240" w:lineRule="auto"/>
+        <w:rPr>
+          <w:rFonts w:ascii="Arial" w:hAnsi="Arial" w:cs="Arial"/>
+          <w:sz w:val="20"/>
+          <w:szCs w:val="20"/>
+          <w:lang w:val="en-US"/>
+        </w:rPr>
+      </w:pPr>
+      <w:r>
+        <w:rPr>
+          <w:rFonts w:ascii="Arial" w:hAnsi="Arial" w:cs="Arial"/>
+          <w:sz w:val="20"/>
+          <w:szCs w:val="20"/>
+          <w:lang w:val="en-US"/>
+        </w:rPr>
+        <w:t>Analyzed low-level code to extract functionality and implemented equivalent behavior in high-level Simulink models, improving model accuracy and system understanding.</w:t>
       </w:r>
     </w:p>
     <w:p>
@@ -2351,7 +4519,27 @@
           <w:szCs w:val="20"/>
           <w:lang w:val="en-US"/>
         </w:rPr>
-        <w:t>Conducted in-depth requirements analysis and translated system requirements into actionable user stories in JIRA,</w:t>
+        <w:t xml:space="preserve">Conducted in-depth </w:t>
+      </w:r>
+      <w:r>
+        <w:rPr>
+          <w:rFonts w:ascii="Arial" w:hAnsi="Arial" w:cs="Arial"/>
+          <w:b/>
+          <w:bCs/>
+          <w:sz w:val="20"/>
+          <w:szCs w:val="20"/>
+          <w:lang w:val="en-US"/>
+        </w:rPr>
+        <w:t>requirements analysis</w:t>
+      </w:r>
+      <w:r>
+        <w:rPr>
+          <w:rFonts w:ascii="Arial" w:hAnsi="Arial" w:cs="Arial"/>
+          <w:sz w:val="20"/>
+          <w:szCs w:val="20"/>
+          <w:lang w:val="en-US"/>
+        </w:rPr>
+        <w:t xml:space="preserve"> and translated system requirements into actionable user stories in JIRA,</w:t>
       </w:r>
       <w:r>
         <w:rPr>
@@ -2370,6 +4558,149 @@
           <w:lang w:val="en-US"/>
         </w:rPr>
         <w:t>aligning team deliverables with stakeholder expectations and boosting team productivity.</w:t>
+      </w:r>
+    </w:p>
+    <w:p>
+      <w:pPr>
+        <w:pStyle w:val="ListParagraph"/>
+        <w:numPr>
+          <w:ilvl w:val="0"/>
+          <w:numId w:val="8"/>
+        </w:numPr>
+        <w:jc w:val="both"/>
+        <w:rPr>
+          <w:rFonts w:ascii="Arial" w:hAnsi="Arial" w:cs="Arial"/>
+          <w:sz w:val="20"/>
+          <w:szCs w:val="20"/>
+          <w:lang w:val="en-US"/>
+        </w:rPr>
+      </w:pPr>
+      <w:r>
+        <w:rPr>
+          <w:rFonts w:ascii="Arial" w:hAnsi="Arial" w:cs="Arial"/>
+          <w:sz w:val="20"/>
+          <w:szCs w:val="20"/>
+          <w:lang w:val="en-US"/>
+        </w:rPr>
+        <w:t xml:space="preserve">Enhanced software reliability through </w:t>
+      </w:r>
+      <w:r>
+        <w:rPr>
+          <w:rFonts w:ascii="Arial" w:hAnsi="Arial" w:cs="Arial"/>
+          <w:b/>
+          <w:bCs/>
+          <w:sz w:val="20"/>
+          <w:szCs w:val="20"/>
+          <w:lang w:val="en-US"/>
+        </w:rPr>
+        <w:t>Model-in-the-Loop (MIL)</w:t>
+      </w:r>
+      <w:r>
+        <w:rPr>
+          <w:rFonts w:ascii="Arial" w:hAnsi="Arial" w:cs="Arial"/>
+          <w:sz w:val="20"/>
+          <w:szCs w:val="20"/>
+          <w:lang w:val="en-US"/>
+        </w:rPr>
+        <w:t xml:space="preserve"> and </w:t>
+      </w:r>
+      <w:r>
+        <w:rPr>
+          <w:rFonts w:ascii="Arial" w:hAnsi="Arial" w:cs="Arial"/>
+          <w:b/>
+          <w:bCs/>
+          <w:sz w:val="20"/>
+          <w:szCs w:val="20"/>
+          <w:lang w:val="en-US"/>
+        </w:rPr>
+        <w:t>Software-in-the-Loop (SIL)</w:t>
+      </w:r>
+      <w:r>
+        <w:rPr>
+          <w:rFonts w:ascii="Arial" w:hAnsi="Arial" w:cs="Arial"/>
+          <w:sz w:val="20"/>
+          <w:szCs w:val="20"/>
+          <w:lang w:val="en-US"/>
+        </w:rPr>
+        <w:t xml:space="preserve"> testing within the V-model, coupled with </w:t>
+      </w:r>
+      <w:proofErr w:type="spellStart"/>
+      <w:r>
+        <w:rPr>
+          <w:rFonts w:ascii="Arial" w:hAnsi="Arial" w:cs="Arial"/>
+          <w:b/>
+          <w:bCs/>
+          <w:sz w:val="20"/>
+          <w:szCs w:val="20"/>
+          <w:lang w:val="en-US"/>
+        </w:rPr>
+        <w:t>TMap</w:t>
+      </w:r>
+      <w:proofErr w:type="spellEnd"/>
+      <w:r>
+        <w:rPr>
+          <w:rFonts w:ascii="Arial" w:hAnsi="Arial" w:cs="Arial"/>
+          <w:b/>
+          <w:bCs/>
+          <w:sz w:val="20"/>
+          <w:szCs w:val="20"/>
+          <w:lang w:val="en-US"/>
+        </w:rPr>
+        <w:t xml:space="preserve"> methodology</w:t>
+      </w:r>
+      <w:r>
+        <w:rPr>
+          <w:rFonts w:ascii="Arial" w:hAnsi="Arial" w:cs="Arial"/>
+          <w:sz w:val="20"/>
+          <w:szCs w:val="20"/>
+          <w:lang w:val="en-US"/>
+        </w:rPr>
+        <w:t>, ensuring compliance with industry standards.</w:t>
+      </w:r>
+    </w:p>
+    <w:p>
+      <w:pPr>
+        <w:pStyle w:val="ListParagraph"/>
+        <w:numPr>
+          <w:ilvl w:val="0"/>
+          <w:numId w:val="8"/>
+        </w:numPr>
+        <w:jc w:val="both"/>
+        <w:rPr>
+          <w:rFonts w:ascii="Arial" w:hAnsi="Arial" w:cs="Arial"/>
+          <w:sz w:val="20"/>
+          <w:szCs w:val="20"/>
+          <w:lang w:val="en-US"/>
+        </w:rPr>
+      </w:pPr>
+      <w:r>
+        <w:rPr>
+          <w:rFonts w:ascii="Arial" w:hAnsi="Arial" w:cs="Arial"/>
+          <w:sz w:val="20"/>
+          <w:szCs w:val="20"/>
+          <w:lang w:val="en-US"/>
+        </w:rPr>
+        <w:t xml:space="preserve">Automated model and machine interactions using </w:t>
+      </w:r>
+      <w:r>
+        <w:rPr>
+          <w:rFonts w:ascii="Arial" w:hAnsi="Arial" w:cs="Arial"/>
+          <w:b/>
+          <w:bCs/>
+          <w:sz w:val="20"/>
+          <w:szCs w:val="20"/>
+          <w:lang w:val="en-US"/>
+        </w:rPr>
+        <w:t>Python scripts</w:t>
+      </w:r>
+      <w:r>
+        <w:rPr>
+          <w:rFonts w:ascii="Arial" w:hAnsi="Arial" w:cs="Arial"/>
+          <w:sz w:val="20"/>
+          <w:szCs w:val="20"/>
+          <w:lang w:val="en-US"/>
+        </w:rPr>
+        <w:t>, reducing manual effort, increasing configurability, and improving testing efficiency by over 30%.</w:t>
       </w:r>
     </w:p>
     <w:p>
@@ -2395,7 +4726,7 @@
           <w:szCs w:val="20"/>
           <w:lang w:val="en-US"/>
         </w:rPr>
-        <w:t>Enhanced software reliability by applying MIL, SIL testing methodologies within the V-model, coupled with TMap</w:t>
+        <w:t>Delivered key simulation features and comprehensive release notes under a rigorous three-month release plan,</w:t>
       </w:r>
       <w:r>
         <w:rPr>
@@ -2413,7 +4744,7 @@
           <w:szCs w:val="20"/>
           <w:lang w:val="en-US"/>
         </w:rPr>
-        <w:t>implementation, ensuring compliance with industry standards and high software integrity.</w:t>
+        <w:t>showcasing effective resource management and timely delivery of high-quality results.</w:t>
       </w:r>
     </w:p>
     <w:p>
@@ -2439,7 +4770,69 @@
           <w:szCs w:val="20"/>
           <w:lang w:val="en-US"/>
         </w:rPr>
-        <w:t>Automated model-machine interaction and testing by developing robust Python scripts, enhancing configurability,</w:t>
+        <w:t xml:space="preserve">Leveraged </w:t>
+      </w:r>
+      <w:r>
+        <w:rPr>
+          <w:rFonts w:ascii="Arial" w:hAnsi="Arial" w:cs="Arial"/>
+          <w:b/>
+          <w:bCs/>
+          <w:sz w:val="20"/>
+          <w:szCs w:val="20"/>
+          <w:lang w:val="en-US"/>
+        </w:rPr>
+        <w:t>GitHub</w:t>
+      </w:r>
+      <w:r>
+        <w:rPr>
+          <w:rFonts w:ascii="Arial" w:hAnsi="Arial" w:cs="Arial"/>
+          <w:sz w:val="20"/>
+          <w:szCs w:val="20"/>
+          <w:lang w:val="en-US"/>
+        </w:rPr>
+        <w:t xml:space="preserve"> for version control, </w:t>
+      </w:r>
+      <w:r>
+        <w:rPr>
+          <w:rFonts w:ascii="Arial" w:hAnsi="Arial" w:cs="Arial"/>
+          <w:b/>
+          <w:bCs/>
+          <w:sz w:val="20"/>
+          <w:szCs w:val="20"/>
+          <w:lang w:val="en-US"/>
+        </w:rPr>
+        <w:t>CI/CD</w:t>
+      </w:r>
+      <w:r>
+        <w:rPr>
+          <w:rFonts w:ascii="Arial" w:hAnsi="Arial" w:cs="Arial"/>
+          <w:sz w:val="20"/>
+          <w:szCs w:val="20"/>
+          <w:lang w:val="en-US"/>
+        </w:rPr>
+        <w:t xml:space="preserve"> pipelines, and </w:t>
+      </w:r>
+      <w:proofErr w:type="spellStart"/>
+      <w:r>
+        <w:rPr>
+          <w:rFonts w:ascii="Arial" w:hAnsi="Arial" w:cs="Arial"/>
+          <w:b/>
+          <w:bCs/>
+          <w:sz w:val="20"/>
+          <w:szCs w:val="20"/>
+          <w:lang w:val="en-US"/>
+        </w:rPr>
+        <w:t>Polarion</w:t>
+      </w:r>
+      <w:proofErr w:type="spellEnd"/>
+      <w:r>
+        <w:rPr>
+          <w:rFonts w:ascii="Arial" w:hAnsi="Arial" w:cs="Arial"/>
+          <w:sz w:val="20"/>
+          <w:szCs w:val="20"/>
+          <w:lang w:val="en-US"/>
+        </w:rPr>
+        <w:t xml:space="preserve"> for maintaining requirements, design decisions, and</w:t>
       </w:r>
       <w:r>
         <w:rPr>
@@ -2457,7 +4850,7 @@
           <w:szCs w:val="20"/>
           <w:lang w:val="en-US"/>
         </w:rPr>
-        <w:t>reducing manual intervention, and boosting testing efficiency by over 30%.</w:t>
+        <w:t>other artifacts, promoting consistent project documentation and efficient collaboration.</w:t>
       </w:r>
     </w:p>
     <w:p>
@@ -2483,7 +4876,27 @@
           <w:szCs w:val="20"/>
           <w:lang w:val="en-US"/>
         </w:rPr>
-        <w:t>Delivered key simulation features and comprehensive release notes under a rigorous three-month release plan,</w:t>
+        <w:t xml:space="preserve">Collaborated with developers to expand the </w:t>
+      </w:r>
+      <w:r>
+        <w:rPr>
+          <w:rFonts w:ascii="Arial" w:hAnsi="Arial" w:cs="Arial"/>
+          <w:b/>
+          <w:bCs/>
+          <w:sz w:val="20"/>
+          <w:szCs w:val="20"/>
+          <w:lang w:val="en-US"/>
+        </w:rPr>
+        <w:t>BDD framework</w:t>
+      </w:r>
+      <w:r>
+        <w:rPr>
+          <w:rFonts w:ascii="Arial" w:hAnsi="Arial" w:cs="Arial"/>
+          <w:sz w:val="20"/>
+          <w:szCs w:val="20"/>
+          <w:lang w:val="en-US"/>
+        </w:rPr>
+        <w:t xml:space="preserve"> for functional testing, improving test case accuracy and</w:t>
       </w:r>
       <w:r>
         <w:rPr>
@@ -2501,7 +4914,404 @@
           <w:szCs w:val="20"/>
           <w:lang w:val="en-US"/>
         </w:rPr>
-        <w:t>showcasing effective resource management and timely delivery of high-quality results.</w:t>
+        <w:t>ensuring alignment with both business and system requirements.</w:t>
+      </w:r>
+    </w:p>
+    <w:p>
+      <w:pPr>
+        <w:spacing w:after="0"/>
+        <w:jc w:val="both"/>
+        <w:rPr>
+          <w:rFonts w:ascii="Arial" w:hAnsi="Arial" w:cs="Arial"/>
+          <w:sz w:val="20"/>
+          <w:szCs w:val="20"/>
+          <w:lang w:val="en-US"/>
+        </w:rPr>
+      </w:pPr>
+    </w:p>
+    <w:p>
+      <w:pPr>
+        <w:spacing w:after="0"/>
+        <w:jc w:val="both"/>
+        <w:rPr>
+          <w:rFonts w:ascii="Arial" w:hAnsi="Arial" w:cs="Arial"/>
+          <w:sz w:val="20"/>
+          <w:szCs w:val="20"/>
+          <w:lang w:val="en-US"/>
+        </w:rPr>
+      </w:pPr>
+    </w:p>
+    <w:p>
+      <w:pPr>
+        <w:spacing w:after="0"/>
+        <w:jc w:val="both"/>
+        <w:rPr>
+          <w:rFonts w:ascii="Arial" w:hAnsi="Arial" w:cs="Arial"/>
+          <w:sz w:val="20"/>
+          <w:szCs w:val="20"/>
+          <w:lang w:val="en-US"/>
+        </w:rPr>
+      </w:pPr>
+    </w:p>
+    <w:p>
+      <w:pPr>
+        <w:spacing w:after="0"/>
+        <w:ind w:left="284"/>
+        <w:rPr>
+          <w:rFonts w:ascii="Arial" w:hAnsi="Arial" w:cs="Arial"/>
+          <w:b/>
+          <w:color w:val="404040"/>
+          <w:sz w:val="24"/>
+          <w:szCs w:val="24"/>
+          <w:lang w:val="en-GB"/>
+        </w:rPr>
+      </w:pPr>
+    </w:p>
+    <w:p>
+      <w:pPr>
+        <w:spacing w:after="0"/>
+        <w:ind w:left="284"/>
+        <w:rPr>
+          <w:rFonts w:ascii="Arial" w:hAnsi="Arial" w:cs="Arial"/>
+          <w:u w:val="single"/>
+          <w:lang w:val="en-GB"/>
+        </w:rPr>
+      </w:pPr>
+      <w:r>
+        <w:rPr>
+          <w:rFonts w:ascii="Arial" w:hAnsi="Arial" w:cs="Arial"/>
+          <w:b/>
+          <w:color w:val="404040"/>
+          <w:sz w:val="24"/>
+          <w:szCs w:val="24"/>
+          <w:lang w:val="en-GB"/>
+        </w:rPr>
+        <w:lastRenderedPageBreak/>
+        <w:t>Capgemini Engineering (Inhouse) – 7 months</w:t>
+      </w:r>
+      <w:r>
+        <w:rPr>
+          <w:rFonts w:ascii="Arial" w:hAnsi="Arial" w:cs="Arial"/>
+          <w:b/>
+          <w:color w:val="404040"/>
+          <w:sz w:val="24"/>
+          <w:szCs w:val="24"/>
+          <w:lang w:val="en-GB"/>
+        </w:rPr>
+        <w:br/>
+      </w:r>
+      <w:r>
+        <w:rPr>
+          <w:rFonts w:ascii="Arial" w:hAnsi="Arial" w:cs="Arial"/>
+          <w:u w:val="single"/>
+          <w:lang w:val="en-GB"/>
+        </w:rPr>
+        <w:t>Autonomous Valet parking system</w:t>
+      </w:r>
+    </w:p>
+    <w:p>
+      <w:pPr>
+        <w:pStyle w:val="ListParagraph"/>
+        <w:numPr>
+          <w:ilvl w:val="0"/>
+          <w:numId w:val="9"/>
+        </w:numPr>
+        <w:spacing w:before="240" w:after="0"/>
+        <w:jc w:val="both"/>
+        <w:rPr>
+          <w:rFonts w:ascii="Arial" w:hAnsi="Arial" w:cs="Arial"/>
+          <w:sz w:val="20"/>
+          <w:szCs w:val="20"/>
+          <w:lang w:val="en-US"/>
+        </w:rPr>
+      </w:pPr>
+      <w:r>
+        <w:rPr>
+          <w:rFonts w:ascii="Arial" w:hAnsi="Arial" w:cs="Arial"/>
+          <w:sz w:val="20"/>
+          <w:szCs w:val="20"/>
+          <w:lang w:val="en-US"/>
+        </w:rPr>
+        <w:t>Enhanced the Stanley controller code, improving application performance, scalability, and reliability, significantly elevating the efficiency of the autonomous parking system within a short development lifecycle.</w:t>
+      </w:r>
+    </w:p>
+    <w:p>
+      <w:pPr>
+        <w:pStyle w:val="ListParagraph"/>
+        <w:numPr>
+          <w:ilvl w:val="0"/>
+          <w:numId w:val="9"/>
+        </w:numPr>
+        <w:spacing w:after="0"/>
+        <w:jc w:val="both"/>
+        <w:rPr>
+          <w:rFonts w:ascii="Arial" w:hAnsi="Arial" w:cs="Arial"/>
+          <w:sz w:val="20"/>
+          <w:szCs w:val="20"/>
+          <w:lang w:val="en-US"/>
+        </w:rPr>
+      </w:pPr>
+      <w:r>
+        <w:rPr>
+          <w:rFonts w:ascii="Arial" w:hAnsi="Arial" w:cs="Arial"/>
+          <w:sz w:val="20"/>
+          <w:szCs w:val="20"/>
+          <w:lang w:val="en-US"/>
+        </w:rPr>
+        <w:t xml:space="preserve">Integrated </w:t>
+      </w:r>
+      <w:proofErr w:type="spellStart"/>
+      <w:r>
+        <w:rPr>
+          <w:rFonts w:ascii="Arial" w:hAnsi="Arial" w:cs="Arial"/>
+          <w:sz w:val="20"/>
+          <w:szCs w:val="20"/>
+          <w:lang w:val="en-US"/>
+        </w:rPr>
+        <w:t>PreScan</w:t>
+      </w:r>
+      <w:proofErr w:type="spellEnd"/>
+      <w:r>
+        <w:rPr>
+          <w:rFonts w:ascii="Arial" w:hAnsi="Arial" w:cs="Arial"/>
+          <w:sz w:val="20"/>
+          <w:szCs w:val="20"/>
+          <w:lang w:val="en-US"/>
+        </w:rPr>
+        <w:t xml:space="preserve"> scenarios with </w:t>
+      </w:r>
+      <w:proofErr w:type="spellStart"/>
+      <w:r>
+        <w:rPr>
+          <w:rFonts w:ascii="Arial" w:hAnsi="Arial" w:cs="Arial"/>
+          <w:sz w:val="20"/>
+          <w:szCs w:val="20"/>
+          <w:lang w:val="en-US"/>
+        </w:rPr>
+        <w:t>Autoware</w:t>
+      </w:r>
+      <w:proofErr w:type="spellEnd"/>
+      <w:r>
+        <w:rPr>
+          <w:rFonts w:ascii="Arial" w:hAnsi="Arial" w:cs="Arial"/>
+          <w:sz w:val="20"/>
+          <w:szCs w:val="20"/>
+          <w:lang w:val="en-US"/>
+        </w:rPr>
+        <w:t xml:space="preserve"> Auto</w:t>
+      </w:r>
+      <w:r>
+        <w:rPr>
+          <w:rFonts w:ascii="Arial" w:hAnsi="Arial" w:cs="Arial"/>
+          <w:sz w:val="20"/>
+          <w:szCs w:val="20"/>
+          <w:lang w:val="en-US"/>
+        </w:rPr>
+        <w:t xml:space="preserve"> using ROS</w:t>
+      </w:r>
+      <w:r>
+        <w:rPr>
+          <w:rFonts w:ascii="Arial" w:hAnsi="Arial" w:cs="Arial"/>
+          <w:sz w:val="20"/>
+          <w:szCs w:val="20"/>
+          <w:lang w:val="en-US"/>
+        </w:rPr>
+        <w:t xml:space="preserve"> for sensor simulation and autonomous driving logic, developing custom maps and routes to thoroughly test and validate vehicle behavior in varied environments.</w:t>
+      </w:r>
+    </w:p>
+    <w:p>
+      <w:pPr>
+        <w:pStyle w:val="ListParagraph"/>
+        <w:numPr>
+          <w:ilvl w:val="0"/>
+          <w:numId w:val="9"/>
+        </w:numPr>
+        <w:spacing w:after="0"/>
+        <w:jc w:val="both"/>
+        <w:rPr>
+          <w:rFonts w:ascii="Arial" w:hAnsi="Arial" w:cs="Arial"/>
+          <w:sz w:val="20"/>
+          <w:szCs w:val="20"/>
+          <w:lang w:val="en-US"/>
+        </w:rPr>
+      </w:pPr>
+      <w:r>
+        <w:rPr>
+          <w:rFonts w:ascii="Arial" w:hAnsi="Arial" w:cs="Arial"/>
+          <w:sz w:val="20"/>
+          <w:szCs w:val="20"/>
+          <w:lang w:val="en-US"/>
+        </w:rPr>
+        <w:t xml:space="preserve">Configured and validated HIL setup by seamlessly linking </w:t>
+      </w:r>
+      <w:proofErr w:type="spellStart"/>
+      <w:r>
+        <w:rPr>
+          <w:rFonts w:ascii="Arial" w:hAnsi="Arial" w:cs="Arial"/>
+          <w:sz w:val="20"/>
+          <w:szCs w:val="20"/>
+          <w:lang w:val="en-US"/>
+        </w:rPr>
+        <w:t>PreScan</w:t>
+      </w:r>
+      <w:proofErr w:type="spellEnd"/>
+      <w:r>
+        <w:rPr>
+          <w:rFonts w:ascii="Arial" w:hAnsi="Arial" w:cs="Arial"/>
+          <w:sz w:val="20"/>
+          <w:szCs w:val="20"/>
+          <w:lang w:val="en-US"/>
+        </w:rPr>
+        <w:t xml:space="preserve">, </w:t>
+      </w:r>
+      <w:proofErr w:type="spellStart"/>
+      <w:r>
+        <w:rPr>
+          <w:rFonts w:ascii="Arial" w:hAnsi="Arial" w:cs="Arial"/>
+          <w:sz w:val="20"/>
+          <w:szCs w:val="20"/>
+          <w:lang w:val="en-US"/>
+        </w:rPr>
+        <w:t>Autoware</w:t>
+      </w:r>
+      <w:proofErr w:type="spellEnd"/>
+      <w:r>
+        <w:rPr>
+          <w:rFonts w:ascii="Arial" w:hAnsi="Arial" w:cs="Arial"/>
+          <w:sz w:val="20"/>
+          <w:szCs w:val="20"/>
+          <w:lang w:val="en-US"/>
+        </w:rPr>
+        <w:t xml:space="preserve"> Auto, and the RCU, ensuring smooth operation, synchronization, and reliability of the entire autonomous driving system.</w:t>
+      </w:r>
+    </w:p>
+    <w:p>
+      <w:pPr>
+        <w:pStyle w:val="ListParagraph"/>
+        <w:numPr>
+          <w:ilvl w:val="0"/>
+          <w:numId w:val="9"/>
+        </w:numPr>
+        <w:spacing w:after="0"/>
+        <w:jc w:val="both"/>
+        <w:rPr>
+          <w:rFonts w:ascii="Arial" w:hAnsi="Arial" w:cs="Arial"/>
+          <w:sz w:val="20"/>
+          <w:szCs w:val="20"/>
+          <w:lang w:val="en-US"/>
+        </w:rPr>
+      </w:pPr>
+      <w:r>
+        <w:rPr>
+          <w:rFonts w:ascii="Arial" w:hAnsi="Arial" w:cs="Arial"/>
+          <w:sz w:val="20"/>
+          <w:szCs w:val="20"/>
+          <w:lang w:val="en-US"/>
+        </w:rPr>
+        <w:t>Applied Scrum methodology throughout the project lifecycle, leveraging tools such as JIRA and GIT for agile project management and version control, while maintaining a solid understanding of Linux environments.</w:t>
+      </w:r>
+    </w:p>
+    <w:p>
+      <w:pPr>
+        <w:spacing w:after="0"/>
+        <w:ind w:left="284"/>
+        <w:rPr>
+          <w:rFonts w:ascii="Arial" w:hAnsi="Arial" w:cs="Arial"/>
+          <w:b/>
+          <w:color w:val="404040"/>
+          <w:sz w:val="24"/>
+          <w:szCs w:val="24"/>
+          <w:lang w:val="en-GB"/>
+        </w:rPr>
+      </w:pPr>
+    </w:p>
+    <w:p>
+      <w:pPr>
+        <w:spacing w:after="0"/>
+        <w:ind w:left="284"/>
+        <w:rPr>
+          <w:rFonts w:ascii="Arial" w:hAnsi="Arial" w:cs="Arial"/>
+          <w:u w:val="single"/>
+          <w:lang w:val="en-GB"/>
+        </w:rPr>
+      </w:pPr>
+      <w:r>
+        <w:rPr>
+          <w:rFonts w:ascii="Arial" w:hAnsi="Arial" w:cs="Arial"/>
+          <w:b/>
+          <w:color w:val="404040"/>
+          <w:sz w:val="24"/>
+          <w:szCs w:val="24"/>
+          <w:lang w:val="en-GB"/>
+        </w:rPr>
+        <w:t xml:space="preserve">Capgemini Engineering (Inhouse) – </w:t>
+      </w:r>
+      <w:r>
+        <w:rPr>
+          <w:rFonts w:ascii="Arial" w:hAnsi="Arial" w:cs="Arial"/>
+          <w:b/>
+          <w:color w:val="404040"/>
+          <w:sz w:val="24"/>
+          <w:szCs w:val="24"/>
+          <w:lang w:val="en-GB"/>
+        </w:rPr>
+        <w:t>4</w:t>
+      </w:r>
+      <w:r>
+        <w:rPr>
+          <w:rFonts w:ascii="Arial" w:hAnsi="Arial" w:cs="Arial"/>
+          <w:b/>
+          <w:color w:val="404040"/>
+          <w:sz w:val="24"/>
+          <w:szCs w:val="24"/>
+          <w:lang w:val="en-GB"/>
+        </w:rPr>
+        <w:t xml:space="preserve"> months</w:t>
+      </w:r>
+      <w:r>
+        <w:rPr>
+          <w:rFonts w:ascii="Arial" w:hAnsi="Arial" w:cs="Arial"/>
+          <w:b/>
+          <w:color w:val="404040"/>
+          <w:sz w:val="24"/>
+          <w:szCs w:val="24"/>
+          <w:lang w:val="en-GB"/>
+        </w:rPr>
+        <w:br/>
+      </w:r>
+      <w:r>
+        <w:rPr>
+          <w:rFonts w:ascii="Arial" w:hAnsi="Arial" w:cs="Arial"/>
+          <w:u w:val="single"/>
+          <w:lang w:val="en-GB"/>
+        </w:rPr>
+        <w:t>Digital twin project - Racetrack</w:t>
+      </w:r>
+    </w:p>
+    <w:p>
+      <w:pPr>
+        <w:pStyle w:val="ListParagraph"/>
+        <w:numPr>
+          <w:ilvl w:val="0"/>
+          <w:numId w:val="8"/>
+        </w:numPr>
+        <w:spacing w:before="240" w:after="0"/>
+        <w:jc w:val="both"/>
+        <w:rPr>
+          <w:rFonts w:ascii="Arial" w:hAnsi="Arial" w:cs="Arial"/>
+          <w:sz w:val="20"/>
+          <w:szCs w:val="20"/>
+          <w:lang w:val="en-US"/>
+        </w:rPr>
+      </w:pPr>
+      <w:r>
+        <w:rPr>
+          <w:rFonts w:ascii="Arial" w:hAnsi="Arial" w:cs="Arial"/>
+          <w:sz w:val="20"/>
+          <w:szCs w:val="20"/>
+          <w:lang w:val="en-US"/>
+        </w:rPr>
+        <w:t>Contributed to the development and testing of a digital twin for a racetrack, enhancing Python-based virtual simulations for improved performance and accuracy, while utilizing 2D visualizations to depict car positioning.</w:t>
       </w:r>
     </w:p>
     <w:p>
@@ -2527,25 +5337,111 @@
           <w:szCs w:val="20"/>
           <w:lang w:val="en-US"/>
         </w:rPr>
-        <w:t>Leveraged GitHub for version control, CI/CD pipelines, and Polarion for maintaining requirements, design decisions, and</w:t>
-      </w:r>
-      <w:r>
-        <w:rPr>
-          <w:rFonts w:ascii="Arial" w:hAnsi="Arial" w:cs="Arial"/>
-          <w:sz w:val="20"/>
-          <w:szCs w:val="20"/>
-          <w:lang w:val="en-US"/>
-        </w:rPr>
-        <w:t xml:space="preserve"> </w:t>
-      </w:r>
-      <w:r>
-        <w:rPr>
-          <w:rFonts w:ascii="Arial" w:hAnsi="Arial" w:cs="Arial"/>
-          <w:sz w:val="20"/>
-          <w:szCs w:val="20"/>
-          <w:lang w:val="en-US"/>
-        </w:rPr>
-        <w:t>other artifacts, promoting consistent project documentation and efficient collaboration.</w:t>
+        <w:t>Developed comprehensive test plans, scripts, and use cases, ensuring thorough system evaluation, while adhering to Scrum methodology and utilizing JIRA and GIT for agile project management.</w:t>
+      </w:r>
+    </w:p>
+    <w:p>
+      <w:pPr>
+        <w:spacing w:after="0"/>
+        <w:rPr>
+          <w:rFonts w:ascii="Arial" w:hAnsi="Arial" w:cs="Arial"/>
+          <w:b/>
+          <w:color w:val="E36C0A"/>
+          <w:sz w:val="20"/>
+          <w:szCs w:val="20"/>
+          <w:lang w:val="en-GB"/>
+        </w:rPr>
+      </w:pPr>
+    </w:p>
+    <w:p>
+      <w:pPr>
+        <w:spacing w:after="0"/>
+        <w:ind w:left="284"/>
+        <w:rPr>
+          <w:rFonts w:ascii="Arial" w:hAnsi="Arial" w:cs="Arial"/>
+          <w:b/>
+          <w:color w:val="404040"/>
+          <w:sz w:val="24"/>
+          <w:szCs w:val="24"/>
+          <w:lang w:val="en-GB"/>
+        </w:rPr>
+      </w:pPr>
+      <w:r>
+        <w:rPr>
+          <w:rFonts w:ascii="Arial" w:hAnsi="Arial" w:cs="Arial"/>
+          <w:b/>
+          <w:color w:val="FFC000"/>
+          <w:sz w:val="24"/>
+          <w:szCs w:val="24"/>
+          <w:lang w:val="en-GB"/>
+        </w:rPr>
+        <w:t>Student Researcher | 03/2020 – 01/2021 | Arnhem, The Netherlands</w:t>
+      </w:r>
+      <w:r>
+        <w:rPr>
+          <w:rFonts w:ascii="Arial" w:hAnsi="Arial" w:cs="Arial"/>
+          <w:color w:val="FFC000"/>
+          <w:sz w:val="24"/>
+          <w:szCs w:val="24"/>
+          <w:lang w:val="en-GB"/>
+        </w:rPr>
+        <w:br/>
+      </w:r>
+      <w:r>
+        <w:rPr>
+          <w:rFonts w:ascii="Arial" w:hAnsi="Arial" w:cs="Arial"/>
+          <w:b/>
+          <w:color w:val="404040"/>
+          <w:sz w:val="24"/>
+          <w:szCs w:val="24"/>
+          <w:lang w:val="en-GB"/>
+        </w:rPr>
+        <w:t>HAN Automotive Research Institute</w:t>
+      </w:r>
+    </w:p>
+    <w:p>
+      <w:pPr>
+        <w:spacing w:after="0"/>
+        <w:ind w:left="284"/>
+        <w:rPr>
+          <w:rFonts w:ascii="Arial" w:hAnsi="Arial" w:cs="Arial"/>
+          <w:u w:val="single"/>
+          <w:lang w:val="en-GB"/>
+        </w:rPr>
+      </w:pPr>
+      <w:r>
+        <w:rPr>
+          <w:rFonts w:ascii="Arial" w:hAnsi="Arial" w:cs="Arial"/>
+          <w:u w:val="single"/>
+          <w:lang w:val="en-GB"/>
+        </w:rPr>
+        <w:t>Autonomous docking manoeuvring of articulated vehicles in the presence of obstacles</w:t>
+      </w:r>
+    </w:p>
+    <w:p>
+      <w:pPr>
+        <w:pStyle w:val="ListParagraph"/>
+        <w:numPr>
+          <w:ilvl w:val="0"/>
+          <w:numId w:val="8"/>
+        </w:numPr>
+        <w:spacing w:before="240" w:after="0"/>
+        <w:jc w:val="both"/>
+        <w:rPr>
+          <w:rFonts w:ascii="Arial" w:hAnsi="Arial" w:cs="Arial"/>
+          <w:sz w:val="20"/>
+          <w:szCs w:val="20"/>
+          <w:lang w:val="en-US"/>
+        </w:rPr>
+      </w:pPr>
+      <w:r>
+        <w:rPr>
+          <w:rFonts w:ascii="Arial" w:hAnsi="Arial" w:cs="Arial"/>
+          <w:sz w:val="20"/>
+          <w:szCs w:val="20"/>
+          <w:lang w:val="en-US"/>
+        </w:rPr>
+        <w:t>Developed and optimized a bi-directional path planning algorithm for autonomous docking of articulated vehicles in confined areas, using A* search and lattice-based motion planning.</w:t>
       </w:r>
     </w:p>
     <w:p>
@@ -2571,26 +5467,187 @@
           <w:szCs w:val="20"/>
           <w:lang w:val="en-US"/>
         </w:rPr>
-        <w:t>Collaborated with developers to expand the BDD framework for functional testing, improving test case accuracy and</w:t>
-      </w:r>
-      <w:r>
-        <w:rPr>
-          <w:rFonts w:ascii="Arial" w:hAnsi="Arial" w:cs="Arial"/>
-          <w:sz w:val="20"/>
-          <w:szCs w:val="20"/>
-          <w:lang w:val="en-US"/>
-        </w:rPr>
-        <w:t xml:space="preserve"> </w:t>
-      </w:r>
-      <w:r>
-        <w:rPr>
-          <w:rFonts w:ascii="Arial" w:hAnsi="Arial" w:cs="Arial"/>
-          <w:sz w:val="20"/>
-          <w:szCs w:val="20"/>
-          <w:lang w:val="en-US"/>
-        </w:rPr>
-        <w:t>ensuring alignment with both business and system requirements.</w:t>
-      </w:r>
+        <w:t>Designed and improved motion primitive libraries to enhance computational efficiency and reduce final pose error in path planning.</w:t>
+      </w:r>
+    </w:p>
+    <w:p>
+      <w:pPr>
+        <w:pStyle w:val="ListParagraph"/>
+        <w:numPr>
+          <w:ilvl w:val="0"/>
+          <w:numId w:val="8"/>
+        </w:numPr>
+        <w:spacing w:after="0"/>
+        <w:jc w:val="both"/>
+        <w:rPr>
+          <w:rFonts w:ascii="Arial" w:hAnsi="Arial" w:cs="Arial"/>
+          <w:sz w:val="20"/>
+          <w:szCs w:val="20"/>
+          <w:lang w:val="en-US"/>
+        </w:rPr>
+      </w:pPr>
+      <w:r>
+        <w:rPr>
+          <w:rFonts w:ascii="Arial" w:hAnsi="Arial" w:cs="Arial"/>
+          <w:sz w:val="20"/>
+          <w:szCs w:val="20"/>
+          <w:lang w:val="en-US"/>
+        </w:rPr>
+        <w:t>Implemented advanced heuristic functions incorporating spatial obstacle information for optimized path cost estimation.</w:t>
+      </w:r>
+    </w:p>
+    <w:p>
+      <w:pPr>
+        <w:pStyle w:val="ListParagraph"/>
+        <w:numPr>
+          <w:ilvl w:val="0"/>
+          <w:numId w:val="8"/>
+        </w:numPr>
+        <w:spacing w:after="0"/>
+        <w:jc w:val="both"/>
+        <w:rPr>
+          <w:rFonts w:ascii="Arial" w:hAnsi="Arial" w:cs="Arial"/>
+          <w:sz w:val="20"/>
+          <w:szCs w:val="20"/>
+          <w:lang w:val="en-US"/>
+        </w:rPr>
+      </w:pPr>
+      <w:r>
+        <w:rPr>
+          <w:rFonts w:ascii="Arial" w:hAnsi="Arial" w:cs="Arial"/>
+          <w:sz w:val="20"/>
+          <w:szCs w:val="20"/>
+          <w:lang w:val="en-US"/>
+        </w:rPr>
+        <w:t>Integrated static and dynamic obstacle avoidance modules ensuring collision-free path generation, including consideration of moving vehicles with rectilinear motion.</w:t>
+      </w:r>
+    </w:p>
+    <w:p>
+      <w:pPr>
+        <w:pStyle w:val="ListParagraph"/>
+        <w:numPr>
+          <w:ilvl w:val="0"/>
+          <w:numId w:val="8"/>
+        </w:numPr>
+        <w:spacing w:after="0"/>
+        <w:jc w:val="both"/>
+        <w:rPr>
+          <w:rFonts w:ascii="Arial" w:hAnsi="Arial" w:cs="Arial"/>
+          <w:sz w:val="20"/>
+          <w:szCs w:val="20"/>
+          <w:lang w:val="en-US"/>
+        </w:rPr>
+      </w:pPr>
+      <w:r>
+        <w:rPr>
+          <w:rFonts w:ascii="Arial" w:hAnsi="Arial" w:cs="Arial"/>
+          <w:sz w:val="20"/>
+          <w:szCs w:val="20"/>
+          <w:lang w:val="en-US"/>
+        </w:rPr>
+        <w:t>Conducted real-world benchmark tests at a distribution center using GPS-RTK to study and replicate driver maneuvers for realistic validation.</w:t>
+      </w:r>
+    </w:p>
+    <w:p>
+      <w:pPr>
+        <w:pStyle w:val="ListParagraph"/>
+        <w:numPr>
+          <w:ilvl w:val="0"/>
+          <w:numId w:val="8"/>
+        </w:numPr>
+        <w:spacing w:after="0"/>
+        <w:jc w:val="both"/>
+        <w:rPr>
+          <w:rFonts w:ascii="Arial" w:hAnsi="Arial" w:cs="Arial"/>
+          <w:sz w:val="20"/>
+          <w:szCs w:val="20"/>
+          <w:lang w:val="en-US"/>
+        </w:rPr>
+      </w:pPr>
+      <w:r>
+        <w:rPr>
+          <w:rFonts w:ascii="Arial" w:hAnsi="Arial" w:cs="Arial"/>
+          <w:sz w:val="20"/>
+          <w:szCs w:val="20"/>
+          <w:lang w:val="en-US"/>
+        </w:rPr>
+        <w:t>Validated path planning and tracking algorithms in both simulation (MATLAB/Simulink) and scaled model environments to ensure robust performance.</w:t>
+      </w:r>
+    </w:p>
+    <w:p>
+      <w:pPr>
+        <w:pStyle w:val="ListParagraph"/>
+        <w:numPr>
+          <w:ilvl w:val="0"/>
+          <w:numId w:val="8"/>
+        </w:numPr>
+        <w:spacing w:after="0"/>
+        <w:jc w:val="both"/>
+        <w:rPr>
+          <w:rFonts w:ascii="Arial" w:hAnsi="Arial" w:cs="Arial"/>
+          <w:sz w:val="20"/>
+          <w:szCs w:val="20"/>
+          <w:lang w:val="en-US"/>
+        </w:rPr>
+      </w:pPr>
+      <w:r>
+        <w:rPr>
+          <w:rFonts w:ascii="Arial" w:hAnsi="Arial" w:cs="Arial"/>
+          <w:sz w:val="20"/>
+          <w:szCs w:val="20"/>
+          <w:lang w:val="en-US"/>
+        </w:rPr>
+        <w:t>Applied kinematic vehicle modeling techniques to enable low-speed, precise maneuvering of articulated vehicles.</w:t>
+      </w:r>
+    </w:p>
+    <w:p>
+      <w:pPr>
+        <w:pStyle w:val="ListParagraph"/>
+        <w:numPr>
+          <w:ilvl w:val="0"/>
+          <w:numId w:val="8"/>
+        </w:numPr>
+        <w:spacing w:after="0"/>
+        <w:jc w:val="both"/>
+        <w:rPr>
+          <w:rFonts w:ascii="Arial" w:hAnsi="Arial" w:cs="Arial"/>
+          <w:lang w:val="en-US"/>
+        </w:rPr>
+      </w:pPr>
+      <w:r>
+        <w:rPr>
+          <w:rFonts w:ascii="Arial" w:hAnsi="Arial" w:cs="Arial"/>
+          <w:sz w:val="20"/>
+          <w:szCs w:val="20"/>
+          <w:lang w:val="en-US"/>
+        </w:rPr>
+        <w:t>Collaborated with HAN Automotive Research (HAN-AR) to advance automation in logistics through innovative Connected and Automated Transport (CAT) solutions.</w:t>
+      </w:r>
+      <w:r>
+        <w:rPr>
+          <w:rFonts w:ascii="Arial" w:hAnsi="Arial" w:cs="Arial"/>
+          <w:sz w:val="20"/>
+          <w:szCs w:val="20"/>
+          <w:lang w:val="en-US"/>
+        </w:rPr>
+        <w:tab/>
+      </w:r>
+      <w:r>
+        <w:rPr>
+          <w:rFonts w:ascii="Arial" w:hAnsi="Arial" w:cs="Arial"/>
+          <w:lang w:val="en-US"/>
+        </w:rPr>
+        <w:tab/>
+      </w:r>
+    </w:p>
+    <w:p>
+      <w:pPr>
+        <w:spacing w:after="0"/>
+        <w:rPr>
+          <w:rFonts w:ascii="Arial" w:hAnsi="Arial" w:cs="Arial"/>
+          <w:lang w:val="en-US"/>
+        </w:rPr>
+      </w:pPr>
     </w:p>
     <w:p>
       <w:pPr>
@@ -2605,17 +5662,161 @@
           <w:lang w:val="en-GB"/>
         </w:rPr>
       </w:pPr>
-    </w:p>
-    <w:p>
-      <w:pPr>
-        <w:spacing w:after="0"/>
-        <w:ind w:left="284"/>
-        <w:rPr>
-          <w:rFonts w:ascii="Arial" w:hAnsi="Arial" w:cs="Arial"/>
-          <w:u w:val="single"/>
+      <w:r>
+        <w:rPr>
+          <w:rFonts w:ascii="Arial" w:hAnsi="Arial" w:cs="Arial"/>
+          <w:b/>
+          <w:noProof/>
+          <w:color w:val="404040"/>
+          <w:sz w:val="24"/>
+          <w:szCs w:val="20"/>
           <w:lang w:val="en-GB"/>
         </w:rPr>
-      </w:pPr>
+        <mc:AlternateContent>
+          <mc:Choice Requires="wps">
+            <w:drawing>
+              <wp:anchor distT="0" distB="0" distL="114300" distR="114300" simplePos="0" relativeHeight="251667456" behindDoc="1" locked="0" layoutInCell="1" allowOverlap="1" wp14:anchorId="2C332985" wp14:editId="064E1E2A">
+                <wp:simplePos x="0" y="0"/>
+                <wp:positionH relativeFrom="page">
+                  <wp:align>left</wp:align>
+                </wp:positionH>
+                <wp:positionV relativeFrom="paragraph">
+                  <wp:posOffset>540418</wp:posOffset>
+                </wp:positionV>
+                <wp:extent cx="7553344" cy="499403"/>
+                <wp:effectExtent l="0" t="0" r="9525" b="0"/>
+                <wp:wrapTopAndBottom/>
+                <wp:docPr id="260285255" name="Rectangle 260285255"/>
+                <wp:cNvGraphicFramePr/>
+                <a:graphic xmlns:a="http://schemas.openxmlformats.org/drawingml/2006/main">
+                  <a:graphicData uri="http://schemas.microsoft.com/office/word/2010/wordprocessingShape">
+                    <wps:wsp>
+                      <wps:cNvSpPr/>
+                      <wps:spPr>
+                        <a:xfrm>
+                          <a:off x="0" y="0"/>
+                          <a:ext cx="7553344" cy="499403"/>
+                        </a:xfrm>
+                        <a:prstGeom prst="rect">
+                          <a:avLst/>
+                        </a:prstGeom>
+                        <a:solidFill>
+                          <a:srgbClr val="284456"/>
+                        </a:solidFill>
+                        <a:ln>
+                          <a:noFill/>
+                        </a:ln>
+                      </wps:spPr>
+                      <wps:style>
+                        <a:lnRef idx="2">
+                          <a:schemeClr val="accent1"/>
+                        </a:lnRef>
+                        <a:fillRef idx="1">
+                          <a:schemeClr val="lt1"/>
+                        </a:fillRef>
+                        <a:effectRef idx="0">
+                          <a:schemeClr val="accent1"/>
+                        </a:effectRef>
+                        <a:fontRef idx="minor">
+                          <a:schemeClr val="dk1"/>
+                        </a:fontRef>
+                      </wps:style>
+                      <wps:txbx>
+                        <w:txbxContent>
+                          <w:p>
+                            <w:pPr>
+                              <w:spacing w:after="0"/>
+                              <w:jc w:val="center"/>
+                              <w:rPr>
+                                <w:rFonts w:ascii="Arial" w:hAnsi="Arial" w:cs="Arial"/>
+                                <w:color w:val="FFFFFF" w:themeColor="background1"/>
+                                <w:sz w:val="28"/>
+                                <w:szCs w:val="28"/>
+                              </w:rPr>
+                            </w:pPr>
+                            <w:r>
+                              <w:rPr>
+                                <w:rFonts w:ascii="Arial" w:hAnsi="Arial" w:cs="Arial"/>
+                                <w:color w:val="FFFFFF" w:themeColor="background1"/>
+                                <w:sz w:val="28"/>
+                                <w:szCs w:val="28"/>
+                              </w:rPr>
+                              <w:t>ACADEMIC PROJECTS</w:t>
+                            </w:r>
+                          </w:p>
+                        </w:txbxContent>
+                      </wps:txbx>
+                      <wps:bodyPr rot="0" spcFirstLastPara="0" vertOverflow="overflow" horzOverflow="overflow" vert="horz" wrap="square" lIns="91440" tIns="45720" rIns="91440" bIns="45720" numCol="1" spcCol="0" rtlCol="0" fromWordArt="0" anchor="ctr" anchorCtr="0" forceAA="0" compatLnSpc="1">
+                        <a:prstTxWarp prst="textNoShape">
+                          <a:avLst/>
+                        </a:prstTxWarp>
+                        <a:noAutofit/>
+                      </wps:bodyPr>
+                    </wps:wsp>
+                  </a:graphicData>
+                </a:graphic>
+                <wp14:sizeRelH relativeFrom="margin">
+                  <wp14:pctWidth>0</wp14:pctWidth>
+                </wp14:sizeRelH>
+              </wp:anchor>
+            </w:drawing>
+          </mc:Choice>
+          <mc:Fallback>
+            <w:pict>
+              <v:rect w14:anchorId="2C332985" id="Rectangle 260285255" o:spid="_x0000_s1028" style="position:absolute;left:0;text-align:left;margin-left:0;margin-top:42.55pt;width:594.75pt;height:39.3pt;z-index:-251649024;visibility:visible;mso-wrap-style:square;mso-width-percent:0;mso-wrap-distance-left:9pt;mso-wrap-distance-top:0;mso-wrap-distance-right:9pt;mso-wrap-distance-bottom:0;mso-position-horizontal:left;mso-position-horizontal-relative:page;mso-position-vertical:absolute;mso-position-vertical-relative:text;mso-width-percent:0;mso-width-relative:margin;v-text-anchor:middle" o:gfxdata="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" fillcolor="#284456" stroked="f" strokeweight="2pt">
+                <v:textbox>
+                  <w:txbxContent>
+                    <w:p>
+                      <w:pPr>
+                        <w:spacing w:after="0"/>
+                        <w:jc w:val="center"/>
+                        <w:rPr>
+                          <w:rFonts w:ascii="Arial" w:hAnsi="Arial" w:cs="Arial"/>
+                          <w:color w:val="FFFFFF" w:themeColor="background1"/>
+                          <w:sz w:val="28"/>
+                          <w:szCs w:val="28"/>
+                        </w:rPr>
+                      </w:pPr>
+                      <w:r>
+                        <w:rPr>
+                          <w:rFonts w:ascii="Arial" w:hAnsi="Arial" w:cs="Arial"/>
+                          <w:color w:val="FFFFFF" w:themeColor="background1"/>
+                          <w:sz w:val="28"/>
+                          <w:szCs w:val="28"/>
+                        </w:rPr>
+                        <w:t>ACADEMIC PROJECTS</w:t>
+                      </w:r>
+                    </w:p>
+                  </w:txbxContent>
+                </v:textbox>
+                <w10:wrap type="topAndBottom" anchorx="page"/>
+              </v:rect>
+            </w:pict>
+          </mc:Fallback>
+        </mc:AlternateContent>
+      </w:r>
+      <w:r>
+        <w:rPr>
+          <w:rFonts w:ascii="Arial" w:hAnsi="Arial" w:cs="Arial"/>
+          <w:b/>
+          <w:color w:val="FFC000"/>
+          <w:sz w:val="24"/>
+          <w:szCs w:val="24"/>
+          <w:lang w:val="en-GB"/>
+        </w:rPr>
+        <w:t>Early career: Design Engineer Researcher | 02/2016 – 09/2017 | Chennai, India</w:t>
+      </w:r>
+      <w:r>
+        <w:rPr>
+          <w:rFonts w:ascii="Arial" w:hAnsi="Arial" w:cs="Arial"/>
+          <w:color w:val="FFC000"/>
+          <w:sz w:val="24"/>
+          <w:szCs w:val="24"/>
+          <w:lang w:val="en-GB"/>
+        </w:rPr>
+        <w:br/>
+      </w:r>
+      <w:proofErr w:type="spellStart"/>
       <w:r>
         <w:rPr>
           <w:rFonts w:ascii="Arial" w:hAnsi="Arial" w:cs="Arial"/>
@@ -2625,8 +5826,9 @@
           <w:szCs w:val="24"/>
           <w:lang w:val="en-GB"/>
         </w:rPr>
-        <w:t>Capgemini Engineering (Inhouse) – 7 months</w:t>
-      </w:r>
+        <w:t>Caresoft</w:t>
+      </w:r>
+      <w:proofErr w:type="spellEnd"/>
       <w:r>
         <w:rPr>
           <w:rFonts w:ascii="Arial" w:hAnsi="Arial" w:cs="Arial"/>
@@ -2636,15 +5838,774 @@
           <w:szCs w:val="24"/>
           <w:lang w:val="en-GB"/>
         </w:rPr>
+        <w:t xml:space="preserve"> Global Private Limited</w:t>
+      </w:r>
+    </w:p>
+    <w:p>
+      <w:pPr>
+        <w:spacing w:after="0"/>
+        <w:rPr>
+          <w:rFonts w:ascii="Arial" w:hAnsi="Arial" w:cs="Arial"/>
+          <w:lang w:val="en-US"/>
+        </w:rPr>
+      </w:pPr>
+    </w:p>
+    <w:p>
+      <w:pPr>
+        <w:spacing w:after="0"/>
+        <w:ind w:left="284"/>
+        <w:rPr>
+          <w:rFonts w:ascii="Arial" w:hAnsi="Arial" w:cs="Arial"/>
+          <w:b/>
+          <w:color w:val="FFC000"/>
+          <w:sz w:val="24"/>
+          <w:szCs w:val="24"/>
+        </w:rPr>
+      </w:pPr>
+      <w:r>
+        <w:rPr>
+          <w:rFonts w:ascii="Arial" w:hAnsi="Arial" w:cs="Arial"/>
+          <w:b/>
+          <w:color w:val="FFC000"/>
+          <w:sz w:val="24"/>
+          <w:szCs w:val="24"/>
+        </w:rPr>
+        <w:t>HAN-UAS, Arnhem, The Netherlands (Sep 2019 – Jan 2020)</w:t>
+      </w:r>
+      <w:r>
+        <w:rPr>
+          <w:rFonts w:ascii="Arial" w:hAnsi="Arial" w:cs="Arial"/>
+          <w:b/>
+          <w:color w:val="404040"/>
+          <w:sz w:val="24"/>
+          <w:szCs w:val="24"/>
+          <w:lang w:val="en-GB"/>
+        </w:rPr>
         <w:br/>
       </w:r>
       <w:r>
+        <w:rPr>
+          <w:rFonts w:ascii="Arial" w:hAnsi="Arial" w:cs="Arial"/>
+          <w:u w:val="single"/>
+        </w:rPr>
+        <w:t xml:space="preserve">Vehicle Vertical Dynamics Modeling and </w:t>
+      </w:r>
+      <w:proofErr w:type="spellStart"/>
+      <w:r>
+        <w:rPr>
+          <w:rFonts w:ascii="Arial" w:hAnsi="Arial" w:cs="Arial"/>
+          <w:u w:val="single"/>
+        </w:rPr>
+        <w:t>Analysis</w:t>
+      </w:r>
+      <w:proofErr w:type="spellEnd"/>
+    </w:p>
+    <w:p>
+      <w:pPr>
+        <w:pStyle w:val="ListParagraph"/>
+        <w:numPr>
+          <w:ilvl w:val="0"/>
+          <w:numId w:val="8"/>
+        </w:numPr>
+        <w:spacing w:before="240" w:after="0"/>
+        <w:jc w:val="both"/>
+        <w:rPr>
+          <w:rFonts w:ascii="Arial" w:hAnsi="Arial" w:cs="Arial"/>
+          <w:sz w:val="20"/>
+          <w:szCs w:val="20"/>
+          <w:lang w:val="en-US"/>
+        </w:rPr>
+      </w:pPr>
+      <w:r>
+        <w:rPr>
+          <w:rFonts w:ascii="Arial" w:hAnsi="Arial" w:cs="Arial"/>
+          <w:sz w:val="20"/>
+          <w:szCs w:val="20"/>
+          <w:lang w:val="en-US"/>
+        </w:rPr>
+        <w:t xml:space="preserve">Developed </w:t>
+      </w:r>
+      <w:r>
+        <w:rPr>
+          <w:rFonts w:ascii="Arial" w:hAnsi="Arial" w:cs="Arial"/>
+          <w:sz w:val="20"/>
+          <w:szCs w:val="20"/>
+        </w:rPr>
+        <w:t>a half-car vertical dynamics model in MATLAB/Simulink to analyse suspension performance.</w:t>
+      </w:r>
+    </w:p>
+    <w:p>
+      <w:pPr>
+        <w:numPr>
+          <w:ilvl w:val="0"/>
+          <w:numId w:val="8"/>
+        </w:numPr>
+        <w:spacing w:before="100" w:beforeAutospacing="1" w:after="100" w:afterAutospacing="1" w:line="240" w:lineRule="auto"/>
+        <w:jc w:val="both"/>
+        <w:rPr>
+          <w:rFonts w:ascii="Arial" w:hAnsi="Arial" w:cs="Arial"/>
+          <w:sz w:val="20"/>
+          <w:szCs w:val="20"/>
+          <w:lang w:val="en-US"/>
+        </w:rPr>
+      </w:pPr>
+      <w:proofErr w:type="spellStart"/>
+      <w:r>
+        <w:rPr>
+          <w:rFonts w:ascii="Arial" w:hAnsi="Arial" w:cs="Arial"/>
+          <w:sz w:val="20"/>
+          <w:szCs w:val="20"/>
+        </w:rPr>
+        <w:lastRenderedPageBreak/>
+        <w:t>Derived</w:t>
+      </w:r>
+      <w:proofErr w:type="spellEnd"/>
+      <w:r>
+        <w:rPr>
+          <w:rFonts w:ascii="Arial" w:hAnsi="Arial" w:cs="Arial"/>
+          <w:sz w:val="20"/>
+          <w:szCs w:val="20"/>
+        </w:rPr>
+        <w:t xml:space="preserve"> and </w:t>
+      </w:r>
+      <w:proofErr w:type="spellStart"/>
+      <w:r>
+        <w:rPr>
+          <w:rFonts w:ascii="Arial" w:hAnsi="Arial" w:cs="Arial"/>
+          <w:sz w:val="20"/>
+          <w:szCs w:val="20"/>
+        </w:rPr>
+        <w:t>implemented</w:t>
+      </w:r>
+      <w:proofErr w:type="spellEnd"/>
+      <w:r>
+        <w:rPr>
+          <w:rFonts w:ascii="Arial" w:hAnsi="Arial" w:cs="Arial"/>
+          <w:sz w:val="20"/>
+          <w:szCs w:val="20"/>
+        </w:rPr>
+        <w:t xml:space="preserve"> the </w:t>
+      </w:r>
+      <w:proofErr w:type="spellStart"/>
+      <w:r>
+        <w:rPr>
+          <w:rFonts w:ascii="Arial" w:hAnsi="Arial" w:cs="Arial"/>
+          <w:sz w:val="20"/>
+          <w:szCs w:val="20"/>
+        </w:rPr>
+        <w:t>rear</w:t>
+      </w:r>
+      <w:proofErr w:type="spellEnd"/>
+      <w:r>
+        <w:rPr>
+          <w:rFonts w:ascii="Arial" w:hAnsi="Arial" w:cs="Arial"/>
+          <w:sz w:val="20"/>
+          <w:szCs w:val="20"/>
+        </w:rPr>
+        <w:t xml:space="preserve"> </w:t>
+      </w:r>
+      <w:proofErr w:type="spellStart"/>
+      <w:r>
+        <w:rPr>
+          <w:rFonts w:ascii="Arial" w:hAnsi="Arial" w:cs="Arial"/>
+          <w:sz w:val="20"/>
+          <w:szCs w:val="20"/>
+        </w:rPr>
+        <w:t>axle</w:t>
+      </w:r>
+      <w:proofErr w:type="spellEnd"/>
+      <w:r>
+        <w:rPr>
+          <w:rFonts w:ascii="Arial" w:hAnsi="Arial" w:cs="Arial"/>
+          <w:sz w:val="20"/>
+          <w:szCs w:val="20"/>
+        </w:rPr>
+        <w:t xml:space="preserve"> suspension system dynamics, </w:t>
+      </w:r>
+      <w:proofErr w:type="spellStart"/>
+      <w:r>
+        <w:rPr>
+          <w:rFonts w:ascii="Arial" w:hAnsi="Arial" w:cs="Arial"/>
+          <w:sz w:val="20"/>
+          <w:szCs w:val="20"/>
+        </w:rPr>
+        <w:t>combining</w:t>
+      </w:r>
+      <w:proofErr w:type="spellEnd"/>
+      <w:r>
+        <w:rPr>
+          <w:rFonts w:ascii="Arial" w:hAnsi="Arial" w:cs="Arial"/>
+          <w:sz w:val="20"/>
+          <w:szCs w:val="20"/>
+        </w:rPr>
+        <w:t xml:space="preserve"> air </w:t>
+      </w:r>
+      <w:proofErr w:type="spellStart"/>
+      <w:r>
+        <w:rPr>
+          <w:rFonts w:ascii="Arial" w:hAnsi="Arial" w:cs="Arial"/>
+          <w:sz w:val="20"/>
+          <w:szCs w:val="20"/>
+        </w:rPr>
+        <w:t>spring</w:t>
+      </w:r>
+      <w:proofErr w:type="spellEnd"/>
+      <w:r>
+        <w:rPr>
+          <w:rFonts w:ascii="Arial" w:hAnsi="Arial" w:cs="Arial"/>
+          <w:sz w:val="20"/>
+          <w:szCs w:val="20"/>
+        </w:rPr>
+        <w:t xml:space="preserve"> and </w:t>
+      </w:r>
+      <w:proofErr w:type="spellStart"/>
+      <w:r>
+        <w:rPr>
+          <w:rFonts w:ascii="Arial" w:hAnsi="Arial" w:cs="Arial"/>
+          <w:sz w:val="20"/>
+          <w:szCs w:val="20"/>
+        </w:rPr>
+        <w:t>leaf</w:t>
+      </w:r>
+      <w:proofErr w:type="spellEnd"/>
+      <w:r>
+        <w:rPr>
+          <w:rFonts w:ascii="Arial" w:hAnsi="Arial" w:cs="Arial"/>
+          <w:sz w:val="20"/>
+          <w:szCs w:val="20"/>
+        </w:rPr>
+        <w:t xml:space="preserve"> </w:t>
+      </w:r>
+      <w:proofErr w:type="spellStart"/>
+      <w:r>
+        <w:rPr>
+          <w:rFonts w:ascii="Arial" w:hAnsi="Arial" w:cs="Arial"/>
+          <w:sz w:val="20"/>
+          <w:szCs w:val="20"/>
+        </w:rPr>
+        <w:t>spring</w:t>
+      </w:r>
+      <w:proofErr w:type="spellEnd"/>
+      <w:r>
+        <w:rPr>
+          <w:rFonts w:ascii="Arial" w:hAnsi="Arial" w:cs="Arial"/>
+          <w:sz w:val="20"/>
+          <w:szCs w:val="20"/>
+        </w:rPr>
+        <w:t xml:space="preserve"> </w:t>
+      </w:r>
+      <w:proofErr w:type="spellStart"/>
+      <w:r>
+        <w:rPr>
+          <w:rFonts w:ascii="Arial" w:hAnsi="Arial" w:cs="Arial"/>
+          <w:sz w:val="20"/>
+          <w:szCs w:val="20"/>
+        </w:rPr>
+        <w:t>characteristics</w:t>
+      </w:r>
+      <w:proofErr w:type="spellEnd"/>
+      <w:r>
+        <w:rPr>
+          <w:rFonts w:ascii="Arial" w:hAnsi="Arial" w:cs="Arial"/>
+          <w:sz w:val="20"/>
+          <w:szCs w:val="20"/>
+        </w:rPr>
+        <w:t xml:space="preserve"> </w:t>
+      </w:r>
+      <w:proofErr w:type="spellStart"/>
+      <w:r>
+        <w:rPr>
+          <w:rFonts w:ascii="Arial" w:hAnsi="Arial" w:cs="Arial"/>
+          <w:sz w:val="20"/>
+          <w:szCs w:val="20"/>
+        </w:rPr>
+        <w:t>using</w:t>
+      </w:r>
+      <w:proofErr w:type="spellEnd"/>
+      <w:r>
+        <w:rPr>
+          <w:rFonts w:ascii="Arial" w:hAnsi="Arial" w:cs="Arial"/>
+          <w:sz w:val="20"/>
+          <w:szCs w:val="20"/>
+        </w:rPr>
+        <w:t xml:space="preserve"> </w:t>
+      </w:r>
+      <w:proofErr w:type="spellStart"/>
+      <w:r>
+        <w:rPr>
+          <w:rFonts w:ascii="Arial" w:hAnsi="Arial" w:cs="Arial"/>
+          <w:sz w:val="20"/>
+          <w:szCs w:val="20"/>
+        </w:rPr>
+        <w:t>differential</w:t>
+      </w:r>
+      <w:proofErr w:type="spellEnd"/>
+      <w:r>
+        <w:rPr>
+          <w:rFonts w:ascii="Arial" w:hAnsi="Arial" w:cs="Arial"/>
+          <w:sz w:val="20"/>
+          <w:szCs w:val="20"/>
+        </w:rPr>
+        <w:t xml:space="preserve"> </w:t>
+      </w:r>
+      <w:proofErr w:type="spellStart"/>
+      <w:r>
+        <w:rPr>
+          <w:rFonts w:ascii="Arial" w:hAnsi="Arial" w:cs="Arial"/>
+          <w:sz w:val="20"/>
+          <w:szCs w:val="20"/>
+        </w:rPr>
+        <w:t>equations</w:t>
+      </w:r>
+      <w:proofErr w:type="spellEnd"/>
+      <w:r>
+        <w:rPr>
+          <w:rFonts w:ascii="Arial" w:hAnsi="Arial" w:cs="Arial"/>
+          <w:sz w:val="20"/>
+          <w:szCs w:val="20"/>
+        </w:rPr>
+        <w:t>.</w:t>
+      </w:r>
+    </w:p>
+    <w:p>
+      <w:pPr>
+        <w:numPr>
+          <w:ilvl w:val="0"/>
+          <w:numId w:val="8"/>
+        </w:numPr>
+        <w:spacing w:before="100" w:beforeAutospacing="1" w:after="100" w:afterAutospacing="1" w:line="240" w:lineRule="auto"/>
+        <w:jc w:val="both"/>
+        <w:rPr>
+          <w:rFonts w:ascii="Arial" w:hAnsi="Arial" w:cs="Arial"/>
+          <w:sz w:val="20"/>
+          <w:szCs w:val="20"/>
+          <w:lang w:val="en-US"/>
+        </w:rPr>
+      </w:pPr>
+      <w:proofErr w:type="spellStart"/>
+      <w:r>
+        <w:rPr>
+          <w:rFonts w:ascii="Arial" w:hAnsi="Arial" w:cs="Arial"/>
+          <w:sz w:val="20"/>
+          <w:szCs w:val="20"/>
+        </w:rPr>
+        <w:t>Conducted</w:t>
+      </w:r>
+      <w:proofErr w:type="spellEnd"/>
+      <w:r>
+        <w:rPr>
+          <w:rFonts w:ascii="Arial" w:hAnsi="Arial" w:cs="Arial"/>
+          <w:sz w:val="20"/>
+          <w:szCs w:val="20"/>
+        </w:rPr>
+        <w:t xml:space="preserve"> </w:t>
+      </w:r>
+      <w:proofErr w:type="spellStart"/>
+      <w:r>
+        <w:rPr>
+          <w:rFonts w:ascii="Arial" w:hAnsi="Arial" w:cs="Arial"/>
+          <w:sz w:val="20"/>
+          <w:szCs w:val="20"/>
+        </w:rPr>
+        <w:t>experimental</w:t>
+      </w:r>
+      <w:proofErr w:type="spellEnd"/>
+      <w:r>
+        <w:rPr>
+          <w:rFonts w:ascii="Arial" w:hAnsi="Arial" w:cs="Arial"/>
+          <w:sz w:val="20"/>
+          <w:szCs w:val="20"/>
+        </w:rPr>
+        <w:t xml:space="preserve"> validation </w:t>
+      </w:r>
+      <w:proofErr w:type="spellStart"/>
+      <w:r>
+        <w:rPr>
+          <w:rFonts w:ascii="Arial" w:hAnsi="Arial" w:cs="Arial"/>
+          <w:sz w:val="20"/>
+          <w:szCs w:val="20"/>
+        </w:rPr>
+        <w:t>through</w:t>
+      </w:r>
+      <w:proofErr w:type="spellEnd"/>
+      <w:r>
+        <w:rPr>
+          <w:rFonts w:ascii="Arial" w:hAnsi="Arial" w:cs="Arial"/>
+          <w:sz w:val="20"/>
+          <w:szCs w:val="20"/>
+        </w:rPr>
+        <w:t xml:space="preserve"> </w:t>
+      </w:r>
+      <w:proofErr w:type="spellStart"/>
+      <w:r>
+        <w:rPr>
+          <w:rFonts w:ascii="Arial" w:hAnsi="Arial" w:cs="Arial"/>
+          <w:sz w:val="20"/>
+          <w:szCs w:val="20"/>
+        </w:rPr>
+        <w:t>vehicle</w:t>
+      </w:r>
+      <w:proofErr w:type="spellEnd"/>
+      <w:r>
+        <w:rPr>
+          <w:rFonts w:ascii="Arial" w:hAnsi="Arial" w:cs="Arial"/>
+          <w:sz w:val="20"/>
+          <w:szCs w:val="20"/>
+        </w:rPr>
+        <w:t xml:space="preserve"> </w:t>
+      </w:r>
+      <w:proofErr w:type="spellStart"/>
+      <w:r>
+        <w:rPr>
+          <w:rFonts w:ascii="Arial" w:hAnsi="Arial" w:cs="Arial"/>
+          <w:sz w:val="20"/>
+          <w:szCs w:val="20"/>
+        </w:rPr>
+        <w:t>testing</w:t>
+      </w:r>
+      <w:proofErr w:type="spellEnd"/>
+      <w:r>
+        <w:rPr>
+          <w:rFonts w:ascii="Arial" w:hAnsi="Arial" w:cs="Arial"/>
+          <w:sz w:val="20"/>
+          <w:szCs w:val="20"/>
+        </w:rPr>
+        <w:t xml:space="preserve">, </w:t>
+      </w:r>
+      <w:proofErr w:type="spellStart"/>
+      <w:r>
+        <w:rPr>
+          <w:rFonts w:ascii="Arial" w:hAnsi="Arial" w:cs="Arial"/>
+          <w:sz w:val="20"/>
+          <w:szCs w:val="20"/>
+        </w:rPr>
+        <w:t>including</w:t>
+      </w:r>
+      <w:proofErr w:type="spellEnd"/>
+      <w:r>
+        <w:rPr>
+          <w:rFonts w:ascii="Arial" w:hAnsi="Arial" w:cs="Arial"/>
+          <w:sz w:val="20"/>
+          <w:szCs w:val="20"/>
+        </w:rPr>
+        <w:t xml:space="preserve"> real-time data acquisition and post-</w:t>
+      </w:r>
+      <w:proofErr w:type="spellStart"/>
+      <w:r>
+        <w:rPr>
+          <w:rFonts w:ascii="Arial" w:hAnsi="Arial" w:cs="Arial"/>
+          <w:sz w:val="20"/>
+          <w:szCs w:val="20"/>
+        </w:rPr>
+        <w:t>processing</w:t>
+      </w:r>
+      <w:proofErr w:type="spellEnd"/>
+      <w:r>
+        <w:rPr>
+          <w:rFonts w:ascii="Arial" w:hAnsi="Arial" w:cs="Arial"/>
+          <w:sz w:val="20"/>
+          <w:szCs w:val="20"/>
+        </w:rPr>
+        <w:t xml:space="preserve"> to </w:t>
+      </w:r>
+      <w:proofErr w:type="spellStart"/>
+      <w:r>
+        <w:rPr>
+          <w:rFonts w:ascii="Arial" w:hAnsi="Arial" w:cs="Arial"/>
+          <w:sz w:val="20"/>
+          <w:szCs w:val="20"/>
+        </w:rPr>
+        <w:t>ensure</w:t>
+      </w:r>
+      <w:proofErr w:type="spellEnd"/>
+      <w:r>
+        <w:rPr>
+          <w:rFonts w:ascii="Arial" w:hAnsi="Arial" w:cs="Arial"/>
+          <w:sz w:val="20"/>
+          <w:szCs w:val="20"/>
+        </w:rPr>
+        <w:t xml:space="preserve"> model </w:t>
+      </w:r>
+      <w:proofErr w:type="spellStart"/>
+      <w:r>
+        <w:rPr>
+          <w:rFonts w:ascii="Arial" w:hAnsi="Arial" w:cs="Arial"/>
+          <w:sz w:val="20"/>
+          <w:szCs w:val="20"/>
+        </w:rPr>
+        <w:t>accuracy</w:t>
+      </w:r>
+      <w:proofErr w:type="spellEnd"/>
+      <w:r>
+        <w:rPr>
+          <w:rFonts w:ascii="Arial" w:hAnsi="Arial" w:cs="Arial"/>
+          <w:sz w:val="20"/>
+          <w:szCs w:val="20"/>
+        </w:rPr>
+        <w:t>.</w:t>
+      </w:r>
+    </w:p>
+    <w:p>
+      <w:pPr>
+        <w:pStyle w:val="ListParagraph"/>
+        <w:numPr>
+          <w:ilvl w:val="0"/>
+          <w:numId w:val="8"/>
+        </w:numPr>
+        <w:spacing w:after="0"/>
+        <w:jc w:val="both"/>
+        <w:rPr>
+          <w:rFonts w:ascii="Arial" w:hAnsi="Arial" w:cs="Arial"/>
+          <w:sz w:val="20"/>
+          <w:szCs w:val="20"/>
+          <w:lang w:val="en-US"/>
+        </w:rPr>
+      </w:pPr>
+      <w:proofErr w:type="spellStart"/>
+      <w:r>
+        <w:rPr>
+          <w:rFonts w:ascii="Arial" w:hAnsi="Arial" w:cs="Arial"/>
+          <w:sz w:val="20"/>
+          <w:szCs w:val="20"/>
+        </w:rPr>
+        <w:t>Evaluated</w:t>
+      </w:r>
+      <w:proofErr w:type="spellEnd"/>
+      <w:r>
+        <w:rPr>
+          <w:rFonts w:ascii="Arial" w:hAnsi="Arial" w:cs="Arial"/>
+          <w:sz w:val="20"/>
+          <w:szCs w:val="20"/>
+        </w:rPr>
+        <w:t xml:space="preserve"> vertical </w:t>
+      </w:r>
+      <w:proofErr w:type="spellStart"/>
+      <w:r>
+        <w:rPr>
+          <w:rFonts w:ascii="Arial" w:hAnsi="Arial" w:cs="Arial"/>
+          <w:sz w:val="20"/>
+          <w:szCs w:val="20"/>
+        </w:rPr>
+        <w:t>dynamic</w:t>
+      </w:r>
+      <w:proofErr w:type="spellEnd"/>
+      <w:r>
+        <w:rPr>
+          <w:rFonts w:ascii="Arial" w:hAnsi="Arial" w:cs="Arial"/>
+          <w:sz w:val="20"/>
+          <w:szCs w:val="20"/>
+        </w:rPr>
+        <w:t xml:space="preserve"> </w:t>
+      </w:r>
+      <w:proofErr w:type="spellStart"/>
+      <w:r>
+        <w:rPr>
+          <w:rFonts w:ascii="Arial" w:hAnsi="Arial" w:cs="Arial"/>
+          <w:sz w:val="20"/>
+          <w:szCs w:val="20"/>
+        </w:rPr>
+        <w:t>response</w:t>
+      </w:r>
+      <w:proofErr w:type="spellEnd"/>
+      <w:r>
+        <w:rPr>
+          <w:rFonts w:ascii="Arial" w:hAnsi="Arial" w:cs="Arial"/>
+          <w:sz w:val="20"/>
+          <w:szCs w:val="20"/>
+        </w:rPr>
+        <w:t xml:space="preserve"> to </w:t>
+      </w:r>
+      <w:proofErr w:type="spellStart"/>
+      <w:r>
+        <w:rPr>
+          <w:rFonts w:ascii="Arial" w:hAnsi="Arial" w:cs="Arial"/>
+          <w:sz w:val="20"/>
+          <w:szCs w:val="20"/>
+        </w:rPr>
+        <w:t>determine</w:t>
+      </w:r>
+      <w:proofErr w:type="spellEnd"/>
+      <w:r>
+        <w:rPr>
+          <w:rFonts w:ascii="Arial" w:hAnsi="Arial" w:cs="Arial"/>
+          <w:sz w:val="20"/>
+          <w:szCs w:val="20"/>
+        </w:rPr>
+        <w:t xml:space="preserve"> the optimal speed for </w:t>
+      </w:r>
+      <w:proofErr w:type="spellStart"/>
+      <w:r>
+        <w:rPr>
+          <w:rFonts w:ascii="Arial" w:hAnsi="Arial" w:cs="Arial"/>
+          <w:sz w:val="20"/>
+          <w:szCs w:val="20"/>
+        </w:rPr>
+        <w:t>traversing</w:t>
+      </w:r>
+      <w:proofErr w:type="spellEnd"/>
+      <w:r>
+        <w:rPr>
+          <w:rFonts w:ascii="Arial" w:hAnsi="Arial" w:cs="Arial"/>
+          <w:sz w:val="20"/>
+          <w:szCs w:val="20"/>
+        </w:rPr>
+        <w:t xml:space="preserve"> road </w:t>
+      </w:r>
+      <w:proofErr w:type="spellStart"/>
+      <w:r>
+        <w:rPr>
+          <w:rFonts w:ascii="Arial" w:hAnsi="Arial" w:cs="Arial"/>
+          <w:sz w:val="20"/>
+          <w:szCs w:val="20"/>
+        </w:rPr>
+        <w:t>bumps</w:t>
+      </w:r>
+      <w:proofErr w:type="spellEnd"/>
+      <w:r>
+        <w:rPr>
+          <w:rFonts w:ascii="Arial" w:hAnsi="Arial" w:cs="Arial"/>
+          <w:sz w:val="20"/>
+          <w:szCs w:val="20"/>
+        </w:rPr>
+        <w:t xml:space="preserve">, </w:t>
+      </w:r>
+      <w:proofErr w:type="spellStart"/>
+      <w:r>
+        <w:rPr>
+          <w:rFonts w:ascii="Arial" w:hAnsi="Arial" w:cs="Arial"/>
+          <w:sz w:val="20"/>
+          <w:szCs w:val="20"/>
+        </w:rPr>
+        <w:t>improving</w:t>
+      </w:r>
+      <w:proofErr w:type="spellEnd"/>
+      <w:r>
+        <w:rPr>
+          <w:rFonts w:ascii="Arial" w:hAnsi="Arial" w:cs="Arial"/>
+          <w:sz w:val="20"/>
+          <w:szCs w:val="20"/>
+        </w:rPr>
+        <w:t xml:space="preserve"> ride </w:t>
+      </w:r>
+      <w:proofErr w:type="spellStart"/>
+      <w:r>
+        <w:rPr>
+          <w:rFonts w:ascii="Arial" w:hAnsi="Arial" w:cs="Arial"/>
+          <w:sz w:val="20"/>
+          <w:szCs w:val="20"/>
+        </w:rPr>
+        <w:t>comfort</w:t>
+      </w:r>
+      <w:proofErr w:type="spellEnd"/>
+      <w:r>
+        <w:rPr>
+          <w:rFonts w:ascii="Arial" w:hAnsi="Arial" w:cs="Arial"/>
+          <w:sz w:val="20"/>
+          <w:szCs w:val="20"/>
+        </w:rPr>
+        <w:t xml:space="preserve"> and </w:t>
+      </w:r>
+      <w:proofErr w:type="spellStart"/>
+      <w:r>
+        <w:rPr>
+          <w:rFonts w:ascii="Arial" w:hAnsi="Arial" w:cs="Arial"/>
+          <w:sz w:val="20"/>
+          <w:szCs w:val="20"/>
+        </w:rPr>
+        <w:t>vehicle</w:t>
+      </w:r>
+      <w:proofErr w:type="spellEnd"/>
+      <w:r>
+        <w:rPr>
+          <w:rFonts w:ascii="Arial" w:hAnsi="Arial" w:cs="Arial"/>
+          <w:sz w:val="20"/>
+          <w:szCs w:val="20"/>
+        </w:rPr>
+        <w:t xml:space="preserve"> </w:t>
+      </w:r>
+      <w:proofErr w:type="spellStart"/>
+      <w:r>
+        <w:rPr>
+          <w:rFonts w:ascii="Arial" w:hAnsi="Arial" w:cs="Arial"/>
+          <w:sz w:val="20"/>
+          <w:szCs w:val="20"/>
+        </w:rPr>
+        <w:t>stability</w:t>
+      </w:r>
+      <w:proofErr w:type="spellEnd"/>
+      <w:r>
+        <w:rPr>
+          <w:rFonts w:ascii="Arial" w:hAnsi="Arial" w:cs="Arial"/>
+          <w:sz w:val="20"/>
+          <w:szCs w:val="20"/>
+        </w:rPr>
+        <w:t>.</w:t>
+      </w:r>
+    </w:p>
+    <w:p>
+      <w:pPr>
+        <w:spacing w:after="0"/>
+        <w:ind w:left="284"/>
+        <w:rPr>
+          <w:rFonts w:ascii="Arial" w:hAnsi="Arial" w:cs="Arial"/>
+          <w:b/>
+          <w:color w:val="404040"/>
+          <w:sz w:val="24"/>
+          <w:szCs w:val="24"/>
+          <w:lang w:val="en-GB"/>
+        </w:rPr>
+      </w:pPr>
+    </w:p>
+    <w:p>
+      <w:pPr>
+        <w:spacing w:after="0"/>
+        <w:ind w:left="284"/>
+        <w:rPr>
+          <w:rFonts w:ascii="Arial" w:hAnsi="Arial" w:cs="Arial"/>
+          <w:b/>
+          <w:color w:val="FFC000"/>
+          <w:sz w:val="24"/>
+          <w:szCs w:val="24"/>
+        </w:rPr>
+      </w:pPr>
+    </w:p>
+    <w:p>
+      <w:pPr>
+        <w:spacing w:after="0"/>
+        <w:ind w:left="284"/>
         <w:rPr>
           <w:rFonts w:ascii="Arial" w:hAnsi="Arial" w:cs="Arial"/>
           <w:u w:val="single"/>
           <w:lang w:val="en-GB"/>
         </w:rPr>
-        <w:t>Autonomous Valet parking system</w:t>
+      </w:pPr>
+      <w:r>
+        <w:rPr>
+          <w:rFonts w:ascii="Arial" w:hAnsi="Arial" w:cs="Arial"/>
+          <w:b/>
+          <w:color w:val="FFC000"/>
+          <w:sz w:val="24"/>
+          <w:szCs w:val="24"/>
+        </w:rPr>
+        <w:t>HAN-UAS, Arnhem, The Netherlands (Sep 2019 – Jan 2020)</w:t>
+      </w:r>
+      <w:r>
+        <w:rPr>
+          <w:rFonts w:ascii="Arial" w:hAnsi="Arial" w:cs="Arial"/>
+          <w:b/>
+          <w:color w:val="404040"/>
+          <w:sz w:val="24"/>
+          <w:szCs w:val="24"/>
+          <w:lang w:val="en-GB"/>
+        </w:rPr>
+        <w:br/>
+      </w:r>
+      <w:r>
+        <w:rPr>
+          <w:rFonts w:ascii="Arial" w:hAnsi="Arial" w:cs="Arial"/>
+          <w:u w:val="single"/>
+        </w:rPr>
+        <w:t>System Identification and Temperature Control Design</w:t>
       </w:r>
     </w:p>
     <w:p>
@@ -2663,14 +6624,131 @@
           <w:lang w:val="en-US"/>
         </w:rPr>
       </w:pPr>
-      <w:r>
-        <w:rPr>
-          <w:rFonts w:ascii="Arial" w:hAnsi="Arial" w:cs="Arial"/>
-          <w:sz w:val="20"/>
-          <w:szCs w:val="20"/>
-          <w:lang w:val="en-US"/>
-        </w:rPr>
-        <w:t>Enhanced the Stanley controller code, improving application performance, scalability, and reliability, significantly elevating the efficiency of the autonomous parking system within a short development lifecycle.</w:t>
+      <w:proofErr w:type="spellStart"/>
+      <w:r>
+        <w:rPr>
+          <w:rFonts w:ascii="Arial" w:hAnsi="Arial" w:cs="Arial"/>
+          <w:sz w:val="20"/>
+          <w:szCs w:val="20"/>
+        </w:rPr>
+        <w:t>Performed</w:t>
+      </w:r>
+      <w:proofErr w:type="spellEnd"/>
+      <w:r>
+        <w:rPr>
+          <w:rFonts w:ascii="Arial" w:hAnsi="Arial" w:cs="Arial"/>
+          <w:sz w:val="20"/>
+          <w:szCs w:val="20"/>
+        </w:rPr>
+        <w:t xml:space="preserve"> system identification </w:t>
+      </w:r>
+      <w:proofErr w:type="spellStart"/>
+      <w:r>
+        <w:rPr>
+          <w:rFonts w:ascii="Arial" w:hAnsi="Arial" w:cs="Arial"/>
+          <w:sz w:val="20"/>
+          <w:szCs w:val="20"/>
+        </w:rPr>
+        <w:t>using</w:t>
+      </w:r>
+      <w:proofErr w:type="spellEnd"/>
+      <w:r>
+        <w:rPr>
+          <w:rFonts w:ascii="Arial" w:hAnsi="Arial" w:cs="Arial"/>
+          <w:sz w:val="20"/>
+          <w:szCs w:val="20"/>
+        </w:rPr>
+        <w:t xml:space="preserve"> black-box and </w:t>
+      </w:r>
+      <w:proofErr w:type="spellStart"/>
+      <w:r>
+        <w:rPr>
+          <w:rFonts w:ascii="Arial" w:hAnsi="Arial" w:cs="Arial"/>
+          <w:sz w:val="20"/>
+          <w:szCs w:val="20"/>
+        </w:rPr>
+        <w:t>grey</w:t>
+      </w:r>
+      <w:proofErr w:type="spellEnd"/>
+      <w:r>
+        <w:rPr>
+          <w:rFonts w:ascii="Arial" w:hAnsi="Arial" w:cs="Arial"/>
+          <w:sz w:val="20"/>
+          <w:szCs w:val="20"/>
+        </w:rPr>
+        <w:t xml:space="preserve">-box modeling techniques to </w:t>
+      </w:r>
+      <w:proofErr w:type="spellStart"/>
+      <w:r>
+        <w:rPr>
+          <w:rFonts w:ascii="Arial" w:hAnsi="Arial" w:cs="Arial"/>
+          <w:sz w:val="20"/>
+          <w:szCs w:val="20"/>
+        </w:rPr>
+        <w:t>determine</w:t>
+      </w:r>
+      <w:proofErr w:type="spellEnd"/>
+      <w:r>
+        <w:rPr>
+          <w:rFonts w:ascii="Arial" w:hAnsi="Arial" w:cs="Arial"/>
+          <w:sz w:val="20"/>
+          <w:szCs w:val="20"/>
+        </w:rPr>
+        <w:t xml:space="preserve"> the </w:t>
+      </w:r>
+      <w:proofErr w:type="spellStart"/>
+      <w:r>
+        <w:rPr>
+          <w:rFonts w:ascii="Arial" w:hAnsi="Arial" w:cs="Arial"/>
+          <w:sz w:val="20"/>
+          <w:szCs w:val="20"/>
+        </w:rPr>
+        <w:t>transfer</w:t>
+      </w:r>
+      <w:proofErr w:type="spellEnd"/>
+      <w:r>
+        <w:rPr>
+          <w:rFonts w:ascii="Arial" w:hAnsi="Arial" w:cs="Arial"/>
+          <w:sz w:val="20"/>
+          <w:szCs w:val="20"/>
+        </w:rPr>
+        <w:t xml:space="preserve"> </w:t>
+      </w:r>
+      <w:proofErr w:type="spellStart"/>
+      <w:r>
+        <w:rPr>
+          <w:rFonts w:ascii="Arial" w:hAnsi="Arial" w:cs="Arial"/>
+          <w:sz w:val="20"/>
+          <w:szCs w:val="20"/>
+        </w:rPr>
+        <w:t>function</w:t>
+      </w:r>
+      <w:proofErr w:type="spellEnd"/>
+      <w:r>
+        <w:rPr>
+          <w:rFonts w:ascii="Arial" w:hAnsi="Arial" w:cs="Arial"/>
+          <w:sz w:val="20"/>
+          <w:szCs w:val="20"/>
+        </w:rPr>
+        <w:t xml:space="preserve"> of a room </w:t>
+      </w:r>
+      <w:proofErr w:type="spellStart"/>
+      <w:r>
+        <w:rPr>
+          <w:rFonts w:ascii="Arial" w:hAnsi="Arial" w:cs="Arial"/>
+          <w:sz w:val="20"/>
+          <w:szCs w:val="20"/>
+        </w:rPr>
+        <w:t>temperature</w:t>
+      </w:r>
+      <w:proofErr w:type="spellEnd"/>
+      <w:r>
+        <w:rPr>
+          <w:rFonts w:ascii="Arial" w:hAnsi="Arial" w:cs="Arial"/>
+          <w:sz w:val="20"/>
+          <w:szCs w:val="20"/>
+        </w:rPr>
+        <w:t xml:space="preserve"> control system.</w:t>
       </w:r>
     </w:p>
     <w:p>
@@ -2689,54 +6767,185 @@
           <w:lang w:val="en-US"/>
         </w:rPr>
       </w:pPr>
-      <w:r>
-        <w:rPr>
-          <w:rFonts w:ascii="Arial" w:hAnsi="Arial" w:cs="Arial"/>
-          <w:sz w:val="20"/>
-          <w:szCs w:val="20"/>
-          <w:lang w:val="en-US"/>
-        </w:rPr>
-        <w:t xml:space="preserve">Integrated </w:t>
-      </w:r>
-      <w:proofErr w:type="spellStart"/>
-      <w:r>
-        <w:rPr>
-          <w:rFonts w:ascii="Arial" w:hAnsi="Arial" w:cs="Arial"/>
-          <w:sz w:val="20"/>
-          <w:szCs w:val="20"/>
-          <w:lang w:val="en-US"/>
-        </w:rPr>
-        <w:t>PreScan</w:t>
-      </w:r>
-      <w:proofErr w:type="spellEnd"/>
-      <w:r>
-        <w:rPr>
-          <w:rFonts w:ascii="Arial" w:hAnsi="Arial" w:cs="Arial"/>
-          <w:sz w:val="20"/>
-          <w:szCs w:val="20"/>
-          <w:lang w:val="en-US"/>
-        </w:rPr>
-        <w:t xml:space="preserve"> scenarios with </w:t>
-      </w:r>
-      <w:proofErr w:type="spellStart"/>
-      <w:r>
-        <w:rPr>
-          <w:rFonts w:ascii="Arial" w:hAnsi="Arial" w:cs="Arial"/>
-          <w:sz w:val="20"/>
-          <w:szCs w:val="20"/>
-          <w:lang w:val="en-US"/>
-        </w:rPr>
-        <w:t>Autoware</w:t>
-      </w:r>
-      <w:proofErr w:type="spellEnd"/>
-      <w:r>
-        <w:rPr>
-          <w:rFonts w:ascii="Arial" w:hAnsi="Arial" w:cs="Arial"/>
-          <w:sz w:val="20"/>
-          <w:szCs w:val="20"/>
-          <w:lang w:val="en-US"/>
-        </w:rPr>
-        <w:t xml:space="preserve"> Auto for sensor simulation and autonomous driving logic, developing custom maps and routes to thoroughly test and validate vehicle behavior in varied environments.</w:t>
+      <w:proofErr w:type="spellStart"/>
+      <w:r>
+        <w:rPr>
+          <w:rFonts w:ascii="Arial" w:hAnsi="Arial" w:cs="Arial"/>
+          <w:sz w:val="20"/>
+          <w:szCs w:val="20"/>
+        </w:rPr>
+        <w:t>Designed</w:t>
+      </w:r>
+      <w:proofErr w:type="spellEnd"/>
+      <w:r>
+        <w:rPr>
+          <w:rFonts w:ascii="Arial" w:hAnsi="Arial" w:cs="Arial"/>
+          <w:sz w:val="20"/>
+          <w:szCs w:val="20"/>
+        </w:rPr>
+        <w:t xml:space="preserve"> and </w:t>
+      </w:r>
+      <w:proofErr w:type="spellStart"/>
+      <w:r>
+        <w:rPr>
+          <w:rFonts w:ascii="Arial" w:hAnsi="Arial" w:cs="Arial"/>
+          <w:sz w:val="20"/>
+          <w:szCs w:val="20"/>
+        </w:rPr>
+        <w:t>implemented</w:t>
+      </w:r>
+      <w:proofErr w:type="spellEnd"/>
+      <w:r>
+        <w:rPr>
+          <w:rFonts w:ascii="Arial" w:hAnsi="Arial" w:cs="Arial"/>
+          <w:sz w:val="20"/>
+          <w:szCs w:val="20"/>
+        </w:rPr>
+        <w:t xml:space="preserve"> a feedback control system </w:t>
+      </w:r>
+      <w:proofErr w:type="spellStart"/>
+      <w:r>
+        <w:rPr>
+          <w:rFonts w:ascii="Arial" w:hAnsi="Arial" w:cs="Arial"/>
+          <w:sz w:val="20"/>
+          <w:szCs w:val="20"/>
+        </w:rPr>
+        <w:t>with</w:t>
+      </w:r>
+      <w:proofErr w:type="spellEnd"/>
+      <w:r>
+        <w:rPr>
+          <w:rFonts w:ascii="Arial" w:hAnsi="Arial" w:cs="Arial"/>
+          <w:sz w:val="20"/>
+          <w:szCs w:val="20"/>
+        </w:rPr>
+        <w:t xml:space="preserve"> </w:t>
+      </w:r>
+      <w:proofErr w:type="spellStart"/>
+      <w:r>
+        <w:rPr>
+          <w:rFonts w:ascii="Arial" w:hAnsi="Arial" w:cs="Arial"/>
+          <w:sz w:val="20"/>
+          <w:szCs w:val="20"/>
+        </w:rPr>
+        <w:t>specified</w:t>
+      </w:r>
+      <w:proofErr w:type="spellEnd"/>
+      <w:r>
+        <w:rPr>
+          <w:rFonts w:ascii="Arial" w:hAnsi="Arial" w:cs="Arial"/>
+          <w:sz w:val="20"/>
+          <w:szCs w:val="20"/>
+        </w:rPr>
+        <w:t xml:space="preserve"> transient and </w:t>
+      </w:r>
+      <w:proofErr w:type="spellStart"/>
+      <w:r>
+        <w:rPr>
+          <w:rFonts w:ascii="Arial" w:hAnsi="Arial" w:cs="Arial"/>
+          <w:sz w:val="20"/>
+          <w:szCs w:val="20"/>
+        </w:rPr>
+        <w:t>steady</w:t>
+      </w:r>
+      <w:proofErr w:type="spellEnd"/>
+      <w:r>
+        <w:rPr>
+          <w:rFonts w:ascii="Arial" w:hAnsi="Arial" w:cs="Arial"/>
+          <w:sz w:val="20"/>
+          <w:szCs w:val="20"/>
+        </w:rPr>
+        <w:t xml:space="preserve">-state </w:t>
+      </w:r>
+      <w:proofErr w:type="spellStart"/>
+      <w:r>
+        <w:rPr>
+          <w:rFonts w:ascii="Arial" w:hAnsi="Arial" w:cs="Arial"/>
+          <w:sz w:val="20"/>
+          <w:szCs w:val="20"/>
+        </w:rPr>
+        <w:t>characteristics</w:t>
+      </w:r>
+      <w:proofErr w:type="spellEnd"/>
+      <w:r>
+        <w:rPr>
+          <w:rFonts w:ascii="Arial" w:hAnsi="Arial" w:cs="Arial"/>
+          <w:sz w:val="20"/>
+          <w:szCs w:val="20"/>
+        </w:rPr>
+        <w:t xml:space="preserve">, </w:t>
+      </w:r>
+      <w:proofErr w:type="spellStart"/>
+      <w:r>
+        <w:rPr>
+          <w:rFonts w:ascii="Arial" w:hAnsi="Arial" w:cs="Arial"/>
+          <w:sz w:val="20"/>
+          <w:szCs w:val="20"/>
+        </w:rPr>
+        <w:t>ensuring</w:t>
+      </w:r>
+      <w:proofErr w:type="spellEnd"/>
+      <w:r>
+        <w:rPr>
+          <w:rFonts w:ascii="Arial" w:hAnsi="Arial" w:cs="Arial"/>
+          <w:sz w:val="20"/>
+          <w:szCs w:val="20"/>
+        </w:rPr>
+        <w:t xml:space="preserve"> </w:t>
+      </w:r>
+      <w:proofErr w:type="spellStart"/>
+      <w:r>
+        <w:rPr>
+          <w:rFonts w:ascii="Arial" w:hAnsi="Arial" w:cs="Arial"/>
+          <w:sz w:val="20"/>
+          <w:szCs w:val="20"/>
+        </w:rPr>
+        <w:t>precise</w:t>
+      </w:r>
+      <w:proofErr w:type="spellEnd"/>
+      <w:r>
+        <w:rPr>
+          <w:rFonts w:ascii="Arial" w:hAnsi="Arial" w:cs="Arial"/>
+          <w:sz w:val="20"/>
+          <w:szCs w:val="20"/>
+        </w:rPr>
+        <w:t xml:space="preserve"> </w:t>
+      </w:r>
+      <w:proofErr w:type="spellStart"/>
+      <w:r>
+        <w:rPr>
+          <w:rFonts w:ascii="Arial" w:hAnsi="Arial" w:cs="Arial"/>
+          <w:sz w:val="20"/>
+          <w:szCs w:val="20"/>
+        </w:rPr>
+        <w:t>temperature</w:t>
+      </w:r>
+      <w:proofErr w:type="spellEnd"/>
+      <w:r>
+        <w:rPr>
+          <w:rFonts w:ascii="Arial" w:hAnsi="Arial" w:cs="Arial"/>
+          <w:sz w:val="20"/>
+          <w:szCs w:val="20"/>
+        </w:rPr>
+        <w:t xml:space="preserve"> </w:t>
+      </w:r>
+      <w:proofErr w:type="spellStart"/>
+      <w:r>
+        <w:rPr>
+          <w:rFonts w:ascii="Arial" w:hAnsi="Arial" w:cs="Arial"/>
+          <w:sz w:val="20"/>
+          <w:szCs w:val="20"/>
+        </w:rPr>
+        <w:t>regulation</w:t>
+      </w:r>
+      <w:proofErr w:type="spellEnd"/>
+      <w:r>
+        <w:rPr>
+          <w:rFonts w:ascii="Arial" w:hAnsi="Arial" w:cs="Arial"/>
+          <w:sz w:val="20"/>
+          <w:szCs w:val="20"/>
+        </w:rPr>
+        <w:t>.</w:t>
       </w:r>
     </w:p>
     <w:p>
@@ -2750,107 +6959,6 @@
         <w:jc w:val="both"/>
         <w:rPr>
           <w:rFonts w:ascii="Arial" w:hAnsi="Arial" w:cs="Arial"/>
-          <w:sz w:val="20"/>
-          <w:szCs w:val="20"/>
-          <w:lang w:val="en-US"/>
-        </w:rPr>
-      </w:pPr>
-      <w:r>
-        <w:rPr>
-          <w:rFonts w:ascii="Arial" w:hAnsi="Arial" w:cs="Arial"/>
-          <w:sz w:val="20"/>
-          <w:szCs w:val="20"/>
-          <w:lang w:val="en-US"/>
-        </w:rPr>
-        <w:t xml:space="preserve">Configured and validated HIL setup by seamlessly linking </w:t>
-      </w:r>
-      <w:proofErr w:type="spellStart"/>
-      <w:r>
-        <w:rPr>
-          <w:rFonts w:ascii="Arial" w:hAnsi="Arial" w:cs="Arial"/>
-          <w:sz w:val="20"/>
-          <w:szCs w:val="20"/>
-          <w:lang w:val="en-US"/>
-        </w:rPr>
-        <w:t>PreScan</w:t>
-      </w:r>
-      <w:proofErr w:type="spellEnd"/>
-      <w:r>
-        <w:rPr>
-          <w:rFonts w:ascii="Arial" w:hAnsi="Arial" w:cs="Arial"/>
-          <w:sz w:val="20"/>
-          <w:szCs w:val="20"/>
-          <w:lang w:val="en-US"/>
-        </w:rPr>
-        <w:t xml:space="preserve">, </w:t>
-      </w:r>
-      <w:proofErr w:type="spellStart"/>
-      <w:r>
-        <w:rPr>
-          <w:rFonts w:ascii="Arial" w:hAnsi="Arial" w:cs="Arial"/>
-          <w:sz w:val="20"/>
-          <w:szCs w:val="20"/>
-          <w:lang w:val="en-US"/>
-        </w:rPr>
-        <w:t>Autoware</w:t>
-      </w:r>
-      <w:proofErr w:type="spellEnd"/>
-      <w:r>
-        <w:rPr>
-          <w:rFonts w:ascii="Arial" w:hAnsi="Arial" w:cs="Arial"/>
-          <w:sz w:val="20"/>
-          <w:szCs w:val="20"/>
-          <w:lang w:val="en-US"/>
-        </w:rPr>
-        <w:t xml:space="preserve"> Auto, and the RCU, ensuring smooth operation, synchronization, and reliability of the entire autonomous driving system.</w:t>
-      </w:r>
-    </w:p>
-    <w:p>
-      <w:pPr>
-        <w:pStyle w:val="ListParagraph"/>
-        <w:spacing w:after="0"/>
-        <w:ind w:left="1004"/>
-        <w:jc w:val="both"/>
-        <w:rPr>
-          <w:rFonts w:ascii="Arial" w:hAnsi="Arial" w:cs="Arial"/>
-          <w:sz w:val="20"/>
-          <w:szCs w:val="20"/>
-          <w:lang w:val="en-US"/>
-        </w:rPr>
-      </w:pPr>
-    </w:p>
-    <w:p>
-      <w:pPr>
-        <w:pStyle w:val="ListParagraph"/>
-        <w:numPr>
-          <w:ilvl w:val="0"/>
-          <w:numId w:val="9"/>
-        </w:numPr>
-        <w:spacing w:after="0"/>
-        <w:jc w:val="both"/>
-        <w:rPr>
-          <w:rFonts w:ascii="Arial" w:hAnsi="Arial" w:cs="Arial"/>
-          <w:sz w:val="20"/>
-          <w:szCs w:val="20"/>
-          <w:lang w:val="en-US"/>
-        </w:rPr>
-      </w:pPr>
-      <w:r>
-        <w:rPr>
-          <w:rFonts w:ascii="Arial" w:hAnsi="Arial" w:cs="Arial"/>
-          <w:sz w:val="20"/>
-          <w:szCs w:val="20"/>
-          <w:lang w:val="en-US"/>
-        </w:rPr>
-        <w:t>Applied Scrum methodology throughout the project lifecycle, leveraging tools such as JIRA and GIT for agile project management and version control, while maintaining a solid understanding of Linux environments.</w:t>
-      </w:r>
-    </w:p>
-    <w:p>
-      <w:pPr>
-        <w:spacing w:after="0"/>
-        <w:ind w:left="284"/>
-        <w:rPr>
-          <w:rFonts w:ascii="Arial" w:hAnsi="Arial" w:cs="Arial"/>
           <w:b/>
           <w:color w:val="404040"/>
           <w:sz w:val="24"/>
@@ -2858,18 +6966,83 @@
           <w:lang w:val="en-GB"/>
         </w:rPr>
       </w:pPr>
+      <w:proofErr w:type="spellStart"/>
+      <w:r>
+        <w:rPr>
+          <w:rFonts w:ascii="Arial" w:hAnsi="Arial" w:cs="Arial"/>
+          <w:sz w:val="20"/>
+          <w:szCs w:val="20"/>
+        </w:rPr>
+        <w:t>Validated</w:t>
+      </w:r>
+      <w:proofErr w:type="spellEnd"/>
+      <w:r>
+        <w:rPr>
+          <w:rFonts w:ascii="Arial" w:hAnsi="Arial" w:cs="Arial"/>
+          <w:sz w:val="20"/>
+          <w:szCs w:val="20"/>
+        </w:rPr>
+        <w:t xml:space="preserve"> system performance </w:t>
+      </w:r>
+      <w:proofErr w:type="spellStart"/>
+      <w:r>
+        <w:rPr>
+          <w:rFonts w:ascii="Arial" w:hAnsi="Arial" w:cs="Arial"/>
+          <w:sz w:val="20"/>
+          <w:szCs w:val="20"/>
+        </w:rPr>
+        <w:t>through</w:t>
+      </w:r>
+      <w:proofErr w:type="spellEnd"/>
+      <w:r>
+        <w:rPr>
+          <w:rFonts w:ascii="Arial" w:hAnsi="Arial" w:cs="Arial"/>
+          <w:sz w:val="20"/>
+          <w:szCs w:val="20"/>
+        </w:rPr>
+        <w:t xml:space="preserve"> simulation and </w:t>
+      </w:r>
+      <w:proofErr w:type="spellStart"/>
+      <w:r>
+        <w:rPr>
+          <w:rFonts w:ascii="Arial" w:hAnsi="Arial" w:cs="Arial"/>
+          <w:sz w:val="20"/>
+          <w:szCs w:val="20"/>
+        </w:rPr>
+        <w:t>experimental</w:t>
+      </w:r>
+      <w:proofErr w:type="spellEnd"/>
+      <w:r>
+        <w:rPr>
+          <w:rFonts w:ascii="Arial" w:hAnsi="Arial" w:cs="Arial"/>
+          <w:sz w:val="20"/>
+          <w:szCs w:val="20"/>
+        </w:rPr>
+        <w:t xml:space="preserve"> </w:t>
+      </w:r>
+      <w:proofErr w:type="spellStart"/>
+      <w:r>
+        <w:rPr>
+          <w:rFonts w:ascii="Arial" w:hAnsi="Arial" w:cs="Arial"/>
+          <w:sz w:val="20"/>
+          <w:szCs w:val="20"/>
+        </w:rPr>
+        <w:t>testing</w:t>
+      </w:r>
+      <w:proofErr w:type="spellEnd"/>
+      <w:r>
+        <w:rPr>
+          <w:rFonts w:ascii="Arial" w:hAnsi="Arial" w:cs="Arial"/>
+          <w:sz w:val="20"/>
+          <w:szCs w:val="20"/>
+        </w:rPr>
+        <w:t>.</w:t>
+      </w:r>
     </w:p>
     <w:p>
       <w:pPr>
         <w:spacing w:after="0"/>
-        <w:ind w:left="284"/>
-        <w:rPr>
-          <w:rFonts w:ascii="Arial" w:hAnsi="Arial" w:cs="Arial"/>
-          <w:u w:val="single"/>
-          <w:lang w:val="en-GB"/>
-        </w:rPr>
-      </w:pPr>
-      <w:r>
+        <w:jc w:val="both"/>
         <w:rPr>
           <w:rFonts w:ascii="Arial" w:hAnsi="Arial" w:cs="Arial"/>
           <w:b/>
@@ -2878,49 +7051,115 @@
           <w:szCs w:val="24"/>
           <w:lang w:val="en-GB"/>
         </w:rPr>
-        <w:t xml:space="preserve">Capgemini Engineering (Inhouse) – </w:t>
-      </w:r>
-      <w:r>
+      </w:pPr>
+    </w:p>
+    <w:p>
+      <w:pPr>
+        <w:spacing w:after="0"/>
+        <w:ind w:left="284"/>
         <w:rPr>
           <w:rFonts w:ascii="Arial" w:hAnsi="Arial" w:cs="Arial"/>
           <w:b/>
-          <w:color w:val="404040"/>
+          <w:color w:val="FFC000"/>
           <w:sz w:val="24"/>
           <w:szCs w:val="24"/>
-          <w:lang w:val="en-GB"/>
-        </w:rPr>
-        <w:t>4</w:t>
-      </w:r>
+        </w:rPr>
+      </w:pPr>
+      <w:proofErr w:type="spellStart"/>
       <w:r>
         <w:rPr>
           <w:rFonts w:ascii="Arial" w:hAnsi="Arial" w:cs="Arial"/>
           <w:b/>
-          <w:color w:val="404040"/>
+          <w:color w:val="FFC000"/>
           <w:sz w:val="24"/>
           <w:szCs w:val="24"/>
-          <w:lang w:val="en-GB"/>
-        </w:rPr>
-        <w:t xml:space="preserve"> months</w:t>
-      </w:r>
+        </w:rPr>
+        <w:t>Czech</w:t>
+      </w:r>
+      <w:proofErr w:type="spellEnd"/>
       <w:r>
         <w:rPr>
           <w:rFonts w:ascii="Arial" w:hAnsi="Arial" w:cs="Arial"/>
           <w:b/>
-          <w:color w:val="404040"/>
+          <w:color w:val="FFC000"/>
           <w:sz w:val="24"/>
           <w:szCs w:val="24"/>
-          <w:lang w:val="en-GB"/>
-        </w:rPr>
-        <w:br/>
-      </w:r>
+        </w:rPr>
+        <w:t xml:space="preserve"> </w:t>
+      </w:r>
+      <w:proofErr w:type="spellStart"/>
+      <w:r>
+        <w:rPr>
+          <w:rFonts w:ascii="Arial" w:hAnsi="Arial" w:cs="Arial"/>
+          <w:b/>
+          <w:color w:val="FFC000"/>
+          <w:sz w:val="24"/>
+          <w:szCs w:val="24"/>
+        </w:rPr>
+        <w:t>Technical</w:t>
+      </w:r>
+      <w:proofErr w:type="spellEnd"/>
+      <w:r>
+        <w:rPr>
+          <w:rFonts w:ascii="Arial" w:hAnsi="Arial" w:cs="Arial"/>
+          <w:b/>
+          <w:color w:val="FFC000"/>
+          <w:sz w:val="24"/>
+          <w:szCs w:val="24"/>
+        </w:rPr>
+        <w:t xml:space="preserve"> University, Prague, </w:t>
+      </w:r>
+      <w:proofErr w:type="spellStart"/>
+      <w:r>
+        <w:rPr>
+          <w:rFonts w:ascii="Arial" w:hAnsi="Arial" w:cs="Arial"/>
+          <w:b/>
+          <w:color w:val="FFC000"/>
+          <w:sz w:val="24"/>
+          <w:szCs w:val="24"/>
+        </w:rPr>
+        <w:t>Czech</w:t>
+      </w:r>
+      <w:proofErr w:type="spellEnd"/>
+      <w:r>
+        <w:rPr>
+          <w:rFonts w:ascii="Arial" w:hAnsi="Arial" w:cs="Arial"/>
+          <w:b/>
+          <w:color w:val="FFC000"/>
+          <w:sz w:val="24"/>
+          <w:szCs w:val="24"/>
+        </w:rPr>
+        <w:t xml:space="preserve"> Republic (Mar 2019 – May 2019)</w:t>
+      </w:r>
+    </w:p>
+    <w:p>
+      <w:pPr>
+        <w:spacing w:after="0"/>
+        <w:ind w:left="284"/>
+        <w:rPr>
+          <w:rFonts w:ascii="Arial" w:hAnsi="Arial" w:cs="Arial"/>
+          <w:b/>
+          <w:color w:val="FFC000"/>
+          <w:sz w:val="24"/>
+          <w:szCs w:val="24"/>
+        </w:rPr>
+      </w:pPr>
       <w:r>
         <w:rPr>
           <w:rFonts w:ascii="Arial" w:hAnsi="Arial" w:cs="Arial"/>
           <w:u w:val="single"/>
-          <w:lang w:val="en-GB"/>
-        </w:rPr>
-        <w:t>Digital twin project - Racetrack</w:t>
-      </w:r>
+        </w:rPr>
+        <w:t xml:space="preserve">Suspension System Design and Structural </w:t>
+      </w:r>
+      <w:proofErr w:type="spellStart"/>
+      <w:r>
+        <w:rPr>
+          <w:rFonts w:ascii="Arial" w:hAnsi="Arial" w:cs="Arial"/>
+          <w:u w:val="single"/>
+        </w:rPr>
+        <w:t>Analysis</w:t>
+      </w:r>
+      <w:proofErr w:type="spellEnd"/>
     </w:p>
     <w:p>
       <w:pPr>
@@ -2929,7 +7168,7 @@
           <w:ilvl w:val="0"/>
           <w:numId w:val="8"/>
         </w:numPr>
-        <w:spacing w:before="240" w:after="0"/>
+        <w:spacing w:before="240"/>
         <w:jc w:val="both"/>
         <w:rPr>
           <w:rFonts w:ascii="Arial" w:hAnsi="Arial" w:cs="Arial"/>
@@ -2945,7 +7184,7 @@
           <w:szCs w:val="20"/>
           <w:lang w:val="en-US"/>
         </w:rPr>
-        <w:t>Contributed to the development and testing of a digital twin for a racetrack, enhancing Python-based virtual simulations for improved performance and accuracy, while utilizing 2D visualizations to depict car positioning.</w:t>
+        <w:t>Engineered a rear-driven double-wishbone suspension system with helical springs for a saloon car, adhering to specified load and performance criteria.</w:t>
       </w:r>
     </w:p>
     <w:p>
@@ -2955,7 +7194,7 @@
           <w:ilvl w:val="0"/>
           <w:numId w:val="8"/>
         </w:numPr>
-        <w:spacing w:after="0"/>
+        <w:spacing w:before="240"/>
         <w:jc w:val="both"/>
         <w:rPr>
           <w:rFonts w:ascii="Arial" w:hAnsi="Arial" w:cs="Arial"/>
@@ -2964,92 +7203,185 @@
           <w:lang w:val="en-US"/>
         </w:rPr>
       </w:pPr>
-      <w:r>
-        <w:rPr>
-          <w:rFonts w:ascii="Arial" w:hAnsi="Arial" w:cs="Arial"/>
-          <w:sz w:val="20"/>
-          <w:szCs w:val="20"/>
-          <w:lang w:val="en-US"/>
-        </w:rPr>
-        <w:t>Developed comprehensive test plans, scripts, and use cases, ensuring thorough system evaluation, while adhering to Scrum methodology and utilizing JIRA and GIT for agile project management.</w:t>
-      </w:r>
-    </w:p>
-    <w:p>
-      <w:pPr>
-        <w:spacing w:after="0"/>
-        <w:rPr>
-          <w:rFonts w:ascii="Arial" w:hAnsi="Arial" w:cs="Arial"/>
-          <w:b/>
-          <w:color w:val="E36C0A"/>
-          <w:sz w:val="20"/>
-          <w:szCs w:val="20"/>
-          <w:lang w:val="en-GB"/>
-        </w:rPr>
-      </w:pPr>
-    </w:p>
-    <w:p>
-      <w:pPr>
-        <w:spacing w:after="0"/>
-        <w:ind w:left="284"/>
-        <w:rPr>
-          <w:rFonts w:ascii="Arial" w:hAnsi="Arial" w:cs="Arial"/>
-          <w:b/>
-          <w:color w:val="404040"/>
-          <w:sz w:val="24"/>
-          <w:szCs w:val="24"/>
-          <w:lang w:val="en-GB"/>
-        </w:rPr>
-      </w:pPr>
-      <w:r>
-        <w:rPr>
-          <w:rFonts w:ascii="Arial" w:hAnsi="Arial" w:cs="Arial"/>
-          <w:b/>
-          <w:color w:val="FFC000"/>
-          <w:sz w:val="24"/>
-          <w:szCs w:val="24"/>
-          <w:lang w:val="en-GB"/>
-        </w:rPr>
-        <w:t>Student Researcher | 03/2020 – 01/2021 | Arnhem, The Netherlands</w:t>
-      </w:r>
-      <w:r>
-        <w:rPr>
-          <w:rFonts w:ascii="Arial" w:hAnsi="Arial" w:cs="Arial"/>
-          <w:color w:val="FFC000"/>
-          <w:sz w:val="24"/>
-          <w:szCs w:val="24"/>
-          <w:lang w:val="en-GB"/>
-        </w:rPr>
-        <w:br/>
-      </w:r>
-      <w:r>
-        <w:rPr>
-          <w:rFonts w:ascii="Arial" w:hAnsi="Arial" w:cs="Arial"/>
-          <w:b/>
-          <w:color w:val="404040"/>
-          <w:sz w:val="24"/>
-          <w:szCs w:val="24"/>
-          <w:lang w:val="en-GB"/>
-        </w:rPr>
-        <w:t>HAN Automotive Research Institute</w:t>
-      </w:r>
-    </w:p>
-    <w:p>
-      <w:pPr>
-        <w:spacing w:after="0"/>
-        <w:ind w:left="284"/>
-        <w:rPr>
-          <w:rFonts w:ascii="Arial" w:hAnsi="Arial" w:cs="Arial"/>
-          <w:u w:val="single"/>
-          <w:lang w:val="en-GB"/>
-        </w:rPr>
-      </w:pPr>
-      <w:r>
-        <w:rPr>
-          <w:rFonts w:ascii="Arial" w:hAnsi="Arial" w:cs="Arial"/>
-          <w:u w:val="single"/>
-          <w:lang w:val="en-GB"/>
-        </w:rPr>
-        <w:t>Autonomous docking manoeuvring of articulated vehicles in the presence of obstacles</w:t>
+      <w:proofErr w:type="spellStart"/>
+      <w:r>
+        <w:rPr>
+          <w:rFonts w:ascii="Arial" w:hAnsi="Arial" w:cs="Arial"/>
+          <w:sz w:val="20"/>
+          <w:szCs w:val="20"/>
+        </w:rPr>
+        <w:t>Simulated</w:t>
+      </w:r>
+      <w:proofErr w:type="spellEnd"/>
+      <w:r>
+        <w:rPr>
+          <w:rFonts w:ascii="Arial" w:hAnsi="Arial" w:cs="Arial"/>
+          <w:sz w:val="20"/>
+          <w:szCs w:val="20"/>
+        </w:rPr>
+        <w:t xml:space="preserve"> vertical </w:t>
+      </w:r>
+      <w:proofErr w:type="spellStart"/>
+      <w:r>
+        <w:rPr>
+          <w:rFonts w:ascii="Arial" w:hAnsi="Arial" w:cs="Arial"/>
+          <w:sz w:val="20"/>
+          <w:szCs w:val="20"/>
+        </w:rPr>
+        <w:t>dynamic</w:t>
+      </w:r>
+      <w:proofErr w:type="spellEnd"/>
+      <w:r>
+        <w:rPr>
+          <w:rFonts w:ascii="Arial" w:hAnsi="Arial" w:cs="Arial"/>
+          <w:sz w:val="20"/>
+          <w:szCs w:val="20"/>
+        </w:rPr>
+        <w:t xml:space="preserve"> </w:t>
+      </w:r>
+      <w:proofErr w:type="spellStart"/>
+      <w:r>
+        <w:rPr>
+          <w:rFonts w:ascii="Arial" w:hAnsi="Arial" w:cs="Arial"/>
+          <w:sz w:val="20"/>
+          <w:szCs w:val="20"/>
+        </w:rPr>
+        <w:t>response</w:t>
+      </w:r>
+      <w:proofErr w:type="spellEnd"/>
+      <w:r>
+        <w:rPr>
+          <w:rFonts w:ascii="Arial" w:hAnsi="Arial" w:cs="Arial"/>
+          <w:sz w:val="20"/>
+          <w:szCs w:val="20"/>
+        </w:rPr>
+        <w:t xml:space="preserve"> </w:t>
+      </w:r>
+      <w:proofErr w:type="spellStart"/>
+      <w:r>
+        <w:rPr>
+          <w:rFonts w:ascii="Arial" w:hAnsi="Arial" w:cs="Arial"/>
+          <w:sz w:val="20"/>
+          <w:szCs w:val="20"/>
+        </w:rPr>
+        <w:t>using</w:t>
+      </w:r>
+      <w:proofErr w:type="spellEnd"/>
+      <w:r>
+        <w:rPr>
+          <w:rFonts w:ascii="Arial" w:hAnsi="Arial" w:cs="Arial"/>
+          <w:sz w:val="20"/>
+          <w:szCs w:val="20"/>
+        </w:rPr>
+        <w:t xml:space="preserve"> </w:t>
+      </w:r>
+      <w:proofErr w:type="gramStart"/>
+      <w:r>
+        <w:rPr>
+          <w:rFonts w:ascii="Arial" w:hAnsi="Arial" w:cs="Arial"/>
+          <w:sz w:val="20"/>
+          <w:szCs w:val="20"/>
+        </w:rPr>
+        <w:t>a</w:t>
+      </w:r>
+      <w:proofErr w:type="gramEnd"/>
+      <w:r>
+        <w:rPr>
+          <w:rFonts w:ascii="Arial" w:hAnsi="Arial" w:cs="Arial"/>
+          <w:sz w:val="20"/>
+          <w:szCs w:val="20"/>
+        </w:rPr>
+        <w:t xml:space="preserve"> quarter-car model to </w:t>
+      </w:r>
+      <w:proofErr w:type="spellStart"/>
+      <w:r>
+        <w:rPr>
+          <w:rFonts w:ascii="Arial" w:hAnsi="Arial" w:cs="Arial"/>
+          <w:sz w:val="20"/>
+          <w:szCs w:val="20"/>
+        </w:rPr>
+        <w:t>analyze</w:t>
+      </w:r>
+      <w:proofErr w:type="spellEnd"/>
+      <w:r>
+        <w:rPr>
+          <w:rFonts w:ascii="Arial" w:hAnsi="Arial" w:cs="Arial"/>
+          <w:sz w:val="20"/>
+          <w:szCs w:val="20"/>
+        </w:rPr>
+        <w:t xml:space="preserve"> suspension </w:t>
+      </w:r>
+      <w:proofErr w:type="spellStart"/>
+      <w:r>
+        <w:rPr>
+          <w:rFonts w:ascii="Arial" w:hAnsi="Arial" w:cs="Arial"/>
+          <w:sz w:val="20"/>
+          <w:szCs w:val="20"/>
+        </w:rPr>
+        <w:t>behavior</w:t>
+      </w:r>
+      <w:proofErr w:type="spellEnd"/>
+      <w:r>
+        <w:rPr>
+          <w:rFonts w:ascii="Arial" w:hAnsi="Arial" w:cs="Arial"/>
+          <w:sz w:val="20"/>
+          <w:szCs w:val="20"/>
+        </w:rPr>
+        <w:t xml:space="preserve"> </w:t>
+      </w:r>
+      <w:proofErr w:type="spellStart"/>
+      <w:r>
+        <w:rPr>
+          <w:rFonts w:ascii="Arial" w:hAnsi="Arial" w:cs="Arial"/>
+          <w:sz w:val="20"/>
+          <w:szCs w:val="20"/>
+        </w:rPr>
+        <w:t>under</w:t>
+      </w:r>
+      <w:proofErr w:type="spellEnd"/>
+      <w:r>
+        <w:rPr>
+          <w:rFonts w:ascii="Arial" w:hAnsi="Arial" w:cs="Arial"/>
+          <w:sz w:val="20"/>
+          <w:szCs w:val="20"/>
+        </w:rPr>
+        <w:t xml:space="preserve"> </w:t>
+      </w:r>
+      <w:proofErr w:type="spellStart"/>
+      <w:r>
+        <w:rPr>
+          <w:rFonts w:ascii="Arial" w:hAnsi="Arial" w:cs="Arial"/>
+          <w:sz w:val="20"/>
+          <w:szCs w:val="20"/>
+        </w:rPr>
+        <w:t>bump</w:t>
+      </w:r>
+      <w:proofErr w:type="spellEnd"/>
+      <w:r>
+        <w:rPr>
+          <w:rFonts w:ascii="Arial" w:hAnsi="Arial" w:cs="Arial"/>
+          <w:sz w:val="20"/>
+          <w:szCs w:val="20"/>
+        </w:rPr>
+        <w:t xml:space="preserve"> </w:t>
+      </w:r>
+      <w:proofErr w:type="spellStart"/>
+      <w:r>
+        <w:rPr>
+          <w:rFonts w:ascii="Arial" w:hAnsi="Arial" w:cs="Arial"/>
+          <w:sz w:val="20"/>
+          <w:szCs w:val="20"/>
+        </w:rPr>
+        <w:t>negotiation</w:t>
+      </w:r>
+      <w:proofErr w:type="spellEnd"/>
+      <w:r>
+        <w:rPr>
+          <w:rFonts w:ascii="Arial" w:hAnsi="Arial" w:cs="Arial"/>
+          <w:sz w:val="20"/>
+          <w:szCs w:val="20"/>
+        </w:rPr>
+        <w:t xml:space="preserve"> scenarios.</w:t>
       </w:r>
     </w:p>
     <w:p>
@@ -3059,306 +7391,229 @@
           <w:ilvl w:val="0"/>
           <w:numId w:val="8"/>
         </w:numPr>
-        <w:spacing w:before="240" w:after="0"/>
+        <w:spacing w:before="240"/>
         <w:jc w:val="both"/>
         <w:rPr>
           <w:rFonts w:ascii="Arial" w:hAnsi="Arial" w:cs="Arial"/>
-          <w:sz w:val="20"/>
-          <w:szCs w:val="20"/>
-          <w:lang w:val="en-US"/>
-        </w:rPr>
-      </w:pPr>
-      <w:r>
-        <w:rPr>
-          <w:rFonts w:ascii="Arial" w:hAnsi="Arial" w:cs="Arial"/>
-          <w:sz w:val="20"/>
-          <w:szCs w:val="20"/>
-          <w:lang w:val="en-US"/>
-        </w:rPr>
-        <w:t>Developed and optimized a bi-directional path planning algorithm for autonomous docking of articulated vehicles in confined areas, using A* search and lattice-based motion planning.</w:t>
-      </w:r>
-    </w:p>
-    <w:p>
-      <w:pPr>
-        <w:pStyle w:val="ListParagraph"/>
-        <w:numPr>
-          <w:ilvl w:val="0"/>
-          <w:numId w:val="8"/>
-        </w:numPr>
-        <w:spacing w:after="0"/>
-        <w:jc w:val="both"/>
-        <w:rPr>
-          <w:rFonts w:ascii="Arial" w:hAnsi="Arial" w:cs="Arial"/>
-          <w:sz w:val="20"/>
-          <w:szCs w:val="20"/>
-          <w:lang w:val="en-US"/>
-        </w:rPr>
-      </w:pPr>
-      <w:r>
-        <w:rPr>
-          <w:rFonts w:ascii="Arial" w:hAnsi="Arial" w:cs="Arial"/>
-          <w:sz w:val="20"/>
-          <w:szCs w:val="20"/>
-          <w:lang w:val="en-US"/>
-        </w:rPr>
-        <w:t>Designed and improved motion primitive libraries to enhance computational efficiency and reduce final pose error in path planning.</w:t>
-      </w:r>
-    </w:p>
-    <w:p>
-      <w:pPr>
-        <w:pStyle w:val="ListParagraph"/>
-        <w:numPr>
-          <w:ilvl w:val="0"/>
-          <w:numId w:val="8"/>
-        </w:numPr>
-        <w:spacing w:after="0"/>
-        <w:jc w:val="both"/>
-        <w:rPr>
-          <w:rFonts w:ascii="Arial" w:hAnsi="Arial" w:cs="Arial"/>
-          <w:sz w:val="20"/>
-          <w:szCs w:val="20"/>
-          <w:lang w:val="en-US"/>
-        </w:rPr>
-      </w:pPr>
-      <w:r>
-        <w:rPr>
-          <w:rFonts w:ascii="Arial" w:hAnsi="Arial" w:cs="Arial"/>
-          <w:sz w:val="20"/>
-          <w:szCs w:val="20"/>
-          <w:lang w:val="en-US"/>
-        </w:rPr>
-        <w:t>Implemented advanced heuristic functions incorporating spatial obstacle information for optimized path cost estimation.</w:t>
-      </w:r>
-    </w:p>
-    <w:p>
-      <w:pPr>
-        <w:pStyle w:val="ListParagraph"/>
-        <w:numPr>
-          <w:ilvl w:val="0"/>
-          <w:numId w:val="8"/>
-        </w:numPr>
-        <w:spacing w:after="0"/>
-        <w:jc w:val="both"/>
-        <w:rPr>
-          <w:rFonts w:ascii="Arial" w:hAnsi="Arial" w:cs="Arial"/>
-          <w:sz w:val="20"/>
-          <w:szCs w:val="20"/>
-          <w:lang w:val="en-US"/>
-        </w:rPr>
-      </w:pPr>
-      <w:r>
-        <w:rPr>
-          <w:rFonts w:ascii="Arial" w:hAnsi="Arial" w:cs="Arial"/>
-          <w:sz w:val="20"/>
-          <w:szCs w:val="20"/>
-          <w:lang w:val="en-US"/>
-        </w:rPr>
-        <w:t>Integrated static and dynamic obstacle avoidance modules ensuring collision-free path generation, including consideration of moving vehicles with rectilinear motion.</w:t>
-      </w:r>
-    </w:p>
-    <w:p>
-      <w:pPr>
-        <w:pStyle w:val="ListParagraph"/>
-        <w:numPr>
-          <w:ilvl w:val="0"/>
-          <w:numId w:val="8"/>
-        </w:numPr>
-        <w:spacing w:after="0"/>
-        <w:jc w:val="both"/>
-        <w:rPr>
-          <w:rFonts w:ascii="Arial" w:hAnsi="Arial" w:cs="Arial"/>
-          <w:sz w:val="20"/>
-          <w:szCs w:val="20"/>
-          <w:lang w:val="en-US"/>
-        </w:rPr>
-      </w:pPr>
-      <w:r>
-        <w:rPr>
-          <w:rFonts w:ascii="Arial" w:hAnsi="Arial" w:cs="Arial"/>
-          <w:sz w:val="20"/>
-          <w:szCs w:val="20"/>
-          <w:lang w:val="en-US"/>
-        </w:rPr>
-        <w:t>Conducted real-world benchmark tests at a distribution center using GPS-RTK to study and replicate driver maneuvers for realistic validation.</w:t>
-      </w:r>
-    </w:p>
-    <w:p>
-      <w:pPr>
-        <w:pStyle w:val="ListParagraph"/>
-        <w:numPr>
-          <w:ilvl w:val="0"/>
-          <w:numId w:val="8"/>
-        </w:numPr>
-        <w:spacing w:after="0"/>
-        <w:jc w:val="both"/>
-        <w:rPr>
-          <w:rFonts w:ascii="Arial" w:hAnsi="Arial" w:cs="Arial"/>
-          <w:sz w:val="20"/>
-          <w:szCs w:val="20"/>
-          <w:lang w:val="en-US"/>
-        </w:rPr>
-      </w:pPr>
-      <w:r>
-        <w:rPr>
-          <w:rFonts w:ascii="Arial" w:hAnsi="Arial" w:cs="Arial"/>
-          <w:sz w:val="20"/>
-          <w:szCs w:val="20"/>
-          <w:lang w:val="en-US"/>
-        </w:rPr>
-        <w:t>Validated path planning and tracking algorithms in both simulation (MATLAB/Simulink) and scaled model environments to ensure robust performance.</w:t>
-      </w:r>
-    </w:p>
-    <w:p>
-      <w:pPr>
-        <w:pStyle w:val="ListParagraph"/>
-        <w:numPr>
-          <w:ilvl w:val="0"/>
-          <w:numId w:val="8"/>
-        </w:numPr>
-        <w:spacing w:after="0"/>
-        <w:jc w:val="both"/>
-        <w:rPr>
-          <w:rFonts w:ascii="Arial" w:hAnsi="Arial" w:cs="Arial"/>
-          <w:sz w:val="20"/>
-          <w:szCs w:val="20"/>
-          <w:lang w:val="en-US"/>
-        </w:rPr>
-      </w:pPr>
-      <w:r>
-        <w:rPr>
-          <w:rFonts w:ascii="Arial" w:hAnsi="Arial" w:cs="Arial"/>
-          <w:sz w:val="20"/>
-          <w:szCs w:val="20"/>
-          <w:lang w:val="en-US"/>
-        </w:rPr>
-        <w:t>Applied kinematic vehicle modeling techniques to enable low-speed, precise maneuvering of articulated vehicles.</w:t>
-      </w:r>
-    </w:p>
-    <w:p>
-      <w:pPr>
-        <w:pStyle w:val="ListParagraph"/>
-        <w:numPr>
-          <w:ilvl w:val="0"/>
-          <w:numId w:val="8"/>
-        </w:numPr>
-        <w:spacing w:after="0"/>
-        <w:jc w:val="both"/>
-        <w:rPr>
-          <w:rFonts w:ascii="Arial" w:hAnsi="Arial" w:cs="Arial"/>
-          <w:lang w:val="en-US"/>
-        </w:rPr>
-      </w:pPr>
-      <w:r>
-        <w:rPr>
-          <w:rFonts w:ascii="Arial" w:hAnsi="Arial" w:cs="Arial"/>
-          <w:sz w:val="20"/>
-          <w:szCs w:val="20"/>
-          <w:lang w:val="en-US"/>
-        </w:rPr>
-        <w:t>Collaborated with HAN Automotive Research (HAN-AR) to advance automation in logistics through innovative Connected and Automated Transport (CAT) solutions.</w:t>
-      </w:r>
-      <w:r>
-        <w:rPr>
-          <w:rFonts w:ascii="Arial" w:hAnsi="Arial" w:cs="Arial"/>
-          <w:sz w:val="20"/>
-          <w:szCs w:val="20"/>
-          <w:lang w:val="en-US"/>
-        </w:rPr>
-        <w:tab/>
-      </w:r>
-      <w:r>
-        <w:rPr>
-          <w:rFonts w:ascii="Arial" w:hAnsi="Arial" w:cs="Arial"/>
-          <w:lang w:val="en-US"/>
-        </w:rPr>
-        <w:tab/>
-      </w:r>
-    </w:p>
-    <w:p>
-      <w:pPr>
-        <w:spacing w:after="0"/>
-        <w:rPr>
-          <w:rFonts w:ascii="Arial" w:hAnsi="Arial" w:cs="Arial"/>
-          <w:lang w:val="en-US"/>
-        </w:rPr>
-      </w:pPr>
-    </w:p>
-    <w:p>
-      <w:pPr>
-        <w:spacing w:after="0"/>
-        <w:ind w:left="284"/>
-        <w:rPr>
-          <w:rFonts w:ascii="Arial" w:hAnsi="Arial" w:cs="Arial"/>
-          <w:b/>
-          <w:color w:val="404040"/>
-          <w:sz w:val="24"/>
-          <w:szCs w:val="24"/>
           <w:lang w:val="en-GB"/>
         </w:rPr>
       </w:pPr>
-      <w:r>
-        <w:rPr>
-          <w:rFonts w:ascii="Arial" w:hAnsi="Arial" w:cs="Arial"/>
-          <w:b/>
-          <w:color w:val="FFC000"/>
-          <w:sz w:val="24"/>
-          <w:szCs w:val="24"/>
-          <w:lang w:val="en-GB"/>
-        </w:rPr>
-        <w:t>Early career: Design Engineer Researcher | 02/2016 – 09/2017 | Chennai, India</w:t>
-      </w:r>
-      <w:r>
-        <w:rPr>
-          <w:rFonts w:ascii="Arial" w:hAnsi="Arial" w:cs="Arial"/>
-          <w:color w:val="FFC000"/>
-          <w:sz w:val="24"/>
-          <w:szCs w:val="24"/>
-          <w:lang w:val="en-GB"/>
-        </w:rPr>
-        <w:br/>
-      </w:r>
-      <w:proofErr w:type="spellStart"/>
-      <w:r>
-        <w:rPr>
-          <w:rFonts w:ascii="Arial" w:hAnsi="Arial" w:cs="Arial"/>
-          <w:b/>
-          <w:color w:val="404040"/>
-          <w:sz w:val="24"/>
-          <w:szCs w:val="24"/>
-          <w:lang w:val="en-GB"/>
-        </w:rPr>
-        <w:t>Caresoft</w:t>
-      </w:r>
-      <w:proofErr w:type="spellEnd"/>
-      <w:r>
-        <w:rPr>
-          <w:rFonts w:ascii="Arial" w:hAnsi="Arial" w:cs="Arial"/>
-          <w:b/>
-          <w:color w:val="404040"/>
-          <w:sz w:val="24"/>
-          <w:szCs w:val="24"/>
-          <w:lang w:val="en-GB"/>
-        </w:rPr>
-        <w:t xml:space="preserve"> Global Private Limited</w:t>
-      </w:r>
-    </w:p>
-    <w:p>
-      <w:pPr>
-        <w:spacing w:after="0"/>
-        <w:rPr>
-          <w:rFonts w:ascii="Arial" w:hAnsi="Arial" w:cs="Arial"/>
-          <w:lang w:val="en-US"/>
-        </w:rPr>
-      </w:pPr>
-    </w:p>
-    <w:p>
-      <w:pPr>
-        <w:spacing w:after="0" w:line="240" w:lineRule="auto"/>
-        <w:rPr>
-          <w:rFonts w:ascii="Arial" w:hAnsi="Arial" w:cs="Arial"/>
-          <w:lang w:val="en-GB"/>
-        </w:rPr>
-      </w:pPr>
+      <w:proofErr w:type="spellStart"/>
+      <w:r>
+        <w:rPr>
+          <w:rFonts w:ascii="Arial" w:hAnsi="Arial" w:cs="Arial"/>
+          <w:sz w:val="20"/>
+          <w:szCs w:val="20"/>
+        </w:rPr>
+        <w:t>Conducted</w:t>
+      </w:r>
+      <w:proofErr w:type="spellEnd"/>
+      <w:r>
+        <w:rPr>
+          <w:rFonts w:ascii="Arial" w:hAnsi="Arial" w:cs="Arial"/>
+          <w:sz w:val="20"/>
+          <w:szCs w:val="20"/>
+        </w:rPr>
+        <w:t xml:space="preserve"> </w:t>
+      </w:r>
+      <w:proofErr w:type="spellStart"/>
+      <w:r>
+        <w:rPr>
+          <w:rFonts w:ascii="Arial" w:hAnsi="Arial" w:cs="Arial"/>
+          <w:sz w:val="20"/>
+          <w:szCs w:val="20"/>
+        </w:rPr>
+        <w:t>finite</w:t>
+      </w:r>
+      <w:proofErr w:type="spellEnd"/>
+      <w:r>
+        <w:rPr>
+          <w:rFonts w:ascii="Arial" w:hAnsi="Arial" w:cs="Arial"/>
+          <w:sz w:val="20"/>
+          <w:szCs w:val="20"/>
+        </w:rPr>
+        <w:t xml:space="preserve"> </w:t>
+      </w:r>
+      <w:proofErr w:type="spellStart"/>
+      <w:r>
+        <w:rPr>
+          <w:rFonts w:ascii="Arial" w:hAnsi="Arial" w:cs="Arial"/>
+          <w:sz w:val="20"/>
+          <w:szCs w:val="20"/>
+        </w:rPr>
+        <w:t>element</w:t>
+      </w:r>
+      <w:proofErr w:type="spellEnd"/>
+      <w:r>
+        <w:rPr>
+          <w:rFonts w:ascii="Arial" w:hAnsi="Arial" w:cs="Arial"/>
+          <w:sz w:val="20"/>
+          <w:szCs w:val="20"/>
+        </w:rPr>
+        <w:t xml:space="preserve"> </w:t>
+      </w:r>
+      <w:proofErr w:type="spellStart"/>
+      <w:r>
+        <w:rPr>
+          <w:rFonts w:ascii="Arial" w:hAnsi="Arial" w:cs="Arial"/>
+          <w:sz w:val="20"/>
+          <w:szCs w:val="20"/>
+        </w:rPr>
+        <w:t>analysis</w:t>
+      </w:r>
+      <w:proofErr w:type="spellEnd"/>
+      <w:r>
+        <w:rPr>
+          <w:rFonts w:ascii="Arial" w:hAnsi="Arial" w:cs="Arial"/>
+          <w:sz w:val="20"/>
+          <w:szCs w:val="20"/>
+        </w:rPr>
+        <w:t xml:space="preserve"> (FEA) on </w:t>
+      </w:r>
+      <w:proofErr w:type="spellStart"/>
+      <w:r>
+        <w:rPr>
+          <w:rFonts w:ascii="Arial" w:hAnsi="Arial" w:cs="Arial"/>
+          <w:sz w:val="20"/>
+          <w:szCs w:val="20"/>
+        </w:rPr>
+        <w:t>critical</w:t>
+      </w:r>
+      <w:proofErr w:type="spellEnd"/>
+      <w:r>
+        <w:rPr>
+          <w:rFonts w:ascii="Arial" w:hAnsi="Arial" w:cs="Arial"/>
+          <w:sz w:val="20"/>
+          <w:szCs w:val="20"/>
+        </w:rPr>
+        <w:t xml:space="preserve"> suspension components to </w:t>
+      </w:r>
+      <w:proofErr w:type="spellStart"/>
+      <w:r>
+        <w:rPr>
+          <w:rFonts w:ascii="Arial" w:hAnsi="Arial" w:cs="Arial"/>
+          <w:sz w:val="20"/>
+          <w:szCs w:val="20"/>
+        </w:rPr>
+        <w:t>evaluate</w:t>
+      </w:r>
+      <w:proofErr w:type="spellEnd"/>
+      <w:r>
+        <w:rPr>
+          <w:rFonts w:ascii="Arial" w:hAnsi="Arial" w:cs="Arial"/>
+          <w:sz w:val="20"/>
+          <w:szCs w:val="20"/>
+        </w:rPr>
+        <w:t xml:space="preserve"> stress distribution, </w:t>
+      </w:r>
+      <w:proofErr w:type="spellStart"/>
+      <w:r>
+        <w:rPr>
+          <w:rFonts w:ascii="Arial" w:hAnsi="Arial" w:cs="Arial"/>
+          <w:sz w:val="20"/>
+          <w:szCs w:val="20"/>
+        </w:rPr>
+        <w:t>deformation</w:t>
+      </w:r>
+      <w:proofErr w:type="spellEnd"/>
+      <w:r>
+        <w:rPr>
+          <w:rFonts w:ascii="Arial" w:hAnsi="Arial" w:cs="Arial"/>
+          <w:sz w:val="20"/>
+          <w:szCs w:val="20"/>
+        </w:rPr>
+        <w:t xml:space="preserve">, and </w:t>
+      </w:r>
+      <w:proofErr w:type="spellStart"/>
+      <w:r>
+        <w:rPr>
+          <w:rFonts w:ascii="Arial" w:hAnsi="Arial" w:cs="Arial"/>
+          <w:sz w:val="20"/>
+          <w:szCs w:val="20"/>
+        </w:rPr>
+        <w:t>safety</w:t>
+      </w:r>
+      <w:proofErr w:type="spellEnd"/>
+      <w:r>
+        <w:rPr>
+          <w:rFonts w:ascii="Arial" w:hAnsi="Arial" w:cs="Arial"/>
+          <w:sz w:val="20"/>
+          <w:szCs w:val="20"/>
+        </w:rPr>
+        <w:t xml:space="preserve"> </w:t>
+      </w:r>
+      <w:proofErr w:type="spellStart"/>
+      <w:r>
+        <w:rPr>
+          <w:rFonts w:ascii="Arial" w:hAnsi="Arial" w:cs="Arial"/>
+          <w:sz w:val="20"/>
+          <w:szCs w:val="20"/>
+        </w:rPr>
+        <w:t>factors</w:t>
+      </w:r>
+      <w:proofErr w:type="spellEnd"/>
+      <w:r>
+        <w:rPr>
+          <w:rFonts w:ascii="Arial" w:hAnsi="Arial" w:cs="Arial"/>
+          <w:sz w:val="20"/>
+          <w:szCs w:val="20"/>
+        </w:rPr>
+        <w:t xml:space="preserve"> </w:t>
+      </w:r>
+      <w:proofErr w:type="spellStart"/>
+      <w:r>
+        <w:rPr>
+          <w:rFonts w:ascii="Arial" w:hAnsi="Arial" w:cs="Arial"/>
+          <w:sz w:val="20"/>
+          <w:szCs w:val="20"/>
+        </w:rPr>
+        <w:t>under</w:t>
+      </w:r>
+      <w:proofErr w:type="spellEnd"/>
+      <w:r>
+        <w:rPr>
+          <w:rFonts w:ascii="Arial" w:hAnsi="Arial" w:cs="Arial"/>
+          <w:sz w:val="20"/>
+          <w:szCs w:val="20"/>
+        </w:rPr>
+        <w:t xml:space="preserve"> </w:t>
+      </w:r>
+      <w:proofErr w:type="spellStart"/>
+      <w:r>
+        <w:rPr>
+          <w:rFonts w:ascii="Arial" w:hAnsi="Arial" w:cs="Arial"/>
+          <w:sz w:val="20"/>
+          <w:szCs w:val="20"/>
+        </w:rPr>
+        <w:t>operational</w:t>
+      </w:r>
+      <w:proofErr w:type="spellEnd"/>
+      <w:r>
+        <w:rPr>
+          <w:rFonts w:ascii="Arial" w:hAnsi="Arial" w:cs="Arial"/>
+          <w:sz w:val="20"/>
+          <w:szCs w:val="20"/>
+        </w:rPr>
+        <w:t xml:space="preserve"> </w:t>
+      </w:r>
+      <w:proofErr w:type="spellStart"/>
+      <w:r>
+        <w:rPr>
+          <w:rFonts w:ascii="Arial" w:hAnsi="Arial" w:cs="Arial"/>
+          <w:sz w:val="20"/>
+          <w:szCs w:val="20"/>
+        </w:rPr>
+        <w:t>loads</w:t>
+      </w:r>
+      <w:proofErr w:type="spellEnd"/>
+      <w:r>
+        <w:rPr>
+          <w:rFonts w:ascii="Arial" w:hAnsi="Arial" w:cs="Arial"/>
+          <w:sz w:val="20"/>
+          <w:szCs w:val="20"/>
+        </w:rPr>
+        <w:t>.</w:t>
+      </w:r>
     </w:p>
     <w:sectPr>
       <w:headerReference w:type="default" r:id="rId9"/>
@@ -3507,31 +7762,7 @@
           <w:szCs w:val="16"/>
           <w:lang w:val="en-US"/>
         </w:rPr>
-        <w:t>manojpriyadharso</w:t>
-      </w:r>
-      <w:r>
-        <w:rPr>
-          <w:rStyle w:val="Hyperlink"/>
-          <w:rFonts w:ascii="Arial" w:hAnsi="Arial" w:cs="Arial"/>
-          <w:b/>
-          <w:bCs/>
-          <w:sz w:val="16"/>
-          <w:szCs w:val="16"/>
-          <w:lang w:val="en-US"/>
-        </w:rPr>
-        <w:t>n</w:t>
-      </w:r>
-      <w:r>
-        <w:rPr>
-          <w:rStyle w:val="Hyperlink"/>
-          <w:rFonts w:ascii="Arial" w:hAnsi="Arial" w:cs="Arial"/>
-          <w:b/>
-          <w:bCs/>
-          <w:sz w:val="16"/>
-          <w:szCs w:val="16"/>
-          <w:lang w:val="en-US"/>
-        </w:rPr>
-        <w:t>@gmail.com</w:t>
+        <w:t>manojpriyadharson@gmail.com</w:t>
       </w:r>
     </w:hyperlink>
     <w:r>
@@ -3607,7 +7838,6 @@
         <w:showingPlcHdr/>
         <w15:appearance w15:val="hidden"/>
       </w:sdtPr>
-      <w:sdtEndPr/>
       <w:sdtContent>
         <w:r>
           <w:rPr>
@@ -3954,7 +8184,7 @@
               <v:stroke joinstyle="miter"/>
               <v:path gradientshapeok="t" o:connecttype="rect"/>
             </v:shapetype>
-            <v:shape id="Text Box 2" o:spid="_x0000_s1028" type="#_x0000_t202" style="position:absolute;left:0;text-align:left;margin-left:14.2pt;margin-top:-29pt;width:541.85pt;height:91.4pt;z-index:251657728;visibility:visible;mso-wrap-style:square;mso-width-percent:0;mso-height-percent:0;mso-wrap-distance-left:9pt;mso-wrap-distance-top:0;mso-wrap-distance-right:9pt;mso-wrap-distance-bottom:0;mso-position-horizontal:absolute;mso-position-horizontal-relative:text;mso-position-vertical:absolute;mso-position-vertical-relative:text;mso-width-percent:0;mso-height-percent:0;mso-width-relative:margin;mso-height-relative:margin;v-text-anchor:top" o:gfxdata="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" filled="f" stroked="f">
+            <v:shape id="Text Box 2" o:spid="_x0000_s1029" type="#_x0000_t202" style="position:absolute;left:0;text-align:left;margin-left:14.2pt;margin-top:-29pt;width:541.85pt;height:91.4pt;z-index:251657728;visibility:visible;mso-wrap-style:square;mso-width-percent:0;mso-height-percent:0;mso-wrap-distance-left:9pt;mso-wrap-distance-top:0;mso-wrap-distance-right:9pt;mso-wrap-distance-bottom:0;mso-position-horizontal:absolute;mso-position-horizontal-relative:text;mso-position-vertical:absolute;mso-position-vertical-relative:text;mso-width-percent:0;mso-height-percent:0;mso-width-relative:margin;mso-height-relative:margin;v-text-anchor:top" o:gfxdata="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" filled="f" stroked="f">
               <v:textbox>
                 <w:txbxContent>
                   <w:p>
@@ -4595,6 +8825,304 @@
     </w:lvl>
   </w:abstractNum>
   <w:abstractNum w:abstractNumId="2" w15:restartNumberingAfterBreak="0">
+    <w:nsid w:val="0726709A"/>
+    <w:multiLevelType w:val="multilevel"/>
+    <w:tmpl w:val="1AF8091E"/>
+    <w:lvl w:ilvl="0">
+      <w:start w:val="1"/>
+      <w:numFmt w:val="bullet"/>
+      <w:lvlText w:val=""/>
+      <w:lvlJc w:val="left"/>
+      <w:pPr>
+        <w:tabs>
+          <w:tab w:val="num" w:pos="720"/>
+        </w:tabs>
+        <w:ind w:left="720" w:hanging="360"/>
+      </w:pPr>
+      <w:rPr>
+        <w:rFonts w:ascii="Symbol" w:hAnsi="Symbol" w:hint="default"/>
+        <w:sz w:val="20"/>
+      </w:rPr>
+    </w:lvl>
+    <w:lvl w:ilvl="1" w:tentative="1">
+      <w:start w:val="1"/>
+      <w:numFmt w:val="bullet"/>
+      <w:lvlText w:val="o"/>
+      <w:lvlJc w:val="left"/>
+      <w:pPr>
+        <w:tabs>
+          <w:tab w:val="num" w:pos="1440"/>
+        </w:tabs>
+        <w:ind w:left="1440" w:hanging="360"/>
+      </w:pPr>
+      <w:rPr>
+        <w:rFonts w:ascii="Courier New" w:hAnsi="Courier New" w:hint="default"/>
+        <w:sz w:val="20"/>
+      </w:rPr>
+    </w:lvl>
+    <w:lvl w:ilvl="2" w:tentative="1">
+      <w:start w:val="1"/>
+      <w:numFmt w:val="bullet"/>
+      <w:lvlText w:val=""/>
+      <w:lvlJc w:val="left"/>
+      <w:pPr>
+        <w:tabs>
+          <w:tab w:val="num" w:pos="2160"/>
+        </w:tabs>
+        <w:ind w:left="2160" w:hanging="360"/>
+      </w:pPr>
+      <w:rPr>
+        <w:rFonts w:ascii="Wingdings" w:hAnsi="Wingdings" w:hint="default"/>
+        <w:sz w:val="20"/>
+      </w:rPr>
+    </w:lvl>
+    <w:lvl w:ilvl="3" w:tentative="1">
+      <w:start w:val="1"/>
+      <w:numFmt w:val="bullet"/>
+      <w:lvlText w:val=""/>
+      <w:lvlJc w:val="left"/>
+      <w:pPr>
+        <w:tabs>
+          <w:tab w:val="num" w:pos="2880"/>
+        </w:tabs>
+        <w:ind w:left="2880" w:hanging="360"/>
+      </w:pPr>
+      <w:rPr>
+        <w:rFonts w:ascii="Wingdings" w:hAnsi="Wingdings" w:hint="default"/>
+        <w:sz w:val="20"/>
+      </w:rPr>
+    </w:lvl>
+    <w:lvl w:ilvl="4" w:tentative="1">
+      <w:start w:val="1"/>
+      <w:numFmt w:val="bullet"/>
+      <w:lvlText w:val=""/>
+      <w:lvlJc w:val="left"/>
+      <w:pPr>
+        <w:tabs>
+          <w:tab w:val="num" w:pos="3600"/>
+        </w:tabs>
+        <w:ind w:left="3600" w:hanging="360"/>
+      </w:pPr>
+      <w:rPr>
+        <w:rFonts w:ascii="Wingdings" w:hAnsi="Wingdings" w:hint="default"/>
+        <w:sz w:val="20"/>
+      </w:rPr>
+    </w:lvl>
+    <w:lvl w:ilvl="5" w:tentative="1">
+      <w:start w:val="1"/>
+      <w:numFmt w:val="bullet"/>
+      <w:lvlText w:val=""/>
+      <w:lvlJc w:val="left"/>
+      <w:pPr>
+        <w:tabs>
+          <w:tab w:val="num" w:pos="4320"/>
+        </w:tabs>
+        <w:ind w:left="4320" w:hanging="360"/>
+      </w:pPr>
+      <w:rPr>
+        <w:rFonts w:ascii="Wingdings" w:hAnsi="Wingdings" w:hint="default"/>
+        <w:sz w:val="20"/>
+      </w:rPr>
+    </w:lvl>
+    <w:lvl w:ilvl="6" w:tentative="1">
+      <w:start w:val="1"/>
+      <w:numFmt w:val="bullet"/>
+      <w:lvlText w:val=""/>
+      <w:lvlJc w:val="left"/>
+      <w:pPr>
+        <w:tabs>
+          <w:tab w:val="num" w:pos="5040"/>
+        </w:tabs>
+        <w:ind w:left="5040" w:hanging="360"/>
+      </w:pPr>
+      <w:rPr>
+        <w:rFonts w:ascii="Wingdings" w:hAnsi="Wingdings" w:hint="default"/>
+        <w:sz w:val="20"/>
+      </w:rPr>
+    </w:lvl>
+    <w:lvl w:ilvl="7" w:tentative="1">
+      <w:start w:val="1"/>
+      <w:numFmt w:val="bullet"/>
+      <w:lvlText w:val=""/>
+      <w:lvlJc w:val="left"/>
+      <w:pPr>
+        <w:tabs>
+          <w:tab w:val="num" w:pos="5760"/>
+        </w:tabs>
+        <w:ind w:left="5760" w:hanging="360"/>
+      </w:pPr>
+      <w:rPr>
+        <w:rFonts w:ascii="Wingdings" w:hAnsi="Wingdings" w:hint="default"/>
+        <w:sz w:val="20"/>
+      </w:rPr>
+    </w:lvl>
+    <w:lvl w:ilvl="8" w:tentative="1">
+      <w:start w:val="1"/>
+      <w:numFmt w:val="bullet"/>
+      <w:lvlText w:val=""/>
+      <w:lvlJc w:val="left"/>
+      <w:pPr>
+        <w:tabs>
+          <w:tab w:val="num" w:pos="6480"/>
+        </w:tabs>
+        <w:ind w:left="6480" w:hanging="360"/>
+      </w:pPr>
+      <w:rPr>
+        <w:rFonts w:ascii="Wingdings" w:hAnsi="Wingdings" w:hint="default"/>
+        <w:sz w:val="20"/>
+      </w:rPr>
+    </w:lvl>
+  </w:abstractNum>
+  <w:abstractNum w:abstractNumId="3" w15:restartNumberingAfterBreak="0">
+    <w:nsid w:val="0C8A3F65"/>
+    <w:multiLevelType w:val="multilevel"/>
+    <w:tmpl w:val="7BF6184C"/>
+    <w:lvl w:ilvl="0">
+      <w:start w:val="1"/>
+      <w:numFmt w:val="bullet"/>
+      <w:lvlText w:val=""/>
+      <w:lvlJc w:val="left"/>
+      <w:pPr>
+        <w:tabs>
+          <w:tab w:val="num" w:pos="720"/>
+        </w:tabs>
+        <w:ind w:left="720" w:hanging="360"/>
+      </w:pPr>
+      <w:rPr>
+        <w:rFonts w:ascii="Symbol" w:hAnsi="Symbol" w:hint="default"/>
+        <w:sz w:val="20"/>
+      </w:rPr>
+    </w:lvl>
+    <w:lvl w:ilvl="1" w:tentative="1">
+      <w:start w:val="1"/>
+      <w:numFmt w:val="bullet"/>
+      <w:lvlText w:val="o"/>
+      <w:lvlJc w:val="left"/>
+      <w:pPr>
+        <w:tabs>
+          <w:tab w:val="num" w:pos="1440"/>
+        </w:tabs>
+        <w:ind w:left="1440" w:hanging="360"/>
+      </w:pPr>
+      <w:rPr>
+        <w:rFonts w:ascii="Courier New" w:hAnsi="Courier New" w:hint="default"/>
+        <w:sz w:val="20"/>
+      </w:rPr>
+    </w:lvl>
+    <w:lvl w:ilvl="2" w:tentative="1">
+      <w:start w:val="1"/>
+      <w:numFmt w:val="bullet"/>
+      <w:lvlText w:val=""/>
+      <w:lvlJc w:val="left"/>
+      <w:pPr>
+        <w:tabs>
+          <w:tab w:val="num" w:pos="2160"/>
+        </w:tabs>
+        <w:ind w:left="2160" w:hanging="360"/>
+      </w:pPr>
+      <w:rPr>
+        <w:rFonts w:ascii="Wingdings" w:hAnsi="Wingdings" w:hint="default"/>
+        <w:sz w:val="20"/>
+      </w:rPr>
+    </w:lvl>
+    <w:lvl w:ilvl="3" w:tentative="1">
+      <w:start w:val="1"/>
+      <w:numFmt w:val="bullet"/>
+      <w:lvlText w:val=""/>
+      <w:lvlJc w:val="left"/>
+      <w:pPr>
+        <w:tabs>
+          <w:tab w:val="num" w:pos="2880"/>
+        </w:tabs>
+        <w:ind w:left="2880" w:hanging="360"/>
+      </w:pPr>
+      <w:rPr>
+        <w:rFonts w:ascii="Wingdings" w:hAnsi="Wingdings" w:hint="default"/>
+        <w:sz w:val="20"/>
+      </w:rPr>
+    </w:lvl>
+    <w:lvl w:ilvl="4" w:tentative="1">
+      <w:start w:val="1"/>
+      <w:numFmt w:val="bullet"/>
+      <w:lvlText w:val=""/>
+      <w:lvlJc w:val="left"/>
+      <w:pPr>
+        <w:tabs>
+          <w:tab w:val="num" w:pos="3600"/>
+        </w:tabs>
+        <w:ind w:left="3600" w:hanging="360"/>
+      </w:pPr>
+      <w:rPr>
+        <w:rFonts w:ascii="Wingdings" w:hAnsi="Wingdings" w:hint="default"/>
+        <w:sz w:val="20"/>
+      </w:rPr>
+    </w:lvl>
+    <w:lvl w:ilvl="5" w:tentative="1">
+      <w:start w:val="1"/>
+      <w:numFmt w:val="bullet"/>
+      <w:lvlText w:val=""/>
+      <w:lvlJc w:val="left"/>
+      <w:pPr>
+        <w:tabs>
+          <w:tab w:val="num" w:pos="4320"/>
+        </w:tabs>
+        <w:ind w:left="4320" w:hanging="360"/>
+      </w:pPr>
+      <w:rPr>
+        <w:rFonts w:ascii="Wingdings" w:hAnsi="Wingdings" w:hint="default"/>
+        <w:sz w:val="20"/>
+      </w:rPr>
+    </w:lvl>
+    <w:lvl w:ilvl="6" w:tentative="1">
+      <w:start w:val="1"/>
+      <w:numFmt w:val="bullet"/>
+      <w:lvlText w:val=""/>
+      <w:lvlJc w:val="left"/>
+      <w:pPr>
+        <w:tabs>
+          <w:tab w:val="num" w:pos="5040"/>
+        </w:tabs>
+        <w:ind w:left="5040" w:hanging="360"/>
+      </w:pPr>
+      <w:rPr>
+        <w:rFonts w:ascii="Wingdings" w:hAnsi="Wingdings" w:hint="default"/>
+        <w:sz w:val="20"/>
+      </w:rPr>
+    </w:lvl>
+    <w:lvl w:ilvl="7" w:tentative="1">
+      <w:start w:val="1"/>
+      <w:numFmt w:val="bullet"/>
+      <w:lvlText w:val=""/>
+      <w:lvlJc w:val="left"/>
+      <w:pPr>
+        <w:tabs>
+          <w:tab w:val="num" w:pos="5760"/>
+        </w:tabs>
+        <w:ind w:left="5760" w:hanging="360"/>
+      </w:pPr>
+      <w:rPr>
+        <w:rFonts w:ascii="Wingdings" w:hAnsi="Wingdings" w:hint="default"/>
+        <w:sz w:val="20"/>
+      </w:rPr>
+    </w:lvl>
+    <w:lvl w:ilvl="8" w:tentative="1">
+      <w:start w:val="1"/>
+      <w:numFmt w:val="bullet"/>
+      <w:lvlText w:val=""/>
+      <w:lvlJc w:val="left"/>
+      <w:pPr>
+        <w:tabs>
+          <w:tab w:val="num" w:pos="6480"/>
+        </w:tabs>
+        <w:ind w:left="6480" w:hanging="360"/>
+      </w:pPr>
+      <w:rPr>
+        <w:rFonts w:ascii="Wingdings" w:hAnsi="Wingdings" w:hint="default"/>
+        <w:sz w:val="20"/>
+      </w:rPr>
+    </w:lvl>
+  </w:abstractNum>
+  <w:abstractNum w:abstractNumId="4" w15:restartNumberingAfterBreak="0">
     <w:nsid w:val="392A523C"/>
     <w:multiLevelType w:val="hybridMultilevel"/>
     <w:tmpl w:val="717C20E0"/>
@@ -4708,7 +9236,156 @@
       </w:rPr>
     </w:lvl>
   </w:abstractNum>
-  <w:abstractNum w:abstractNumId="3" w15:restartNumberingAfterBreak="0">
+  <w:abstractNum w:abstractNumId="5" w15:restartNumberingAfterBreak="0">
+    <w:nsid w:val="3A533648"/>
+    <w:multiLevelType w:val="multilevel"/>
+    <w:tmpl w:val="6386852A"/>
+    <w:lvl w:ilvl="0">
+      <w:start w:val="1"/>
+      <w:numFmt w:val="bullet"/>
+      <w:lvlText w:val=""/>
+      <w:lvlJc w:val="left"/>
+      <w:pPr>
+        <w:tabs>
+          <w:tab w:val="num" w:pos="720"/>
+        </w:tabs>
+        <w:ind w:left="720" w:hanging="360"/>
+      </w:pPr>
+      <w:rPr>
+        <w:rFonts w:ascii="Symbol" w:hAnsi="Symbol" w:hint="default"/>
+        <w:sz w:val="20"/>
+      </w:rPr>
+    </w:lvl>
+    <w:lvl w:ilvl="1" w:tentative="1">
+      <w:start w:val="1"/>
+      <w:numFmt w:val="bullet"/>
+      <w:lvlText w:val="o"/>
+      <w:lvlJc w:val="left"/>
+      <w:pPr>
+        <w:tabs>
+          <w:tab w:val="num" w:pos="1440"/>
+        </w:tabs>
+        <w:ind w:left="1440" w:hanging="360"/>
+      </w:pPr>
+      <w:rPr>
+        <w:rFonts w:ascii="Courier New" w:hAnsi="Courier New" w:hint="default"/>
+        <w:sz w:val="20"/>
+      </w:rPr>
+    </w:lvl>
+    <w:lvl w:ilvl="2" w:tentative="1">
+      <w:start w:val="1"/>
+      <w:numFmt w:val="bullet"/>
+      <w:lvlText w:val=""/>
+      <w:lvlJc w:val="left"/>
+      <w:pPr>
+        <w:tabs>
+          <w:tab w:val="num" w:pos="2160"/>
+        </w:tabs>
+        <w:ind w:left="2160" w:hanging="360"/>
+      </w:pPr>
+      <w:rPr>
+        <w:rFonts w:ascii="Wingdings" w:hAnsi="Wingdings" w:hint="default"/>
+        <w:sz w:val="20"/>
+      </w:rPr>
+    </w:lvl>
+    <w:lvl w:ilvl="3" w:tentative="1">
+      <w:start w:val="1"/>
+      <w:numFmt w:val="bullet"/>
+      <w:lvlText w:val=""/>
+      <w:lvlJc w:val="left"/>
+      <w:pPr>
+        <w:tabs>
+          <w:tab w:val="num" w:pos="2880"/>
+        </w:tabs>
+        <w:ind w:left="2880" w:hanging="360"/>
+      </w:pPr>
+      <w:rPr>
+        <w:rFonts w:ascii="Wingdings" w:hAnsi="Wingdings" w:hint="default"/>
+        <w:sz w:val="20"/>
+      </w:rPr>
+    </w:lvl>
+    <w:lvl w:ilvl="4" w:tentative="1">
+      <w:start w:val="1"/>
+      <w:numFmt w:val="bullet"/>
+      <w:lvlText w:val=""/>
+      <w:lvlJc w:val="left"/>
+      <w:pPr>
+        <w:tabs>
+          <w:tab w:val="num" w:pos="3600"/>
+        </w:tabs>
+        <w:ind w:left="3600" w:hanging="360"/>
+      </w:pPr>
+      <w:rPr>
+        <w:rFonts w:ascii="Wingdings" w:hAnsi="Wingdings" w:hint="default"/>
+        <w:sz w:val="20"/>
+      </w:rPr>
+    </w:lvl>
+    <w:lvl w:ilvl="5" w:tentative="1">
+      <w:start w:val="1"/>
+      <w:numFmt w:val="bullet"/>
+      <w:lvlText w:val=""/>
+      <w:lvlJc w:val="left"/>
+      <w:pPr>
+        <w:tabs>
+          <w:tab w:val="num" w:pos="4320"/>
+        </w:tabs>
+        <w:ind w:left="4320" w:hanging="360"/>
+      </w:pPr>
+      <w:rPr>
+        <w:rFonts w:ascii="Wingdings" w:hAnsi="Wingdings" w:hint="default"/>
+        <w:sz w:val="20"/>
+      </w:rPr>
+    </w:lvl>
+    <w:lvl w:ilvl="6" w:tentative="1">
+      <w:start w:val="1"/>
+      <w:numFmt w:val="bullet"/>
+      <w:lvlText w:val=""/>
+      <w:lvlJc w:val="left"/>
+      <w:pPr>
+        <w:tabs>
+          <w:tab w:val="num" w:pos="5040"/>
+        </w:tabs>
+        <w:ind w:left="5040" w:hanging="360"/>
+      </w:pPr>
+      <w:rPr>
+        <w:rFonts w:ascii="Wingdings" w:hAnsi="Wingdings" w:hint="default"/>
+        <w:sz w:val="20"/>
+      </w:rPr>
+    </w:lvl>
+    <w:lvl w:ilvl="7" w:tentative="1">
+      <w:start w:val="1"/>
+      <w:numFmt w:val="bullet"/>
+      <w:lvlText w:val=""/>
+      <w:lvlJc w:val="left"/>
+      <w:pPr>
+        <w:tabs>
+          <w:tab w:val="num" w:pos="5760"/>
+        </w:tabs>
+        <w:ind w:left="5760" w:hanging="360"/>
+      </w:pPr>
+      <w:rPr>
+        <w:rFonts w:ascii="Wingdings" w:hAnsi="Wingdings" w:hint="default"/>
+        <w:sz w:val="20"/>
+      </w:rPr>
+    </w:lvl>
+    <w:lvl w:ilvl="8" w:tentative="1">
+      <w:start w:val="1"/>
+      <w:numFmt w:val="bullet"/>
+      <w:lvlText w:val=""/>
+      <w:lvlJc w:val="left"/>
+      <w:pPr>
+        <w:tabs>
+          <w:tab w:val="num" w:pos="6480"/>
+        </w:tabs>
+        <w:ind w:left="6480" w:hanging="360"/>
+      </w:pPr>
+      <w:rPr>
+        <w:rFonts w:ascii="Wingdings" w:hAnsi="Wingdings" w:hint="default"/>
+        <w:sz w:val="20"/>
+      </w:rPr>
+    </w:lvl>
+  </w:abstractNum>
+  <w:abstractNum w:abstractNumId="6" w15:restartNumberingAfterBreak="0">
     <w:nsid w:val="3C5D076E"/>
     <w:multiLevelType w:val="hybridMultilevel"/>
     <w:tmpl w:val="639A68FE"/>
@@ -4822,7 +9499,7 @@
       </w:rPr>
     </w:lvl>
   </w:abstractNum>
-  <w:abstractNum w:abstractNumId="4" w15:restartNumberingAfterBreak="0">
+  <w:abstractNum w:abstractNumId="7" w15:restartNumberingAfterBreak="0">
     <w:nsid w:val="3E7E3A81"/>
     <w:multiLevelType w:val="hybridMultilevel"/>
     <w:tmpl w:val="E4C4BBFC"/>
@@ -4936,7 +9613,7 @@
       </w:rPr>
     </w:lvl>
   </w:abstractNum>
-  <w:abstractNum w:abstractNumId="5" w15:restartNumberingAfterBreak="0">
+  <w:abstractNum w:abstractNumId="8" w15:restartNumberingAfterBreak="0">
     <w:nsid w:val="3F182AC0"/>
     <w:multiLevelType w:val="multilevel"/>
     <w:tmpl w:val="79EA99B2"/>
@@ -5085,7 +9762,7 @@
       </w:rPr>
     </w:lvl>
   </w:abstractNum>
-  <w:abstractNum w:abstractNumId="6" w15:restartNumberingAfterBreak="0">
+  <w:abstractNum w:abstractNumId="9" w15:restartNumberingAfterBreak="0">
     <w:nsid w:val="497B4A21"/>
     <w:multiLevelType w:val="hybridMultilevel"/>
     <w:tmpl w:val="EF8669C8"/>
@@ -5198,7 +9875,7 @@
       </w:rPr>
     </w:lvl>
   </w:abstractNum>
-  <w:abstractNum w:abstractNumId="7" w15:restartNumberingAfterBreak="0">
+  <w:abstractNum w:abstractNumId="10" w15:restartNumberingAfterBreak="0">
     <w:nsid w:val="54272CA4"/>
     <w:multiLevelType w:val="hybridMultilevel"/>
     <w:tmpl w:val="5A6C377A"/>
@@ -5311,7 +9988,7 @@
       </w:rPr>
     </w:lvl>
   </w:abstractNum>
-  <w:abstractNum w:abstractNumId="8" w15:restartNumberingAfterBreak="0">
+  <w:abstractNum w:abstractNumId="11" w15:restartNumberingAfterBreak="0">
     <w:nsid w:val="69F41012"/>
     <w:multiLevelType w:val="hybridMultilevel"/>
     <w:tmpl w:val="ED9ADA68"/>
@@ -5425,7 +10102,7 @@
       </w:rPr>
     </w:lvl>
   </w:abstractNum>
-  <w:abstractNum w:abstractNumId="9" w15:restartNumberingAfterBreak="0">
+  <w:abstractNum w:abstractNumId="12" w15:restartNumberingAfterBreak="0">
     <w:nsid w:val="732A6DB9"/>
     <w:multiLevelType w:val="hybridMultilevel"/>
     <w:tmpl w:val="CC0EAB26"/>
@@ -5538,7 +10215,7 @@
       </w:rPr>
     </w:lvl>
   </w:abstractNum>
-  <w:abstractNum w:abstractNumId="10" w15:restartNumberingAfterBreak="0">
+  <w:abstractNum w:abstractNumId="13" w15:restartNumberingAfterBreak="0">
     <w:nsid w:val="754A626F"/>
     <w:multiLevelType w:val="hybridMultilevel"/>
     <w:tmpl w:val="479EE702"/>
@@ -5651,7 +10328,7 @@
       </w:rPr>
     </w:lvl>
   </w:abstractNum>
-  <w:abstractNum w:abstractNumId="11" w15:restartNumberingAfterBreak="0">
+  <w:abstractNum w:abstractNumId="14" w15:restartNumberingAfterBreak="0">
     <w:nsid w:val="79E92DB3"/>
     <w:multiLevelType w:val="hybridMultilevel"/>
     <w:tmpl w:val="F2D2F0CC"/>
@@ -5766,40 +10443,49 @@
     </w:lvl>
   </w:abstractNum>
   <w:num w:numId="1" w16cid:durableId="246380952">
-    <w:abstractNumId w:val="8"/>
+    <w:abstractNumId w:val="11"/>
   </w:num>
   <w:num w:numId="2" w16cid:durableId="939870196">
-    <w:abstractNumId w:val="3"/>
+    <w:abstractNumId w:val="6"/>
   </w:num>
   <w:num w:numId="3" w16cid:durableId="629284060">
-    <w:abstractNumId w:val="2"/>
+    <w:abstractNumId w:val="4"/>
   </w:num>
   <w:num w:numId="4" w16cid:durableId="626619978">
-    <w:abstractNumId w:val="11"/>
+    <w:abstractNumId w:val="14"/>
   </w:num>
   <w:num w:numId="5" w16cid:durableId="1198734028">
     <w:abstractNumId w:val="0"/>
   </w:num>
   <w:num w:numId="6" w16cid:durableId="1536432356">
+    <w:abstractNumId w:val="13"/>
+  </w:num>
+  <w:num w:numId="7" w16cid:durableId="1860660547">
+    <w:abstractNumId w:val="7"/>
+  </w:num>
+  <w:num w:numId="8" w16cid:durableId="22750845">
     <w:abstractNumId w:val="10"/>
   </w:num>
-  <w:num w:numId="7" w16cid:durableId="1860660547">
-    <w:abstractNumId w:val="4"/>
-  </w:num>
-  <w:num w:numId="8" w16cid:durableId="22750845">
-    <w:abstractNumId w:val="7"/>
-  </w:num>
   <w:num w:numId="9" w16cid:durableId="111749060">
-    <w:abstractNumId w:val="6"/>
+    <w:abstractNumId w:val="9"/>
   </w:num>
   <w:num w:numId="10" w16cid:durableId="1724057524">
-    <w:abstractNumId w:val="5"/>
+    <w:abstractNumId w:val="8"/>
   </w:num>
   <w:num w:numId="11" w16cid:durableId="573706413">
-    <w:abstractNumId w:val="9"/>
+    <w:abstractNumId w:val="12"/>
   </w:num>
   <w:num w:numId="12" w16cid:durableId="424543568">
     <w:abstractNumId w:val="1"/>
+  </w:num>
+  <w:num w:numId="13" w16cid:durableId="2124811178">
+    <w:abstractNumId w:val="5"/>
+  </w:num>
+  <w:num w:numId="14" w16cid:durableId="469247556">
+    <w:abstractNumId w:val="2"/>
+  </w:num>
+  <w:num w:numId="15" w16cid:durableId="995690137">
+    <w:abstractNumId w:val="3"/>
   </w:num>
 </w:numbering>
 </file>
@@ -6645,6 +11331,17 @@
       <w:u w:val="single"/>
     </w:rPr>
   </w:style>
+  <w:style w:type="character" w:styleId="Strong">
+    <w:name w:val="Strong"/>
+    <w:basedOn w:val="DefaultParagraphFont"/>
+    <w:uiPriority w:val="22"/>
+    <w:qFormat/>
+    <w:rsid w:val="002B15D5"/>
+    <w:rPr>
+      <w:b/>
+      <w:bCs/>
+    </w:rPr>
+  </w:style>
 </w:styles>
 </file>
 
@@ -6799,13 +11496,21 @@
   </w:compat>
   <w:rsids>
     <w:rsidRoot w:val="00466F1C"/>
+    <w:rsid w:val="000753A7"/>
     <w:rsid w:val="00080ECE"/>
     <w:rsid w:val="00123FEC"/>
     <w:rsid w:val="00454BEF"/>
     <w:rsid w:val="00466F1C"/>
+    <w:rsid w:val="004D623B"/>
+    <w:rsid w:val="005067B0"/>
     <w:rsid w:val="006347FA"/>
     <w:rsid w:val="00642B2D"/>
+    <w:rsid w:val="00720531"/>
     <w:rsid w:val="009550AD"/>
+    <w:rsid w:val="00B401D6"/>
+    <w:rsid w:val="00DD41B4"/>
+    <w:rsid w:val="00E62A8F"/>
+    <w:rsid w:val="00F946A8"/>
   </w:rsids>
   <m:mathPr>
     <m:mathFont m:val="Cambria Math"/>

--- a/Project Portfolio.docx
+++ b/Project Portfolio.docx
@@ -1,6 +1,6 @@
 
 <file path=word/document.xml><?xml version="1.0" encoding="utf-8"?>
-<w:document xmlns:wpc="http://schemas.microsoft.com/office/word/2010/wordprocessingCanvas" xmlns:cx="http://schemas.microsoft.com/office/drawing/2014/chartex" xmlns:cx1="http://schemas.microsoft.com/office/drawing/2015/9/8/chartex" xmlns:cx2="http://schemas.microsoft.com/office/drawing/2015/10/21/chartex" xmlns:cx3="http://schemas.microsoft.com/office/drawing/2016/5/9/chartex" xmlns:cx4="http://schemas.microsoft.com/office/drawing/2016/5/10/chartex" xmlns:cx5="http://schemas.microsoft.com/office/drawing/2016/5/11/chartex" xmlns:cx6="http://schemas.microsoft.com/office/drawing/2016/5/12/chartex" xmlns:cx7="http://schemas.microsoft.com/office/drawing/2016/5/13/chartex" xmlns:cx8="http://schemas.microsoft.com/office/drawing/2016/5/14/chartex" xmlns:mc="http://schemas.openxmlformats.org/markup-compatibility/2006" xmlns:aink="http://schemas.microsoft.com/office/drawing/2016/ink" xmlns:am3d="http://schemas.microsoft.com/office/drawing/2017/model3d" xmlns:o="urn:schemas-microsoft-com:office:office" xmlns:oel="http://schemas.microsoft.com/office/2019/extlst" xmlns:r="http://schemas.openxmlformats.org/officeDocument/2006/relationships" xmlns:m="http://schemas.openxmlformats.org/officeDocument/2006/math" xmlns:v="urn:schemas-microsoft-com:vml" xmlns:wp14="http://schemas.microsoft.com/office/word/2010/wordprocessingDrawing" xmlns:wp="http://schemas.openxmlformats.org/drawingml/2006/wordprocessingDrawing" xmlns:w10="urn:schemas-microsoft-com:office:word" xmlns:w="http://schemas.openxmlformats.org/wordprocessingml/2006/main" xmlns:w14="http://schemas.microsoft.com/office/word/2010/wordml" xmlns:w15="http://schemas.microsoft.com/office/word/2012/wordml" xmlns:w16cex="http://schemas.microsoft.com/office/word/2018/wordml/cex" xmlns:w16cid="http://schemas.microsoft.com/office/word/2016/wordml/cid" xmlns:w16="http://schemas.microsoft.com/office/word/2018/wordml" xmlns:w16du="http://schemas.microsoft.com/office/word/2023/wordml/word16du" xmlns:w16sdtdh="http://schemas.microsoft.com/office/word/2020/wordml/sdtdatahash" xmlns:w16se="http://schemas.microsoft.com/office/word/2015/wordml/symex" xmlns:wpg="http://schemas.microsoft.com/office/word/2010/wordprocessingGroup" xmlns:wpi="http://schemas.microsoft.com/office/word/2010/wordprocessingInk" xmlns:wne="http://schemas.microsoft.com/office/word/2006/wordml" xmlns:wps="http://schemas.microsoft.com/office/word/2010/wordprocessingShape" mc:Ignorable="w14 w15 w16se w16cid w16 w16cex w16sdtdh w16du wp14">
+<w:document xmlns:wpc="http://schemas.microsoft.com/office/word/2010/wordprocessingCanvas" xmlns:cx="http://schemas.microsoft.com/office/drawing/2014/chartex" xmlns:cx1="http://schemas.microsoft.com/office/drawing/2015/9/8/chartex" xmlns:cx2="http://schemas.microsoft.com/office/drawing/2015/10/21/chartex" xmlns:cx3="http://schemas.microsoft.com/office/drawing/2016/5/9/chartex" xmlns:cx4="http://schemas.microsoft.com/office/drawing/2016/5/10/chartex" xmlns:cx5="http://schemas.microsoft.com/office/drawing/2016/5/11/chartex" xmlns:cx6="http://schemas.microsoft.com/office/drawing/2016/5/12/chartex" xmlns:cx7="http://schemas.microsoft.com/office/drawing/2016/5/13/chartex" xmlns:cx8="http://schemas.microsoft.com/office/drawing/2016/5/14/chartex" xmlns:mc="http://schemas.openxmlformats.org/markup-compatibility/2006" xmlns:aink="http://schemas.microsoft.com/office/drawing/2016/ink" xmlns:am3d="http://schemas.microsoft.com/office/drawing/2017/model3d" xmlns:o="urn:schemas-microsoft-com:office:office" xmlns:oel="http://schemas.microsoft.com/office/2019/extlst" xmlns:r="http://schemas.openxmlformats.org/officeDocument/2006/relationships" xmlns:m="http://schemas.openxmlformats.org/officeDocument/2006/math" xmlns:v="urn:schemas-microsoft-com:vml" xmlns:wp14="http://schemas.microsoft.com/office/word/2010/wordprocessingDrawing" xmlns:wp="http://schemas.openxmlformats.org/drawingml/2006/wordprocessingDrawing" xmlns:w10="urn:schemas-microsoft-com:office:word" xmlns:w="http://schemas.openxmlformats.org/wordprocessingml/2006/main" xmlns:w14="http://schemas.microsoft.com/office/word/2010/wordml" xmlns:w15="http://schemas.microsoft.com/office/word/2012/wordml" xmlns:w16cex="http://schemas.microsoft.com/office/word/2018/wordml/cex" xmlns:w16cid="http://schemas.microsoft.com/office/word/2016/wordml/cid" xmlns:w16="http://schemas.microsoft.com/office/word/2018/wordml" xmlns:w16du="http://schemas.microsoft.com/office/word/2023/wordml/word16du" xmlns:w16sdtdh="http://schemas.microsoft.com/office/word/2020/wordml/sdtdatahash" xmlns:w16sdtfl="http://schemas.microsoft.com/office/word/2024/wordml/sdtformatlock" xmlns:w16se="http://schemas.microsoft.com/office/word/2015/wordml/symex" xmlns:wpg="http://schemas.microsoft.com/office/word/2010/wordprocessingGroup" xmlns:wpi="http://schemas.microsoft.com/office/word/2010/wordprocessingInk" xmlns:wne="http://schemas.microsoft.com/office/word/2006/wordml" xmlns:wps="http://schemas.microsoft.com/office/word/2010/wordprocessingShape" mc:Ignorable="w14 w15 w16se w16cid w16 w16cex w16sdtdh w16sdtfl w16du wp14">
   <w:body>
     <w:p>
       <w:pPr>
@@ -235,21 +235,49 @@
         <w:jc w:val="both"/>
         <w:rPr>
           <w:rFonts w:ascii="Arial" w:hAnsi="Arial" w:cs="Arial"/>
-          <w:b/>
-          <w:color w:val="404040"/>
-          <w:sz w:val="20"/>
-          <w:szCs w:val="20"/>
-          <w:lang w:val="en-GB"/>
-        </w:rPr>
-      </w:pPr>
+          <w:sz w:val="20"/>
+          <w:szCs w:val="20"/>
+          <w:lang w:val="en-US"/>
+        </w:rPr>
+      </w:pPr>
+      <w:r>
+        <w:rPr>
+          <w:rFonts w:ascii="Arial" w:hAnsi="Arial" w:cs="Arial"/>
+          <w:sz w:val="20"/>
+          <w:szCs w:val="20"/>
+          <w:lang w:val="en-US"/>
+        </w:rPr>
+        <w:t>Experienced in model-based design, software development, and validation, I specialize in control strategy design, MIL/SIL/HIL testing, and algorithm optimization for automotive and high-tech systems. Proficient in Python, C++, MATLAB/Simulink, and real-time simulation frameworks, I develop scalable, AI-driven, and embedded software solutions.</w:t>
+      </w:r>
+    </w:p>
+    <w:p>
+      <w:pPr>
+        <w:jc w:val="both"/>
+        <w:rPr>
+          <w:rFonts w:ascii="Arial" w:hAnsi="Arial" w:cs="Arial"/>
+          <w:sz w:val="20"/>
+          <w:szCs w:val="20"/>
+          <w:lang w:val="en-US"/>
+        </w:rPr>
+      </w:pPr>
+      <w:r>
+        <w:rPr>
+          <w:rFonts w:ascii="Arial" w:hAnsi="Arial" w:cs="Arial"/>
+          <w:sz w:val="20"/>
+          <w:szCs w:val="20"/>
+          <w:lang w:val="en-US"/>
+        </w:rPr>
+        <w:t xml:space="preserve">With expertise in path planning, obstacle avoidance, localization, and ROS-based autonomous systems, I leverage tools like </w:t>
+      </w:r>
       <w:proofErr w:type="spellStart"/>
       <w:r>
         <w:rPr>
           <w:rFonts w:ascii="Arial" w:hAnsi="Arial" w:cs="Arial"/>
           <w:sz w:val="20"/>
           <w:szCs w:val="20"/>
-        </w:rPr>
-        <w:t>With</w:t>
+          <w:lang w:val="en-US"/>
+        </w:rPr>
+        <w:t>PreScan</w:t>
       </w:r>
       <w:proofErr w:type="spellEnd"/>
       <w:r>
@@ -257,8 +285,9 @@
           <w:rFonts w:ascii="Arial" w:hAnsi="Arial" w:cs="Arial"/>
           <w:sz w:val="20"/>
           <w:szCs w:val="20"/>
-        </w:rPr>
-        <w:t xml:space="preserve"> over </w:t>
+          <w:lang w:val="en-US"/>
+        </w:rPr>
+        <w:t xml:space="preserve">, </w:t>
       </w:r>
       <w:proofErr w:type="spellStart"/>
       <w:r>
@@ -266,8 +295,9 @@
           <w:rFonts w:ascii="Arial" w:hAnsi="Arial" w:cs="Arial"/>
           <w:sz w:val="20"/>
           <w:szCs w:val="20"/>
-        </w:rPr>
-        <w:t>three</w:t>
+          <w:lang w:val="en-US"/>
+        </w:rPr>
+        <w:t>Autoware</w:t>
       </w:r>
       <w:proofErr w:type="spellEnd"/>
       <w:r>
@@ -275,6 +305,99 @@
           <w:rFonts w:ascii="Arial" w:hAnsi="Arial" w:cs="Arial"/>
           <w:sz w:val="20"/>
           <w:szCs w:val="20"/>
+          <w:lang w:val="en-US"/>
+        </w:rPr>
+        <w:t xml:space="preserve"> Auto, </w:t>
+      </w:r>
+      <w:proofErr w:type="spellStart"/>
+      <w:r>
+        <w:rPr>
+          <w:rFonts w:ascii="Arial" w:hAnsi="Arial" w:cs="Arial"/>
+          <w:sz w:val="20"/>
+          <w:szCs w:val="20"/>
+          <w:lang w:val="en-US"/>
+        </w:rPr>
+        <w:t>dSPACE</w:t>
+      </w:r>
+      <w:proofErr w:type="spellEnd"/>
+      <w:r>
+        <w:rPr>
+          <w:rFonts w:ascii="Arial" w:hAnsi="Arial" w:cs="Arial"/>
+          <w:sz w:val="20"/>
+          <w:szCs w:val="20"/>
+          <w:lang w:val="en-US"/>
+        </w:rPr>
+        <w:t xml:space="preserve">, JIRA, and GIT to drive software innovation and automation. </w:t>
+      </w:r>
+      <w:proofErr w:type="spellStart"/>
+      <w:r>
+        <w:rPr>
+          <w:rFonts w:ascii="Arial" w:hAnsi="Arial" w:cs="Arial"/>
+          <w:sz w:val="20"/>
+          <w:szCs w:val="20"/>
+        </w:rPr>
+        <w:t>Skilled</w:t>
+      </w:r>
+      <w:proofErr w:type="spellEnd"/>
+      <w:r>
+        <w:rPr>
+          <w:rFonts w:ascii="Arial" w:hAnsi="Arial" w:cs="Arial"/>
+          <w:sz w:val="20"/>
+          <w:szCs w:val="20"/>
+        </w:rPr>
+        <w:t xml:space="preserve"> in Agile, ASPICE, and CI/CD, I </w:t>
+      </w:r>
+      <w:proofErr w:type="spellStart"/>
+      <w:r>
+        <w:rPr>
+          <w:rFonts w:ascii="Arial" w:hAnsi="Arial" w:cs="Arial"/>
+          <w:sz w:val="20"/>
+          <w:szCs w:val="20"/>
+        </w:rPr>
+        <w:t>aim</w:t>
+      </w:r>
+      <w:proofErr w:type="spellEnd"/>
+      <w:r>
+        <w:rPr>
+          <w:rFonts w:ascii="Arial" w:hAnsi="Arial" w:cs="Arial"/>
+          <w:sz w:val="20"/>
+          <w:szCs w:val="20"/>
+        </w:rPr>
+        <w:t xml:space="preserve"> to </w:t>
+      </w:r>
+      <w:proofErr w:type="spellStart"/>
+      <w:r>
+        <w:rPr>
+          <w:rFonts w:ascii="Arial" w:hAnsi="Arial" w:cs="Arial"/>
+          <w:sz w:val="20"/>
+          <w:szCs w:val="20"/>
+        </w:rPr>
+        <w:t>contribute</w:t>
+      </w:r>
+      <w:proofErr w:type="spellEnd"/>
+      <w:r>
+        <w:rPr>
+          <w:rFonts w:ascii="Arial" w:hAnsi="Arial" w:cs="Arial"/>
+          <w:sz w:val="20"/>
+          <w:szCs w:val="20"/>
+        </w:rPr>
+        <w:t xml:space="preserve"> to innovative software </w:t>
+      </w:r>
+      <w:proofErr w:type="spellStart"/>
+      <w:r>
+        <w:rPr>
+          <w:rFonts w:ascii="Arial" w:hAnsi="Arial" w:cs="Arial"/>
+          <w:sz w:val="20"/>
+          <w:szCs w:val="20"/>
+        </w:rPr>
+        <w:t>development</w:t>
+      </w:r>
+      <w:proofErr w:type="spellEnd"/>
+      <w:r>
+        <w:rPr>
+          <w:rFonts w:ascii="Arial" w:hAnsi="Arial" w:cs="Arial"/>
+          <w:sz w:val="20"/>
+          <w:szCs w:val="20"/>
         </w:rPr>
         <w:t xml:space="preserve"> </w:t>
       </w:r>
@@ -285,7 +408,7 @@
           <w:sz w:val="20"/>
           <w:szCs w:val="20"/>
         </w:rPr>
-        <w:t>years</w:t>
+        <w:t>projects</w:t>
       </w:r>
       <w:proofErr w:type="spellEnd"/>
       <w:r>
@@ -294,7 +417,7 @@
           <w:sz w:val="20"/>
           <w:szCs w:val="20"/>
         </w:rPr>
-        <w:t xml:space="preserve"> of </w:t>
+        <w:t xml:space="preserve">, </w:t>
       </w:r>
       <w:proofErr w:type="spellStart"/>
       <w:r>
@@ -303,7 +426,7 @@
           <w:sz w:val="20"/>
           <w:szCs w:val="20"/>
         </w:rPr>
-        <w:t>experience</w:t>
+        <w:t>focusing</w:t>
       </w:r>
       <w:proofErr w:type="spellEnd"/>
       <w:r>
@@ -312,7 +435,7 @@
           <w:sz w:val="20"/>
           <w:szCs w:val="20"/>
         </w:rPr>
-        <w:t xml:space="preserve"> in model-</w:t>
+        <w:t xml:space="preserve"> on scalable, high-performance, and </w:t>
       </w:r>
       <w:proofErr w:type="spellStart"/>
       <w:r>
@@ -321,7 +444,7 @@
           <w:sz w:val="20"/>
           <w:szCs w:val="20"/>
         </w:rPr>
-        <w:t>based</w:t>
+        <w:t>sustainable</w:t>
       </w:r>
       <w:proofErr w:type="spellEnd"/>
       <w:r>
@@ -330,7 +453,7 @@
           <w:sz w:val="20"/>
           <w:szCs w:val="20"/>
         </w:rPr>
-        <w:t xml:space="preserve"> design, validation, and software </w:t>
+        <w:t xml:space="preserve"> solutions </w:t>
       </w:r>
       <w:proofErr w:type="spellStart"/>
       <w:r>
@@ -339,7 +462,7 @@
           <w:sz w:val="20"/>
           <w:szCs w:val="20"/>
         </w:rPr>
-        <w:t>testing</w:t>
+        <w:t>across</w:t>
       </w:r>
       <w:proofErr w:type="spellEnd"/>
       <w:r>
@@ -348,7 +471,7 @@
           <w:sz w:val="20"/>
           <w:szCs w:val="20"/>
         </w:rPr>
-        <w:t xml:space="preserve">, I </w:t>
+        <w:t xml:space="preserve"> automotive, </w:t>
       </w:r>
       <w:proofErr w:type="spellStart"/>
       <w:r>
@@ -357,7 +480,7 @@
           <w:sz w:val="20"/>
           <w:szCs w:val="20"/>
         </w:rPr>
-        <w:t>specialize</w:t>
+        <w:t>embedded</w:t>
       </w:r>
       <w:proofErr w:type="spellEnd"/>
       <w:r>
@@ -366,1563 +489,7 @@
           <w:sz w:val="20"/>
           <w:szCs w:val="20"/>
         </w:rPr>
-        <w:t xml:space="preserve"> in </w:t>
-      </w:r>
-      <w:proofErr w:type="spellStart"/>
-      <w:r>
-        <w:rPr>
-          <w:rFonts w:ascii="Arial" w:hAnsi="Arial" w:cs="Arial"/>
-          <w:sz w:val="20"/>
-          <w:szCs w:val="20"/>
-        </w:rPr>
-        <w:t>delivering</w:t>
-      </w:r>
-      <w:proofErr w:type="spellEnd"/>
-      <w:r>
-        <w:rPr>
-          <w:rFonts w:ascii="Arial" w:hAnsi="Arial" w:cs="Arial"/>
-          <w:sz w:val="20"/>
-          <w:szCs w:val="20"/>
-        </w:rPr>
-        <w:t xml:space="preserve"> high-performance solutions in the automotive and high-tech industries. </w:t>
-      </w:r>
-      <w:proofErr w:type="spellStart"/>
-      <w:r>
-        <w:rPr>
-          <w:rFonts w:ascii="Arial" w:hAnsi="Arial" w:cs="Arial"/>
-          <w:sz w:val="20"/>
-          <w:szCs w:val="20"/>
-        </w:rPr>
-        <w:t>My</w:t>
-      </w:r>
-      <w:proofErr w:type="spellEnd"/>
-      <w:r>
-        <w:rPr>
-          <w:rFonts w:ascii="Arial" w:hAnsi="Arial" w:cs="Arial"/>
-          <w:sz w:val="20"/>
-          <w:szCs w:val="20"/>
-        </w:rPr>
-        <w:t xml:space="preserve"> expertise </w:t>
-      </w:r>
-      <w:proofErr w:type="spellStart"/>
-      <w:r>
-        <w:rPr>
-          <w:rFonts w:ascii="Arial" w:hAnsi="Arial" w:cs="Arial"/>
-          <w:sz w:val="20"/>
-          <w:szCs w:val="20"/>
-        </w:rPr>
-        <w:t>includes</w:t>
-      </w:r>
-      <w:proofErr w:type="spellEnd"/>
-      <w:r>
-        <w:rPr>
-          <w:rFonts w:ascii="Arial" w:hAnsi="Arial" w:cs="Arial"/>
-          <w:sz w:val="20"/>
-          <w:szCs w:val="20"/>
-        </w:rPr>
-        <w:t xml:space="preserve"> </w:t>
-      </w:r>
-      <w:proofErr w:type="spellStart"/>
-      <w:r>
-        <w:rPr>
-          <w:rFonts w:ascii="Arial" w:hAnsi="Arial" w:cs="Arial"/>
-          <w:sz w:val="20"/>
-          <w:szCs w:val="20"/>
-        </w:rPr>
-        <w:t>developing</w:t>
-      </w:r>
-      <w:proofErr w:type="spellEnd"/>
-      <w:r>
-        <w:rPr>
-          <w:rFonts w:ascii="Arial" w:hAnsi="Arial" w:cs="Arial"/>
-          <w:sz w:val="20"/>
-          <w:szCs w:val="20"/>
-        </w:rPr>
-        <w:t xml:space="preserve"> </w:t>
-      </w:r>
-      <w:proofErr w:type="spellStart"/>
-      <w:r>
-        <w:rPr>
-          <w:rFonts w:ascii="Arial" w:hAnsi="Arial" w:cs="Arial"/>
-          <w:sz w:val="20"/>
-          <w:szCs w:val="20"/>
-        </w:rPr>
-        <w:t>advanced</w:t>
-      </w:r>
-      <w:proofErr w:type="spellEnd"/>
-      <w:r>
-        <w:rPr>
-          <w:rFonts w:ascii="Arial" w:hAnsi="Arial" w:cs="Arial"/>
-          <w:sz w:val="20"/>
-          <w:szCs w:val="20"/>
-        </w:rPr>
-        <w:t xml:space="preserve"> digital </w:t>
-      </w:r>
-      <w:proofErr w:type="spellStart"/>
-      <w:r>
-        <w:rPr>
-          <w:rFonts w:ascii="Arial" w:hAnsi="Arial" w:cs="Arial"/>
-          <w:sz w:val="20"/>
-          <w:szCs w:val="20"/>
-        </w:rPr>
-        <w:t>twin</w:t>
-      </w:r>
-      <w:proofErr w:type="spellEnd"/>
-      <w:r>
-        <w:rPr>
-          <w:rFonts w:ascii="Arial" w:hAnsi="Arial" w:cs="Arial"/>
-          <w:sz w:val="20"/>
-          <w:szCs w:val="20"/>
-        </w:rPr>
-        <w:t xml:space="preserve"> </w:t>
-      </w:r>
-      <w:proofErr w:type="spellStart"/>
-      <w:r>
-        <w:rPr>
-          <w:rFonts w:ascii="Arial" w:hAnsi="Arial" w:cs="Arial"/>
-          <w:sz w:val="20"/>
-          <w:szCs w:val="20"/>
-        </w:rPr>
-        <w:t>projects</w:t>
-      </w:r>
-      <w:proofErr w:type="spellEnd"/>
-      <w:r>
-        <w:rPr>
-          <w:rFonts w:ascii="Arial" w:hAnsi="Arial" w:cs="Arial"/>
-          <w:sz w:val="20"/>
-          <w:szCs w:val="20"/>
-        </w:rPr>
-        <w:t xml:space="preserve">, </w:t>
-      </w:r>
-      <w:proofErr w:type="spellStart"/>
-      <w:r>
-        <w:rPr>
-          <w:rFonts w:ascii="Arial" w:hAnsi="Arial" w:cs="Arial"/>
-          <w:sz w:val="20"/>
-          <w:szCs w:val="20"/>
-        </w:rPr>
-        <w:t>optimizing</w:t>
-      </w:r>
-      <w:proofErr w:type="spellEnd"/>
-      <w:r>
-        <w:rPr>
-          <w:rFonts w:ascii="Arial" w:hAnsi="Arial" w:cs="Arial"/>
-          <w:sz w:val="20"/>
-          <w:szCs w:val="20"/>
-        </w:rPr>
-        <w:t xml:space="preserve"> system performance, and </w:t>
-      </w:r>
-      <w:proofErr w:type="spellStart"/>
-      <w:r>
-        <w:rPr>
-          <w:rFonts w:ascii="Arial" w:hAnsi="Arial" w:cs="Arial"/>
-          <w:sz w:val="20"/>
-          <w:szCs w:val="20"/>
-        </w:rPr>
-        <w:t>enabling</w:t>
-      </w:r>
-      <w:proofErr w:type="spellEnd"/>
-      <w:r>
-        <w:rPr>
-          <w:rFonts w:ascii="Arial" w:hAnsi="Arial" w:cs="Arial"/>
-          <w:sz w:val="20"/>
-          <w:szCs w:val="20"/>
-        </w:rPr>
-        <w:t xml:space="preserve"> </w:t>
-      </w:r>
-      <w:proofErr w:type="spellStart"/>
-      <w:r>
-        <w:rPr>
-          <w:rFonts w:ascii="Arial" w:hAnsi="Arial" w:cs="Arial"/>
-          <w:sz w:val="20"/>
-          <w:szCs w:val="20"/>
-        </w:rPr>
-        <w:t>predictive</w:t>
-      </w:r>
-      <w:proofErr w:type="spellEnd"/>
-      <w:r>
-        <w:rPr>
-          <w:rFonts w:ascii="Arial" w:hAnsi="Arial" w:cs="Arial"/>
-          <w:sz w:val="20"/>
-          <w:szCs w:val="20"/>
-        </w:rPr>
-        <w:t xml:space="preserve"> </w:t>
-      </w:r>
-      <w:proofErr w:type="spellStart"/>
-      <w:r>
-        <w:rPr>
-          <w:rFonts w:ascii="Arial" w:hAnsi="Arial" w:cs="Arial"/>
-          <w:sz w:val="20"/>
-          <w:szCs w:val="20"/>
-        </w:rPr>
-        <w:t>analysis</w:t>
-      </w:r>
-      <w:proofErr w:type="spellEnd"/>
-      <w:r>
-        <w:rPr>
-          <w:rFonts w:ascii="Arial" w:hAnsi="Arial" w:cs="Arial"/>
-          <w:sz w:val="20"/>
-          <w:szCs w:val="20"/>
-        </w:rPr>
-        <w:t xml:space="preserve"> for technologies like ASML </w:t>
-      </w:r>
-      <w:proofErr w:type="spellStart"/>
-      <w:r>
-        <w:rPr>
-          <w:rFonts w:ascii="Arial" w:hAnsi="Arial" w:cs="Arial"/>
-          <w:sz w:val="20"/>
-          <w:szCs w:val="20"/>
-        </w:rPr>
-        <w:t>lithographic</w:t>
-      </w:r>
-      <w:proofErr w:type="spellEnd"/>
-      <w:r>
-        <w:rPr>
-          <w:rFonts w:ascii="Arial" w:hAnsi="Arial" w:cs="Arial"/>
-          <w:sz w:val="20"/>
-          <w:szCs w:val="20"/>
-        </w:rPr>
-        <w:t xml:space="preserve"> machines and </w:t>
-      </w:r>
-      <w:proofErr w:type="spellStart"/>
-      <w:r>
-        <w:rPr>
-          <w:rFonts w:ascii="Arial" w:hAnsi="Arial" w:cs="Arial"/>
-          <w:sz w:val="20"/>
-          <w:szCs w:val="20"/>
-        </w:rPr>
-        <w:t>autonomous</w:t>
-      </w:r>
-      <w:proofErr w:type="spellEnd"/>
-      <w:r>
-        <w:rPr>
-          <w:rFonts w:ascii="Arial" w:hAnsi="Arial" w:cs="Arial"/>
-          <w:sz w:val="20"/>
-          <w:szCs w:val="20"/>
-        </w:rPr>
-        <w:t xml:space="preserve"> </w:t>
-      </w:r>
-      <w:proofErr w:type="spellStart"/>
-      <w:r>
-        <w:rPr>
-          <w:rFonts w:ascii="Arial" w:hAnsi="Arial" w:cs="Arial"/>
-          <w:sz w:val="20"/>
-          <w:szCs w:val="20"/>
-        </w:rPr>
-        <w:t>vehicle</w:t>
-      </w:r>
-      <w:proofErr w:type="spellEnd"/>
-      <w:r>
-        <w:rPr>
-          <w:rFonts w:ascii="Arial" w:hAnsi="Arial" w:cs="Arial"/>
-          <w:sz w:val="20"/>
-          <w:szCs w:val="20"/>
-        </w:rPr>
-        <w:t xml:space="preserve"> </w:t>
-      </w:r>
-      <w:proofErr w:type="spellStart"/>
-      <w:r>
-        <w:rPr>
-          <w:rFonts w:ascii="Arial" w:hAnsi="Arial" w:cs="Arial"/>
-          <w:sz w:val="20"/>
-          <w:szCs w:val="20"/>
-        </w:rPr>
-        <w:t>systems</w:t>
-      </w:r>
-      <w:proofErr w:type="spellEnd"/>
-      <w:r>
-        <w:rPr>
-          <w:rFonts w:ascii="Arial" w:hAnsi="Arial" w:cs="Arial"/>
-          <w:sz w:val="20"/>
-          <w:szCs w:val="20"/>
-        </w:rPr>
-        <w:t xml:space="preserve">. </w:t>
-      </w:r>
-      <w:proofErr w:type="spellStart"/>
-      <w:r>
-        <w:rPr>
-          <w:rFonts w:ascii="Arial" w:hAnsi="Arial" w:cs="Arial"/>
-          <w:sz w:val="20"/>
-          <w:szCs w:val="20"/>
-        </w:rPr>
-        <w:t>Skilled</w:t>
-      </w:r>
-      <w:proofErr w:type="spellEnd"/>
-      <w:r>
-        <w:rPr>
-          <w:rFonts w:ascii="Arial" w:hAnsi="Arial" w:cs="Arial"/>
-          <w:sz w:val="20"/>
-          <w:szCs w:val="20"/>
-        </w:rPr>
-        <w:t xml:space="preserve"> in </w:t>
-      </w:r>
-      <w:proofErr w:type="spellStart"/>
-      <w:r>
-        <w:rPr>
-          <w:rFonts w:ascii="Arial" w:hAnsi="Arial" w:cs="Arial"/>
-          <w:sz w:val="20"/>
-          <w:szCs w:val="20"/>
-        </w:rPr>
-        <w:t>tools</w:t>
-      </w:r>
-      <w:proofErr w:type="spellEnd"/>
-      <w:r>
-        <w:rPr>
-          <w:rFonts w:ascii="Arial" w:hAnsi="Arial" w:cs="Arial"/>
-          <w:sz w:val="20"/>
-          <w:szCs w:val="20"/>
-        </w:rPr>
-        <w:t xml:space="preserve"> </w:t>
-      </w:r>
-      <w:proofErr w:type="spellStart"/>
-      <w:r>
-        <w:rPr>
-          <w:rFonts w:ascii="Arial" w:hAnsi="Arial" w:cs="Arial"/>
-          <w:sz w:val="20"/>
-          <w:szCs w:val="20"/>
-        </w:rPr>
-        <w:t>such</w:t>
-      </w:r>
-      <w:proofErr w:type="spellEnd"/>
-      <w:r>
-        <w:rPr>
-          <w:rFonts w:ascii="Arial" w:hAnsi="Arial" w:cs="Arial"/>
-          <w:sz w:val="20"/>
-          <w:szCs w:val="20"/>
-        </w:rPr>
-        <w:t xml:space="preserve"> as MATLAB Simulink, Python, </w:t>
-      </w:r>
-      <w:proofErr w:type="spellStart"/>
-      <w:r>
-        <w:rPr>
-          <w:rFonts w:ascii="Arial" w:hAnsi="Arial" w:cs="Arial"/>
-          <w:sz w:val="20"/>
-          <w:szCs w:val="20"/>
-        </w:rPr>
-        <w:t>dSPACE</w:t>
-      </w:r>
-      <w:proofErr w:type="spellEnd"/>
-      <w:r>
-        <w:rPr>
-          <w:rFonts w:ascii="Arial" w:hAnsi="Arial" w:cs="Arial"/>
-          <w:sz w:val="20"/>
-          <w:szCs w:val="20"/>
-        </w:rPr>
-        <w:t xml:space="preserve"> automation desk, and </w:t>
-      </w:r>
-      <w:proofErr w:type="spellStart"/>
-      <w:r>
-        <w:rPr>
-          <w:rFonts w:ascii="Arial" w:hAnsi="Arial" w:cs="Arial"/>
-          <w:sz w:val="20"/>
-          <w:szCs w:val="20"/>
-        </w:rPr>
-        <w:t>Vector</w:t>
-      </w:r>
-      <w:proofErr w:type="spellEnd"/>
-      <w:r>
-        <w:rPr>
-          <w:rFonts w:ascii="Arial" w:hAnsi="Arial" w:cs="Arial"/>
-          <w:sz w:val="20"/>
-          <w:szCs w:val="20"/>
-        </w:rPr>
-        <w:t xml:space="preserve"> </w:t>
-      </w:r>
-      <w:proofErr w:type="spellStart"/>
-      <w:r>
-        <w:rPr>
-          <w:rFonts w:ascii="Arial" w:hAnsi="Arial" w:cs="Arial"/>
-          <w:sz w:val="20"/>
-          <w:szCs w:val="20"/>
-        </w:rPr>
-        <w:t>CANoe</w:t>
-      </w:r>
-      <w:proofErr w:type="spellEnd"/>
-      <w:r>
-        <w:rPr>
-          <w:rFonts w:ascii="Arial" w:hAnsi="Arial" w:cs="Arial"/>
-          <w:sz w:val="20"/>
-          <w:szCs w:val="20"/>
-        </w:rPr>
-        <w:t xml:space="preserve">, I </w:t>
-      </w:r>
-      <w:proofErr w:type="spellStart"/>
-      <w:r>
-        <w:rPr>
-          <w:rFonts w:ascii="Arial" w:hAnsi="Arial" w:cs="Arial"/>
-          <w:sz w:val="20"/>
-          <w:szCs w:val="20"/>
-        </w:rPr>
-        <w:t>excel</w:t>
-      </w:r>
-      <w:proofErr w:type="spellEnd"/>
-      <w:r>
-        <w:rPr>
-          <w:rFonts w:ascii="Arial" w:hAnsi="Arial" w:cs="Arial"/>
-          <w:sz w:val="20"/>
-          <w:szCs w:val="20"/>
-        </w:rPr>
-        <w:t xml:space="preserve"> in control </w:t>
-      </w:r>
-      <w:proofErr w:type="spellStart"/>
-      <w:r>
-        <w:rPr>
-          <w:rFonts w:ascii="Arial" w:hAnsi="Arial" w:cs="Arial"/>
-          <w:sz w:val="20"/>
-          <w:szCs w:val="20"/>
-        </w:rPr>
-        <w:t>strategy</w:t>
-      </w:r>
-      <w:proofErr w:type="spellEnd"/>
-      <w:r>
-        <w:rPr>
-          <w:rFonts w:ascii="Arial" w:hAnsi="Arial" w:cs="Arial"/>
-          <w:sz w:val="20"/>
-          <w:szCs w:val="20"/>
-        </w:rPr>
-        <w:t xml:space="preserve"> design, </w:t>
-      </w:r>
-      <w:proofErr w:type="spellStart"/>
-      <w:r>
-        <w:rPr>
-          <w:rFonts w:ascii="Arial" w:hAnsi="Arial" w:cs="Arial"/>
-          <w:sz w:val="20"/>
-          <w:szCs w:val="20"/>
-        </w:rPr>
-        <w:t>closed-loop</w:t>
-      </w:r>
-      <w:proofErr w:type="spellEnd"/>
-      <w:r>
-        <w:rPr>
-          <w:rFonts w:ascii="Arial" w:hAnsi="Arial" w:cs="Arial"/>
-          <w:sz w:val="20"/>
-          <w:szCs w:val="20"/>
-        </w:rPr>
-        <w:t xml:space="preserve"> simulations, and </w:t>
-      </w:r>
-      <w:proofErr w:type="spellStart"/>
-      <w:r>
-        <w:rPr>
-          <w:rFonts w:ascii="Arial" w:hAnsi="Arial" w:cs="Arial"/>
-          <w:sz w:val="20"/>
-          <w:szCs w:val="20"/>
-        </w:rPr>
-        <w:t>testing</w:t>
-      </w:r>
-      <w:proofErr w:type="spellEnd"/>
-      <w:r>
-        <w:rPr>
-          <w:rFonts w:ascii="Arial" w:hAnsi="Arial" w:cs="Arial"/>
-          <w:sz w:val="20"/>
-          <w:szCs w:val="20"/>
-        </w:rPr>
-        <w:t xml:space="preserve"> </w:t>
-      </w:r>
-      <w:proofErr w:type="spellStart"/>
-      <w:r>
-        <w:rPr>
-          <w:rFonts w:ascii="Arial" w:hAnsi="Arial" w:cs="Arial"/>
-          <w:sz w:val="20"/>
-          <w:szCs w:val="20"/>
-        </w:rPr>
-        <w:t>methodologies</w:t>
-      </w:r>
-      <w:proofErr w:type="spellEnd"/>
-      <w:r>
-        <w:rPr>
-          <w:rFonts w:ascii="Arial" w:hAnsi="Arial" w:cs="Arial"/>
-          <w:sz w:val="20"/>
-          <w:szCs w:val="20"/>
-        </w:rPr>
-        <w:t xml:space="preserve"> like MIL, SIL, and HIL. I have a </w:t>
-      </w:r>
-      <w:proofErr w:type="spellStart"/>
-      <w:r>
-        <w:rPr>
-          <w:rFonts w:ascii="Arial" w:hAnsi="Arial" w:cs="Arial"/>
-          <w:sz w:val="20"/>
-          <w:szCs w:val="20"/>
-        </w:rPr>
-        <w:t>strong</w:t>
-      </w:r>
-      <w:proofErr w:type="spellEnd"/>
-      <w:r>
-        <w:rPr>
-          <w:rFonts w:ascii="Arial" w:hAnsi="Arial" w:cs="Arial"/>
-          <w:sz w:val="20"/>
-          <w:szCs w:val="20"/>
-        </w:rPr>
-        <w:t xml:space="preserve"> background in </w:t>
-      </w:r>
-      <w:proofErr w:type="spellStart"/>
-      <w:r>
-        <w:rPr>
-          <w:rFonts w:ascii="Arial" w:hAnsi="Arial" w:cs="Arial"/>
-          <w:sz w:val="20"/>
-          <w:szCs w:val="20"/>
-        </w:rPr>
-        <w:t>autonomous</w:t>
-      </w:r>
-      <w:proofErr w:type="spellEnd"/>
-      <w:r>
-        <w:rPr>
-          <w:rFonts w:ascii="Arial" w:hAnsi="Arial" w:cs="Arial"/>
-          <w:sz w:val="20"/>
-          <w:szCs w:val="20"/>
-        </w:rPr>
-        <w:t xml:space="preserve"> </w:t>
-      </w:r>
-      <w:proofErr w:type="spellStart"/>
-      <w:r>
-        <w:rPr>
-          <w:rFonts w:ascii="Arial" w:hAnsi="Arial" w:cs="Arial"/>
-          <w:sz w:val="20"/>
-          <w:szCs w:val="20"/>
-        </w:rPr>
-        <w:t>vehicle</w:t>
-      </w:r>
-      <w:proofErr w:type="spellEnd"/>
-      <w:r>
-        <w:rPr>
-          <w:rFonts w:ascii="Arial" w:hAnsi="Arial" w:cs="Arial"/>
-          <w:sz w:val="20"/>
-          <w:szCs w:val="20"/>
-        </w:rPr>
-        <w:t xml:space="preserve"> </w:t>
-      </w:r>
-      <w:proofErr w:type="spellStart"/>
-      <w:r>
-        <w:rPr>
-          <w:rFonts w:ascii="Arial" w:hAnsi="Arial" w:cs="Arial"/>
-          <w:sz w:val="20"/>
-          <w:szCs w:val="20"/>
-        </w:rPr>
-        <w:t>systems</w:t>
-      </w:r>
-      <w:proofErr w:type="spellEnd"/>
-      <w:r>
-        <w:rPr>
-          <w:rFonts w:ascii="Arial" w:hAnsi="Arial" w:cs="Arial"/>
-          <w:sz w:val="20"/>
-          <w:szCs w:val="20"/>
-        </w:rPr>
-        <w:t xml:space="preserve">, </w:t>
-      </w:r>
-      <w:proofErr w:type="spellStart"/>
-      <w:r>
-        <w:rPr>
-          <w:rFonts w:ascii="Arial" w:hAnsi="Arial" w:cs="Arial"/>
-          <w:sz w:val="20"/>
-          <w:szCs w:val="20"/>
-        </w:rPr>
-        <w:t>including</w:t>
-      </w:r>
-      <w:proofErr w:type="spellEnd"/>
-      <w:r>
-        <w:rPr>
-          <w:rFonts w:ascii="Arial" w:hAnsi="Arial" w:cs="Arial"/>
-          <w:sz w:val="20"/>
-          <w:szCs w:val="20"/>
-        </w:rPr>
-        <w:t xml:space="preserve"> </w:t>
-      </w:r>
-      <w:proofErr w:type="spellStart"/>
-      <w:r>
-        <w:rPr>
-          <w:rFonts w:ascii="Arial" w:hAnsi="Arial" w:cs="Arial"/>
-          <w:sz w:val="20"/>
-          <w:szCs w:val="20"/>
-        </w:rPr>
-        <w:t>path</w:t>
-      </w:r>
-      <w:proofErr w:type="spellEnd"/>
-      <w:r>
-        <w:rPr>
-          <w:rFonts w:ascii="Arial" w:hAnsi="Arial" w:cs="Arial"/>
-          <w:sz w:val="20"/>
-          <w:szCs w:val="20"/>
-        </w:rPr>
-        <w:t xml:space="preserve"> planning, obstacle </w:t>
-      </w:r>
-      <w:proofErr w:type="spellStart"/>
-      <w:r>
-        <w:rPr>
-          <w:rFonts w:ascii="Arial" w:hAnsi="Arial" w:cs="Arial"/>
-          <w:sz w:val="20"/>
-          <w:szCs w:val="20"/>
-        </w:rPr>
-        <w:t>avoidance</w:t>
-      </w:r>
-      <w:proofErr w:type="spellEnd"/>
-      <w:r>
-        <w:rPr>
-          <w:rFonts w:ascii="Arial" w:hAnsi="Arial" w:cs="Arial"/>
-          <w:sz w:val="20"/>
-          <w:szCs w:val="20"/>
-        </w:rPr>
-        <w:t xml:space="preserve">, and </w:t>
-      </w:r>
-      <w:proofErr w:type="spellStart"/>
-      <w:r>
-        <w:rPr>
-          <w:rFonts w:ascii="Arial" w:hAnsi="Arial" w:cs="Arial"/>
-          <w:sz w:val="20"/>
-          <w:szCs w:val="20"/>
-        </w:rPr>
-        <w:t>localization</w:t>
-      </w:r>
-      <w:proofErr w:type="spellEnd"/>
-      <w:r>
-        <w:rPr>
-          <w:rFonts w:ascii="Arial" w:hAnsi="Arial" w:cs="Arial"/>
-          <w:sz w:val="20"/>
-          <w:szCs w:val="20"/>
-        </w:rPr>
-        <w:t xml:space="preserve">, </w:t>
-      </w:r>
-      <w:proofErr w:type="spellStart"/>
-      <w:r>
-        <w:rPr>
-          <w:rFonts w:ascii="Arial" w:hAnsi="Arial" w:cs="Arial"/>
-          <w:sz w:val="20"/>
-          <w:szCs w:val="20"/>
-        </w:rPr>
-        <w:t>using</w:t>
-      </w:r>
-      <w:proofErr w:type="spellEnd"/>
-      <w:r>
-        <w:rPr>
-          <w:rFonts w:ascii="Arial" w:hAnsi="Arial" w:cs="Arial"/>
-          <w:sz w:val="20"/>
-          <w:szCs w:val="20"/>
-        </w:rPr>
-        <w:t xml:space="preserve"> platforms like </w:t>
-      </w:r>
-      <w:proofErr w:type="spellStart"/>
-      <w:r>
-        <w:rPr>
-          <w:rFonts w:ascii="Arial" w:hAnsi="Arial" w:cs="Arial"/>
-          <w:sz w:val="20"/>
-          <w:szCs w:val="20"/>
-        </w:rPr>
-        <w:t>PreScan</w:t>
-      </w:r>
-      <w:proofErr w:type="spellEnd"/>
-      <w:r>
-        <w:rPr>
-          <w:rFonts w:ascii="Arial" w:hAnsi="Arial" w:cs="Arial"/>
-          <w:sz w:val="20"/>
-          <w:szCs w:val="20"/>
-        </w:rPr>
-        <w:t xml:space="preserve">, </w:t>
-      </w:r>
-      <w:proofErr w:type="spellStart"/>
-      <w:r>
-        <w:rPr>
-          <w:rFonts w:ascii="Arial" w:hAnsi="Arial" w:cs="Arial"/>
-          <w:sz w:val="20"/>
-          <w:szCs w:val="20"/>
-        </w:rPr>
-        <w:t>Autoware</w:t>
-      </w:r>
-      <w:proofErr w:type="spellEnd"/>
-      <w:r>
-        <w:rPr>
-          <w:rFonts w:ascii="Arial" w:hAnsi="Arial" w:cs="Arial"/>
-          <w:sz w:val="20"/>
-          <w:szCs w:val="20"/>
-        </w:rPr>
-        <w:t xml:space="preserve"> Auto, and ROS. </w:t>
-      </w:r>
-      <w:proofErr w:type="spellStart"/>
-      <w:r>
-        <w:rPr>
-          <w:rFonts w:ascii="Arial" w:hAnsi="Arial" w:cs="Arial"/>
-          <w:sz w:val="20"/>
-          <w:szCs w:val="20"/>
-        </w:rPr>
-        <w:t>Proficient</w:t>
-      </w:r>
-      <w:proofErr w:type="spellEnd"/>
-      <w:r>
-        <w:rPr>
-          <w:rFonts w:ascii="Arial" w:hAnsi="Arial" w:cs="Arial"/>
-          <w:sz w:val="20"/>
-          <w:szCs w:val="20"/>
-        </w:rPr>
-        <w:t xml:space="preserve"> in Agile </w:t>
-      </w:r>
-      <w:proofErr w:type="spellStart"/>
-      <w:r>
-        <w:rPr>
-          <w:rFonts w:ascii="Arial" w:hAnsi="Arial" w:cs="Arial"/>
-          <w:sz w:val="20"/>
-          <w:szCs w:val="20"/>
-        </w:rPr>
-        <w:t>methodologies</w:t>
-      </w:r>
-      <w:proofErr w:type="spellEnd"/>
-      <w:r>
-        <w:rPr>
-          <w:rFonts w:ascii="Arial" w:hAnsi="Arial" w:cs="Arial"/>
-          <w:sz w:val="20"/>
-          <w:szCs w:val="20"/>
-        </w:rPr>
-        <w:t xml:space="preserve"> and </w:t>
-      </w:r>
-      <w:proofErr w:type="spellStart"/>
-      <w:r>
-        <w:rPr>
-          <w:rFonts w:ascii="Arial" w:hAnsi="Arial" w:cs="Arial"/>
-          <w:sz w:val="20"/>
-          <w:szCs w:val="20"/>
-        </w:rPr>
-        <w:t>frameworks</w:t>
-      </w:r>
-      <w:proofErr w:type="spellEnd"/>
-      <w:r>
-        <w:rPr>
-          <w:rFonts w:ascii="Arial" w:hAnsi="Arial" w:cs="Arial"/>
-          <w:sz w:val="20"/>
-          <w:szCs w:val="20"/>
-        </w:rPr>
-        <w:t xml:space="preserve"> </w:t>
-      </w:r>
-      <w:proofErr w:type="spellStart"/>
-      <w:r>
-        <w:rPr>
-          <w:rFonts w:ascii="Arial" w:hAnsi="Arial" w:cs="Arial"/>
-          <w:sz w:val="20"/>
-          <w:szCs w:val="20"/>
-        </w:rPr>
-        <w:t>such</w:t>
-      </w:r>
-      <w:proofErr w:type="spellEnd"/>
-      <w:r>
-        <w:rPr>
-          <w:rFonts w:ascii="Arial" w:hAnsi="Arial" w:cs="Arial"/>
-          <w:sz w:val="20"/>
-          <w:szCs w:val="20"/>
-        </w:rPr>
-        <w:t xml:space="preserve"> as ASPICE and AUTOSAR, I </w:t>
-      </w:r>
-      <w:proofErr w:type="spellStart"/>
-      <w:r>
-        <w:rPr>
-          <w:rFonts w:ascii="Arial" w:hAnsi="Arial" w:cs="Arial"/>
-          <w:sz w:val="20"/>
-          <w:szCs w:val="20"/>
-        </w:rPr>
-        <w:t>ensure</w:t>
-      </w:r>
-      <w:proofErr w:type="spellEnd"/>
-      <w:r>
-        <w:rPr>
-          <w:rFonts w:ascii="Arial" w:hAnsi="Arial" w:cs="Arial"/>
-          <w:sz w:val="20"/>
-          <w:szCs w:val="20"/>
-        </w:rPr>
-        <w:t xml:space="preserve"> compliance </w:t>
-      </w:r>
-      <w:proofErr w:type="spellStart"/>
-      <w:r>
-        <w:rPr>
-          <w:rFonts w:ascii="Arial" w:hAnsi="Arial" w:cs="Arial"/>
-          <w:sz w:val="20"/>
-          <w:szCs w:val="20"/>
-        </w:rPr>
-        <w:t>with</w:t>
-      </w:r>
-      <w:proofErr w:type="spellEnd"/>
-      <w:r>
-        <w:rPr>
-          <w:rFonts w:ascii="Arial" w:hAnsi="Arial" w:cs="Arial"/>
-          <w:sz w:val="20"/>
-          <w:szCs w:val="20"/>
-        </w:rPr>
-        <w:t xml:space="preserve"> </w:t>
-      </w:r>
-      <w:proofErr w:type="spellStart"/>
-      <w:r>
-        <w:rPr>
-          <w:rFonts w:ascii="Arial" w:hAnsi="Arial" w:cs="Arial"/>
-          <w:sz w:val="20"/>
-          <w:szCs w:val="20"/>
-        </w:rPr>
-        <w:t>industry</w:t>
-      </w:r>
-      <w:proofErr w:type="spellEnd"/>
-      <w:r>
-        <w:rPr>
-          <w:rFonts w:ascii="Arial" w:hAnsi="Arial" w:cs="Arial"/>
-          <w:sz w:val="20"/>
-          <w:szCs w:val="20"/>
-        </w:rPr>
-        <w:t xml:space="preserve"> standards </w:t>
-      </w:r>
-      <w:proofErr w:type="spellStart"/>
-      <w:r>
-        <w:rPr>
-          <w:rFonts w:ascii="Arial" w:hAnsi="Arial" w:cs="Arial"/>
-          <w:sz w:val="20"/>
-          <w:szCs w:val="20"/>
-        </w:rPr>
-        <w:t>while</w:t>
-      </w:r>
-      <w:proofErr w:type="spellEnd"/>
-      <w:r>
-        <w:rPr>
-          <w:rFonts w:ascii="Arial" w:hAnsi="Arial" w:cs="Arial"/>
-          <w:sz w:val="20"/>
-          <w:szCs w:val="20"/>
-        </w:rPr>
-        <w:t xml:space="preserve"> leveraging </w:t>
-      </w:r>
-      <w:proofErr w:type="spellStart"/>
-      <w:r>
-        <w:rPr>
-          <w:rFonts w:ascii="Arial" w:hAnsi="Arial" w:cs="Arial"/>
-          <w:sz w:val="20"/>
-          <w:szCs w:val="20"/>
-        </w:rPr>
-        <w:t>tools</w:t>
-      </w:r>
-      <w:proofErr w:type="spellEnd"/>
-      <w:r>
-        <w:rPr>
-          <w:rFonts w:ascii="Arial" w:hAnsi="Arial" w:cs="Arial"/>
-          <w:sz w:val="20"/>
-          <w:szCs w:val="20"/>
-        </w:rPr>
-        <w:t xml:space="preserve"> like JIRA and GIT for efficient </w:t>
-      </w:r>
-      <w:proofErr w:type="spellStart"/>
-      <w:r>
-        <w:rPr>
-          <w:rFonts w:ascii="Arial" w:hAnsi="Arial" w:cs="Arial"/>
-          <w:sz w:val="20"/>
-          <w:szCs w:val="20"/>
-        </w:rPr>
-        <w:t>project</w:t>
-      </w:r>
-      <w:proofErr w:type="spellEnd"/>
-      <w:r>
-        <w:rPr>
-          <w:rFonts w:ascii="Arial" w:hAnsi="Arial" w:cs="Arial"/>
-          <w:sz w:val="20"/>
-          <w:szCs w:val="20"/>
-        </w:rPr>
-        <w:t xml:space="preserve"> management. </w:t>
-      </w:r>
-      <w:proofErr w:type="spellStart"/>
-      <w:r>
-        <w:rPr>
-          <w:rFonts w:ascii="Arial" w:hAnsi="Arial" w:cs="Arial"/>
-          <w:b/>
-          <w:bCs/>
-          <w:i/>
-          <w:iCs/>
-          <w:sz w:val="20"/>
-          <w:szCs w:val="20"/>
-        </w:rPr>
-        <w:t>With</w:t>
-      </w:r>
-      <w:proofErr w:type="spellEnd"/>
-      <w:r>
-        <w:rPr>
-          <w:rFonts w:ascii="Arial" w:hAnsi="Arial" w:cs="Arial"/>
-          <w:b/>
-          <w:bCs/>
-          <w:i/>
-          <w:iCs/>
-          <w:sz w:val="20"/>
-          <w:szCs w:val="20"/>
-        </w:rPr>
-        <w:t xml:space="preserve"> dual </w:t>
-      </w:r>
-      <w:proofErr w:type="spellStart"/>
-      <w:r>
-        <w:rPr>
-          <w:rFonts w:ascii="Arial" w:hAnsi="Arial" w:cs="Arial"/>
-          <w:b/>
-          <w:bCs/>
-          <w:i/>
-          <w:iCs/>
-          <w:sz w:val="20"/>
-          <w:szCs w:val="20"/>
-        </w:rPr>
-        <w:t>master’s</w:t>
-      </w:r>
-      <w:proofErr w:type="spellEnd"/>
-      <w:r>
-        <w:rPr>
-          <w:rFonts w:ascii="Arial" w:hAnsi="Arial" w:cs="Arial"/>
-          <w:b/>
-          <w:bCs/>
-          <w:i/>
-          <w:iCs/>
-          <w:sz w:val="20"/>
-          <w:szCs w:val="20"/>
-        </w:rPr>
-        <w:t xml:space="preserve"> </w:t>
-      </w:r>
-      <w:proofErr w:type="spellStart"/>
-      <w:r>
-        <w:rPr>
-          <w:rFonts w:ascii="Arial" w:hAnsi="Arial" w:cs="Arial"/>
-          <w:b/>
-          <w:bCs/>
-          <w:i/>
-          <w:iCs/>
-          <w:sz w:val="20"/>
-          <w:szCs w:val="20"/>
-        </w:rPr>
-        <w:t>degrees</w:t>
-      </w:r>
-      <w:proofErr w:type="spellEnd"/>
-      <w:r>
-        <w:rPr>
-          <w:rFonts w:ascii="Arial" w:hAnsi="Arial" w:cs="Arial"/>
-          <w:b/>
-          <w:bCs/>
-          <w:i/>
-          <w:iCs/>
-          <w:sz w:val="20"/>
-          <w:szCs w:val="20"/>
-        </w:rPr>
-        <w:t xml:space="preserve"> in automotive engineering and </w:t>
-      </w:r>
-      <w:proofErr w:type="spellStart"/>
-      <w:r>
-        <w:rPr>
-          <w:rFonts w:ascii="Arial" w:hAnsi="Arial" w:cs="Arial"/>
-          <w:b/>
-          <w:bCs/>
-          <w:i/>
-          <w:iCs/>
-          <w:sz w:val="20"/>
-          <w:szCs w:val="20"/>
-        </w:rPr>
-        <w:t>systems</w:t>
-      </w:r>
-      <w:proofErr w:type="spellEnd"/>
-      <w:r>
-        <w:rPr>
-          <w:rFonts w:ascii="Arial" w:hAnsi="Arial" w:cs="Arial"/>
-          <w:b/>
-          <w:bCs/>
-          <w:i/>
-          <w:iCs/>
-          <w:sz w:val="20"/>
-          <w:szCs w:val="20"/>
-        </w:rPr>
-        <w:t xml:space="preserve">, I </w:t>
-      </w:r>
-      <w:proofErr w:type="spellStart"/>
-      <w:r>
-        <w:rPr>
-          <w:rFonts w:ascii="Arial" w:hAnsi="Arial" w:cs="Arial"/>
-          <w:b/>
-          <w:bCs/>
-          <w:i/>
-          <w:iCs/>
-          <w:sz w:val="20"/>
-          <w:szCs w:val="20"/>
-        </w:rPr>
-        <w:t>aim</w:t>
-      </w:r>
-      <w:proofErr w:type="spellEnd"/>
-      <w:r>
-        <w:rPr>
-          <w:rFonts w:ascii="Arial" w:hAnsi="Arial" w:cs="Arial"/>
-          <w:b/>
-          <w:bCs/>
-          <w:i/>
-          <w:iCs/>
-          <w:sz w:val="20"/>
-          <w:szCs w:val="20"/>
-        </w:rPr>
-        <w:t xml:space="preserve"> to </w:t>
-      </w:r>
-      <w:proofErr w:type="spellStart"/>
-      <w:r>
-        <w:rPr>
-          <w:rFonts w:ascii="Arial" w:hAnsi="Arial" w:cs="Arial"/>
-          <w:b/>
-          <w:bCs/>
-          <w:i/>
-          <w:iCs/>
-          <w:sz w:val="20"/>
-          <w:szCs w:val="20"/>
-        </w:rPr>
-        <w:t>contribute</w:t>
-      </w:r>
-      <w:proofErr w:type="spellEnd"/>
-      <w:r>
-        <w:rPr>
-          <w:rFonts w:ascii="Arial" w:hAnsi="Arial" w:cs="Arial"/>
-          <w:b/>
-          <w:bCs/>
-          <w:i/>
-          <w:iCs/>
-          <w:sz w:val="20"/>
-          <w:szCs w:val="20"/>
-        </w:rPr>
-        <w:t xml:space="preserve"> to </w:t>
-      </w:r>
-      <w:proofErr w:type="spellStart"/>
-      <w:r>
-        <w:rPr>
-          <w:rFonts w:ascii="Arial" w:hAnsi="Arial" w:cs="Arial"/>
-          <w:b/>
-          <w:bCs/>
-          <w:i/>
-          <w:iCs/>
-          <w:sz w:val="20"/>
-          <w:szCs w:val="20"/>
-        </w:rPr>
-        <w:t>sustainable</w:t>
-      </w:r>
-      <w:proofErr w:type="spellEnd"/>
-      <w:r>
-        <w:rPr>
-          <w:rFonts w:ascii="Arial" w:hAnsi="Arial" w:cs="Arial"/>
-          <w:b/>
-          <w:bCs/>
-          <w:i/>
-          <w:iCs/>
-          <w:sz w:val="20"/>
-          <w:szCs w:val="20"/>
-        </w:rPr>
-        <w:t xml:space="preserve"> automotive technologies, </w:t>
-      </w:r>
-      <w:proofErr w:type="spellStart"/>
-      <w:r>
-        <w:rPr>
-          <w:rFonts w:ascii="Arial" w:hAnsi="Arial" w:cs="Arial"/>
-          <w:b/>
-          <w:bCs/>
-          <w:i/>
-          <w:iCs/>
-          <w:sz w:val="20"/>
-          <w:szCs w:val="20"/>
-        </w:rPr>
-        <w:t>such</w:t>
-      </w:r>
-      <w:proofErr w:type="spellEnd"/>
-      <w:r>
-        <w:rPr>
-          <w:rFonts w:ascii="Arial" w:hAnsi="Arial" w:cs="Arial"/>
-          <w:b/>
-          <w:bCs/>
-          <w:i/>
-          <w:iCs/>
-          <w:sz w:val="20"/>
-          <w:szCs w:val="20"/>
-        </w:rPr>
-        <w:t xml:space="preserve"> as </w:t>
-      </w:r>
-      <w:proofErr w:type="spellStart"/>
-      <w:r>
-        <w:rPr>
-          <w:rFonts w:ascii="Arial" w:hAnsi="Arial" w:cs="Arial"/>
-          <w:b/>
-          <w:bCs/>
-          <w:i/>
-          <w:iCs/>
-          <w:sz w:val="20"/>
-          <w:szCs w:val="20"/>
-        </w:rPr>
-        <w:t>battery</w:t>
-      </w:r>
-      <w:proofErr w:type="spellEnd"/>
-      <w:r>
-        <w:rPr>
-          <w:rFonts w:ascii="Arial" w:hAnsi="Arial" w:cs="Arial"/>
-          <w:b/>
-          <w:bCs/>
-          <w:i/>
-          <w:iCs/>
-          <w:sz w:val="20"/>
-          <w:szCs w:val="20"/>
-        </w:rPr>
-        <w:t xml:space="preserve"> management </w:t>
-      </w:r>
-      <w:proofErr w:type="spellStart"/>
-      <w:r>
-        <w:rPr>
-          <w:rFonts w:ascii="Arial" w:hAnsi="Arial" w:cs="Arial"/>
-          <w:b/>
-          <w:bCs/>
-          <w:i/>
-          <w:iCs/>
-          <w:sz w:val="20"/>
-          <w:szCs w:val="20"/>
-        </w:rPr>
-        <w:t>systems</w:t>
-      </w:r>
-      <w:proofErr w:type="spellEnd"/>
-      <w:r>
-        <w:rPr>
-          <w:rFonts w:ascii="Arial" w:hAnsi="Arial" w:cs="Arial"/>
-          <w:b/>
-          <w:bCs/>
-          <w:i/>
-          <w:iCs/>
-          <w:sz w:val="20"/>
-          <w:szCs w:val="20"/>
-        </w:rPr>
-        <w:t xml:space="preserve">, </w:t>
-      </w:r>
-      <w:proofErr w:type="spellStart"/>
-      <w:r>
-        <w:rPr>
-          <w:rFonts w:ascii="Arial" w:hAnsi="Arial" w:cs="Arial"/>
-          <w:b/>
-          <w:bCs/>
-          <w:i/>
-          <w:iCs/>
-          <w:sz w:val="20"/>
-          <w:szCs w:val="20"/>
-        </w:rPr>
-        <w:t>connected</w:t>
-      </w:r>
-      <w:proofErr w:type="spellEnd"/>
-      <w:r>
-        <w:rPr>
-          <w:rFonts w:ascii="Arial" w:hAnsi="Arial" w:cs="Arial"/>
-          <w:b/>
-          <w:bCs/>
-          <w:i/>
-          <w:iCs/>
-          <w:sz w:val="20"/>
-          <w:szCs w:val="20"/>
-        </w:rPr>
-        <w:t xml:space="preserve"> car transportation, and </w:t>
-      </w:r>
-      <w:proofErr w:type="spellStart"/>
-      <w:r>
-        <w:rPr>
-          <w:rFonts w:ascii="Arial" w:hAnsi="Arial" w:cs="Arial"/>
-          <w:b/>
-          <w:bCs/>
-          <w:i/>
-          <w:iCs/>
-          <w:sz w:val="20"/>
-          <w:szCs w:val="20"/>
-        </w:rPr>
-        <w:t>autonomous</w:t>
-      </w:r>
-      <w:proofErr w:type="spellEnd"/>
-      <w:r>
-        <w:rPr>
-          <w:rFonts w:ascii="Arial" w:hAnsi="Arial" w:cs="Arial"/>
-          <w:b/>
-          <w:bCs/>
-          <w:i/>
-          <w:iCs/>
-          <w:sz w:val="20"/>
-          <w:szCs w:val="20"/>
-        </w:rPr>
-        <w:t xml:space="preserve"> </w:t>
-      </w:r>
-      <w:proofErr w:type="spellStart"/>
-      <w:r>
-        <w:rPr>
-          <w:rFonts w:ascii="Arial" w:hAnsi="Arial" w:cs="Arial"/>
-          <w:b/>
-          <w:bCs/>
-          <w:i/>
-          <w:iCs/>
-          <w:sz w:val="20"/>
-          <w:szCs w:val="20"/>
-        </w:rPr>
-        <w:t>vehicles</w:t>
-      </w:r>
-      <w:proofErr w:type="spellEnd"/>
-      <w:r>
-        <w:rPr>
-          <w:rFonts w:ascii="Arial" w:hAnsi="Arial" w:cs="Arial"/>
-          <w:b/>
-          <w:bCs/>
-          <w:i/>
-          <w:iCs/>
-          <w:sz w:val="20"/>
-          <w:szCs w:val="20"/>
-        </w:rPr>
-        <w:t xml:space="preserve">. </w:t>
-      </w:r>
-      <w:proofErr w:type="spellStart"/>
-      <w:r>
-        <w:rPr>
-          <w:rFonts w:ascii="Arial" w:hAnsi="Arial" w:cs="Arial"/>
-          <w:b/>
-          <w:bCs/>
-          <w:i/>
-          <w:iCs/>
-          <w:sz w:val="20"/>
-          <w:szCs w:val="20"/>
-        </w:rPr>
-        <w:t>My</w:t>
-      </w:r>
-      <w:proofErr w:type="spellEnd"/>
-      <w:r>
-        <w:rPr>
-          <w:rFonts w:ascii="Arial" w:hAnsi="Arial" w:cs="Arial"/>
-          <w:b/>
-          <w:bCs/>
-          <w:i/>
-          <w:iCs/>
-          <w:sz w:val="20"/>
-          <w:szCs w:val="20"/>
-        </w:rPr>
-        <w:t xml:space="preserve"> passion lies in </w:t>
-      </w:r>
-      <w:proofErr w:type="spellStart"/>
-      <w:r>
-        <w:rPr>
-          <w:rFonts w:ascii="Arial" w:hAnsi="Arial" w:cs="Arial"/>
-          <w:b/>
-          <w:bCs/>
-          <w:i/>
-          <w:iCs/>
-          <w:sz w:val="20"/>
-          <w:szCs w:val="20"/>
-        </w:rPr>
-        <w:t>advancing</w:t>
-      </w:r>
-      <w:proofErr w:type="spellEnd"/>
-      <w:r>
-        <w:rPr>
-          <w:rFonts w:ascii="Arial" w:hAnsi="Arial" w:cs="Arial"/>
-          <w:b/>
-          <w:bCs/>
-          <w:i/>
-          <w:iCs/>
-          <w:sz w:val="20"/>
-          <w:szCs w:val="20"/>
-        </w:rPr>
-        <w:t xml:space="preserve"> </w:t>
-      </w:r>
-      <w:proofErr w:type="gramStart"/>
-      <w:r>
-        <w:rPr>
-          <w:rFonts w:ascii="Arial" w:hAnsi="Arial" w:cs="Arial"/>
-          <w:b/>
-          <w:bCs/>
-          <w:i/>
-          <w:iCs/>
-          <w:sz w:val="20"/>
-          <w:szCs w:val="20"/>
-        </w:rPr>
-        <w:t>innovative</w:t>
-      </w:r>
-      <w:proofErr w:type="gramEnd"/>
-      <w:r>
-        <w:rPr>
-          <w:rFonts w:ascii="Arial" w:hAnsi="Arial" w:cs="Arial"/>
-          <w:b/>
-          <w:bCs/>
-          <w:i/>
-          <w:iCs/>
-          <w:sz w:val="20"/>
-          <w:szCs w:val="20"/>
-        </w:rPr>
-        <w:t xml:space="preserve">, reliable, and efficient automotive </w:t>
-      </w:r>
-      <w:proofErr w:type="spellStart"/>
-      <w:r>
-        <w:rPr>
-          <w:rFonts w:ascii="Arial" w:hAnsi="Arial" w:cs="Arial"/>
-          <w:b/>
-          <w:bCs/>
-          <w:i/>
-          <w:iCs/>
-          <w:sz w:val="20"/>
-          <w:szCs w:val="20"/>
-        </w:rPr>
-        <w:t>systems</w:t>
-      </w:r>
-      <w:proofErr w:type="spellEnd"/>
-      <w:r>
-        <w:rPr>
-          <w:rFonts w:ascii="Arial" w:hAnsi="Arial" w:cs="Arial"/>
-          <w:b/>
-          <w:bCs/>
-          <w:i/>
-          <w:iCs/>
-          <w:sz w:val="20"/>
-          <w:szCs w:val="20"/>
-        </w:rPr>
-        <w:t xml:space="preserve"> </w:t>
-      </w:r>
-      <w:proofErr w:type="spellStart"/>
-      <w:r>
-        <w:rPr>
-          <w:rFonts w:ascii="Arial" w:hAnsi="Arial" w:cs="Arial"/>
-          <w:b/>
-          <w:bCs/>
-          <w:i/>
-          <w:iCs/>
-          <w:sz w:val="20"/>
-          <w:szCs w:val="20"/>
-        </w:rPr>
-        <w:t>that</w:t>
-      </w:r>
-      <w:proofErr w:type="spellEnd"/>
-      <w:r>
-        <w:rPr>
-          <w:rFonts w:ascii="Arial" w:hAnsi="Arial" w:cs="Arial"/>
-          <w:b/>
-          <w:bCs/>
-          <w:i/>
-          <w:iCs/>
-          <w:sz w:val="20"/>
-          <w:szCs w:val="20"/>
-        </w:rPr>
-        <w:t xml:space="preserve"> drive the future of transportation</w:t>
-      </w:r>
-      <w:r>
-        <w:rPr>
-          <w:rFonts w:ascii="Arial" w:hAnsi="Arial" w:cs="Arial"/>
-          <w:sz w:val="20"/>
-          <w:szCs w:val="20"/>
-        </w:rPr>
-        <w:t xml:space="preserve">. </w:t>
-      </w:r>
-      <w:proofErr w:type="spellStart"/>
-      <w:r>
-        <w:rPr>
-          <w:rFonts w:ascii="Arial" w:hAnsi="Arial" w:cs="Arial"/>
-          <w:sz w:val="20"/>
-          <w:szCs w:val="20"/>
-        </w:rPr>
-        <w:t>Through</w:t>
-      </w:r>
-      <w:proofErr w:type="spellEnd"/>
-      <w:r>
-        <w:rPr>
-          <w:rFonts w:ascii="Arial" w:hAnsi="Arial" w:cs="Arial"/>
-          <w:sz w:val="20"/>
-          <w:szCs w:val="20"/>
-        </w:rPr>
-        <w:t xml:space="preserve"> </w:t>
-      </w:r>
-      <w:proofErr w:type="spellStart"/>
-      <w:r>
-        <w:rPr>
-          <w:rFonts w:ascii="Arial" w:hAnsi="Arial" w:cs="Arial"/>
-          <w:sz w:val="20"/>
-          <w:szCs w:val="20"/>
-        </w:rPr>
-        <w:t>rigorous</w:t>
-      </w:r>
-      <w:proofErr w:type="spellEnd"/>
-      <w:r>
-        <w:rPr>
-          <w:rFonts w:ascii="Arial" w:hAnsi="Arial" w:cs="Arial"/>
-          <w:sz w:val="20"/>
-          <w:szCs w:val="20"/>
-        </w:rPr>
-        <w:t xml:space="preserve"> </w:t>
-      </w:r>
-      <w:proofErr w:type="spellStart"/>
-      <w:r>
-        <w:rPr>
-          <w:rFonts w:ascii="Arial" w:hAnsi="Arial" w:cs="Arial"/>
-          <w:sz w:val="20"/>
-          <w:szCs w:val="20"/>
-        </w:rPr>
-        <w:t>testing</w:t>
-      </w:r>
-      <w:proofErr w:type="spellEnd"/>
-      <w:r>
-        <w:rPr>
-          <w:rFonts w:ascii="Arial" w:hAnsi="Arial" w:cs="Arial"/>
-          <w:sz w:val="20"/>
-          <w:szCs w:val="20"/>
-        </w:rPr>
-        <w:t xml:space="preserve">, </w:t>
-      </w:r>
-      <w:proofErr w:type="spellStart"/>
-      <w:r>
-        <w:rPr>
-          <w:rFonts w:ascii="Arial" w:hAnsi="Arial" w:cs="Arial"/>
-          <w:sz w:val="20"/>
-          <w:szCs w:val="20"/>
-        </w:rPr>
-        <w:t>algorithm</w:t>
-      </w:r>
-      <w:proofErr w:type="spellEnd"/>
-      <w:r>
-        <w:rPr>
-          <w:rFonts w:ascii="Arial" w:hAnsi="Arial" w:cs="Arial"/>
-          <w:sz w:val="20"/>
-          <w:szCs w:val="20"/>
-        </w:rPr>
-        <w:t xml:space="preserve"> </w:t>
-      </w:r>
-      <w:proofErr w:type="spellStart"/>
-      <w:r>
-        <w:rPr>
-          <w:rFonts w:ascii="Arial" w:hAnsi="Arial" w:cs="Arial"/>
-          <w:sz w:val="20"/>
-          <w:szCs w:val="20"/>
-        </w:rPr>
-        <w:t>optimization</w:t>
-      </w:r>
-      <w:proofErr w:type="spellEnd"/>
-      <w:r>
-        <w:rPr>
-          <w:rFonts w:ascii="Arial" w:hAnsi="Arial" w:cs="Arial"/>
-          <w:sz w:val="20"/>
-          <w:szCs w:val="20"/>
-        </w:rPr>
-        <w:t xml:space="preserve">, and process automation, I </w:t>
-      </w:r>
-      <w:proofErr w:type="spellStart"/>
-      <w:r>
-        <w:rPr>
-          <w:rFonts w:ascii="Arial" w:hAnsi="Arial" w:cs="Arial"/>
-          <w:sz w:val="20"/>
-          <w:szCs w:val="20"/>
-        </w:rPr>
-        <w:t>am</w:t>
-      </w:r>
-      <w:proofErr w:type="spellEnd"/>
-      <w:r>
-        <w:rPr>
-          <w:rFonts w:ascii="Arial" w:hAnsi="Arial" w:cs="Arial"/>
-          <w:sz w:val="20"/>
-          <w:szCs w:val="20"/>
-        </w:rPr>
-        <w:t xml:space="preserve"> </w:t>
-      </w:r>
-      <w:proofErr w:type="spellStart"/>
-      <w:r>
-        <w:rPr>
-          <w:rFonts w:ascii="Arial" w:hAnsi="Arial" w:cs="Arial"/>
-          <w:sz w:val="20"/>
-          <w:szCs w:val="20"/>
-        </w:rPr>
-        <w:t>dedicated</w:t>
-      </w:r>
-      <w:proofErr w:type="spellEnd"/>
-      <w:r>
-        <w:rPr>
-          <w:rFonts w:ascii="Arial" w:hAnsi="Arial" w:cs="Arial"/>
-          <w:sz w:val="20"/>
-          <w:szCs w:val="20"/>
-        </w:rPr>
-        <w:t xml:space="preserve"> to </w:t>
-      </w:r>
-      <w:proofErr w:type="spellStart"/>
-      <w:r>
-        <w:rPr>
-          <w:rFonts w:ascii="Arial" w:hAnsi="Arial" w:cs="Arial"/>
-          <w:sz w:val="20"/>
-          <w:szCs w:val="20"/>
-        </w:rPr>
-        <w:t>enhancing</w:t>
-      </w:r>
-      <w:proofErr w:type="spellEnd"/>
-      <w:r>
-        <w:rPr>
-          <w:rFonts w:ascii="Arial" w:hAnsi="Arial" w:cs="Arial"/>
-          <w:sz w:val="20"/>
-          <w:szCs w:val="20"/>
-        </w:rPr>
-        <w:t xml:space="preserve"> system performance and </w:t>
-      </w:r>
-      <w:proofErr w:type="spellStart"/>
-      <w:r>
-        <w:rPr>
-          <w:rFonts w:ascii="Arial" w:hAnsi="Arial" w:cs="Arial"/>
-          <w:sz w:val="20"/>
-          <w:szCs w:val="20"/>
-        </w:rPr>
-        <w:t>scalability</w:t>
-      </w:r>
-      <w:proofErr w:type="spellEnd"/>
-      <w:r>
-        <w:rPr>
-          <w:rFonts w:ascii="Arial" w:hAnsi="Arial" w:cs="Arial"/>
-          <w:sz w:val="20"/>
-          <w:szCs w:val="20"/>
-        </w:rPr>
-        <w:t xml:space="preserve"> </w:t>
-      </w:r>
-      <w:proofErr w:type="spellStart"/>
-      <w:r>
-        <w:rPr>
-          <w:rFonts w:ascii="Arial" w:hAnsi="Arial" w:cs="Arial"/>
-          <w:sz w:val="20"/>
-          <w:szCs w:val="20"/>
-        </w:rPr>
-        <w:t>while</w:t>
-      </w:r>
-      <w:proofErr w:type="spellEnd"/>
-      <w:r>
-        <w:rPr>
-          <w:rFonts w:ascii="Arial" w:hAnsi="Arial" w:cs="Arial"/>
-          <w:sz w:val="20"/>
-          <w:szCs w:val="20"/>
-        </w:rPr>
-        <w:t xml:space="preserve"> </w:t>
-      </w:r>
-      <w:proofErr w:type="spellStart"/>
-      <w:r>
-        <w:rPr>
-          <w:rFonts w:ascii="Arial" w:hAnsi="Arial" w:cs="Arial"/>
-          <w:sz w:val="20"/>
-          <w:szCs w:val="20"/>
-        </w:rPr>
-        <w:t>aligning</w:t>
-      </w:r>
-      <w:proofErr w:type="spellEnd"/>
-      <w:r>
-        <w:rPr>
-          <w:rFonts w:ascii="Arial" w:hAnsi="Arial" w:cs="Arial"/>
-          <w:sz w:val="20"/>
-          <w:szCs w:val="20"/>
-        </w:rPr>
-        <w:t xml:space="preserve"> </w:t>
-      </w:r>
-      <w:proofErr w:type="spellStart"/>
-      <w:r>
-        <w:rPr>
-          <w:rFonts w:ascii="Arial" w:hAnsi="Arial" w:cs="Arial"/>
-          <w:sz w:val="20"/>
-          <w:szCs w:val="20"/>
-        </w:rPr>
-        <w:t>with</w:t>
-      </w:r>
-      <w:proofErr w:type="spellEnd"/>
-      <w:r>
-        <w:rPr>
-          <w:rFonts w:ascii="Arial" w:hAnsi="Arial" w:cs="Arial"/>
-          <w:sz w:val="20"/>
-          <w:szCs w:val="20"/>
-        </w:rPr>
-        <w:t xml:space="preserve"> </w:t>
-      </w:r>
-      <w:proofErr w:type="spellStart"/>
-      <w:r>
-        <w:rPr>
-          <w:rFonts w:ascii="Arial" w:hAnsi="Arial" w:cs="Arial"/>
-          <w:sz w:val="20"/>
-          <w:szCs w:val="20"/>
-        </w:rPr>
-        <w:t>sustainability</w:t>
-      </w:r>
-      <w:proofErr w:type="spellEnd"/>
-      <w:r>
-        <w:rPr>
-          <w:rFonts w:ascii="Arial" w:hAnsi="Arial" w:cs="Arial"/>
-          <w:sz w:val="20"/>
-          <w:szCs w:val="20"/>
-        </w:rPr>
-        <w:t xml:space="preserve"> goals.</w:t>
+        <w:t>, and high-tech industries.</w:t>
       </w:r>
     </w:p>
     <w:p>
@@ -2546,7 +1113,29 @@
                 <w:szCs w:val="20"/>
                 <w:lang w:val="en-GB"/>
               </w:rPr>
-              <w:t xml:space="preserve">MATLAB/Simulink (4+ years), Python (2+ years), C++ </w:t>
+              <w:t>MATLAB/Simulink (4+ years), Python (</w:t>
+            </w:r>
+            <w:r>
+              <w:rPr>
+                <w:rFonts w:ascii="Arial" w:hAnsi="Arial" w:cs="Arial"/>
+                <w:b w:val="0"/>
+                <w:iCs/>
+                <w:sz w:val="20"/>
+                <w:szCs w:val="20"/>
+                <w:lang w:val="en-GB"/>
+              </w:rPr>
+              <w:t>3</w:t>
+            </w:r>
+            <w:r>
+              <w:rPr>
+                <w:rFonts w:ascii="Arial" w:hAnsi="Arial" w:cs="Arial"/>
+                <w:b w:val="0"/>
+                <w:iCs/>
+                <w:sz w:val="20"/>
+                <w:szCs w:val="20"/>
+                <w:lang w:val="en-GB"/>
+              </w:rPr>
+              <w:t xml:space="preserve">+ years), C++ </w:t>
             </w:r>
             <w:r>
               <w:rPr>
@@ -3751,6 +2340,17 @@
         </w:rPr>
       </w:pPr>
     </w:p>
+    <w:p>
+      <w:pPr>
+        <w:spacing w:line="240" w:lineRule="auto"/>
+        <w:rPr>
+          <w:rFonts w:ascii="Arial" w:hAnsi="Arial" w:cs="Arial"/>
+          <w:b/>
+          <w:color w:val="404040"/>
+          <w:lang w:val="en-GB"/>
+        </w:rPr>
+      </w:pPr>
+    </w:p>
     <w:bookmarkEnd w:id="1"/>
     <w:p>
       <w:pPr>
@@ -3772,10 +2372,11 @@
           <w:szCs w:val="20"/>
           <w:lang w:val="en-GB"/>
         </w:rPr>
+        <w:lastRenderedPageBreak/>
         <mc:AlternateContent>
           <mc:Choice Requires="wps">
             <w:drawing>
-              <wp:anchor distT="0" distB="0" distL="114300" distR="114300" simplePos="0" relativeHeight="251665408" behindDoc="1" locked="0" layoutInCell="1" allowOverlap="1" wp14:anchorId="04FE32FA" wp14:editId="23646AAF">
+              <wp:anchor distT="0" distB="0" distL="114300" distR="114300" simplePos="0" relativeHeight="251665408" behindDoc="1" locked="0" layoutInCell="1" allowOverlap="1" wp14:anchorId="04FE32FA" wp14:editId="2C356A24">
                 <wp:simplePos x="0" y="0"/>
                 <wp:positionH relativeFrom="page">
                   <wp:align>left</wp:align>
@@ -3841,6 +2442,15 @@
                                 <w:sz w:val="28"/>
                                 <w:szCs w:val="28"/>
                               </w:rPr>
+                              <w:t xml:space="preserve">AUTONOMOUS SYSTEMS &amp; SW DEVELOPMENT </w:t>
+                            </w:r>
+                            <w:r>
+                              <w:rPr>
+                                <w:rFonts w:ascii="Arial" w:hAnsi="Arial" w:cs="Arial"/>
+                                <w:color w:val="FFFFFF" w:themeColor="background1"/>
+                                <w:sz w:val="28"/>
+                                <w:szCs w:val="28"/>
+                              </w:rPr>
                               <w:t>PROJECTS</w:t>
                             </w:r>
                           </w:p>
@@ -3884,6 +2494,15 @@
                           <w:sz w:val="28"/>
                           <w:szCs w:val="28"/>
                         </w:rPr>
+                        <w:t xml:space="preserve">AUTONOMOUS SYSTEMS &amp; SW DEVELOPMENT </w:t>
+                      </w:r>
+                      <w:r>
+                        <w:rPr>
+                          <w:rFonts w:ascii="Arial" w:hAnsi="Arial" w:cs="Arial"/>
+                          <w:color w:val="FFFFFF" w:themeColor="background1"/>
+                          <w:sz w:val="28"/>
+                          <w:szCs w:val="28"/>
+                        </w:rPr>
                         <w:t>PROJECTS</w:t>
                       </w:r>
                     </w:p>
@@ -4011,18 +2630,6 @@
         </w:rPr>
         <w:t xml:space="preserve">| </w:t>
       </w:r>
-      <w:hyperlink r:id="rId8" w:history="1">
-        <w:r>
-          <w:rPr>
-            <w:rStyle w:val="Hyperlink"/>
-            <w:rFonts w:ascii="Arial" w:hAnsi="Arial" w:cs="Arial"/>
-            <w:sz w:val="24"/>
-            <w:szCs w:val="24"/>
-            <w:lang w:val="en-GB"/>
-          </w:rPr>
-          <w:t>Project</w:t>
-        </w:r>
-      </w:hyperlink>
     </w:p>
     <w:p>
       <w:pPr>
@@ -4047,7 +2654,85 @@
           <w:szCs w:val="20"/>
           <w:lang w:val="en-US"/>
         </w:rPr>
-        <w:t>Acquiring comprehensive knowledge of autonomous systems through hands-on-projects, focusing on sensor fusion, path planning and control algorithms.</w:t>
+        <w:t>Probabilistic Robot Localization Simulation</w:t>
+      </w:r>
+    </w:p>
+    <w:p>
+      <w:pPr>
+        <w:pStyle w:val="ListParagraph"/>
+        <w:numPr>
+          <w:ilvl w:val="1"/>
+          <w:numId w:val="8"/>
+        </w:numPr>
+        <w:spacing w:before="240"/>
+        <w:jc w:val="both"/>
+        <w:rPr>
+          <w:rFonts w:ascii="Arial" w:hAnsi="Arial" w:cs="Arial"/>
+          <w:sz w:val="20"/>
+          <w:szCs w:val="20"/>
+          <w:lang w:val="en-US"/>
+        </w:rPr>
+      </w:pPr>
+      <w:r>
+        <w:rPr>
+          <w:rFonts w:ascii="Arial" w:hAnsi="Arial" w:cs="Arial"/>
+          <w:sz w:val="20"/>
+          <w:szCs w:val="20"/>
+          <w:lang w:val="en-US"/>
+        </w:rPr>
+        <w:t>Implemented Bayesian localization for robot navigation using color-based sensing.</w:t>
+      </w:r>
+    </w:p>
+    <w:p>
+      <w:pPr>
+        <w:pStyle w:val="ListParagraph"/>
+        <w:numPr>
+          <w:ilvl w:val="1"/>
+          <w:numId w:val="8"/>
+        </w:numPr>
+        <w:spacing w:before="240"/>
+        <w:jc w:val="both"/>
+        <w:rPr>
+          <w:rFonts w:ascii="Arial" w:hAnsi="Arial" w:cs="Arial"/>
+          <w:sz w:val="20"/>
+          <w:szCs w:val="20"/>
+          <w:lang w:val="en-US"/>
+        </w:rPr>
+      </w:pPr>
+      <w:r>
+        <w:rPr>
+          <w:rFonts w:ascii="Arial" w:hAnsi="Arial" w:cs="Arial"/>
+          <w:sz w:val="20"/>
+          <w:szCs w:val="20"/>
+          <w:lang w:val="en-US"/>
+        </w:rPr>
+        <w:t>Developed a belief update system to handle sensor noise and motion uncertainty.</w:t>
+      </w:r>
+    </w:p>
+    <w:p>
+      <w:pPr>
+        <w:pStyle w:val="ListParagraph"/>
+        <w:numPr>
+          <w:ilvl w:val="1"/>
+          <w:numId w:val="8"/>
+        </w:numPr>
+        <w:spacing w:before="240"/>
+        <w:jc w:val="both"/>
+        <w:rPr>
+          <w:rFonts w:ascii="Arial" w:hAnsi="Arial" w:cs="Arial"/>
+          <w:sz w:val="20"/>
+          <w:szCs w:val="20"/>
+          <w:lang w:val="en-US"/>
+        </w:rPr>
+      </w:pPr>
+      <w:r>
+        <w:rPr>
+          <w:rFonts w:ascii="Arial" w:hAnsi="Arial" w:cs="Arial"/>
+          <w:sz w:val="20"/>
+          <w:szCs w:val="20"/>
+          <w:lang w:val="en-US"/>
+        </w:rPr>
+        <w:t>Utilized Python, NumPy, and Matplotlib for visualization.</w:t>
       </w:r>
     </w:p>
     <w:p>
@@ -4073,7 +2758,426 @@
           <w:szCs w:val="20"/>
           <w:lang w:val="en-US"/>
         </w:rPr>
-        <w:t>Sensor fusion: Developing algorithm to integrate data from multiple sensors (e.g., LIDAR, radar, and camera) to enhance object detection accuracy and reliability.</w:t>
+        <w:t>Applied concepts from probabilistic robotics and sensor fusion.</w:t>
+      </w:r>
+    </w:p>
+    <w:p>
+      <w:pPr>
+        <w:pStyle w:val="ListParagraph"/>
+        <w:numPr>
+          <w:ilvl w:val="0"/>
+          <w:numId w:val="8"/>
+        </w:numPr>
+        <w:spacing w:before="240" w:after="0"/>
+        <w:jc w:val="both"/>
+        <w:rPr>
+          <w:rFonts w:ascii="Arial" w:hAnsi="Arial" w:cs="Arial"/>
+          <w:sz w:val="20"/>
+          <w:szCs w:val="20"/>
+          <w:lang w:val="en-US"/>
+        </w:rPr>
+      </w:pPr>
+      <w:r>
+        <w:rPr>
+          <w:rFonts w:ascii="Arial" w:hAnsi="Arial" w:cs="Arial"/>
+          <w:sz w:val="20"/>
+          <w:szCs w:val="20"/>
+          <w:lang w:val="en-US"/>
+        </w:rPr>
+        <w:t>Kalman Filter for Object Tracking</w:t>
+      </w:r>
+    </w:p>
+    <w:p>
+      <w:pPr>
+        <w:pStyle w:val="ListParagraph"/>
+        <w:numPr>
+          <w:ilvl w:val="1"/>
+          <w:numId w:val="8"/>
+        </w:numPr>
+        <w:spacing w:before="240"/>
+        <w:jc w:val="both"/>
+        <w:rPr>
+          <w:rFonts w:ascii="Arial" w:hAnsi="Arial" w:cs="Arial"/>
+          <w:sz w:val="20"/>
+          <w:szCs w:val="20"/>
+          <w:lang w:val="en-US"/>
+        </w:rPr>
+      </w:pPr>
+      <w:r>
+        <w:rPr>
+          <w:rFonts w:ascii="Arial" w:hAnsi="Arial" w:cs="Arial"/>
+          <w:sz w:val="20"/>
+          <w:szCs w:val="20"/>
+          <w:lang w:val="en-US"/>
+        </w:rPr>
+        <w:t>Designed a tracking system using Lidar sensor data and a Kalman filter.</w:t>
+      </w:r>
+    </w:p>
+    <w:p>
+      <w:pPr>
+        <w:pStyle w:val="ListParagraph"/>
+        <w:numPr>
+          <w:ilvl w:val="1"/>
+          <w:numId w:val="8"/>
+        </w:numPr>
+        <w:spacing w:before="240"/>
+        <w:jc w:val="both"/>
+        <w:rPr>
+          <w:rFonts w:ascii="Arial" w:hAnsi="Arial" w:cs="Arial"/>
+          <w:sz w:val="20"/>
+          <w:szCs w:val="20"/>
+          <w:lang w:val="en-US"/>
+        </w:rPr>
+      </w:pPr>
+      <w:r>
+        <w:rPr>
+          <w:rFonts w:ascii="Arial" w:hAnsi="Arial" w:cs="Arial"/>
+          <w:sz w:val="20"/>
+          <w:szCs w:val="20"/>
+          <w:lang w:val="en-US"/>
+        </w:rPr>
+        <w:t>Generated synthetic vehicle motion data with velocity, acceleration, and position</w:t>
+      </w:r>
+      <w:r>
+        <w:rPr>
+          <w:rFonts w:ascii="Arial" w:hAnsi="Arial" w:cs="Arial"/>
+          <w:sz w:val="20"/>
+          <w:szCs w:val="20"/>
+          <w:lang w:val="en-US"/>
+        </w:rPr>
+        <w:t>.</w:t>
+      </w:r>
+    </w:p>
+    <w:p>
+      <w:pPr>
+        <w:pStyle w:val="ListParagraph"/>
+        <w:numPr>
+          <w:ilvl w:val="1"/>
+          <w:numId w:val="8"/>
+        </w:numPr>
+        <w:spacing w:before="240"/>
+        <w:jc w:val="both"/>
+        <w:rPr>
+          <w:rFonts w:ascii="Arial" w:hAnsi="Arial" w:cs="Arial"/>
+          <w:sz w:val="20"/>
+          <w:szCs w:val="20"/>
+          <w:lang w:val="en-US"/>
+        </w:rPr>
+      </w:pPr>
+      <w:r>
+        <w:rPr>
+          <w:rFonts w:ascii="Arial" w:hAnsi="Arial" w:cs="Arial"/>
+          <w:sz w:val="20"/>
+          <w:szCs w:val="20"/>
+          <w:lang w:val="en-US"/>
+        </w:rPr>
+        <w:t>Implemented filtering techniques to reduce noise and enhance measurement accuracy.</w:t>
+      </w:r>
+    </w:p>
+    <w:p>
+      <w:pPr>
+        <w:pStyle w:val="ListParagraph"/>
+        <w:numPr>
+          <w:ilvl w:val="1"/>
+          <w:numId w:val="8"/>
+        </w:numPr>
+        <w:spacing w:before="240"/>
+        <w:jc w:val="both"/>
+        <w:rPr>
+          <w:rFonts w:ascii="Arial" w:hAnsi="Arial" w:cs="Arial"/>
+          <w:sz w:val="20"/>
+          <w:szCs w:val="20"/>
+          <w:lang w:val="en-US"/>
+        </w:rPr>
+      </w:pPr>
+      <w:r>
+        <w:rPr>
+          <w:rFonts w:ascii="Arial" w:hAnsi="Arial" w:cs="Arial"/>
+          <w:sz w:val="20"/>
+          <w:szCs w:val="20"/>
+          <w:lang w:val="en-US"/>
+        </w:rPr>
+        <w:t>Compared ground truth, raw Lidar data, and Kalman filter outputs via visual analysis.</w:t>
+      </w:r>
+    </w:p>
+    <w:p>
+      <w:pPr>
+        <w:pStyle w:val="ListParagraph"/>
+        <w:numPr>
+          <w:ilvl w:val="0"/>
+          <w:numId w:val="8"/>
+        </w:numPr>
+        <w:spacing w:before="240" w:after="0"/>
+        <w:jc w:val="both"/>
+        <w:rPr>
+          <w:rFonts w:ascii="Arial" w:hAnsi="Arial" w:cs="Arial"/>
+          <w:sz w:val="20"/>
+          <w:szCs w:val="20"/>
+          <w:lang w:val="en-US"/>
+        </w:rPr>
+      </w:pPr>
+      <w:r>
+        <w:rPr>
+          <w:rFonts w:ascii="Arial" w:hAnsi="Arial" w:cs="Arial"/>
+          <w:sz w:val="20"/>
+          <w:szCs w:val="20"/>
+          <w:lang w:val="en-US"/>
+        </w:rPr>
+        <w:t>A* path planning algorithm</w:t>
+      </w:r>
+    </w:p>
+    <w:p>
+      <w:pPr>
+        <w:pStyle w:val="ListParagraph"/>
+        <w:numPr>
+          <w:ilvl w:val="1"/>
+          <w:numId w:val="8"/>
+        </w:numPr>
+        <w:spacing w:before="240"/>
+        <w:jc w:val="both"/>
+        <w:rPr>
+          <w:rFonts w:ascii="Arial" w:hAnsi="Arial" w:cs="Arial"/>
+          <w:sz w:val="20"/>
+          <w:szCs w:val="20"/>
+          <w:lang w:val="en-US"/>
+        </w:rPr>
+      </w:pPr>
+      <w:r>
+        <w:rPr>
+          <w:rFonts w:ascii="Arial" w:hAnsi="Arial" w:cs="Arial"/>
+          <w:sz w:val="20"/>
+          <w:szCs w:val="20"/>
+          <w:lang w:val="en-US"/>
+        </w:rPr>
+        <w:t>Developed a modular Python implementation of A* search for optimal pathfinding.</w:t>
+      </w:r>
+    </w:p>
+    <w:p>
+      <w:pPr>
+        <w:pStyle w:val="ListParagraph"/>
+        <w:numPr>
+          <w:ilvl w:val="1"/>
+          <w:numId w:val="8"/>
+        </w:numPr>
+        <w:spacing w:before="240"/>
+        <w:jc w:val="both"/>
+        <w:rPr>
+          <w:rFonts w:ascii="Arial" w:hAnsi="Arial" w:cs="Arial"/>
+          <w:sz w:val="20"/>
+          <w:szCs w:val="20"/>
+          <w:lang w:val="en-US"/>
+        </w:rPr>
+      </w:pPr>
+      <w:r>
+        <w:rPr>
+          <w:rFonts w:ascii="Arial" w:hAnsi="Arial" w:cs="Arial"/>
+          <w:sz w:val="20"/>
+          <w:szCs w:val="20"/>
+          <w:lang w:val="en-US"/>
+        </w:rPr>
+        <w:t xml:space="preserve">Implemented helper functions dynamically within a </w:t>
+      </w:r>
+      <w:proofErr w:type="spellStart"/>
+      <w:r>
+        <w:rPr>
+          <w:rFonts w:ascii="Arial" w:hAnsi="Arial" w:cs="Arial"/>
+          <w:sz w:val="20"/>
+          <w:szCs w:val="20"/>
+          <w:lang w:val="en-US"/>
+        </w:rPr>
+        <w:t>PathPlanner</w:t>
+      </w:r>
+      <w:proofErr w:type="spellEnd"/>
+      <w:r>
+        <w:rPr>
+          <w:rFonts w:ascii="Arial" w:hAnsi="Arial" w:cs="Arial"/>
+          <w:sz w:val="20"/>
+          <w:szCs w:val="20"/>
+          <w:lang w:val="en-US"/>
+        </w:rPr>
+        <w:t xml:space="preserve"> class.</w:t>
+      </w:r>
+    </w:p>
+    <w:p>
+      <w:pPr>
+        <w:pStyle w:val="ListParagraph"/>
+        <w:numPr>
+          <w:ilvl w:val="1"/>
+          <w:numId w:val="8"/>
+        </w:numPr>
+        <w:spacing w:before="240"/>
+        <w:jc w:val="both"/>
+        <w:rPr>
+          <w:rFonts w:ascii="Arial" w:hAnsi="Arial" w:cs="Arial"/>
+          <w:sz w:val="20"/>
+          <w:szCs w:val="20"/>
+          <w:lang w:val="en-US"/>
+        </w:rPr>
+      </w:pPr>
+      <w:r>
+        <w:rPr>
+          <w:rFonts w:ascii="Arial" w:hAnsi="Arial" w:cs="Arial"/>
+          <w:sz w:val="20"/>
+          <w:szCs w:val="20"/>
+          <w:lang w:val="en-US"/>
+        </w:rPr>
+        <w:t>Integrated test cases and map visualization for validation.</w:t>
+      </w:r>
+    </w:p>
+    <w:p>
+      <w:pPr>
+        <w:pStyle w:val="ListParagraph"/>
+        <w:numPr>
+          <w:ilvl w:val="0"/>
+          <w:numId w:val="8"/>
+        </w:numPr>
+        <w:spacing w:before="240" w:after="0"/>
+        <w:jc w:val="both"/>
+        <w:rPr>
+          <w:rFonts w:ascii="Arial" w:hAnsi="Arial" w:cs="Arial"/>
+          <w:sz w:val="20"/>
+          <w:szCs w:val="20"/>
+          <w:lang w:val="en-US"/>
+        </w:rPr>
+      </w:pPr>
+      <w:r>
+        <w:rPr>
+          <w:rFonts w:ascii="Arial" w:hAnsi="Arial" w:cs="Arial"/>
+          <w:sz w:val="20"/>
+          <w:szCs w:val="20"/>
+          <w:lang w:val="en-US"/>
+        </w:rPr>
+        <w:t xml:space="preserve">Traffic Light Classifier using Computer Vision </w:t>
+      </w:r>
+    </w:p>
+    <w:p>
+      <w:pPr>
+        <w:pStyle w:val="ListParagraph"/>
+        <w:numPr>
+          <w:ilvl w:val="1"/>
+          <w:numId w:val="8"/>
+        </w:numPr>
+        <w:spacing w:before="240"/>
+        <w:jc w:val="both"/>
+        <w:rPr>
+          <w:rFonts w:ascii="Arial" w:hAnsi="Arial" w:cs="Arial"/>
+          <w:sz w:val="20"/>
+          <w:szCs w:val="20"/>
+          <w:lang w:val="en-US"/>
+        </w:rPr>
+      </w:pPr>
+      <w:r>
+        <w:rPr>
+          <w:rFonts w:ascii="Arial" w:hAnsi="Arial" w:cs="Arial"/>
+          <w:sz w:val="20"/>
+          <w:szCs w:val="20"/>
+          <w:lang w:val="en-US"/>
+        </w:rPr>
+        <w:t>Implemented HSV-based color classification for traffic light recognition.</w:t>
+      </w:r>
+    </w:p>
+    <w:p>
+      <w:pPr>
+        <w:pStyle w:val="ListParagraph"/>
+        <w:numPr>
+          <w:ilvl w:val="1"/>
+          <w:numId w:val="8"/>
+        </w:numPr>
+        <w:spacing w:before="240"/>
+        <w:jc w:val="both"/>
+        <w:rPr>
+          <w:rFonts w:ascii="Arial" w:hAnsi="Arial" w:cs="Arial"/>
+          <w:sz w:val="20"/>
+          <w:szCs w:val="20"/>
+          <w:lang w:val="en-US"/>
+        </w:rPr>
+      </w:pPr>
+      <w:r>
+        <w:rPr>
+          <w:rFonts w:ascii="Arial" w:hAnsi="Arial" w:cs="Arial"/>
+          <w:sz w:val="20"/>
+          <w:szCs w:val="20"/>
+          <w:lang w:val="en-US"/>
+        </w:rPr>
+        <w:t>Standardized and preprocessed images to improve accuracy.</w:t>
+      </w:r>
+    </w:p>
+    <w:p>
+      <w:pPr>
+        <w:pStyle w:val="ListParagraph"/>
+        <w:numPr>
+          <w:ilvl w:val="1"/>
+          <w:numId w:val="8"/>
+        </w:numPr>
+        <w:spacing w:before="240"/>
+        <w:jc w:val="both"/>
+        <w:rPr>
+          <w:rFonts w:ascii="Arial" w:hAnsi="Arial" w:cs="Arial"/>
+          <w:sz w:val="20"/>
+          <w:szCs w:val="20"/>
+          <w:lang w:val="en-US"/>
+        </w:rPr>
+      </w:pPr>
+      <w:r>
+        <w:rPr>
+          <w:rFonts w:ascii="Arial" w:hAnsi="Arial" w:cs="Arial"/>
+          <w:sz w:val="20"/>
+          <w:szCs w:val="20"/>
+          <w:lang w:val="en-US"/>
+        </w:rPr>
+        <w:t>Applied computer vision techniques for real-time classification.</w:t>
+      </w:r>
+    </w:p>
+    <w:p>
+      <w:pPr>
+        <w:pStyle w:val="ListParagraph"/>
+        <w:numPr>
+          <w:ilvl w:val="1"/>
+          <w:numId w:val="8"/>
+        </w:numPr>
+        <w:spacing w:before="240"/>
+        <w:jc w:val="both"/>
+        <w:rPr>
+          <w:rFonts w:ascii="Arial" w:hAnsi="Arial" w:cs="Arial"/>
+          <w:sz w:val="20"/>
+          <w:szCs w:val="20"/>
+          <w:lang w:val="en-US"/>
+        </w:rPr>
+      </w:pPr>
+      <w:r>
+        <w:rPr>
+          <w:rFonts w:ascii="Arial" w:hAnsi="Arial" w:cs="Arial"/>
+          <w:sz w:val="20"/>
+          <w:szCs w:val="20"/>
+          <w:lang w:val="en-US"/>
+        </w:rPr>
+        <w:t>Evaluated performance with misclassification analysis.</w:t>
+      </w:r>
+    </w:p>
+    <w:p>
+      <w:pPr>
+        <w:pStyle w:val="ListParagraph"/>
+        <w:numPr>
+          <w:ilvl w:val="0"/>
+          <w:numId w:val="8"/>
+        </w:numPr>
+        <w:spacing w:before="240" w:after="0"/>
+        <w:jc w:val="both"/>
+        <w:rPr>
+          <w:rFonts w:ascii="Arial" w:hAnsi="Arial" w:cs="Arial"/>
+          <w:sz w:val="20"/>
+          <w:szCs w:val="20"/>
+          <w:lang w:val="en-US"/>
+        </w:rPr>
+      </w:pPr>
+      <w:r>
+        <w:rPr>
+          <w:rFonts w:ascii="Arial" w:hAnsi="Arial" w:cs="Arial"/>
+          <w:sz w:val="20"/>
+          <w:szCs w:val="20"/>
+          <w:lang w:val="en-US"/>
+        </w:rPr>
+        <w:t>Extending prior research in autonomous driving for articulated vehicles in constrained spaces</w:t>
       </w:r>
     </w:p>
     <w:p>
@@ -4099,7 +3203,7 @@
           <w:szCs w:val="20"/>
           <w:lang w:val="en-US"/>
         </w:rPr>
-        <w:t>Path planning: Designed and implemented a Google-Maps style routing algorithm using the A* search technique.</w:t>
+        <w:t>Path planning algorithm redesign: Leveraging Model-Based-Design (MBD) principles to create a modular and reusable framework, with ongoing integration of machine learning techniques to optimize computational efficiency.</w:t>
       </w:r>
     </w:p>
     <w:p>
@@ -4125,7 +3229,337 @@
           <w:szCs w:val="20"/>
           <w:lang w:val="en-US"/>
         </w:rPr>
-        <w:t>Machine learning and Computer vision: Created a classification pipeline that processes traffic light images and classifies them as red, green, or yellow using advanced image recognition techniques.</w:t>
+        <w:t>Modular Framework Development: Building a standardized architecture for path planning and obstacle avoidance, enabling easy customization for various vehicle types and operational domains.</w:t>
+      </w:r>
+    </w:p>
+    <w:p>
+      <w:pPr>
+        <w:spacing w:before="240" w:after="0"/>
+        <w:ind w:left="284"/>
+        <w:jc w:val="both"/>
+        <w:rPr>
+          <w:rFonts w:ascii="Arial" w:hAnsi="Arial" w:cs="Arial"/>
+          <w:sz w:val="20"/>
+          <w:szCs w:val="20"/>
+          <w:lang w:val="en-US"/>
+        </w:rPr>
+      </w:pPr>
+      <w:r>
+        <w:rPr>
+          <w:rFonts w:ascii="Arial" w:hAnsi="Arial" w:cs="Arial"/>
+          <w:sz w:val="20"/>
+          <w:szCs w:val="20"/>
+          <w:lang w:val="en-US"/>
+        </w:rPr>
+        <w:t xml:space="preserve">Link to the above projects could be found in the following link: </w:t>
+      </w:r>
+      <w:hyperlink r:id="rId8" w:history="1">
+        <w:proofErr w:type="spellStart"/>
+        <w:r>
+          <w:rPr>
+            <w:rStyle w:val="Hyperlink"/>
+            <w:rFonts w:ascii="Arial" w:hAnsi="Arial" w:cs="Arial"/>
+            <w:sz w:val="20"/>
+            <w:szCs w:val="20"/>
+            <w:lang w:val="en-US"/>
+          </w:rPr>
+          <w:t>Udacity_Projects</w:t>
+        </w:r>
+        <w:proofErr w:type="spellEnd"/>
+      </w:hyperlink>
+      <w:r>
+        <w:rPr>
+          <w:rFonts w:ascii="Arial" w:hAnsi="Arial" w:cs="Arial"/>
+          <w:sz w:val="20"/>
+          <w:szCs w:val="20"/>
+          <w:lang w:val="en-US"/>
+        </w:rPr>
+        <w:t xml:space="preserve"> | </w:t>
+      </w:r>
+      <w:hyperlink r:id="rId9" w:history="1">
+        <w:proofErr w:type="spellStart"/>
+        <w:r>
+          <w:rPr>
+            <w:rStyle w:val="Hyperlink"/>
+            <w:rFonts w:ascii="Arial" w:hAnsi="Arial" w:cs="Arial"/>
+            <w:sz w:val="20"/>
+            <w:szCs w:val="20"/>
+            <w:lang w:val="en-US"/>
+          </w:rPr>
+          <w:t>Path_Planner</w:t>
+        </w:r>
+        <w:proofErr w:type="spellEnd"/>
+        <w:r>
+          <w:rPr>
+            <w:rStyle w:val="Hyperlink"/>
+            <w:rFonts w:ascii="Arial" w:hAnsi="Arial" w:cs="Arial"/>
+            <w:sz w:val="20"/>
+            <w:szCs w:val="20"/>
+            <w:lang w:val="en-US"/>
+          </w:rPr>
+          <w:t>\Research</w:t>
+        </w:r>
+      </w:hyperlink>
+    </w:p>
+    <w:p>
+      <w:pPr>
+        <w:spacing w:after="0"/>
+        <w:ind w:left="284"/>
+        <w:rPr>
+          <w:rFonts w:ascii="Arial" w:hAnsi="Arial" w:cs="Arial"/>
+          <w:b/>
+          <w:color w:val="FFC000"/>
+          <w:sz w:val="24"/>
+          <w:szCs w:val="24"/>
+          <w:lang w:val="en-GB"/>
+        </w:rPr>
+      </w:pPr>
+      <w:r>
+        <w:rPr>
+          <w:rFonts w:ascii="Arial" w:hAnsi="Arial" w:cs="Arial"/>
+          <w:b/>
+          <w:noProof/>
+          <w:color w:val="404040"/>
+          <w:sz w:val="24"/>
+          <w:szCs w:val="20"/>
+          <w:lang w:val="en-GB"/>
+        </w:rPr>
+        <mc:AlternateContent>
+          <mc:Choice Requires="wps">
+            <w:drawing>
+              <wp:anchor distT="0" distB="0" distL="114300" distR="114300" simplePos="0" relativeHeight="251669504" behindDoc="1" locked="0" layoutInCell="1" allowOverlap="1" wp14:anchorId="7EEC286B" wp14:editId="3163E9D6">
+                <wp:simplePos x="0" y="0"/>
+                <wp:positionH relativeFrom="page">
+                  <wp:align>left</wp:align>
+                </wp:positionH>
+                <wp:positionV relativeFrom="paragraph">
+                  <wp:posOffset>169545</wp:posOffset>
+                </wp:positionV>
+                <wp:extent cx="7553325" cy="499110"/>
+                <wp:effectExtent l="0" t="0" r="9525" b="0"/>
+                <wp:wrapTopAndBottom/>
+                <wp:docPr id="723513956" name="Rectangle 723513956"/>
+                <wp:cNvGraphicFramePr/>
+                <a:graphic xmlns:a="http://schemas.openxmlformats.org/drawingml/2006/main">
+                  <a:graphicData uri="http://schemas.microsoft.com/office/word/2010/wordprocessingShape">
+                    <wps:wsp>
+                      <wps:cNvSpPr/>
+                      <wps:spPr>
+                        <a:xfrm>
+                          <a:off x="0" y="0"/>
+                          <a:ext cx="7553325" cy="499110"/>
+                        </a:xfrm>
+                        <a:prstGeom prst="rect">
+                          <a:avLst/>
+                        </a:prstGeom>
+                        <a:solidFill>
+                          <a:srgbClr val="284456"/>
+                        </a:solidFill>
+                        <a:ln>
+                          <a:noFill/>
+                        </a:ln>
+                      </wps:spPr>
+                      <wps:style>
+                        <a:lnRef idx="2">
+                          <a:schemeClr val="accent1"/>
+                        </a:lnRef>
+                        <a:fillRef idx="1">
+                          <a:schemeClr val="lt1"/>
+                        </a:fillRef>
+                        <a:effectRef idx="0">
+                          <a:schemeClr val="accent1"/>
+                        </a:effectRef>
+                        <a:fontRef idx="minor">
+                          <a:schemeClr val="dk1"/>
+                        </a:fontRef>
+                      </wps:style>
+                      <wps:txbx>
+                        <w:txbxContent>
+                          <w:p>
+                            <w:pPr>
+                              <w:spacing w:after="0"/>
+                              <w:jc w:val="center"/>
+                              <w:rPr>
+                                <w:rFonts w:ascii="Arial" w:hAnsi="Arial" w:cs="Arial"/>
+                                <w:color w:val="FFFFFF" w:themeColor="background1"/>
+                                <w:sz w:val="28"/>
+                                <w:szCs w:val="28"/>
+                              </w:rPr>
+                            </w:pPr>
+                            <w:r>
+                              <w:rPr>
+                                <w:rFonts w:ascii="Arial" w:hAnsi="Arial" w:cs="Arial"/>
+                                <w:color w:val="FFFFFF" w:themeColor="background1"/>
+                                <w:sz w:val="28"/>
+                                <w:szCs w:val="28"/>
+                              </w:rPr>
+                              <w:t>INDUSTRY EXPERIENCE</w:t>
+                            </w:r>
+                          </w:p>
+                        </w:txbxContent>
+                      </wps:txbx>
+                      <wps:bodyPr rot="0" spcFirstLastPara="0" vertOverflow="overflow" horzOverflow="overflow" vert="horz" wrap="square" lIns="91440" tIns="45720" rIns="91440" bIns="45720" numCol="1" spcCol="0" rtlCol="0" fromWordArt="0" anchor="ctr" anchorCtr="0" forceAA="0" compatLnSpc="1">
+                        <a:prstTxWarp prst="textNoShape">
+                          <a:avLst/>
+                        </a:prstTxWarp>
+                        <a:noAutofit/>
+                      </wps:bodyPr>
+                    </wps:wsp>
+                  </a:graphicData>
+                </a:graphic>
+                <wp14:sizeRelH relativeFrom="margin">
+                  <wp14:pctWidth>0</wp14:pctWidth>
+                </wp14:sizeRelH>
+              </wp:anchor>
+            </w:drawing>
+          </mc:Choice>
+          <mc:Fallback>
+            <w:pict>
+              <v:rect w14:anchorId="7EEC286B" id="Rectangle 723513956" o:spid="_x0000_s1028" style="position:absolute;left:0;text-align:left;margin-left:0;margin-top:13.35pt;width:594.75pt;height:39.3pt;z-index:-251646976;visibility:visible;mso-wrap-style:square;mso-width-percent:0;mso-wrap-distance-left:9pt;mso-wrap-distance-top:0;mso-wrap-distance-right:9pt;mso-wrap-distance-bottom:0;mso-position-horizontal:left;mso-position-horizontal-relative:page;mso-position-vertical:absolute;mso-position-vertical-relative:text;mso-width-percent:0;mso-width-relative:margin;v-text-anchor:middle" o:gfxdata="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" fillcolor="#284456" stroked="f" strokeweight="2pt">
+                <v:textbox>
+                  <w:txbxContent>
+                    <w:p>
+                      <w:pPr>
+                        <w:spacing w:after="0"/>
+                        <w:jc w:val="center"/>
+                        <w:rPr>
+                          <w:rFonts w:ascii="Arial" w:hAnsi="Arial" w:cs="Arial"/>
+                          <w:color w:val="FFFFFF" w:themeColor="background1"/>
+                          <w:sz w:val="28"/>
+                          <w:szCs w:val="28"/>
+                        </w:rPr>
+                      </w:pPr>
+                      <w:r>
+                        <w:rPr>
+                          <w:rFonts w:ascii="Arial" w:hAnsi="Arial" w:cs="Arial"/>
+                          <w:color w:val="FFFFFF" w:themeColor="background1"/>
+                          <w:sz w:val="28"/>
+                          <w:szCs w:val="28"/>
+                        </w:rPr>
+                        <w:t>INDUSTRY EXPERIENCE</w:t>
+                      </w:r>
+                    </w:p>
+                  </w:txbxContent>
+                </v:textbox>
+                <w10:wrap type="topAndBottom" anchorx="page"/>
+              </v:rect>
+            </w:pict>
+          </mc:Fallback>
+        </mc:AlternateContent>
+      </w:r>
+    </w:p>
+    <w:p>
+      <w:pPr>
+        <w:spacing w:after="0"/>
+        <w:ind w:left="284"/>
+        <w:rPr>
+          <w:rFonts w:ascii="Arial" w:hAnsi="Arial" w:cs="Arial"/>
+          <w:color w:val="FFC000"/>
+          <w:sz w:val="24"/>
+          <w:szCs w:val="24"/>
+          <w:lang w:val="en-GB"/>
+        </w:rPr>
+      </w:pPr>
+      <w:r>
+        <w:rPr>
+          <w:rFonts w:ascii="Arial" w:hAnsi="Arial" w:cs="Arial"/>
+          <w:b/>
+          <w:color w:val="FFC000"/>
+          <w:sz w:val="24"/>
+          <w:szCs w:val="24"/>
+          <w:lang w:val="en-GB"/>
+        </w:rPr>
+        <w:t>Technical Consultant</w:t>
+      </w:r>
+      <w:r>
+        <w:rPr>
+          <w:rFonts w:ascii="Arial" w:hAnsi="Arial" w:cs="Arial"/>
+          <w:color w:val="FFC000"/>
+          <w:sz w:val="24"/>
+          <w:szCs w:val="24"/>
+          <w:lang w:val="en-GB"/>
+        </w:rPr>
+        <w:t xml:space="preserve"> | </w:t>
+      </w:r>
+      <w:r>
+        <w:rPr>
+          <w:rFonts w:ascii="Arial" w:hAnsi="Arial" w:cs="Arial"/>
+          <w:color w:val="FFC000"/>
+          <w:sz w:val="24"/>
+          <w:szCs w:val="24"/>
+          <w:lang w:val="en-GB"/>
+        </w:rPr>
+        <w:t>August 2021 - Present</w:t>
+      </w:r>
+      <w:r>
+        <w:rPr>
+          <w:rFonts w:ascii="Arial" w:hAnsi="Arial" w:cs="Arial"/>
+          <w:color w:val="FFC000"/>
+          <w:sz w:val="24"/>
+          <w:szCs w:val="24"/>
+          <w:lang w:val="en-GB"/>
+        </w:rPr>
+        <w:t xml:space="preserve"> | </w:t>
+      </w:r>
+      <w:r>
+        <w:rPr>
+          <w:rFonts w:ascii="Arial" w:hAnsi="Arial" w:cs="Arial"/>
+          <w:color w:val="FFC000"/>
+          <w:sz w:val="24"/>
+          <w:szCs w:val="24"/>
+          <w:lang w:val="en-GB"/>
+        </w:rPr>
+        <w:t>3+ years</w:t>
+      </w:r>
+      <w:r>
+        <w:rPr>
+          <w:rFonts w:ascii="Arial" w:hAnsi="Arial" w:cs="Arial"/>
+          <w:color w:val="FFC000"/>
+          <w:sz w:val="24"/>
+          <w:szCs w:val="24"/>
+          <w:lang w:val="en-GB"/>
+        </w:rPr>
+        <w:t xml:space="preserve"> | </w:t>
+      </w:r>
+      <w:r>
+        <w:rPr>
+          <w:rFonts w:ascii="Arial" w:hAnsi="Arial" w:cs="Arial"/>
+          <w:color w:val="FFC000"/>
+          <w:sz w:val="24"/>
+          <w:szCs w:val="24"/>
+          <w:lang w:val="en-GB"/>
+        </w:rPr>
+        <w:t>Eindhoven, The Netherlands</w:t>
+      </w:r>
+    </w:p>
+    <w:p>
+      <w:pPr>
+        <w:spacing w:after="0"/>
+        <w:ind w:left="284"/>
+        <w:rPr>
+          <w:rFonts w:ascii="Arial" w:hAnsi="Arial" w:cs="Arial"/>
+          <w:u w:val="single"/>
+          <w:lang w:val="en-GB"/>
+        </w:rPr>
+      </w:pPr>
+    </w:p>
+    <w:p>
+      <w:pPr>
+        <w:spacing w:after="0"/>
+        <w:ind w:left="284"/>
+        <w:rPr>
+          <w:rFonts w:ascii="Arial" w:hAnsi="Arial" w:cs="Arial"/>
+          <w:u w:val="single"/>
+          <w:lang w:val="en-GB"/>
+        </w:rPr>
+      </w:pPr>
+      <w:r>
+        <w:rPr>
+          <w:rFonts w:ascii="Arial" w:hAnsi="Arial" w:cs="Arial"/>
+          <w:u w:val="single"/>
+          <w:lang w:val="en-GB"/>
+        </w:rPr>
+        <w:t>Digital twin Development of ASML machine</w:t>
       </w:r>
     </w:p>
     <w:p>
@@ -4147,21 +3581,32 @@
       <w:r>
         <w:rPr>
           <w:rFonts w:ascii="Arial" w:hAnsi="Arial" w:cs="Arial"/>
-          <w:sz w:val="20"/>
-          <w:szCs w:val="20"/>
-          <w:lang w:val="en-US"/>
-        </w:rPr>
-        <w:t>Extending prior research in autonomous driving for articulated vehicles in constrained spaces</w:t>
+          <w:b/>
+          <w:bCs/>
+          <w:sz w:val="20"/>
+          <w:szCs w:val="20"/>
+          <w:lang w:val="en-US"/>
+        </w:rPr>
+        <w:t>Developed and optimized digital twin plant models</w:t>
+      </w:r>
+      <w:r>
+        <w:rPr>
+          <w:rFonts w:ascii="Arial" w:hAnsi="Arial" w:cs="Arial"/>
+          <w:sz w:val="20"/>
+          <w:szCs w:val="20"/>
+          <w:lang w:val="en-US"/>
+        </w:rPr>
+        <w:t xml:space="preserve"> of cutting-edge lithographic machines in MATLAB Simulink, adhering to MAAB guidelines, which led to a 20% improvement in simulation accuracy and ensured high-fidelity results.</w:t>
       </w:r>
     </w:p>
     <w:p>
       <w:pPr>
         <w:pStyle w:val="ListParagraph"/>
         <w:numPr>
-          <w:ilvl w:val="1"/>
+          <w:ilvl w:val="0"/>
           <w:numId w:val="8"/>
         </w:numPr>
-        <w:spacing w:before="240" w:after="0"/>
+        <w:spacing w:after="0"/>
         <w:jc w:val="both"/>
         <w:rPr>
           <w:rFonts w:ascii="Arial" w:hAnsi="Arial" w:cs="Arial"/>
@@ -4177,17 +3622,105 @@
           <w:szCs w:val="20"/>
           <w:lang w:val="en-US"/>
         </w:rPr>
-        <w:t>Path planning algorithm redesign: Leveraging Model-Based-Design (MBD) principles to create a modular and reusable framework, with ongoing integration of machine learning techniques to optimize computational efficiency.</w:t>
+        <w:t xml:space="preserve">Designed and implemented </w:t>
+      </w:r>
+      <w:r>
+        <w:rPr>
+          <w:rFonts w:ascii="Arial" w:hAnsi="Arial" w:cs="Arial"/>
+          <w:b/>
+          <w:bCs/>
+          <w:sz w:val="20"/>
+          <w:szCs w:val="20"/>
+          <w:lang w:val="en-US"/>
+        </w:rPr>
+        <w:t>control strategies for closed loop simulations</w:t>
+      </w:r>
+      <w:r>
+        <w:rPr>
+          <w:rFonts w:ascii="Arial" w:hAnsi="Arial" w:cs="Arial"/>
+          <w:sz w:val="20"/>
+          <w:szCs w:val="20"/>
+          <w:lang w:val="en-US"/>
+        </w:rPr>
+        <w:t xml:space="preserve"> of lithographic machine subsystems, ensuring alignment with system requirements and enhancing overall performance.</w:t>
       </w:r>
     </w:p>
     <w:p>
       <w:pPr>
+        <w:numPr>
+          <w:ilvl w:val="0"/>
+          <w:numId w:val="8"/>
+        </w:numPr>
+        <w:spacing w:before="100" w:beforeAutospacing="1" w:after="100" w:afterAutospacing="1" w:line="240" w:lineRule="auto"/>
+        <w:rPr>
+          <w:rFonts w:ascii="Arial" w:hAnsi="Arial" w:cs="Arial"/>
+          <w:sz w:val="20"/>
+          <w:szCs w:val="20"/>
+          <w:lang w:val="en-US"/>
+        </w:rPr>
+      </w:pPr>
+      <w:r>
+        <w:rPr>
+          <w:rFonts w:ascii="Arial" w:hAnsi="Arial" w:cs="Arial"/>
+          <w:sz w:val="20"/>
+          <w:szCs w:val="20"/>
+          <w:lang w:val="en-US"/>
+        </w:rPr>
+        <w:t xml:space="preserve">Generated optimized </w:t>
+      </w:r>
+      <w:r>
+        <w:rPr>
+          <w:rFonts w:ascii="Arial" w:hAnsi="Arial" w:cs="Arial"/>
+          <w:b/>
+          <w:bCs/>
+          <w:sz w:val="20"/>
+          <w:szCs w:val="20"/>
+          <w:lang w:val="en-US"/>
+        </w:rPr>
+        <w:t>C/C++ code</w:t>
+      </w:r>
+      <w:r>
+        <w:rPr>
+          <w:rFonts w:ascii="Arial" w:hAnsi="Arial" w:cs="Arial"/>
+          <w:sz w:val="20"/>
+          <w:szCs w:val="20"/>
+          <w:lang w:val="en-US"/>
+        </w:rPr>
+        <w:t xml:space="preserve"> from Simulink models for integration into Software-in-the-Loop (SIL) frameworks, bridging high-level modeling with embedded software testing.</w:t>
+      </w:r>
+    </w:p>
+    <w:p>
+      <w:pPr>
+        <w:numPr>
+          <w:ilvl w:val="0"/>
+          <w:numId w:val="8"/>
+        </w:numPr>
+        <w:spacing w:before="100" w:beforeAutospacing="1" w:after="100" w:afterAutospacing="1" w:line="240" w:lineRule="auto"/>
+        <w:rPr>
+          <w:rFonts w:ascii="Arial" w:hAnsi="Arial" w:cs="Arial"/>
+          <w:sz w:val="20"/>
+          <w:szCs w:val="20"/>
+          <w:lang w:val="en-US"/>
+        </w:rPr>
+      </w:pPr>
+      <w:r>
+        <w:rPr>
+          <w:rFonts w:ascii="Arial" w:hAnsi="Arial" w:cs="Arial"/>
+          <w:sz w:val="20"/>
+          <w:szCs w:val="20"/>
+          <w:lang w:val="en-US"/>
+        </w:rPr>
+        <w:t>Analyzed low-level code to extract functionality and implemented equivalent behavior in high-level Simulink models, improving model accuracy and system understanding.</w:t>
+      </w:r>
+    </w:p>
+    <w:p>
+      <w:pPr>
         <w:pStyle w:val="ListParagraph"/>
         <w:numPr>
-          <w:ilvl w:val="1"/>
+          <w:ilvl w:val="0"/>
           <w:numId w:val="8"/>
         </w:numPr>
-        <w:spacing w:before="240" w:after="0"/>
+        <w:spacing w:after="0"/>
         <w:jc w:val="both"/>
         <w:rPr>
           <w:rFonts w:ascii="Arial" w:hAnsi="Arial" w:cs="Arial"/>
@@ -4203,118 +3736,409 @@
           <w:szCs w:val="20"/>
           <w:lang w:val="en-US"/>
         </w:rPr>
-        <w:t>Modular Framework Development: Building a standardized architecture for path planning and obstacle avoidance, enabling easy customization for various vehicle types and operational domains.</w:t>
+        <w:t xml:space="preserve">Conducted in-depth </w:t>
+      </w:r>
+      <w:r>
+        <w:rPr>
+          <w:rFonts w:ascii="Arial" w:hAnsi="Arial" w:cs="Arial"/>
+          <w:b/>
+          <w:bCs/>
+          <w:sz w:val="20"/>
+          <w:szCs w:val="20"/>
+          <w:lang w:val="en-US"/>
+        </w:rPr>
+        <w:t>requirements analysis</w:t>
+      </w:r>
+      <w:r>
+        <w:rPr>
+          <w:rFonts w:ascii="Arial" w:hAnsi="Arial" w:cs="Arial"/>
+          <w:sz w:val="20"/>
+          <w:szCs w:val="20"/>
+          <w:lang w:val="en-US"/>
+        </w:rPr>
+        <w:t xml:space="preserve"> and translated system requirements into actionable user stories in JIRA,</w:t>
+      </w:r>
+      <w:r>
+        <w:rPr>
+          <w:rFonts w:ascii="Arial" w:hAnsi="Arial" w:cs="Arial"/>
+          <w:sz w:val="20"/>
+          <w:szCs w:val="20"/>
+          <w:lang w:val="en-US"/>
+        </w:rPr>
+        <w:t xml:space="preserve"> </w:t>
+      </w:r>
+      <w:r>
+        <w:rPr>
+          <w:rFonts w:ascii="Arial" w:hAnsi="Arial" w:cs="Arial"/>
+          <w:sz w:val="20"/>
+          <w:szCs w:val="20"/>
+          <w:lang w:val="en-US"/>
+        </w:rPr>
+        <w:t>aligning team deliverables with stakeholder expectations and boosting team productivity.</w:t>
       </w:r>
     </w:p>
     <w:p>
       <w:pPr>
+        <w:pStyle w:val="ListParagraph"/>
+        <w:numPr>
+          <w:ilvl w:val="0"/>
+          <w:numId w:val="8"/>
+        </w:numPr>
+        <w:jc w:val="both"/>
+        <w:rPr>
+          <w:rFonts w:ascii="Arial" w:hAnsi="Arial" w:cs="Arial"/>
+          <w:sz w:val="20"/>
+          <w:szCs w:val="20"/>
+          <w:lang w:val="en-US"/>
+        </w:rPr>
+      </w:pPr>
+      <w:r>
+        <w:rPr>
+          <w:rFonts w:ascii="Arial" w:hAnsi="Arial" w:cs="Arial"/>
+          <w:sz w:val="20"/>
+          <w:szCs w:val="20"/>
+          <w:lang w:val="en-US"/>
+        </w:rPr>
+        <w:lastRenderedPageBreak/>
+        <w:t xml:space="preserve">Enhanced software reliability through </w:t>
+      </w:r>
+      <w:r>
+        <w:rPr>
+          <w:rFonts w:ascii="Arial" w:hAnsi="Arial" w:cs="Arial"/>
+          <w:b/>
+          <w:bCs/>
+          <w:sz w:val="20"/>
+          <w:szCs w:val="20"/>
+          <w:lang w:val="en-US"/>
+        </w:rPr>
+        <w:t>Model-in-the-Loop (MIL)</w:t>
+      </w:r>
+      <w:r>
+        <w:rPr>
+          <w:rFonts w:ascii="Arial" w:hAnsi="Arial" w:cs="Arial"/>
+          <w:sz w:val="20"/>
+          <w:szCs w:val="20"/>
+          <w:lang w:val="en-US"/>
+        </w:rPr>
+        <w:t xml:space="preserve"> and </w:t>
+      </w:r>
+      <w:r>
+        <w:rPr>
+          <w:rFonts w:ascii="Arial" w:hAnsi="Arial" w:cs="Arial"/>
+          <w:b/>
+          <w:bCs/>
+          <w:sz w:val="20"/>
+          <w:szCs w:val="20"/>
+          <w:lang w:val="en-US"/>
+        </w:rPr>
+        <w:t>Software-in-the-Loop (SIL)</w:t>
+      </w:r>
+      <w:r>
+        <w:rPr>
+          <w:rFonts w:ascii="Arial" w:hAnsi="Arial" w:cs="Arial"/>
+          <w:sz w:val="20"/>
+          <w:szCs w:val="20"/>
+          <w:lang w:val="en-US"/>
+        </w:rPr>
+        <w:t xml:space="preserve"> testing within the V-model, coupled with </w:t>
+      </w:r>
+      <w:proofErr w:type="spellStart"/>
+      <w:r>
+        <w:rPr>
+          <w:rFonts w:ascii="Arial" w:hAnsi="Arial" w:cs="Arial"/>
+          <w:b/>
+          <w:bCs/>
+          <w:sz w:val="20"/>
+          <w:szCs w:val="20"/>
+          <w:lang w:val="en-US"/>
+        </w:rPr>
+        <w:t>TMap</w:t>
+      </w:r>
+      <w:proofErr w:type="spellEnd"/>
+      <w:r>
+        <w:rPr>
+          <w:rFonts w:ascii="Arial" w:hAnsi="Arial" w:cs="Arial"/>
+          <w:b/>
+          <w:bCs/>
+          <w:sz w:val="20"/>
+          <w:szCs w:val="20"/>
+          <w:lang w:val="en-US"/>
+        </w:rPr>
+        <w:t xml:space="preserve"> methodology</w:t>
+      </w:r>
+      <w:r>
+        <w:rPr>
+          <w:rFonts w:ascii="Arial" w:hAnsi="Arial" w:cs="Arial"/>
+          <w:sz w:val="20"/>
+          <w:szCs w:val="20"/>
+          <w:lang w:val="en-US"/>
+        </w:rPr>
+        <w:t>, ensuring compliance with industry standards.</w:t>
+      </w:r>
+    </w:p>
+    <w:p>
+      <w:pPr>
+        <w:pStyle w:val="ListParagraph"/>
+        <w:numPr>
+          <w:ilvl w:val="0"/>
+          <w:numId w:val="8"/>
+        </w:numPr>
+        <w:jc w:val="both"/>
+        <w:rPr>
+          <w:rFonts w:ascii="Arial" w:hAnsi="Arial" w:cs="Arial"/>
+          <w:sz w:val="20"/>
+          <w:szCs w:val="20"/>
+          <w:lang w:val="en-US"/>
+        </w:rPr>
+      </w:pPr>
+      <w:r>
+        <w:rPr>
+          <w:rFonts w:ascii="Arial" w:hAnsi="Arial" w:cs="Arial"/>
+          <w:sz w:val="20"/>
+          <w:szCs w:val="20"/>
+          <w:lang w:val="en-US"/>
+        </w:rPr>
+        <w:t xml:space="preserve">Automated model and machine interactions using </w:t>
+      </w:r>
+      <w:r>
+        <w:rPr>
+          <w:rFonts w:ascii="Arial" w:hAnsi="Arial" w:cs="Arial"/>
+          <w:b/>
+          <w:bCs/>
+          <w:sz w:val="20"/>
+          <w:szCs w:val="20"/>
+          <w:lang w:val="en-US"/>
+        </w:rPr>
+        <w:t>Python scripts</w:t>
+      </w:r>
+      <w:r>
+        <w:rPr>
+          <w:rFonts w:ascii="Arial" w:hAnsi="Arial" w:cs="Arial"/>
+          <w:sz w:val="20"/>
+          <w:szCs w:val="20"/>
+          <w:lang w:val="en-US"/>
+        </w:rPr>
+        <w:t>, reducing manual effort, increasing configurability, and improving testing efficiency by over 30%.</w:t>
+      </w:r>
+    </w:p>
+    <w:p>
+      <w:pPr>
+        <w:pStyle w:val="ListParagraph"/>
+        <w:numPr>
+          <w:ilvl w:val="0"/>
+          <w:numId w:val="8"/>
+        </w:numPr>
+        <w:spacing w:after="0"/>
+        <w:jc w:val="both"/>
+        <w:rPr>
+          <w:rFonts w:ascii="Arial" w:hAnsi="Arial" w:cs="Arial"/>
+          <w:sz w:val="20"/>
+          <w:szCs w:val="20"/>
+          <w:lang w:val="en-US"/>
+        </w:rPr>
+      </w:pPr>
+      <w:r>
+        <w:rPr>
+          <w:rFonts w:ascii="Arial" w:hAnsi="Arial" w:cs="Arial"/>
+          <w:sz w:val="20"/>
+          <w:szCs w:val="20"/>
+          <w:lang w:val="en-US"/>
+        </w:rPr>
+        <w:t>Delivered key simulation features and comprehensive release notes under a rigorous three-month release plan,</w:t>
+      </w:r>
+      <w:r>
+        <w:rPr>
+          <w:rFonts w:ascii="Arial" w:hAnsi="Arial" w:cs="Arial"/>
+          <w:sz w:val="20"/>
+          <w:szCs w:val="20"/>
+          <w:lang w:val="en-US"/>
+        </w:rPr>
+        <w:t xml:space="preserve"> </w:t>
+      </w:r>
+      <w:r>
+        <w:rPr>
+          <w:rFonts w:ascii="Arial" w:hAnsi="Arial" w:cs="Arial"/>
+          <w:sz w:val="20"/>
+          <w:szCs w:val="20"/>
+          <w:lang w:val="en-US"/>
+        </w:rPr>
+        <w:t>showcasing effective resource management and timely delivery of high-quality results.</w:t>
+      </w:r>
+    </w:p>
+    <w:p>
+      <w:pPr>
+        <w:pStyle w:val="ListParagraph"/>
+        <w:numPr>
+          <w:ilvl w:val="0"/>
+          <w:numId w:val="8"/>
+        </w:numPr>
+        <w:spacing w:after="0"/>
+        <w:jc w:val="both"/>
+        <w:rPr>
+          <w:rFonts w:ascii="Arial" w:hAnsi="Arial" w:cs="Arial"/>
+          <w:sz w:val="20"/>
+          <w:szCs w:val="20"/>
+          <w:lang w:val="en-US"/>
+        </w:rPr>
+      </w:pPr>
+      <w:r>
+        <w:rPr>
+          <w:rFonts w:ascii="Arial" w:hAnsi="Arial" w:cs="Arial"/>
+          <w:sz w:val="20"/>
+          <w:szCs w:val="20"/>
+          <w:lang w:val="en-US"/>
+        </w:rPr>
+        <w:t xml:space="preserve">Leveraged </w:t>
+      </w:r>
+      <w:r>
+        <w:rPr>
+          <w:rFonts w:ascii="Arial" w:hAnsi="Arial" w:cs="Arial"/>
+          <w:b/>
+          <w:bCs/>
+          <w:sz w:val="20"/>
+          <w:szCs w:val="20"/>
+          <w:lang w:val="en-US"/>
+        </w:rPr>
+        <w:t>GitHub</w:t>
+      </w:r>
+      <w:r>
+        <w:rPr>
+          <w:rFonts w:ascii="Arial" w:hAnsi="Arial" w:cs="Arial"/>
+          <w:sz w:val="20"/>
+          <w:szCs w:val="20"/>
+          <w:lang w:val="en-US"/>
+        </w:rPr>
+        <w:t xml:space="preserve"> for version control, </w:t>
+      </w:r>
+      <w:r>
+        <w:rPr>
+          <w:rFonts w:ascii="Arial" w:hAnsi="Arial" w:cs="Arial"/>
+          <w:b/>
+          <w:bCs/>
+          <w:sz w:val="20"/>
+          <w:szCs w:val="20"/>
+          <w:lang w:val="en-US"/>
+        </w:rPr>
+        <w:t>CI/CD</w:t>
+      </w:r>
+      <w:r>
+        <w:rPr>
+          <w:rFonts w:ascii="Arial" w:hAnsi="Arial" w:cs="Arial"/>
+          <w:sz w:val="20"/>
+          <w:szCs w:val="20"/>
+          <w:lang w:val="en-US"/>
+        </w:rPr>
+        <w:t xml:space="preserve"> pipelines, and </w:t>
+      </w:r>
+      <w:proofErr w:type="spellStart"/>
+      <w:r>
+        <w:rPr>
+          <w:rFonts w:ascii="Arial" w:hAnsi="Arial" w:cs="Arial"/>
+          <w:b/>
+          <w:bCs/>
+          <w:sz w:val="20"/>
+          <w:szCs w:val="20"/>
+          <w:lang w:val="en-US"/>
+        </w:rPr>
+        <w:t>Polarion</w:t>
+      </w:r>
+      <w:proofErr w:type="spellEnd"/>
+      <w:r>
+        <w:rPr>
+          <w:rFonts w:ascii="Arial" w:hAnsi="Arial" w:cs="Arial"/>
+          <w:sz w:val="20"/>
+          <w:szCs w:val="20"/>
+          <w:lang w:val="en-US"/>
+        </w:rPr>
+        <w:t xml:space="preserve"> for maintaining requirements, design decisions, and</w:t>
+      </w:r>
+      <w:r>
+        <w:rPr>
+          <w:rFonts w:ascii="Arial" w:hAnsi="Arial" w:cs="Arial"/>
+          <w:sz w:val="20"/>
+          <w:szCs w:val="20"/>
+          <w:lang w:val="en-US"/>
+        </w:rPr>
+        <w:t xml:space="preserve"> </w:t>
+      </w:r>
+      <w:r>
+        <w:rPr>
+          <w:rFonts w:ascii="Arial" w:hAnsi="Arial" w:cs="Arial"/>
+          <w:sz w:val="20"/>
+          <w:szCs w:val="20"/>
+          <w:lang w:val="en-US"/>
+        </w:rPr>
+        <w:t>other artifacts, promoting consistent project documentation and efficient collaboration.</w:t>
+      </w:r>
+    </w:p>
+    <w:p>
+      <w:pPr>
+        <w:pStyle w:val="ListParagraph"/>
+        <w:numPr>
+          <w:ilvl w:val="0"/>
+          <w:numId w:val="8"/>
+        </w:numPr>
+        <w:spacing w:after="0"/>
+        <w:jc w:val="both"/>
+        <w:rPr>
+          <w:rFonts w:ascii="Arial" w:hAnsi="Arial" w:cs="Arial"/>
+          <w:sz w:val="20"/>
+          <w:szCs w:val="20"/>
+          <w:lang w:val="en-US"/>
+        </w:rPr>
+      </w:pPr>
+      <w:r>
+        <w:rPr>
+          <w:rFonts w:ascii="Arial" w:hAnsi="Arial" w:cs="Arial"/>
+          <w:sz w:val="20"/>
+          <w:szCs w:val="20"/>
+          <w:lang w:val="en-US"/>
+        </w:rPr>
+        <w:t xml:space="preserve">Collaborated with developers to expand the </w:t>
+      </w:r>
+      <w:r>
+        <w:rPr>
+          <w:rFonts w:ascii="Arial" w:hAnsi="Arial" w:cs="Arial"/>
+          <w:b/>
+          <w:bCs/>
+          <w:sz w:val="20"/>
+          <w:szCs w:val="20"/>
+          <w:lang w:val="en-US"/>
+        </w:rPr>
+        <w:t>BDD framework</w:t>
+      </w:r>
+      <w:r>
+        <w:rPr>
+          <w:rFonts w:ascii="Arial" w:hAnsi="Arial" w:cs="Arial"/>
+          <w:sz w:val="20"/>
+          <w:szCs w:val="20"/>
+          <w:lang w:val="en-US"/>
+        </w:rPr>
+        <w:t xml:space="preserve"> for functional testing, improving test case accuracy and</w:t>
+      </w:r>
+      <w:r>
+        <w:rPr>
+          <w:rFonts w:ascii="Arial" w:hAnsi="Arial" w:cs="Arial"/>
+          <w:sz w:val="20"/>
+          <w:szCs w:val="20"/>
+          <w:lang w:val="en-US"/>
+        </w:rPr>
+        <w:t xml:space="preserve"> </w:t>
+      </w:r>
+      <w:r>
+        <w:rPr>
+          <w:rFonts w:ascii="Arial" w:hAnsi="Arial" w:cs="Arial"/>
+          <w:sz w:val="20"/>
+          <w:szCs w:val="20"/>
+          <w:lang w:val="en-US"/>
+        </w:rPr>
+        <w:t>ensuring alignment with both business and system requirements.</w:t>
+      </w:r>
+    </w:p>
+    <w:p>
+      <w:pPr>
         <w:spacing w:after="0"/>
         <w:ind w:left="284"/>
-        <w:rPr>
-          <w:rFonts w:ascii="Arial" w:hAnsi="Arial" w:cs="Arial"/>
-          <w:b/>
-          <w:color w:val="FFC000"/>
-          <w:sz w:val="24"/>
-          <w:szCs w:val="24"/>
-          <w:lang w:val="en-GB"/>
-        </w:rPr>
-      </w:pPr>
-    </w:p>
-    <w:p>
-      <w:pPr>
-        <w:spacing w:after="0"/>
-        <w:ind w:left="284"/>
-        <w:rPr>
-          <w:rFonts w:ascii="Arial" w:hAnsi="Arial" w:cs="Arial"/>
-          <w:color w:val="FFC000"/>
-          <w:sz w:val="24"/>
-          <w:szCs w:val="24"/>
-          <w:lang w:val="en-GB"/>
-        </w:rPr>
-      </w:pPr>
-      <w:r>
-        <w:rPr>
-          <w:rFonts w:ascii="Arial" w:hAnsi="Arial" w:cs="Arial"/>
-          <w:b/>
-          <w:color w:val="FFC000"/>
-          <w:sz w:val="24"/>
-          <w:szCs w:val="24"/>
-          <w:lang w:val="en-GB"/>
-        </w:rPr>
-        <w:t>Technical Consultant</w:t>
-      </w:r>
-      <w:r>
-        <w:rPr>
-          <w:rFonts w:ascii="Arial" w:hAnsi="Arial" w:cs="Arial"/>
-          <w:color w:val="FFC000"/>
-          <w:sz w:val="24"/>
-          <w:szCs w:val="24"/>
-          <w:lang w:val="en-GB"/>
-        </w:rPr>
-        <w:t xml:space="preserve"> | </w:t>
-      </w:r>
-      <w:r>
-        <w:rPr>
-          <w:rFonts w:ascii="Arial" w:hAnsi="Arial" w:cs="Arial"/>
-          <w:color w:val="FFC000"/>
-          <w:sz w:val="24"/>
-          <w:szCs w:val="24"/>
-          <w:lang w:val="en-GB"/>
-        </w:rPr>
-        <w:t>August 2021 - Present</w:t>
-      </w:r>
-      <w:r>
-        <w:rPr>
-          <w:rFonts w:ascii="Arial" w:hAnsi="Arial" w:cs="Arial"/>
-          <w:color w:val="FFC000"/>
-          <w:sz w:val="24"/>
-          <w:szCs w:val="24"/>
-          <w:lang w:val="en-GB"/>
-        </w:rPr>
-        <w:t xml:space="preserve"> | </w:t>
-      </w:r>
-      <w:r>
-        <w:rPr>
-          <w:rFonts w:ascii="Arial" w:hAnsi="Arial" w:cs="Arial"/>
-          <w:color w:val="FFC000"/>
-          <w:sz w:val="24"/>
-          <w:szCs w:val="24"/>
-          <w:lang w:val="en-GB"/>
-        </w:rPr>
-        <w:t>3+ years</w:t>
-      </w:r>
-      <w:r>
-        <w:rPr>
-          <w:rFonts w:ascii="Arial" w:hAnsi="Arial" w:cs="Arial"/>
-          <w:color w:val="FFC000"/>
-          <w:sz w:val="24"/>
-          <w:szCs w:val="24"/>
-          <w:lang w:val="en-GB"/>
-        </w:rPr>
-        <w:t xml:space="preserve"> | </w:t>
-      </w:r>
-      <w:r>
-        <w:rPr>
-          <w:rFonts w:ascii="Arial" w:hAnsi="Arial" w:cs="Arial"/>
-          <w:color w:val="FFC000"/>
-          <w:sz w:val="24"/>
-          <w:szCs w:val="24"/>
-          <w:lang w:val="en-GB"/>
-        </w:rPr>
-        <w:t>Eindhoven, The Netherlands</w:t>
-      </w:r>
-    </w:p>
-    <w:p>
-      <w:pPr>
-        <w:spacing w:after="0"/>
-        <w:ind w:left="284"/>
-        <w:rPr>
-          <w:rFonts w:ascii="Arial" w:hAnsi="Arial" w:cs="Arial"/>
-          <w:u w:val="single"/>
-          <w:lang w:val="en-GB"/>
-        </w:rPr>
-      </w:pPr>
-      <w:r>
         <w:rPr>
           <w:rFonts w:ascii="Arial" w:hAnsi="Arial" w:cs="Arial"/>
           <w:b/>
@@ -4323,9 +4147,241 @@
           <w:szCs w:val="24"/>
           <w:lang w:val="en-GB"/>
         </w:rPr>
-        <w:t>Capgemini – ASML (Dec 2022 – ONGOING)</w:t>
-      </w:r>
-      <w:r>
+      </w:pPr>
+    </w:p>
+    <w:p>
+      <w:pPr>
+        <w:spacing w:after="0"/>
+        <w:ind w:left="284"/>
+        <w:rPr>
+          <w:rFonts w:ascii="Arial" w:hAnsi="Arial" w:cs="Arial"/>
+          <w:u w:val="single"/>
+          <w:lang w:val="en-GB"/>
+        </w:rPr>
+      </w:pPr>
+      <w:r>
+        <w:rPr>
+          <w:rFonts w:ascii="Arial" w:hAnsi="Arial" w:cs="Arial"/>
+          <w:u w:val="single"/>
+          <w:lang w:val="en-GB"/>
+        </w:rPr>
+        <w:t>Autonomous Valet parking system</w:t>
+      </w:r>
+      <w:r>
+        <w:rPr>
+          <w:rFonts w:ascii="Arial" w:hAnsi="Arial" w:cs="Arial"/>
+          <w:u w:val="single"/>
+          <w:lang w:val="en-GB"/>
+        </w:rPr>
+        <w:t xml:space="preserve"> – Capgemini Automotive</w:t>
+      </w:r>
+    </w:p>
+    <w:p>
+      <w:pPr>
+        <w:pStyle w:val="ListParagraph"/>
+        <w:numPr>
+          <w:ilvl w:val="0"/>
+          <w:numId w:val="9"/>
+        </w:numPr>
+        <w:spacing w:before="240" w:after="0"/>
+        <w:jc w:val="both"/>
+        <w:rPr>
+          <w:rFonts w:ascii="Arial" w:hAnsi="Arial" w:cs="Arial"/>
+          <w:sz w:val="20"/>
+          <w:szCs w:val="20"/>
+          <w:lang w:val="en-US"/>
+        </w:rPr>
+      </w:pPr>
+      <w:r>
+        <w:rPr>
+          <w:rFonts w:ascii="Arial" w:hAnsi="Arial" w:cs="Arial"/>
+          <w:sz w:val="20"/>
+          <w:szCs w:val="20"/>
+          <w:lang w:val="en-US"/>
+        </w:rPr>
+        <w:t>Enhanced the Stanley controller code, improving application performance, scalability, and reliability, significantly elevating the efficiency of the autonomous parking system within a short development lifecycle.</w:t>
+      </w:r>
+    </w:p>
+    <w:p>
+      <w:pPr>
+        <w:pStyle w:val="ListParagraph"/>
+        <w:numPr>
+          <w:ilvl w:val="0"/>
+          <w:numId w:val="9"/>
+        </w:numPr>
+        <w:spacing w:after="0"/>
+        <w:jc w:val="both"/>
+        <w:rPr>
+          <w:rFonts w:ascii="Arial" w:hAnsi="Arial" w:cs="Arial"/>
+          <w:sz w:val="20"/>
+          <w:szCs w:val="20"/>
+          <w:lang w:val="en-US"/>
+        </w:rPr>
+      </w:pPr>
+      <w:r>
+        <w:rPr>
+          <w:rFonts w:ascii="Arial" w:hAnsi="Arial" w:cs="Arial"/>
+          <w:sz w:val="20"/>
+          <w:szCs w:val="20"/>
+          <w:lang w:val="en-US"/>
+        </w:rPr>
+        <w:t xml:space="preserve">Integrated </w:t>
+      </w:r>
+      <w:proofErr w:type="spellStart"/>
+      <w:r>
+        <w:rPr>
+          <w:rFonts w:ascii="Arial" w:hAnsi="Arial" w:cs="Arial"/>
+          <w:sz w:val="20"/>
+          <w:szCs w:val="20"/>
+          <w:lang w:val="en-US"/>
+        </w:rPr>
+        <w:t>PreScan</w:t>
+      </w:r>
+      <w:proofErr w:type="spellEnd"/>
+      <w:r>
+        <w:rPr>
+          <w:rFonts w:ascii="Arial" w:hAnsi="Arial" w:cs="Arial"/>
+          <w:sz w:val="20"/>
+          <w:szCs w:val="20"/>
+          <w:lang w:val="en-US"/>
+        </w:rPr>
+        <w:t xml:space="preserve"> scenarios with </w:t>
+      </w:r>
+      <w:proofErr w:type="spellStart"/>
+      <w:r>
+        <w:rPr>
+          <w:rFonts w:ascii="Arial" w:hAnsi="Arial" w:cs="Arial"/>
+          <w:sz w:val="20"/>
+          <w:szCs w:val="20"/>
+          <w:lang w:val="en-US"/>
+        </w:rPr>
+        <w:t>Autoware</w:t>
+      </w:r>
+      <w:proofErr w:type="spellEnd"/>
+      <w:r>
+        <w:rPr>
+          <w:rFonts w:ascii="Arial" w:hAnsi="Arial" w:cs="Arial"/>
+          <w:sz w:val="20"/>
+          <w:szCs w:val="20"/>
+          <w:lang w:val="en-US"/>
+        </w:rPr>
+        <w:t xml:space="preserve"> Auto</w:t>
+      </w:r>
+      <w:r>
+        <w:rPr>
+          <w:rFonts w:ascii="Arial" w:hAnsi="Arial" w:cs="Arial"/>
+          <w:sz w:val="20"/>
+          <w:szCs w:val="20"/>
+          <w:lang w:val="en-US"/>
+        </w:rPr>
+        <w:t xml:space="preserve"> using ROS</w:t>
+      </w:r>
+      <w:r>
+        <w:rPr>
+          <w:rFonts w:ascii="Arial" w:hAnsi="Arial" w:cs="Arial"/>
+          <w:sz w:val="20"/>
+          <w:szCs w:val="20"/>
+          <w:lang w:val="en-US"/>
+        </w:rPr>
+        <w:t xml:space="preserve"> for sensor simulation and autonomous driving logic, developing custom maps and routes to thoroughly test and validate vehicle behavior in varied environments.</w:t>
+      </w:r>
+    </w:p>
+    <w:p>
+      <w:pPr>
+        <w:pStyle w:val="ListParagraph"/>
+        <w:numPr>
+          <w:ilvl w:val="0"/>
+          <w:numId w:val="9"/>
+        </w:numPr>
+        <w:spacing w:after="0"/>
+        <w:jc w:val="both"/>
+        <w:rPr>
+          <w:rFonts w:ascii="Arial" w:hAnsi="Arial" w:cs="Arial"/>
+          <w:sz w:val="20"/>
+          <w:szCs w:val="20"/>
+          <w:lang w:val="en-US"/>
+        </w:rPr>
+      </w:pPr>
+      <w:r>
+        <w:rPr>
+          <w:rFonts w:ascii="Arial" w:hAnsi="Arial" w:cs="Arial"/>
+          <w:sz w:val="20"/>
+          <w:szCs w:val="20"/>
+          <w:lang w:val="en-US"/>
+        </w:rPr>
+        <w:t xml:space="preserve">Configured and validated HIL setup by seamlessly linking </w:t>
+      </w:r>
+      <w:proofErr w:type="spellStart"/>
+      <w:r>
+        <w:rPr>
+          <w:rFonts w:ascii="Arial" w:hAnsi="Arial" w:cs="Arial"/>
+          <w:sz w:val="20"/>
+          <w:szCs w:val="20"/>
+          <w:lang w:val="en-US"/>
+        </w:rPr>
+        <w:t>PreScan</w:t>
+      </w:r>
+      <w:proofErr w:type="spellEnd"/>
+      <w:r>
+        <w:rPr>
+          <w:rFonts w:ascii="Arial" w:hAnsi="Arial" w:cs="Arial"/>
+          <w:sz w:val="20"/>
+          <w:szCs w:val="20"/>
+          <w:lang w:val="en-US"/>
+        </w:rPr>
+        <w:t xml:space="preserve">, </w:t>
+      </w:r>
+      <w:proofErr w:type="spellStart"/>
+      <w:r>
+        <w:rPr>
+          <w:rFonts w:ascii="Arial" w:hAnsi="Arial" w:cs="Arial"/>
+          <w:sz w:val="20"/>
+          <w:szCs w:val="20"/>
+          <w:lang w:val="en-US"/>
+        </w:rPr>
+        <w:t>Autoware</w:t>
+      </w:r>
+      <w:proofErr w:type="spellEnd"/>
+      <w:r>
+        <w:rPr>
+          <w:rFonts w:ascii="Arial" w:hAnsi="Arial" w:cs="Arial"/>
+          <w:sz w:val="20"/>
+          <w:szCs w:val="20"/>
+          <w:lang w:val="en-US"/>
+        </w:rPr>
+        <w:t xml:space="preserve"> Auto, and the RCU, ensuring smooth operation, synchronization, and reliability of the entire autonomous driving system.</w:t>
+      </w:r>
+    </w:p>
+    <w:p>
+      <w:pPr>
+        <w:pStyle w:val="ListParagraph"/>
+        <w:numPr>
+          <w:ilvl w:val="0"/>
+          <w:numId w:val="9"/>
+        </w:numPr>
+        <w:spacing w:after="0"/>
+        <w:jc w:val="both"/>
+        <w:rPr>
+          <w:rFonts w:ascii="Arial" w:hAnsi="Arial" w:cs="Arial"/>
+          <w:sz w:val="20"/>
+          <w:szCs w:val="20"/>
+          <w:lang w:val="en-US"/>
+        </w:rPr>
+      </w:pPr>
+      <w:r>
+        <w:rPr>
+          <w:rFonts w:ascii="Arial" w:hAnsi="Arial" w:cs="Arial"/>
+          <w:sz w:val="20"/>
+          <w:szCs w:val="20"/>
+          <w:lang w:val="en-US"/>
+        </w:rPr>
+        <w:t>Applied Scrum methodology throughout the project lifecycle, leveraging tools such as JIRA and GIT for agile project management and version control, while maintaining a solid understanding of Linux environments.</w:t>
+      </w:r>
+    </w:p>
+    <w:p>
+      <w:pPr>
+        <w:spacing w:after="0"/>
+        <w:ind w:left="284"/>
         <w:rPr>
           <w:rFonts w:ascii="Arial" w:hAnsi="Arial" w:cs="Arial"/>
           <w:b/>
@@ -4334,15 +4390,25 @@
           <w:szCs w:val="24"/>
           <w:lang w:val="en-GB"/>
         </w:rPr>
-        <w:br/>
-      </w:r>
-      <w:r>
+      </w:pPr>
+    </w:p>
+    <w:p>
+      <w:pPr>
+        <w:spacing w:after="0"/>
+        <w:ind w:left="284"/>
         <w:rPr>
           <w:rFonts w:ascii="Arial" w:hAnsi="Arial" w:cs="Arial"/>
           <w:u w:val="single"/>
           <w:lang w:val="en-GB"/>
         </w:rPr>
-        <w:t>Digital twin Development of ASML machine</w:t>
+      </w:pPr>
+      <w:r>
+        <w:rPr>
+          <w:rFonts w:ascii="Arial" w:hAnsi="Arial" w:cs="Arial"/>
+          <w:u w:val="single"/>
+          <w:lang w:val="en-GB"/>
+        </w:rPr>
+        <w:t>Digital twin project - Racetrack</w:t>
       </w:r>
     </w:p>
     <w:p>
@@ -4364,22 +4430,11 @@
       <w:r>
         <w:rPr>
           <w:rFonts w:ascii="Arial" w:hAnsi="Arial" w:cs="Arial"/>
-          <w:b/>
-          <w:bCs/>
-          <w:sz w:val="20"/>
-          <w:szCs w:val="20"/>
-          <w:lang w:val="en-US"/>
-        </w:rPr>
-        <w:t>Developed and optimized digital twin plant models</w:t>
-      </w:r>
-      <w:r>
-        <w:rPr>
-          <w:rFonts w:ascii="Arial" w:hAnsi="Arial" w:cs="Arial"/>
-          <w:sz w:val="20"/>
-          <w:szCs w:val="20"/>
-          <w:lang w:val="en-US"/>
-        </w:rPr>
-        <w:t xml:space="preserve"> of cutting-edge lithographic machines in MATLAB Simulink, adhering to MAAB guidelines, which led to a 20% improvement in simulation accuracy and ensured high-fidelity results.</w:t>
+          <w:sz w:val="20"/>
+          <w:szCs w:val="20"/>
+          <w:lang w:val="en-US"/>
+        </w:rPr>
+        <w:t>Contributed to the development and testing of a digital twin for a racetrack, enhancing Python-based virtual simulations for improved performance and accuracy, while utilizing 2D visualizations to depict car positioning.</w:t>
       </w:r>
     </w:p>
     <w:p>
@@ -4405,95 +4460,111 @@
           <w:szCs w:val="20"/>
           <w:lang w:val="en-US"/>
         </w:rPr>
-        <w:t xml:space="preserve">Designed and implemented </w:t>
-      </w:r>
-      <w:r>
-        <w:rPr>
-          <w:rFonts w:ascii="Arial" w:hAnsi="Arial" w:cs="Arial"/>
-          <w:b/>
-          <w:bCs/>
-          <w:sz w:val="20"/>
-          <w:szCs w:val="20"/>
-          <w:lang w:val="en-US"/>
-        </w:rPr>
-        <w:t>control strategies for closed loop simulations</w:t>
-      </w:r>
-      <w:r>
-        <w:rPr>
-          <w:rFonts w:ascii="Arial" w:hAnsi="Arial" w:cs="Arial"/>
-          <w:sz w:val="20"/>
-          <w:szCs w:val="20"/>
-          <w:lang w:val="en-US"/>
-        </w:rPr>
-        <w:t xml:space="preserve"> of lithographic machine subsystems, ensuring alignment with system requirements and enhancing overall performance.</w:t>
+        <w:t>Developed comprehensive test plans, scripts, and use cases, ensuring thorough system evaluation, while adhering to Scrum methodology and utilizing JIRA and GIT for agile project management.</w:t>
       </w:r>
     </w:p>
     <w:p>
       <w:pPr>
+        <w:spacing w:after="0"/>
+        <w:rPr>
+          <w:rFonts w:ascii="Arial" w:hAnsi="Arial" w:cs="Arial"/>
+          <w:b/>
+          <w:color w:val="E36C0A"/>
+          <w:sz w:val="20"/>
+          <w:szCs w:val="20"/>
+          <w:lang w:val="en-GB"/>
+        </w:rPr>
+      </w:pPr>
+    </w:p>
+    <w:p>
+      <w:pPr>
+        <w:spacing w:after="0"/>
+        <w:ind w:left="284"/>
+        <w:rPr>
+          <w:rFonts w:ascii="Arial" w:hAnsi="Arial" w:cs="Arial"/>
+          <w:b/>
+          <w:color w:val="404040"/>
+          <w:sz w:val="24"/>
+          <w:szCs w:val="24"/>
+          <w:lang w:val="en-GB"/>
+        </w:rPr>
+      </w:pPr>
+      <w:r>
+        <w:rPr>
+          <w:rFonts w:ascii="Arial" w:hAnsi="Arial" w:cs="Arial"/>
+          <w:b/>
+          <w:color w:val="FFC000"/>
+          <w:sz w:val="24"/>
+          <w:szCs w:val="24"/>
+          <w:lang w:val="en-GB"/>
+        </w:rPr>
+        <w:t>Student Researcher | 03/2020 – 01/2021 | Arnhem, The Netherlands</w:t>
+      </w:r>
+      <w:r>
+        <w:rPr>
+          <w:rFonts w:ascii="Arial" w:hAnsi="Arial" w:cs="Arial"/>
+          <w:color w:val="FFC000"/>
+          <w:sz w:val="24"/>
+          <w:szCs w:val="24"/>
+          <w:lang w:val="en-GB"/>
+        </w:rPr>
+        <w:br/>
+      </w:r>
+      <w:r>
+        <w:rPr>
+          <w:rFonts w:ascii="Arial" w:hAnsi="Arial" w:cs="Arial"/>
+          <w:b/>
+          <w:color w:val="404040"/>
+          <w:sz w:val="24"/>
+          <w:szCs w:val="24"/>
+          <w:lang w:val="en-GB"/>
+        </w:rPr>
+        <w:t>HAN Automotive Research Institute</w:t>
+      </w:r>
+    </w:p>
+    <w:p>
+      <w:pPr>
+        <w:spacing w:after="0"/>
+        <w:ind w:left="284"/>
+        <w:rPr>
+          <w:rFonts w:ascii="Arial" w:hAnsi="Arial" w:cs="Arial"/>
+          <w:u w:val="single"/>
+          <w:lang w:val="en-GB"/>
+        </w:rPr>
+      </w:pPr>
+      <w:r>
+        <w:rPr>
+          <w:rFonts w:ascii="Arial" w:hAnsi="Arial" w:cs="Arial"/>
+          <w:u w:val="single"/>
+          <w:lang w:val="en-GB"/>
+        </w:rPr>
+        <w:t>Autonomous docking manoeuvring of articulated vehicles in the presence of obstacles</w:t>
+      </w:r>
+    </w:p>
+    <w:p>
+      <w:pPr>
+        <w:pStyle w:val="ListParagraph"/>
         <w:numPr>
           <w:ilvl w:val="0"/>
           <w:numId w:val="8"/>
         </w:numPr>
-        <w:spacing w:before="100" w:beforeAutospacing="1" w:after="100" w:afterAutospacing="1" w:line="240" w:lineRule="auto"/>
-        <w:rPr>
-          <w:rFonts w:ascii="Arial" w:hAnsi="Arial" w:cs="Arial"/>
-          <w:sz w:val="20"/>
-          <w:szCs w:val="20"/>
-          <w:lang w:val="en-US"/>
-        </w:rPr>
-      </w:pPr>
-      <w:r>
-        <w:rPr>
-          <w:rFonts w:ascii="Arial" w:hAnsi="Arial" w:cs="Arial"/>
-          <w:sz w:val="20"/>
-          <w:szCs w:val="20"/>
-          <w:lang w:val="en-US"/>
-        </w:rPr>
-        <w:t xml:space="preserve">Generated optimized </w:t>
-      </w:r>
-      <w:r>
-        <w:rPr>
-          <w:rFonts w:ascii="Arial" w:hAnsi="Arial" w:cs="Arial"/>
-          <w:b/>
-          <w:bCs/>
-          <w:sz w:val="20"/>
-          <w:szCs w:val="20"/>
-          <w:lang w:val="en-US"/>
-        </w:rPr>
-        <w:t>C/C++ code</w:t>
-      </w:r>
-      <w:r>
-        <w:rPr>
-          <w:rFonts w:ascii="Arial" w:hAnsi="Arial" w:cs="Arial"/>
-          <w:sz w:val="20"/>
-          <w:szCs w:val="20"/>
-          <w:lang w:val="en-US"/>
-        </w:rPr>
-        <w:t xml:space="preserve"> from Simulink models for integration into Software-in-the-Loop (SIL) frameworks, bridging high-level modeling with embedded software testing.</w:t>
-      </w:r>
-    </w:p>
-    <w:p>
-      <w:pPr>
-        <w:numPr>
-          <w:ilvl w:val="0"/>
-          <w:numId w:val="8"/>
-        </w:numPr>
-        <w:spacing w:before="100" w:beforeAutospacing="1" w:after="100" w:afterAutospacing="1" w:line="240" w:lineRule="auto"/>
-        <w:rPr>
-          <w:rFonts w:ascii="Arial" w:hAnsi="Arial" w:cs="Arial"/>
-          <w:sz w:val="20"/>
-          <w:szCs w:val="20"/>
-          <w:lang w:val="en-US"/>
-        </w:rPr>
-      </w:pPr>
-      <w:r>
-        <w:rPr>
-          <w:rFonts w:ascii="Arial" w:hAnsi="Arial" w:cs="Arial"/>
-          <w:sz w:val="20"/>
-          <w:szCs w:val="20"/>
-          <w:lang w:val="en-US"/>
-        </w:rPr>
-        <w:t>Analyzed low-level code to extract functionality and implemented equivalent behavior in high-level Simulink models, improving model accuracy and system understanding.</w:t>
+        <w:spacing w:before="240" w:after="0"/>
+        <w:jc w:val="both"/>
+        <w:rPr>
+          <w:rFonts w:ascii="Arial" w:hAnsi="Arial" w:cs="Arial"/>
+          <w:sz w:val="20"/>
+          <w:szCs w:val="20"/>
+          <w:lang w:val="en-US"/>
+        </w:rPr>
+      </w:pPr>
+      <w:r>
+        <w:rPr>
+          <w:rFonts w:ascii="Arial" w:hAnsi="Arial" w:cs="Arial"/>
+          <w:sz w:val="20"/>
+          <w:szCs w:val="20"/>
+          <w:lang w:val="en-US"/>
+        </w:rPr>
+        <w:t>Developed and optimized a bi-directional path planning algorithm for autonomous docking of articulated vehicles in confined areas, using A* search and lattice-based motion planning.</w:t>
       </w:r>
     </w:p>
     <w:p>
@@ -4519,188 +4590,7 @@
           <w:szCs w:val="20"/>
           <w:lang w:val="en-US"/>
         </w:rPr>
-        <w:t xml:space="preserve">Conducted in-depth </w:t>
-      </w:r>
-      <w:r>
-        <w:rPr>
-          <w:rFonts w:ascii="Arial" w:hAnsi="Arial" w:cs="Arial"/>
-          <w:b/>
-          <w:bCs/>
-          <w:sz w:val="20"/>
-          <w:szCs w:val="20"/>
-          <w:lang w:val="en-US"/>
-        </w:rPr>
-        <w:t>requirements analysis</w:t>
-      </w:r>
-      <w:r>
-        <w:rPr>
-          <w:rFonts w:ascii="Arial" w:hAnsi="Arial" w:cs="Arial"/>
-          <w:sz w:val="20"/>
-          <w:szCs w:val="20"/>
-          <w:lang w:val="en-US"/>
-        </w:rPr>
-        <w:t xml:space="preserve"> and translated system requirements into actionable user stories in JIRA,</w:t>
-      </w:r>
-      <w:r>
-        <w:rPr>
-          <w:rFonts w:ascii="Arial" w:hAnsi="Arial" w:cs="Arial"/>
-          <w:sz w:val="20"/>
-          <w:szCs w:val="20"/>
-          <w:lang w:val="en-US"/>
-        </w:rPr>
-        <w:t xml:space="preserve"> </w:t>
-      </w:r>
-      <w:r>
-        <w:rPr>
-          <w:rFonts w:ascii="Arial" w:hAnsi="Arial" w:cs="Arial"/>
-          <w:sz w:val="20"/>
-          <w:szCs w:val="20"/>
-          <w:lang w:val="en-US"/>
-        </w:rPr>
-        <w:t>aligning team deliverables with stakeholder expectations and boosting team productivity.</w:t>
-      </w:r>
-    </w:p>
-    <w:p>
-      <w:pPr>
-        <w:pStyle w:val="ListParagraph"/>
-        <w:numPr>
-          <w:ilvl w:val="0"/>
-          <w:numId w:val="8"/>
-        </w:numPr>
-        <w:jc w:val="both"/>
-        <w:rPr>
-          <w:rFonts w:ascii="Arial" w:hAnsi="Arial" w:cs="Arial"/>
-          <w:sz w:val="20"/>
-          <w:szCs w:val="20"/>
-          <w:lang w:val="en-US"/>
-        </w:rPr>
-      </w:pPr>
-      <w:r>
-        <w:rPr>
-          <w:rFonts w:ascii="Arial" w:hAnsi="Arial" w:cs="Arial"/>
-          <w:sz w:val="20"/>
-          <w:szCs w:val="20"/>
-          <w:lang w:val="en-US"/>
-        </w:rPr>
-        <w:t xml:space="preserve">Enhanced software reliability through </w:t>
-      </w:r>
-      <w:r>
-        <w:rPr>
-          <w:rFonts w:ascii="Arial" w:hAnsi="Arial" w:cs="Arial"/>
-          <w:b/>
-          <w:bCs/>
-          <w:sz w:val="20"/>
-          <w:szCs w:val="20"/>
-          <w:lang w:val="en-US"/>
-        </w:rPr>
-        <w:t>Model-in-the-Loop (MIL)</w:t>
-      </w:r>
-      <w:r>
-        <w:rPr>
-          <w:rFonts w:ascii="Arial" w:hAnsi="Arial" w:cs="Arial"/>
-          <w:sz w:val="20"/>
-          <w:szCs w:val="20"/>
-          <w:lang w:val="en-US"/>
-        </w:rPr>
-        <w:t xml:space="preserve"> and </w:t>
-      </w:r>
-      <w:r>
-        <w:rPr>
-          <w:rFonts w:ascii="Arial" w:hAnsi="Arial" w:cs="Arial"/>
-          <w:b/>
-          <w:bCs/>
-          <w:sz w:val="20"/>
-          <w:szCs w:val="20"/>
-          <w:lang w:val="en-US"/>
-        </w:rPr>
-        <w:t>Software-in-the-Loop (SIL)</w:t>
-      </w:r>
-      <w:r>
-        <w:rPr>
-          <w:rFonts w:ascii="Arial" w:hAnsi="Arial" w:cs="Arial"/>
-          <w:sz w:val="20"/>
-          <w:szCs w:val="20"/>
-          <w:lang w:val="en-US"/>
-        </w:rPr>
-        <w:t xml:space="preserve"> testing within the V-model, coupled with </w:t>
-      </w:r>
-      <w:proofErr w:type="spellStart"/>
-      <w:r>
-        <w:rPr>
-          <w:rFonts w:ascii="Arial" w:hAnsi="Arial" w:cs="Arial"/>
-          <w:b/>
-          <w:bCs/>
-          <w:sz w:val="20"/>
-          <w:szCs w:val="20"/>
-          <w:lang w:val="en-US"/>
-        </w:rPr>
-        <w:t>TMap</w:t>
-      </w:r>
-      <w:proofErr w:type="spellEnd"/>
-      <w:r>
-        <w:rPr>
-          <w:rFonts w:ascii="Arial" w:hAnsi="Arial" w:cs="Arial"/>
-          <w:b/>
-          <w:bCs/>
-          <w:sz w:val="20"/>
-          <w:szCs w:val="20"/>
-          <w:lang w:val="en-US"/>
-        </w:rPr>
-        <w:t xml:space="preserve"> methodology</w:t>
-      </w:r>
-      <w:r>
-        <w:rPr>
-          <w:rFonts w:ascii="Arial" w:hAnsi="Arial" w:cs="Arial"/>
-          <w:sz w:val="20"/>
-          <w:szCs w:val="20"/>
-          <w:lang w:val="en-US"/>
-        </w:rPr>
-        <w:t>, ensuring compliance with industry standards.</w:t>
-      </w:r>
-    </w:p>
-    <w:p>
-      <w:pPr>
-        <w:pStyle w:val="ListParagraph"/>
-        <w:numPr>
-          <w:ilvl w:val="0"/>
-          <w:numId w:val="8"/>
-        </w:numPr>
-        <w:jc w:val="both"/>
-        <w:rPr>
-          <w:rFonts w:ascii="Arial" w:hAnsi="Arial" w:cs="Arial"/>
-          <w:sz w:val="20"/>
-          <w:szCs w:val="20"/>
-          <w:lang w:val="en-US"/>
-        </w:rPr>
-      </w:pPr>
-      <w:r>
-        <w:rPr>
-          <w:rFonts w:ascii="Arial" w:hAnsi="Arial" w:cs="Arial"/>
-          <w:sz w:val="20"/>
-          <w:szCs w:val="20"/>
-          <w:lang w:val="en-US"/>
-        </w:rPr>
-        <w:t xml:space="preserve">Automated model and machine interactions using </w:t>
-      </w:r>
-      <w:r>
-        <w:rPr>
-          <w:rFonts w:ascii="Arial" w:hAnsi="Arial" w:cs="Arial"/>
-          <w:b/>
-          <w:bCs/>
-          <w:sz w:val="20"/>
-          <w:szCs w:val="20"/>
-          <w:lang w:val="en-US"/>
-        </w:rPr>
-        <w:t>Python scripts</w:t>
-      </w:r>
-      <w:r>
-        <w:rPr>
-          <w:rFonts w:ascii="Arial" w:hAnsi="Arial" w:cs="Arial"/>
-          <w:sz w:val="20"/>
-          <w:szCs w:val="20"/>
-          <w:lang w:val="en-US"/>
-        </w:rPr>
-        <w:t>, reducing manual effort, increasing configurability, and improving testing efficiency by over 30%.</w:t>
+        <w:t>Designed and improved motion primitive libraries to enhance computational efficiency and reduce final pose error in path planning.</w:t>
       </w:r>
     </w:p>
     <w:p>
@@ -4726,25 +4616,7 @@
           <w:szCs w:val="20"/>
           <w:lang w:val="en-US"/>
         </w:rPr>
-        <w:t>Delivered key simulation features and comprehensive release notes under a rigorous three-month release plan,</w:t>
-      </w:r>
-      <w:r>
-        <w:rPr>
-          <w:rFonts w:ascii="Arial" w:hAnsi="Arial" w:cs="Arial"/>
-          <w:sz w:val="20"/>
-          <w:szCs w:val="20"/>
-          <w:lang w:val="en-US"/>
-        </w:rPr>
-        <w:t xml:space="preserve"> </w:t>
-      </w:r>
-      <w:r>
-        <w:rPr>
-          <w:rFonts w:ascii="Arial" w:hAnsi="Arial" w:cs="Arial"/>
-          <w:sz w:val="20"/>
-          <w:szCs w:val="20"/>
-          <w:lang w:val="en-US"/>
-        </w:rPr>
-        <w:t>showcasing effective resource management and timely delivery of high-quality results.</w:t>
+        <w:t>Implemented advanced heuristic functions incorporating spatial obstacle information for optimized path cost estimation.</w:t>
       </w:r>
     </w:p>
     <w:p>
@@ -4770,87 +4642,7 @@
           <w:szCs w:val="20"/>
           <w:lang w:val="en-US"/>
         </w:rPr>
-        <w:t xml:space="preserve">Leveraged </w:t>
-      </w:r>
-      <w:r>
-        <w:rPr>
-          <w:rFonts w:ascii="Arial" w:hAnsi="Arial" w:cs="Arial"/>
-          <w:b/>
-          <w:bCs/>
-          <w:sz w:val="20"/>
-          <w:szCs w:val="20"/>
-          <w:lang w:val="en-US"/>
-        </w:rPr>
-        <w:t>GitHub</w:t>
-      </w:r>
-      <w:r>
-        <w:rPr>
-          <w:rFonts w:ascii="Arial" w:hAnsi="Arial" w:cs="Arial"/>
-          <w:sz w:val="20"/>
-          <w:szCs w:val="20"/>
-          <w:lang w:val="en-US"/>
-        </w:rPr>
-        <w:t xml:space="preserve"> for version control, </w:t>
-      </w:r>
-      <w:r>
-        <w:rPr>
-          <w:rFonts w:ascii="Arial" w:hAnsi="Arial" w:cs="Arial"/>
-          <w:b/>
-          <w:bCs/>
-          <w:sz w:val="20"/>
-          <w:szCs w:val="20"/>
-          <w:lang w:val="en-US"/>
-        </w:rPr>
-        <w:t>CI/CD</w:t>
-      </w:r>
-      <w:r>
-        <w:rPr>
-          <w:rFonts w:ascii="Arial" w:hAnsi="Arial" w:cs="Arial"/>
-          <w:sz w:val="20"/>
-          <w:szCs w:val="20"/>
-          <w:lang w:val="en-US"/>
-        </w:rPr>
-        <w:t xml:space="preserve"> pipelines, and </w:t>
-      </w:r>
-      <w:proofErr w:type="spellStart"/>
-      <w:r>
-        <w:rPr>
-          <w:rFonts w:ascii="Arial" w:hAnsi="Arial" w:cs="Arial"/>
-          <w:b/>
-          <w:bCs/>
-          <w:sz w:val="20"/>
-          <w:szCs w:val="20"/>
-          <w:lang w:val="en-US"/>
-        </w:rPr>
-        <w:t>Polarion</w:t>
-      </w:r>
-      <w:proofErr w:type="spellEnd"/>
-      <w:r>
-        <w:rPr>
-          <w:rFonts w:ascii="Arial" w:hAnsi="Arial" w:cs="Arial"/>
-          <w:sz w:val="20"/>
-          <w:szCs w:val="20"/>
-          <w:lang w:val="en-US"/>
-        </w:rPr>
-        <w:t xml:space="preserve"> for maintaining requirements, design decisions, and</w:t>
-      </w:r>
-      <w:r>
-        <w:rPr>
-          <w:rFonts w:ascii="Arial" w:hAnsi="Arial" w:cs="Arial"/>
-          <w:sz w:val="20"/>
-          <w:szCs w:val="20"/>
-          <w:lang w:val="en-US"/>
-        </w:rPr>
-        <w:t xml:space="preserve"> </w:t>
-      </w:r>
-      <w:r>
-        <w:rPr>
-          <w:rFonts w:ascii="Arial" w:hAnsi="Arial" w:cs="Arial"/>
-          <w:sz w:val="20"/>
-          <w:szCs w:val="20"/>
-          <w:lang w:val="en-US"/>
-        </w:rPr>
-        <w:t>other artifacts, promoting consistent project documentation and efficient collaboration.</w:t>
+        <w:t>Integrated static and dynamic obstacle avoidance modules ensuring collision-free path generation, including consideration of moving vehicles with rectilinear motion.</w:t>
       </w:r>
     </w:p>
     <w:p>
@@ -4876,442 +4668,7 @@
           <w:szCs w:val="20"/>
           <w:lang w:val="en-US"/>
         </w:rPr>
-        <w:t xml:space="preserve">Collaborated with developers to expand the </w:t>
-      </w:r>
-      <w:r>
-        <w:rPr>
-          <w:rFonts w:ascii="Arial" w:hAnsi="Arial" w:cs="Arial"/>
-          <w:b/>
-          <w:bCs/>
-          <w:sz w:val="20"/>
-          <w:szCs w:val="20"/>
-          <w:lang w:val="en-US"/>
-        </w:rPr>
-        <w:t>BDD framework</w:t>
-      </w:r>
-      <w:r>
-        <w:rPr>
-          <w:rFonts w:ascii="Arial" w:hAnsi="Arial" w:cs="Arial"/>
-          <w:sz w:val="20"/>
-          <w:szCs w:val="20"/>
-          <w:lang w:val="en-US"/>
-        </w:rPr>
-        <w:t xml:space="preserve"> for functional testing, improving test case accuracy and</w:t>
-      </w:r>
-      <w:r>
-        <w:rPr>
-          <w:rFonts w:ascii="Arial" w:hAnsi="Arial" w:cs="Arial"/>
-          <w:sz w:val="20"/>
-          <w:szCs w:val="20"/>
-          <w:lang w:val="en-US"/>
-        </w:rPr>
-        <w:t xml:space="preserve"> </w:t>
-      </w:r>
-      <w:r>
-        <w:rPr>
-          <w:rFonts w:ascii="Arial" w:hAnsi="Arial" w:cs="Arial"/>
-          <w:sz w:val="20"/>
-          <w:szCs w:val="20"/>
-          <w:lang w:val="en-US"/>
-        </w:rPr>
-        <w:t>ensuring alignment with both business and system requirements.</w:t>
-      </w:r>
-    </w:p>
-    <w:p>
-      <w:pPr>
-        <w:spacing w:after="0"/>
-        <w:jc w:val="both"/>
-        <w:rPr>
-          <w:rFonts w:ascii="Arial" w:hAnsi="Arial" w:cs="Arial"/>
-          <w:sz w:val="20"/>
-          <w:szCs w:val="20"/>
-          <w:lang w:val="en-US"/>
-        </w:rPr>
-      </w:pPr>
-    </w:p>
-    <w:p>
-      <w:pPr>
-        <w:spacing w:after="0"/>
-        <w:jc w:val="both"/>
-        <w:rPr>
-          <w:rFonts w:ascii="Arial" w:hAnsi="Arial" w:cs="Arial"/>
-          <w:sz w:val="20"/>
-          <w:szCs w:val="20"/>
-          <w:lang w:val="en-US"/>
-        </w:rPr>
-      </w:pPr>
-    </w:p>
-    <w:p>
-      <w:pPr>
-        <w:spacing w:after="0"/>
-        <w:jc w:val="both"/>
-        <w:rPr>
-          <w:rFonts w:ascii="Arial" w:hAnsi="Arial" w:cs="Arial"/>
-          <w:sz w:val="20"/>
-          <w:szCs w:val="20"/>
-          <w:lang w:val="en-US"/>
-        </w:rPr>
-      </w:pPr>
-    </w:p>
-    <w:p>
-      <w:pPr>
-        <w:spacing w:after="0"/>
-        <w:ind w:left="284"/>
-        <w:rPr>
-          <w:rFonts w:ascii="Arial" w:hAnsi="Arial" w:cs="Arial"/>
-          <w:b/>
-          <w:color w:val="404040"/>
-          <w:sz w:val="24"/>
-          <w:szCs w:val="24"/>
-          <w:lang w:val="en-GB"/>
-        </w:rPr>
-      </w:pPr>
-    </w:p>
-    <w:p>
-      <w:pPr>
-        <w:spacing w:after="0"/>
-        <w:ind w:left="284"/>
-        <w:rPr>
-          <w:rFonts w:ascii="Arial" w:hAnsi="Arial" w:cs="Arial"/>
-          <w:u w:val="single"/>
-          <w:lang w:val="en-GB"/>
-        </w:rPr>
-      </w:pPr>
-      <w:r>
-        <w:rPr>
-          <w:rFonts w:ascii="Arial" w:hAnsi="Arial" w:cs="Arial"/>
-          <w:b/>
-          <w:color w:val="404040"/>
-          <w:sz w:val="24"/>
-          <w:szCs w:val="24"/>
-          <w:lang w:val="en-GB"/>
-        </w:rPr>
-        <w:lastRenderedPageBreak/>
-        <w:t>Capgemini Engineering (Inhouse) – 7 months</w:t>
-      </w:r>
-      <w:r>
-        <w:rPr>
-          <w:rFonts w:ascii="Arial" w:hAnsi="Arial" w:cs="Arial"/>
-          <w:b/>
-          <w:color w:val="404040"/>
-          <w:sz w:val="24"/>
-          <w:szCs w:val="24"/>
-          <w:lang w:val="en-GB"/>
-        </w:rPr>
-        <w:br/>
-      </w:r>
-      <w:r>
-        <w:rPr>
-          <w:rFonts w:ascii="Arial" w:hAnsi="Arial" w:cs="Arial"/>
-          <w:u w:val="single"/>
-          <w:lang w:val="en-GB"/>
-        </w:rPr>
-        <w:t>Autonomous Valet parking system</w:t>
-      </w:r>
-    </w:p>
-    <w:p>
-      <w:pPr>
-        <w:pStyle w:val="ListParagraph"/>
-        <w:numPr>
-          <w:ilvl w:val="0"/>
-          <w:numId w:val="9"/>
-        </w:numPr>
-        <w:spacing w:before="240" w:after="0"/>
-        <w:jc w:val="both"/>
-        <w:rPr>
-          <w:rFonts w:ascii="Arial" w:hAnsi="Arial" w:cs="Arial"/>
-          <w:sz w:val="20"/>
-          <w:szCs w:val="20"/>
-          <w:lang w:val="en-US"/>
-        </w:rPr>
-      </w:pPr>
-      <w:r>
-        <w:rPr>
-          <w:rFonts w:ascii="Arial" w:hAnsi="Arial" w:cs="Arial"/>
-          <w:sz w:val="20"/>
-          <w:szCs w:val="20"/>
-          <w:lang w:val="en-US"/>
-        </w:rPr>
-        <w:t>Enhanced the Stanley controller code, improving application performance, scalability, and reliability, significantly elevating the efficiency of the autonomous parking system within a short development lifecycle.</w:t>
-      </w:r>
-    </w:p>
-    <w:p>
-      <w:pPr>
-        <w:pStyle w:val="ListParagraph"/>
-        <w:numPr>
-          <w:ilvl w:val="0"/>
-          <w:numId w:val="9"/>
-        </w:numPr>
-        <w:spacing w:after="0"/>
-        <w:jc w:val="both"/>
-        <w:rPr>
-          <w:rFonts w:ascii="Arial" w:hAnsi="Arial" w:cs="Arial"/>
-          <w:sz w:val="20"/>
-          <w:szCs w:val="20"/>
-          <w:lang w:val="en-US"/>
-        </w:rPr>
-      </w:pPr>
-      <w:r>
-        <w:rPr>
-          <w:rFonts w:ascii="Arial" w:hAnsi="Arial" w:cs="Arial"/>
-          <w:sz w:val="20"/>
-          <w:szCs w:val="20"/>
-          <w:lang w:val="en-US"/>
-        </w:rPr>
-        <w:t xml:space="preserve">Integrated </w:t>
-      </w:r>
-      <w:proofErr w:type="spellStart"/>
-      <w:r>
-        <w:rPr>
-          <w:rFonts w:ascii="Arial" w:hAnsi="Arial" w:cs="Arial"/>
-          <w:sz w:val="20"/>
-          <w:szCs w:val="20"/>
-          <w:lang w:val="en-US"/>
-        </w:rPr>
-        <w:t>PreScan</w:t>
-      </w:r>
-      <w:proofErr w:type="spellEnd"/>
-      <w:r>
-        <w:rPr>
-          <w:rFonts w:ascii="Arial" w:hAnsi="Arial" w:cs="Arial"/>
-          <w:sz w:val="20"/>
-          <w:szCs w:val="20"/>
-          <w:lang w:val="en-US"/>
-        </w:rPr>
-        <w:t xml:space="preserve"> scenarios with </w:t>
-      </w:r>
-      <w:proofErr w:type="spellStart"/>
-      <w:r>
-        <w:rPr>
-          <w:rFonts w:ascii="Arial" w:hAnsi="Arial" w:cs="Arial"/>
-          <w:sz w:val="20"/>
-          <w:szCs w:val="20"/>
-          <w:lang w:val="en-US"/>
-        </w:rPr>
-        <w:t>Autoware</w:t>
-      </w:r>
-      <w:proofErr w:type="spellEnd"/>
-      <w:r>
-        <w:rPr>
-          <w:rFonts w:ascii="Arial" w:hAnsi="Arial" w:cs="Arial"/>
-          <w:sz w:val="20"/>
-          <w:szCs w:val="20"/>
-          <w:lang w:val="en-US"/>
-        </w:rPr>
-        <w:t xml:space="preserve"> Auto</w:t>
-      </w:r>
-      <w:r>
-        <w:rPr>
-          <w:rFonts w:ascii="Arial" w:hAnsi="Arial" w:cs="Arial"/>
-          <w:sz w:val="20"/>
-          <w:szCs w:val="20"/>
-          <w:lang w:val="en-US"/>
-        </w:rPr>
-        <w:t xml:space="preserve"> using ROS</w:t>
-      </w:r>
-      <w:r>
-        <w:rPr>
-          <w:rFonts w:ascii="Arial" w:hAnsi="Arial" w:cs="Arial"/>
-          <w:sz w:val="20"/>
-          <w:szCs w:val="20"/>
-          <w:lang w:val="en-US"/>
-        </w:rPr>
-        <w:t xml:space="preserve"> for sensor simulation and autonomous driving logic, developing custom maps and routes to thoroughly test and validate vehicle behavior in varied environments.</w:t>
-      </w:r>
-    </w:p>
-    <w:p>
-      <w:pPr>
-        <w:pStyle w:val="ListParagraph"/>
-        <w:numPr>
-          <w:ilvl w:val="0"/>
-          <w:numId w:val="9"/>
-        </w:numPr>
-        <w:spacing w:after="0"/>
-        <w:jc w:val="both"/>
-        <w:rPr>
-          <w:rFonts w:ascii="Arial" w:hAnsi="Arial" w:cs="Arial"/>
-          <w:sz w:val="20"/>
-          <w:szCs w:val="20"/>
-          <w:lang w:val="en-US"/>
-        </w:rPr>
-      </w:pPr>
-      <w:r>
-        <w:rPr>
-          <w:rFonts w:ascii="Arial" w:hAnsi="Arial" w:cs="Arial"/>
-          <w:sz w:val="20"/>
-          <w:szCs w:val="20"/>
-          <w:lang w:val="en-US"/>
-        </w:rPr>
-        <w:t xml:space="preserve">Configured and validated HIL setup by seamlessly linking </w:t>
-      </w:r>
-      <w:proofErr w:type="spellStart"/>
-      <w:r>
-        <w:rPr>
-          <w:rFonts w:ascii="Arial" w:hAnsi="Arial" w:cs="Arial"/>
-          <w:sz w:val="20"/>
-          <w:szCs w:val="20"/>
-          <w:lang w:val="en-US"/>
-        </w:rPr>
-        <w:t>PreScan</w:t>
-      </w:r>
-      <w:proofErr w:type="spellEnd"/>
-      <w:r>
-        <w:rPr>
-          <w:rFonts w:ascii="Arial" w:hAnsi="Arial" w:cs="Arial"/>
-          <w:sz w:val="20"/>
-          <w:szCs w:val="20"/>
-          <w:lang w:val="en-US"/>
-        </w:rPr>
-        <w:t xml:space="preserve">, </w:t>
-      </w:r>
-      <w:proofErr w:type="spellStart"/>
-      <w:r>
-        <w:rPr>
-          <w:rFonts w:ascii="Arial" w:hAnsi="Arial" w:cs="Arial"/>
-          <w:sz w:val="20"/>
-          <w:szCs w:val="20"/>
-          <w:lang w:val="en-US"/>
-        </w:rPr>
-        <w:t>Autoware</w:t>
-      </w:r>
-      <w:proofErr w:type="spellEnd"/>
-      <w:r>
-        <w:rPr>
-          <w:rFonts w:ascii="Arial" w:hAnsi="Arial" w:cs="Arial"/>
-          <w:sz w:val="20"/>
-          <w:szCs w:val="20"/>
-          <w:lang w:val="en-US"/>
-        </w:rPr>
-        <w:t xml:space="preserve"> Auto, and the RCU, ensuring smooth operation, synchronization, and reliability of the entire autonomous driving system.</w:t>
-      </w:r>
-    </w:p>
-    <w:p>
-      <w:pPr>
-        <w:pStyle w:val="ListParagraph"/>
-        <w:numPr>
-          <w:ilvl w:val="0"/>
-          <w:numId w:val="9"/>
-        </w:numPr>
-        <w:spacing w:after="0"/>
-        <w:jc w:val="both"/>
-        <w:rPr>
-          <w:rFonts w:ascii="Arial" w:hAnsi="Arial" w:cs="Arial"/>
-          <w:sz w:val="20"/>
-          <w:szCs w:val="20"/>
-          <w:lang w:val="en-US"/>
-        </w:rPr>
-      </w:pPr>
-      <w:r>
-        <w:rPr>
-          <w:rFonts w:ascii="Arial" w:hAnsi="Arial" w:cs="Arial"/>
-          <w:sz w:val="20"/>
-          <w:szCs w:val="20"/>
-          <w:lang w:val="en-US"/>
-        </w:rPr>
-        <w:t>Applied Scrum methodology throughout the project lifecycle, leveraging tools such as JIRA and GIT for agile project management and version control, while maintaining a solid understanding of Linux environments.</w:t>
-      </w:r>
-    </w:p>
-    <w:p>
-      <w:pPr>
-        <w:spacing w:after="0"/>
-        <w:ind w:left="284"/>
-        <w:rPr>
-          <w:rFonts w:ascii="Arial" w:hAnsi="Arial" w:cs="Arial"/>
-          <w:b/>
-          <w:color w:val="404040"/>
-          <w:sz w:val="24"/>
-          <w:szCs w:val="24"/>
-          <w:lang w:val="en-GB"/>
-        </w:rPr>
-      </w:pPr>
-    </w:p>
-    <w:p>
-      <w:pPr>
-        <w:spacing w:after="0"/>
-        <w:ind w:left="284"/>
-        <w:rPr>
-          <w:rFonts w:ascii="Arial" w:hAnsi="Arial" w:cs="Arial"/>
-          <w:u w:val="single"/>
-          <w:lang w:val="en-GB"/>
-        </w:rPr>
-      </w:pPr>
-      <w:r>
-        <w:rPr>
-          <w:rFonts w:ascii="Arial" w:hAnsi="Arial" w:cs="Arial"/>
-          <w:b/>
-          <w:color w:val="404040"/>
-          <w:sz w:val="24"/>
-          <w:szCs w:val="24"/>
-          <w:lang w:val="en-GB"/>
-        </w:rPr>
-        <w:t xml:space="preserve">Capgemini Engineering (Inhouse) – </w:t>
-      </w:r>
-      <w:r>
-        <w:rPr>
-          <w:rFonts w:ascii="Arial" w:hAnsi="Arial" w:cs="Arial"/>
-          <w:b/>
-          <w:color w:val="404040"/>
-          <w:sz w:val="24"/>
-          <w:szCs w:val="24"/>
-          <w:lang w:val="en-GB"/>
-        </w:rPr>
-        <w:t>4</w:t>
-      </w:r>
-      <w:r>
-        <w:rPr>
-          <w:rFonts w:ascii="Arial" w:hAnsi="Arial" w:cs="Arial"/>
-          <w:b/>
-          <w:color w:val="404040"/>
-          <w:sz w:val="24"/>
-          <w:szCs w:val="24"/>
-          <w:lang w:val="en-GB"/>
-        </w:rPr>
-        <w:t xml:space="preserve"> months</w:t>
-      </w:r>
-      <w:r>
-        <w:rPr>
-          <w:rFonts w:ascii="Arial" w:hAnsi="Arial" w:cs="Arial"/>
-          <w:b/>
-          <w:color w:val="404040"/>
-          <w:sz w:val="24"/>
-          <w:szCs w:val="24"/>
-          <w:lang w:val="en-GB"/>
-        </w:rPr>
-        <w:br/>
-      </w:r>
-      <w:r>
-        <w:rPr>
-          <w:rFonts w:ascii="Arial" w:hAnsi="Arial" w:cs="Arial"/>
-          <w:u w:val="single"/>
-          <w:lang w:val="en-GB"/>
-        </w:rPr>
-        <w:t>Digital twin project - Racetrack</w:t>
-      </w:r>
-    </w:p>
-    <w:p>
-      <w:pPr>
-        <w:pStyle w:val="ListParagraph"/>
-        <w:numPr>
-          <w:ilvl w:val="0"/>
-          <w:numId w:val="8"/>
-        </w:numPr>
-        <w:spacing w:before="240" w:after="0"/>
-        <w:jc w:val="both"/>
-        <w:rPr>
-          <w:rFonts w:ascii="Arial" w:hAnsi="Arial" w:cs="Arial"/>
-          <w:sz w:val="20"/>
-          <w:szCs w:val="20"/>
-          <w:lang w:val="en-US"/>
-        </w:rPr>
-      </w:pPr>
-      <w:r>
-        <w:rPr>
-          <w:rFonts w:ascii="Arial" w:hAnsi="Arial" w:cs="Arial"/>
-          <w:sz w:val="20"/>
-          <w:szCs w:val="20"/>
-          <w:lang w:val="en-US"/>
-        </w:rPr>
-        <w:t>Contributed to the development and testing of a digital twin for a racetrack, enhancing Python-based virtual simulations for improved performance and accuracy, while utilizing 2D visualizations to depict car positioning.</w:t>
+        <w:t>Conducted real-world benchmark tests at a distribution center using GPS-RTK to study and replicate driver maneuvers for realistic validation.</w:t>
       </w:r>
     </w:p>
     <w:p>
@@ -5337,111 +4694,7 @@
           <w:szCs w:val="20"/>
           <w:lang w:val="en-US"/>
         </w:rPr>
-        <w:t>Developed comprehensive test plans, scripts, and use cases, ensuring thorough system evaluation, while adhering to Scrum methodology and utilizing JIRA and GIT for agile project management.</w:t>
-      </w:r>
-    </w:p>
-    <w:p>
-      <w:pPr>
-        <w:spacing w:after="0"/>
-        <w:rPr>
-          <w:rFonts w:ascii="Arial" w:hAnsi="Arial" w:cs="Arial"/>
-          <w:b/>
-          <w:color w:val="E36C0A"/>
-          <w:sz w:val="20"/>
-          <w:szCs w:val="20"/>
-          <w:lang w:val="en-GB"/>
-        </w:rPr>
-      </w:pPr>
-    </w:p>
-    <w:p>
-      <w:pPr>
-        <w:spacing w:after="0"/>
-        <w:ind w:left="284"/>
-        <w:rPr>
-          <w:rFonts w:ascii="Arial" w:hAnsi="Arial" w:cs="Arial"/>
-          <w:b/>
-          <w:color w:val="404040"/>
-          <w:sz w:val="24"/>
-          <w:szCs w:val="24"/>
-          <w:lang w:val="en-GB"/>
-        </w:rPr>
-      </w:pPr>
-      <w:r>
-        <w:rPr>
-          <w:rFonts w:ascii="Arial" w:hAnsi="Arial" w:cs="Arial"/>
-          <w:b/>
-          <w:color w:val="FFC000"/>
-          <w:sz w:val="24"/>
-          <w:szCs w:val="24"/>
-          <w:lang w:val="en-GB"/>
-        </w:rPr>
-        <w:t>Student Researcher | 03/2020 – 01/2021 | Arnhem, The Netherlands</w:t>
-      </w:r>
-      <w:r>
-        <w:rPr>
-          <w:rFonts w:ascii="Arial" w:hAnsi="Arial" w:cs="Arial"/>
-          <w:color w:val="FFC000"/>
-          <w:sz w:val="24"/>
-          <w:szCs w:val="24"/>
-          <w:lang w:val="en-GB"/>
-        </w:rPr>
-        <w:br/>
-      </w:r>
-      <w:r>
-        <w:rPr>
-          <w:rFonts w:ascii="Arial" w:hAnsi="Arial" w:cs="Arial"/>
-          <w:b/>
-          <w:color w:val="404040"/>
-          <w:sz w:val="24"/>
-          <w:szCs w:val="24"/>
-          <w:lang w:val="en-GB"/>
-        </w:rPr>
-        <w:t>HAN Automotive Research Institute</w:t>
-      </w:r>
-    </w:p>
-    <w:p>
-      <w:pPr>
-        <w:spacing w:after="0"/>
-        <w:ind w:left="284"/>
-        <w:rPr>
-          <w:rFonts w:ascii="Arial" w:hAnsi="Arial" w:cs="Arial"/>
-          <w:u w:val="single"/>
-          <w:lang w:val="en-GB"/>
-        </w:rPr>
-      </w:pPr>
-      <w:r>
-        <w:rPr>
-          <w:rFonts w:ascii="Arial" w:hAnsi="Arial" w:cs="Arial"/>
-          <w:u w:val="single"/>
-          <w:lang w:val="en-GB"/>
-        </w:rPr>
-        <w:t>Autonomous docking manoeuvring of articulated vehicles in the presence of obstacles</w:t>
-      </w:r>
-    </w:p>
-    <w:p>
-      <w:pPr>
-        <w:pStyle w:val="ListParagraph"/>
-        <w:numPr>
-          <w:ilvl w:val="0"/>
-          <w:numId w:val="8"/>
-        </w:numPr>
-        <w:spacing w:before="240" w:after="0"/>
-        <w:jc w:val="both"/>
-        <w:rPr>
-          <w:rFonts w:ascii="Arial" w:hAnsi="Arial" w:cs="Arial"/>
-          <w:sz w:val="20"/>
-          <w:szCs w:val="20"/>
-          <w:lang w:val="en-US"/>
-        </w:rPr>
-      </w:pPr>
-      <w:r>
-        <w:rPr>
-          <w:rFonts w:ascii="Arial" w:hAnsi="Arial" w:cs="Arial"/>
-          <w:sz w:val="20"/>
-          <w:szCs w:val="20"/>
-          <w:lang w:val="en-US"/>
-        </w:rPr>
-        <w:t>Developed and optimized a bi-directional path planning algorithm for autonomous docking of articulated vehicles in confined areas, using A* search and lattice-based motion planning.</w:t>
+        <w:t>Validated path planning and tracking algorithms in both simulation (MATLAB/Simulink) and scaled model environments to ensure robust performance.</w:t>
       </w:r>
     </w:p>
     <w:p>
@@ -5467,7 +4720,7 @@
           <w:szCs w:val="20"/>
           <w:lang w:val="en-US"/>
         </w:rPr>
-        <w:t>Designed and improved motion primitive libraries to enhance computational efficiency and reduce final pose error in path planning.</w:t>
+        <w:t>Applied kinematic vehicle modeling techniques to enable low-speed, precise maneuvering of articulated vehicles.</w:t>
       </w:r>
     </w:p>
     <w:p>
@@ -5481,136 +4734,6 @@
         <w:jc w:val="both"/>
         <w:rPr>
           <w:rFonts w:ascii="Arial" w:hAnsi="Arial" w:cs="Arial"/>
-          <w:sz w:val="20"/>
-          <w:szCs w:val="20"/>
-          <w:lang w:val="en-US"/>
-        </w:rPr>
-      </w:pPr>
-      <w:r>
-        <w:rPr>
-          <w:rFonts w:ascii="Arial" w:hAnsi="Arial" w:cs="Arial"/>
-          <w:sz w:val="20"/>
-          <w:szCs w:val="20"/>
-          <w:lang w:val="en-US"/>
-        </w:rPr>
-        <w:t>Implemented advanced heuristic functions incorporating spatial obstacle information for optimized path cost estimation.</w:t>
-      </w:r>
-    </w:p>
-    <w:p>
-      <w:pPr>
-        <w:pStyle w:val="ListParagraph"/>
-        <w:numPr>
-          <w:ilvl w:val="0"/>
-          <w:numId w:val="8"/>
-        </w:numPr>
-        <w:spacing w:after="0"/>
-        <w:jc w:val="both"/>
-        <w:rPr>
-          <w:rFonts w:ascii="Arial" w:hAnsi="Arial" w:cs="Arial"/>
-          <w:sz w:val="20"/>
-          <w:szCs w:val="20"/>
-          <w:lang w:val="en-US"/>
-        </w:rPr>
-      </w:pPr>
-      <w:r>
-        <w:rPr>
-          <w:rFonts w:ascii="Arial" w:hAnsi="Arial" w:cs="Arial"/>
-          <w:sz w:val="20"/>
-          <w:szCs w:val="20"/>
-          <w:lang w:val="en-US"/>
-        </w:rPr>
-        <w:t>Integrated static and dynamic obstacle avoidance modules ensuring collision-free path generation, including consideration of moving vehicles with rectilinear motion.</w:t>
-      </w:r>
-    </w:p>
-    <w:p>
-      <w:pPr>
-        <w:pStyle w:val="ListParagraph"/>
-        <w:numPr>
-          <w:ilvl w:val="0"/>
-          <w:numId w:val="8"/>
-        </w:numPr>
-        <w:spacing w:after="0"/>
-        <w:jc w:val="both"/>
-        <w:rPr>
-          <w:rFonts w:ascii="Arial" w:hAnsi="Arial" w:cs="Arial"/>
-          <w:sz w:val="20"/>
-          <w:szCs w:val="20"/>
-          <w:lang w:val="en-US"/>
-        </w:rPr>
-      </w:pPr>
-      <w:r>
-        <w:rPr>
-          <w:rFonts w:ascii="Arial" w:hAnsi="Arial" w:cs="Arial"/>
-          <w:sz w:val="20"/>
-          <w:szCs w:val="20"/>
-          <w:lang w:val="en-US"/>
-        </w:rPr>
-        <w:t>Conducted real-world benchmark tests at a distribution center using GPS-RTK to study and replicate driver maneuvers for realistic validation.</w:t>
-      </w:r>
-    </w:p>
-    <w:p>
-      <w:pPr>
-        <w:pStyle w:val="ListParagraph"/>
-        <w:numPr>
-          <w:ilvl w:val="0"/>
-          <w:numId w:val="8"/>
-        </w:numPr>
-        <w:spacing w:after="0"/>
-        <w:jc w:val="both"/>
-        <w:rPr>
-          <w:rFonts w:ascii="Arial" w:hAnsi="Arial" w:cs="Arial"/>
-          <w:sz w:val="20"/>
-          <w:szCs w:val="20"/>
-          <w:lang w:val="en-US"/>
-        </w:rPr>
-      </w:pPr>
-      <w:r>
-        <w:rPr>
-          <w:rFonts w:ascii="Arial" w:hAnsi="Arial" w:cs="Arial"/>
-          <w:sz w:val="20"/>
-          <w:szCs w:val="20"/>
-          <w:lang w:val="en-US"/>
-        </w:rPr>
-        <w:t>Validated path planning and tracking algorithms in both simulation (MATLAB/Simulink) and scaled model environments to ensure robust performance.</w:t>
-      </w:r>
-    </w:p>
-    <w:p>
-      <w:pPr>
-        <w:pStyle w:val="ListParagraph"/>
-        <w:numPr>
-          <w:ilvl w:val="0"/>
-          <w:numId w:val="8"/>
-        </w:numPr>
-        <w:spacing w:after="0"/>
-        <w:jc w:val="both"/>
-        <w:rPr>
-          <w:rFonts w:ascii="Arial" w:hAnsi="Arial" w:cs="Arial"/>
-          <w:sz w:val="20"/>
-          <w:szCs w:val="20"/>
-          <w:lang w:val="en-US"/>
-        </w:rPr>
-      </w:pPr>
-      <w:r>
-        <w:rPr>
-          <w:rFonts w:ascii="Arial" w:hAnsi="Arial" w:cs="Arial"/>
-          <w:sz w:val="20"/>
-          <w:szCs w:val="20"/>
-          <w:lang w:val="en-US"/>
-        </w:rPr>
-        <w:t>Applied kinematic vehicle modeling techniques to enable low-speed, precise maneuvering of articulated vehicles.</w:t>
-      </w:r>
-    </w:p>
-    <w:p>
-      <w:pPr>
-        <w:pStyle w:val="ListParagraph"/>
-        <w:numPr>
-          <w:ilvl w:val="0"/>
-          <w:numId w:val="8"/>
-        </w:numPr>
-        <w:spacing w:after="0"/>
-        <w:jc w:val="both"/>
-        <w:rPr>
-          <w:rFonts w:ascii="Arial" w:hAnsi="Arial" w:cs="Arial"/>
           <w:lang w:val="en-US"/>
         </w:rPr>
       </w:pPr>
@@ -5672,6 +4795,7 @@
           <w:szCs w:val="20"/>
           <w:lang w:val="en-GB"/>
         </w:rPr>
+        <w:lastRenderedPageBreak/>
         <mc:AlternateContent>
           <mc:Choice Requires="wps">
             <w:drawing>
@@ -5763,7 +4887,7 @@
           </mc:Choice>
           <mc:Fallback>
             <w:pict>
-              <v:rect w14:anchorId="2C332985" id="Rectangle 260285255" o:spid="_x0000_s1028" style="position:absolute;left:0;text-align:left;margin-left:0;margin-top:42.55pt;width:594.75pt;height:39.3pt;z-index:-251649024;visibility:visible;mso-wrap-style:square;mso-width-percent:0;mso-wrap-distance-left:9pt;mso-wrap-distance-top:0;mso-wrap-distance-right:9pt;mso-wrap-distance-bottom:0;mso-position-horizontal:left;mso-position-horizontal-relative:page;mso-position-vertical:absolute;mso-position-vertical-relative:text;mso-width-percent:0;mso-width-relative:margin;v-text-anchor:middle" o:gfxdata="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" fillcolor="#284456" stroked="f" strokeweight="2pt">
+              <v:rect w14:anchorId="2C332985" id="Rectangle 260285255" o:spid="_x0000_s1029" style="position:absolute;left:0;text-align:left;margin-left:0;margin-top:42.55pt;width:594.75pt;height:39.3pt;z-index:-251649024;visibility:visible;mso-wrap-style:square;mso-width-percent:0;mso-wrap-distance-left:9pt;mso-wrap-distance-top:0;mso-wrap-distance-right:9pt;mso-wrap-distance-bottom:0;mso-position-horizontal:left;mso-position-horizontal-relative:page;mso-position-vertical:absolute;mso-position-vertical-relative:text;mso-width-percent:0;mso-width-relative:margin;v-text-anchor:middle" o:gfxdata="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" fillcolor="#284456" stroked="f" strokeweight="2pt">
                 <v:textbox>
                   <w:txbxContent>
                     <w:p>
@@ -5956,7 +5080,6 @@
           <w:sz w:val="20"/>
           <w:szCs w:val="20"/>
         </w:rPr>
-        <w:lastRenderedPageBreak/>
         <w:t>Derived</w:t>
       </w:r>
       <w:proofErr w:type="spellEnd"/>
@@ -6549,20 +5672,6 @@
         <w:rPr>
           <w:rFonts w:ascii="Arial" w:hAnsi="Arial" w:cs="Arial"/>
           <w:b/>
-          <w:color w:val="404040"/>
-          <w:sz w:val="24"/>
-          <w:szCs w:val="24"/>
-          <w:lang w:val="en-GB"/>
-        </w:rPr>
-      </w:pPr>
-    </w:p>
-    <w:p>
-      <w:pPr>
-        <w:spacing w:after="0"/>
-        <w:ind w:left="284"/>
-        <w:rPr>
-          <w:rFonts w:ascii="Arial" w:hAnsi="Arial" w:cs="Arial"/>
-          <w:b/>
           <w:color w:val="FFC000"/>
           <w:sz w:val="24"/>
           <w:szCs w:val="24"/>
@@ -7616,10 +6725,10 @@
       </w:r>
     </w:p>
     <w:sectPr>
-      <w:headerReference w:type="default" r:id="rId9"/>
-      <w:footerReference w:type="default" r:id="rId10"/>
-      <w:headerReference w:type="first" r:id="rId11"/>
-      <w:footerReference w:type="first" r:id="rId12"/>
+      <w:headerReference w:type="default" r:id="rId10"/>
+      <w:footerReference w:type="default" r:id="rId11"/>
+      <w:headerReference w:type="first" r:id="rId12"/>
+      <w:footerReference w:type="first" r:id="rId13"/>
       <w:type w:val="continuous"/>
       <w:pgSz w:w="11906" w:h="16838"/>
       <w:pgMar w:top="720" w:right="720" w:bottom="720" w:left="720" w:header="227" w:footer="227" w:gutter="0"/>
@@ -7631,7 +6740,7 @@
 </file>
 
 <file path=word/endnotes.xml><?xml version="1.0" encoding="utf-8"?>
-<w:endnotes xmlns:wpc="http://schemas.microsoft.com/office/word/2010/wordprocessingCanvas" xmlns:cx="http://schemas.microsoft.com/office/drawing/2014/chartex" xmlns:cx1="http://schemas.microsoft.com/office/drawing/2015/9/8/chartex" xmlns:cx2="http://schemas.microsoft.com/office/drawing/2015/10/21/chartex" xmlns:cx3="http://schemas.microsoft.com/office/drawing/2016/5/9/chartex" xmlns:cx4="http://schemas.microsoft.com/office/drawing/2016/5/10/chartex" xmlns:cx5="http://schemas.microsoft.com/office/drawing/2016/5/11/chartex" xmlns:cx6="http://schemas.microsoft.com/office/drawing/2016/5/12/chartex" xmlns:cx7="http://schemas.microsoft.com/office/drawing/2016/5/13/chartex" xmlns:cx8="http://schemas.microsoft.com/office/drawing/2016/5/14/chartex" xmlns:mc="http://schemas.openxmlformats.org/markup-compatibility/2006" xmlns:aink="http://schemas.microsoft.com/office/drawing/2016/ink" xmlns:am3d="http://schemas.microsoft.com/office/drawing/2017/model3d" xmlns:o="urn:schemas-microsoft-com:office:office" xmlns:oel="http://schemas.microsoft.com/office/2019/extlst" xmlns:r="http://schemas.openxmlformats.org/officeDocument/2006/relationships" xmlns:m="http://schemas.openxmlformats.org/officeDocument/2006/math" xmlns:v="urn:schemas-microsoft-com:vml" xmlns:wp14="http://schemas.microsoft.com/office/word/2010/wordprocessingDrawing" xmlns:wp="http://schemas.openxmlformats.org/drawingml/2006/wordprocessingDrawing" xmlns:w10="urn:schemas-microsoft-com:office:word" xmlns:w="http://schemas.openxmlformats.org/wordprocessingml/2006/main" xmlns:w14="http://schemas.microsoft.com/office/word/2010/wordml" xmlns:w15="http://schemas.microsoft.com/office/word/2012/wordml" xmlns:w16cex="http://schemas.microsoft.com/office/word/2018/wordml/cex" xmlns:w16cid="http://schemas.microsoft.com/office/word/2016/wordml/cid" xmlns:w16="http://schemas.microsoft.com/office/word/2018/wordml" xmlns:w16du="http://schemas.microsoft.com/office/word/2023/wordml/word16du" xmlns:w16sdtdh="http://schemas.microsoft.com/office/word/2020/wordml/sdtdatahash" xmlns:w16se="http://schemas.microsoft.com/office/word/2015/wordml/symex" xmlns:wpg="http://schemas.microsoft.com/office/word/2010/wordprocessingGroup" xmlns:wpi="http://schemas.microsoft.com/office/word/2010/wordprocessingInk" xmlns:wne="http://schemas.microsoft.com/office/word/2006/wordml" xmlns:wps="http://schemas.microsoft.com/office/word/2010/wordprocessingShape" mc:Ignorable="w14 w15 w16se w16cid w16 w16cex w16sdtdh w16du wp14">
+<w:endnotes xmlns:wpc="http://schemas.microsoft.com/office/word/2010/wordprocessingCanvas" xmlns:cx="http://schemas.microsoft.com/office/drawing/2014/chartex" xmlns:cx1="http://schemas.microsoft.com/office/drawing/2015/9/8/chartex" xmlns:cx2="http://schemas.microsoft.com/office/drawing/2015/10/21/chartex" xmlns:cx3="http://schemas.microsoft.com/office/drawing/2016/5/9/chartex" xmlns:cx4="http://schemas.microsoft.com/office/drawing/2016/5/10/chartex" xmlns:cx5="http://schemas.microsoft.com/office/drawing/2016/5/11/chartex" xmlns:cx6="http://schemas.microsoft.com/office/drawing/2016/5/12/chartex" xmlns:cx7="http://schemas.microsoft.com/office/drawing/2016/5/13/chartex" xmlns:cx8="http://schemas.microsoft.com/office/drawing/2016/5/14/chartex" xmlns:mc="http://schemas.openxmlformats.org/markup-compatibility/2006" xmlns:aink="http://schemas.microsoft.com/office/drawing/2016/ink" xmlns:am3d="http://schemas.microsoft.com/office/drawing/2017/model3d" xmlns:o="urn:schemas-microsoft-com:office:office" xmlns:oel="http://schemas.microsoft.com/office/2019/extlst" xmlns:r="http://schemas.openxmlformats.org/officeDocument/2006/relationships" xmlns:m="http://schemas.openxmlformats.org/officeDocument/2006/math" xmlns:v="urn:schemas-microsoft-com:vml" xmlns:wp14="http://schemas.microsoft.com/office/word/2010/wordprocessingDrawing" xmlns:wp="http://schemas.openxmlformats.org/drawingml/2006/wordprocessingDrawing" xmlns:w10="urn:schemas-microsoft-com:office:word" xmlns:w="http://schemas.openxmlformats.org/wordprocessingml/2006/main" xmlns:w14="http://schemas.microsoft.com/office/word/2010/wordml" xmlns:w15="http://schemas.microsoft.com/office/word/2012/wordml" xmlns:w16cex="http://schemas.microsoft.com/office/word/2018/wordml/cex" xmlns:w16cid="http://schemas.microsoft.com/office/word/2016/wordml/cid" xmlns:w16="http://schemas.microsoft.com/office/word/2018/wordml" xmlns:w16du="http://schemas.microsoft.com/office/word/2023/wordml/word16du" xmlns:w16sdtdh="http://schemas.microsoft.com/office/word/2020/wordml/sdtdatahash" xmlns:w16sdtfl="http://schemas.microsoft.com/office/word/2024/wordml/sdtformatlock" xmlns:w16se="http://schemas.microsoft.com/office/word/2015/wordml/symex" xmlns:wpg="http://schemas.microsoft.com/office/word/2010/wordprocessingGroup" xmlns:wpi="http://schemas.microsoft.com/office/word/2010/wordprocessingInk" xmlns:wne="http://schemas.microsoft.com/office/word/2006/wordml" xmlns:wps="http://schemas.microsoft.com/office/word/2010/wordprocessingShape" mc:Ignorable="w14 w15 w16se w16cid w16 w16cex w16sdtdh w16sdtfl w16du wp14">
   <w:endnote w:type="separator" w:id="-1">
     <w:p>
       <w:pPr>
@@ -7656,7 +6765,7 @@
 </file>
 
 <file path=word/footer1.xml><?xml version="1.0" encoding="utf-8"?>
-<w:ftr xmlns:wpc="http://schemas.microsoft.com/office/word/2010/wordprocessingCanvas" xmlns:cx="http://schemas.microsoft.com/office/drawing/2014/chartex" xmlns:cx1="http://schemas.microsoft.com/office/drawing/2015/9/8/chartex" xmlns:cx2="http://schemas.microsoft.com/office/drawing/2015/10/21/chartex" xmlns:cx3="http://schemas.microsoft.com/office/drawing/2016/5/9/chartex" xmlns:cx4="http://schemas.microsoft.com/office/drawing/2016/5/10/chartex" xmlns:cx5="http://schemas.microsoft.com/office/drawing/2016/5/11/chartex" xmlns:cx6="http://schemas.microsoft.com/office/drawing/2016/5/12/chartex" xmlns:cx7="http://schemas.microsoft.com/office/drawing/2016/5/13/chartex" xmlns:cx8="http://schemas.microsoft.com/office/drawing/2016/5/14/chartex" xmlns:mc="http://schemas.openxmlformats.org/markup-compatibility/2006" xmlns:aink="http://schemas.microsoft.com/office/drawing/2016/ink" xmlns:am3d="http://schemas.microsoft.com/office/drawing/2017/model3d" xmlns:o="urn:schemas-microsoft-com:office:office" xmlns:oel="http://schemas.microsoft.com/office/2019/extlst" xmlns:r="http://schemas.openxmlformats.org/officeDocument/2006/relationships" xmlns:m="http://schemas.openxmlformats.org/officeDocument/2006/math" xmlns:v="urn:schemas-microsoft-com:vml" xmlns:wp14="http://schemas.microsoft.com/office/word/2010/wordprocessingDrawing" xmlns:wp="http://schemas.openxmlformats.org/drawingml/2006/wordprocessingDrawing" xmlns:w10="urn:schemas-microsoft-com:office:word" xmlns:w="http://schemas.openxmlformats.org/wordprocessingml/2006/main" xmlns:w14="http://schemas.microsoft.com/office/word/2010/wordml" xmlns:w15="http://schemas.microsoft.com/office/word/2012/wordml" xmlns:w16cex="http://schemas.microsoft.com/office/word/2018/wordml/cex" xmlns:w16cid="http://schemas.microsoft.com/office/word/2016/wordml/cid" xmlns:w16="http://schemas.microsoft.com/office/word/2018/wordml" xmlns:w16du="http://schemas.microsoft.com/office/word/2023/wordml/word16du" xmlns:w16sdtdh="http://schemas.microsoft.com/office/word/2020/wordml/sdtdatahash" xmlns:w16se="http://schemas.microsoft.com/office/word/2015/wordml/symex" xmlns:wpg="http://schemas.microsoft.com/office/word/2010/wordprocessingGroup" xmlns:wpi="http://schemas.microsoft.com/office/word/2010/wordprocessingInk" xmlns:wne="http://schemas.microsoft.com/office/word/2006/wordml" xmlns:wps="http://schemas.microsoft.com/office/word/2010/wordprocessingShape" mc:Ignorable="w14 w15 w16se w16cid w16 w16cex w16sdtdh w16du wp14">
+<w:ftr xmlns:wpc="http://schemas.microsoft.com/office/word/2010/wordprocessingCanvas" xmlns:cx="http://schemas.microsoft.com/office/drawing/2014/chartex" xmlns:cx1="http://schemas.microsoft.com/office/drawing/2015/9/8/chartex" xmlns:cx2="http://schemas.microsoft.com/office/drawing/2015/10/21/chartex" xmlns:cx3="http://schemas.microsoft.com/office/drawing/2016/5/9/chartex" xmlns:cx4="http://schemas.microsoft.com/office/drawing/2016/5/10/chartex" xmlns:cx5="http://schemas.microsoft.com/office/drawing/2016/5/11/chartex" xmlns:cx6="http://schemas.microsoft.com/office/drawing/2016/5/12/chartex" xmlns:cx7="http://schemas.microsoft.com/office/drawing/2016/5/13/chartex" xmlns:cx8="http://schemas.microsoft.com/office/drawing/2016/5/14/chartex" xmlns:mc="http://schemas.openxmlformats.org/markup-compatibility/2006" xmlns:aink="http://schemas.microsoft.com/office/drawing/2016/ink" xmlns:am3d="http://schemas.microsoft.com/office/drawing/2017/model3d" xmlns:o="urn:schemas-microsoft-com:office:office" xmlns:oel="http://schemas.microsoft.com/office/2019/extlst" xmlns:r="http://schemas.openxmlformats.org/officeDocument/2006/relationships" xmlns:m="http://schemas.openxmlformats.org/officeDocument/2006/math" xmlns:v="urn:schemas-microsoft-com:vml" xmlns:wp14="http://schemas.microsoft.com/office/word/2010/wordprocessingDrawing" xmlns:wp="http://schemas.openxmlformats.org/drawingml/2006/wordprocessingDrawing" xmlns:w10="urn:schemas-microsoft-com:office:word" xmlns:w="http://schemas.openxmlformats.org/wordprocessingml/2006/main" xmlns:w14="http://schemas.microsoft.com/office/word/2010/wordml" xmlns:w15="http://schemas.microsoft.com/office/word/2012/wordml" xmlns:w16cex="http://schemas.microsoft.com/office/word/2018/wordml/cex" xmlns:w16cid="http://schemas.microsoft.com/office/word/2016/wordml/cid" xmlns:w16="http://schemas.microsoft.com/office/word/2018/wordml" xmlns:w16du="http://schemas.microsoft.com/office/word/2023/wordml/word16du" xmlns:w16sdtdh="http://schemas.microsoft.com/office/word/2020/wordml/sdtdatahash" xmlns:w16sdtfl="http://schemas.microsoft.com/office/word/2024/wordml/sdtformatlock" xmlns:w16se="http://schemas.microsoft.com/office/word/2015/wordml/symex" xmlns:wpg="http://schemas.microsoft.com/office/word/2010/wordprocessingGroup" xmlns:wpi="http://schemas.microsoft.com/office/word/2010/wordprocessingInk" xmlns:wne="http://schemas.microsoft.com/office/word/2006/wordml" xmlns:wps="http://schemas.microsoft.com/office/word/2010/wordprocessingShape" mc:Ignorable="w14 w15 w16se w16cid w16 w16cex w16sdtdh w16sdtfl w16du wp14">
   <w:p>
     <w:pPr>
       <w:spacing w:after="0"/>
@@ -7838,6 +6947,7 @@
         <w:showingPlcHdr/>
         <w15:appearance w15:val="hidden"/>
       </w:sdtPr>
+      <w:sdtEndPr/>
       <w:sdtContent>
         <w:r>
           <w:rPr>
@@ -7856,7 +6966,7 @@
 </file>
 
 <file path=word/footer2.xml><?xml version="1.0" encoding="utf-8"?>
-<w:ftr xmlns:wpc="http://schemas.microsoft.com/office/word/2010/wordprocessingCanvas" xmlns:cx="http://schemas.microsoft.com/office/drawing/2014/chartex" xmlns:cx1="http://schemas.microsoft.com/office/drawing/2015/9/8/chartex" xmlns:cx2="http://schemas.microsoft.com/office/drawing/2015/10/21/chartex" xmlns:cx3="http://schemas.microsoft.com/office/drawing/2016/5/9/chartex" xmlns:cx4="http://schemas.microsoft.com/office/drawing/2016/5/10/chartex" xmlns:cx5="http://schemas.microsoft.com/office/drawing/2016/5/11/chartex" xmlns:cx6="http://schemas.microsoft.com/office/drawing/2016/5/12/chartex" xmlns:cx7="http://schemas.microsoft.com/office/drawing/2016/5/13/chartex" xmlns:cx8="http://schemas.microsoft.com/office/drawing/2016/5/14/chartex" xmlns:mc="http://schemas.openxmlformats.org/markup-compatibility/2006" xmlns:aink="http://schemas.microsoft.com/office/drawing/2016/ink" xmlns:am3d="http://schemas.microsoft.com/office/drawing/2017/model3d" xmlns:o="urn:schemas-microsoft-com:office:office" xmlns:oel="http://schemas.microsoft.com/office/2019/extlst" xmlns:r="http://schemas.openxmlformats.org/officeDocument/2006/relationships" xmlns:m="http://schemas.openxmlformats.org/officeDocument/2006/math" xmlns:v="urn:schemas-microsoft-com:vml" xmlns:wp14="http://schemas.microsoft.com/office/word/2010/wordprocessingDrawing" xmlns:wp="http://schemas.openxmlformats.org/drawingml/2006/wordprocessingDrawing" xmlns:w10="urn:schemas-microsoft-com:office:word" xmlns:w="http://schemas.openxmlformats.org/wordprocessingml/2006/main" xmlns:w14="http://schemas.microsoft.com/office/word/2010/wordml" xmlns:w15="http://schemas.microsoft.com/office/word/2012/wordml" xmlns:w16cex="http://schemas.microsoft.com/office/word/2018/wordml/cex" xmlns:w16cid="http://schemas.microsoft.com/office/word/2016/wordml/cid" xmlns:w16="http://schemas.microsoft.com/office/word/2018/wordml" xmlns:w16du="http://schemas.microsoft.com/office/word/2023/wordml/word16du" xmlns:w16sdtdh="http://schemas.microsoft.com/office/word/2020/wordml/sdtdatahash" xmlns:w16se="http://schemas.microsoft.com/office/word/2015/wordml/symex" xmlns:wpg="http://schemas.microsoft.com/office/word/2010/wordprocessingGroup" xmlns:wpi="http://schemas.microsoft.com/office/word/2010/wordprocessingInk" xmlns:wne="http://schemas.microsoft.com/office/word/2006/wordml" xmlns:wps="http://schemas.microsoft.com/office/word/2010/wordprocessingShape" mc:Ignorable="w14 w15 w16se w16cid w16 w16cex w16sdtdh w16du wp14">
+<w:ftr xmlns:wpc="http://schemas.microsoft.com/office/word/2010/wordprocessingCanvas" xmlns:cx="http://schemas.microsoft.com/office/drawing/2014/chartex" xmlns:cx1="http://schemas.microsoft.com/office/drawing/2015/9/8/chartex" xmlns:cx2="http://schemas.microsoft.com/office/drawing/2015/10/21/chartex" xmlns:cx3="http://schemas.microsoft.com/office/drawing/2016/5/9/chartex" xmlns:cx4="http://schemas.microsoft.com/office/drawing/2016/5/10/chartex" xmlns:cx5="http://schemas.microsoft.com/office/drawing/2016/5/11/chartex" xmlns:cx6="http://schemas.microsoft.com/office/drawing/2016/5/12/chartex" xmlns:cx7="http://schemas.microsoft.com/office/drawing/2016/5/13/chartex" xmlns:cx8="http://schemas.microsoft.com/office/drawing/2016/5/14/chartex" xmlns:mc="http://schemas.openxmlformats.org/markup-compatibility/2006" xmlns:aink="http://schemas.microsoft.com/office/drawing/2016/ink" xmlns:am3d="http://schemas.microsoft.com/office/drawing/2017/model3d" xmlns:o="urn:schemas-microsoft-com:office:office" xmlns:oel="http://schemas.microsoft.com/office/2019/extlst" xmlns:r="http://schemas.openxmlformats.org/officeDocument/2006/relationships" xmlns:m="http://schemas.openxmlformats.org/officeDocument/2006/math" xmlns:v="urn:schemas-microsoft-com:vml" xmlns:wp14="http://schemas.microsoft.com/office/word/2010/wordprocessingDrawing" xmlns:wp="http://schemas.openxmlformats.org/drawingml/2006/wordprocessingDrawing" xmlns:w10="urn:schemas-microsoft-com:office:word" xmlns:w="http://schemas.openxmlformats.org/wordprocessingml/2006/main" xmlns:w14="http://schemas.microsoft.com/office/word/2010/wordml" xmlns:w15="http://schemas.microsoft.com/office/word/2012/wordml" xmlns:w16cex="http://schemas.microsoft.com/office/word/2018/wordml/cex" xmlns:w16cid="http://schemas.microsoft.com/office/word/2016/wordml/cid" xmlns:w16="http://schemas.microsoft.com/office/word/2018/wordml" xmlns:w16du="http://schemas.microsoft.com/office/word/2023/wordml/word16du" xmlns:w16sdtdh="http://schemas.microsoft.com/office/word/2020/wordml/sdtdatahash" xmlns:w16sdtfl="http://schemas.microsoft.com/office/word/2024/wordml/sdtformatlock" xmlns:w16se="http://schemas.microsoft.com/office/word/2015/wordml/symex" xmlns:wpg="http://schemas.microsoft.com/office/word/2010/wordprocessingGroup" xmlns:wpi="http://schemas.microsoft.com/office/word/2010/wordprocessingInk" xmlns:wne="http://schemas.microsoft.com/office/word/2006/wordml" xmlns:wps="http://schemas.microsoft.com/office/word/2010/wordprocessingShape" mc:Ignorable="w14 w15 w16se w16cid w16 w16cex w16sdtdh w16sdtfl w16du wp14">
   <w:p>
     <w:pPr>
       <w:pStyle w:val="Footer"/>
@@ -8184,7 +7294,7 @@
               <v:stroke joinstyle="miter"/>
               <v:path gradientshapeok="t" o:connecttype="rect"/>
             </v:shapetype>
-            <v:shape id="Text Box 2" o:spid="_x0000_s1029" type="#_x0000_t202" style="position:absolute;left:0;text-align:left;margin-left:14.2pt;margin-top:-29pt;width:541.85pt;height:91.4pt;z-index:251657728;visibility:visible;mso-wrap-style:square;mso-width-percent:0;mso-height-percent:0;mso-wrap-distance-left:9pt;mso-wrap-distance-top:0;mso-wrap-distance-right:9pt;mso-wrap-distance-bottom:0;mso-position-horizontal:absolute;mso-position-horizontal-relative:text;mso-position-vertical:absolute;mso-position-vertical-relative:text;mso-width-percent:0;mso-height-percent:0;mso-width-relative:margin;mso-height-relative:margin;v-text-anchor:top" o:gfxdata="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" filled="f" stroked="f">
+            <v:shape id="Text Box 2" o:spid="_x0000_s1030" type="#_x0000_t202" style="position:absolute;left:0;text-align:left;margin-left:14.2pt;margin-top:-29pt;width:541.85pt;height:91.4pt;z-index:251657728;visibility:visible;mso-wrap-style:square;mso-width-percent:0;mso-height-percent:0;mso-wrap-distance-left:9pt;mso-wrap-distance-top:0;mso-wrap-distance-right:9pt;mso-wrap-distance-bottom:0;mso-position-horizontal:absolute;mso-position-horizontal-relative:text;mso-position-vertical:absolute;mso-position-vertical-relative:text;mso-width-percent:0;mso-height-percent:0;mso-width-relative:margin;mso-height-relative:margin;v-text-anchor:top" o:gfxdata="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" filled="f" stroked="f">
               <v:textbox>
                 <w:txbxContent>
                   <w:p>
@@ -8475,7 +7585,7 @@
 </file>
 
 <file path=word/footnotes.xml><?xml version="1.0" encoding="utf-8"?>
-<w:footnotes xmlns:wpc="http://schemas.microsoft.com/office/word/2010/wordprocessingCanvas" xmlns:cx="http://schemas.microsoft.com/office/drawing/2014/chartex" xmlns:cx1="http://schemas.microsoft.com/office/drawing/2015/9/8/chartex" xmlns:cx2="http://schemas.microsoft.com/office/drawing/2015/10/21/chartex" xmlns:cx3="http://schemas.microsoft.com/office/drawing/2016/5/9/chartex" xmlns:cx4="http://schemas.microsoft.com/office/drawing/2016/5/10/chartex" xmlns:cx5="http://schemas.microsoft.com/office/drawing/2016/5/11/chartex" xmlns:cx6="http://schemas.microsoft.com/office/drawing/2016/5/12/chartex" xmlns:cx7="http://schemas.microsoft.com/office/drawing/2016/5/13/chartex" xmlns:cx8="http://schemas.microsoft.com/office/drawing/2016/5/14/chartex" xmlns:mc="http://schemas.openxmlformats.org/markup-compatibility/2006" xmlns:aink="http://schemas.microsoft.com/office/drawing/2016/ink" xmlns:am3d="http://schemas.microsoft.com/office/drawing/2017/model3d" xmlns:o="urn:schemas-microsoft-com:office:office" xmlns:oel="http://schemas.microsoft.com/office/2019/extlst" xmlns:r="http://schemas.openxmlformats.org/officeDocument/2006/relationships" xmlns:m="http://schemas.openxmlformats.org/officeDocument/2006/math" xmlns:v="urn:schemas-microsoft-com:vml" xmlns:wp14="http://schemas.microsoft.com/office/word/2010/wordprocessingDrawing" xmlns:wp="http://schemas.openxmlformats.org/drawingml/2006/wordprocessingDrawing" xmlns:w10="urn:schemas-microsoft-com:office:word" xmlns:w="http://schemas.openxmlformats.org/wordprocessingml/2006/main" xmlns:w14="http://schemas.microsoft.com/office/word/2010/wordml" xmlns:w15="http://schemas.microsoft.com/office/word/2012/wordml" xmlns:w16cex="http://schemas.microsoft.com/office/word/2018/wordml/cex" xmlns:w16cid="http://schemas.microsoft.com/office/word/2016/wordml/cid" xmlns:w16="http://schemas.microsoft.com/office/word/2018/wordml" xmlns:w16du="http://schemas.microsoft.com/office/word/2023/wordml/word16du" xmlns:w16sdtdh="http://schemas.microsoft.com/office/word/2020/wordml/sdtdatahash" xmlns:w16se="http://schemas.microsoft.com/office/word/2015/wordml/symex" xmlns:wpg="http://schemas.microsoft.com/office/word/2010/wordprocessingGroup" xmlns:wpi="http://schemas.microsoft.com/office/word/2010/wordprocessingInk" xmlns:wne="http://schemas.microsoft.com/office/word/2006/wordml" xmlns:wps="http://schemas.microsoft.com/office/word/2010/wordprocessingShape" mc:Ignorable="w14 w15 w16se w16cid w16 w16cex w16sdtdh w16du wp14">
+<w:footnotes xmlns:wpc="http://schemas.microsoft.com/office/word/2010/wordprocessingCanvas" xmlns:cx="http://schemas.microsoft.com/office/drawing/2014/chartex" xmlns:cx1="http://schemas.microsoft.com/office/drawing/2015/9/8/chartex" xmlns:cx2="http://schemas.microsoft.com/office/drawing/2015/10/21/chartex" xmlns:cx3="http://schemas.microsoft.com/office/drawing/2016/5/9/chartex" xmlns:cx4="http://schemas.microsoft.com/office/drawing/2016/5/10/chartex" xmlns:cx5="http://schemas.microsoft.com/office/drawing/2016/5/11/chartex" xmlns:cx6="http://schemas.microsoft.com/office/drawing/2016/5/12/chartex" xmlns:cx7="http://schemas.microsoft.com/office/drawing/2016/5/13/chartex" xmlns:cx8="http://schemas.microsoft.com/office/drawing/2016/5/14/chartex" xmlns:mc="http://schemas.openxmlformats.org/markup-compatibility/2006" xmlns:aink="http://schemas.microsoft.com/office/drawing/2016/ink" xmlns:am3d="http://schemas.microsoft.com/office/drawing/2017/model3d" xmlns:o="urn:schemas-microsoft-com:office:office" xmlns:oel="http://schemas.microsoft.com/office/2019/extlst" xmlns:r="http://schemas.openxmlformats.org/officeDocument/2006/relationships" xmlns:m="http://schemas.openxmlformats.org/officeDocument/2006/math" xmlns:v="urn:schemas-microsoft-com:vml" xmlns:wp14="http://schemas.microsoft.com/office/word/2010/wordprocessingDrawing" xmlns:wp="http://schemas.openxmlformats.org/drawingml/2006/wordprocessingDrawing" xmlns:w10="urn:schemas-microsoft-com:office:word" xmlns:w="http://schemas.openxmlformats.org/wordprocessingml/2006/main" xmlns:w14="http://schemas.microsoft.com/office/word/2010/wordml" xmlns:w15="http://schemas.microsoft.com/office/word/2012/wordml" xmlns:w16cex="http://schemas.microsoft.com/office/word/2018/wordml/cex" xmlns:w16cid="http://schemas.microsoft.com/office/word/2016/wordml/cid" xmlns:w16="http://schemas.microsoft.com/office/word/2018/wordml" xmlns:w16du="http://schemas.microsoft.com/office/word/2023/wordml/word16du" xmlns:w16sdtdh="http://schemas.microsoft.com/office/word/2020/wordml/sdtdatahash" xmlns:w16sdtfl="http://schemas.microsoft.com/office/word/2024/wordml/sdtformatlock" xmlns:w16se="http://schemas.microsoft.com/office/word/2015/wordml/symex" xmlns:wpg="http://schemas.microsoft.com/office/word/2010/wordprocessingGroup" xmlns:wpi="http://schemas.microsoft.com/office/word/2010/wordprocessingInk" xmlns:wne="http://schemas.microsoft.com/office/word/2006/wordml" xmlns:wps="http://schemas.microsoft.com/office/word/2010/wordprocessingShape" mc:Ignorable="w14 w15 w16se w16cid w16 w16cex w16sdtdh w16sdtfl w16du wp14">
   <w:footnote w:type="separator" w:id="-1">
     <w:p>
       <w:pPr>
@@ -8500,7 +7610,7 @@
 </file>
 
 <file path=word/header1.xml><?xml version="1.0" encoding="utf-8"?>
-<w:hdr xmlns:wpc="http://schemas.microsoft.com/office/word/2010/wordprocessingCanvas" xmlns:cx="http://schemas.microsoft.com/office/drawing/2014/chartex" xmlns:cx1="http://schemas.microsoft.com/office/drawing/2015/9/8/chartex" xmlns:cx2="http://schemas.microsoft.com/office/drawing/2015/10/21/chartex" xmlns:cx3="http://schemas.microsoft.com/office/drawing/2016/5/9/chartex" xmlns:cx4="http://schemas.microsoft.com/office/drawing/2016/5/10/chartex" xmlns:cx5="http://schemas.microsoft.com/office/drawing/2016/5/11/chartex" xmlns:cx6="http://schemas.microsoft.com/office/drawing/2016/5/12/chartex" xmlns:cx7="http://schemas.microsoft.com/office/drawing/2016/5/13/chartex" xmlns:cx8="http://schemas.microsoft.com/office/drawing/2016/5/14/chartex" xmlns:mc="http://schemas.openxmlformats.org/markup-compatibility/2006" xmlns:aink="http://schemas.microsoft.com/office/drawing/2016/ink" xmlns:am3d="http://schemas.microsoft.com/office/drawing/2017/model3d" xmlns:o="urn:schemas-microsoft-com:office:office" xmlns:oel="http://schemas.microsoft.com/office/2019/extlst" xmlns:r="http://schemas.openxmlformats.org/officeDocument/2006/relationships" xmlns:m="http://schemas.openxmlformats.org/officeDocument/2006/math" xmlns:v="urn:schemas-microsoft-com:vml" xmlns:wp14="http://schemas.microsoft.com/office/word/2010/wordprocessingDrawing" xmlns:wp="http://schemas.openxmlformats.org/drawingml/2006/wordprocessingDrawing" xmlns:w10="urn:schemas-microsoft-com:office:word" xmlns:w="http://schemas.openxmlformats.org/wordprocessingml/2006/main" xmlns:w14="http://schemas.microsoft.com/office/word/2010/wordml" xmlns:w15="http://schemas.microsoft.com/office/word/2012/wordml" xmlns:w16cex="http://schemas.microsoft.com/office/word/2018/wordml/cex" xmlns:w16cid="http://schemas.microsoft.com/office/word/2016/wordml/cid" xmlns:w16="http://schemas.microsoft.com/office/word/2018/wordml" xmlns:w16du="http://schemas.microsoft.com/office/word/2023/wordml/word16du" xmlns:w16sdtdh="http://schemas.microsoft.com/office/word/2020/wordml/sdtdatahash" xmlns:w16se="http://schemas.microsoft.com/office/word/2015/wordml/symex" xmlns:wpg="http://schemas.microsoft.com/office/word/2010/wordprocessingGroup" xmlns:wpi="http://schemas.microsoft.com/office/word/2010/wordprocessingInk" xmlns:wne="http://schemas.microsoft.com/office/word/2006/wordml" xmlns:wps="http://schemas.microsoft.com/office/word/2010/wordprocessingShape" mc:Ignorable="w14 w15 w16se w16cid w16 w16cex w16sdtdh w16du wp14">
+<w:hdr xmlns:wpc="http://schemas.microsoft.com/office/word/2010/wordprocessingCanvas" xmlns:cx="http://schemas.microsoft.com/office/drawing/2014/chartex" xmlns:cx1="http://schemas.microsoft.com/office/drawing/2015/9/8/chartex" xmlns:cx2="http://schemas.microsoft.com/office/drawing/2015/10/21/chartex" xmlns:cx3="http://schemas.microsoft.com/office/drawing/2016/5/9/chartex" xmlns:cx4="http://schemas.microsoft.com/office/drawing/2016/5/10/chartex" xmlns:cx5="http://schemas.microsoft.com/office/drawing/2016/5/11/chartex" xmlns:cx6="http://schemas.microsoft.com/office/drawing/2016/5/12/chartex" xmlns:cx7="http://schemas.microsoft.com/office/drawing/2016/5/13/chartex" xmlns:cx8="http://schemas.microsoft.com/office/drawing/2016/5/14/chartex" xmlns:mc="http://schemas.openxmlformats.org/markup-compatibility/2006" xmlns:aink="http://schemas.microsoft.com/office/drawing/2016/ink" xmlns:am3d="http://schemas.microsoft.com/office/drawing/2017/model3d" xmlns:o="urn:schemas-microsoft-com:office:office" xmlns:oel="http://schemas.microsoft.com/office/2019/extlst" xmlns:r="http://schemas.openxmlformats.org/officeDocument/2006/relationships" xmlns:m="http://schemas.openxmlformats.org/officeDocument/2006/math" xmlns:v="urn:schemas-microsoft-com:vml" xmlns:wp14="http://schemas.microsoft.com/office/word/2010/wordprocessingDrawing" xmlns:wp="http://schemas.openxmlformats.org/drawingml/2006/wordprocessingDrawing" xmlns:w10="urn:schemas-microsoft-com:office:word" xmlns:w="http://schemas.openxmlformats.org/wordprocessingml/2006/main" xmlns:w14="http://schemas.microsoft.com/office/word/2010/wordml" xmlns:w15="http://schemas.microsoft.com/office/word/2012/wordml" xmlns:w16cex="http://schemas.microsoft.com/office/word/2018/wordml/cex" xmlns:w16cid="http://schemas.microsoft.com/office/word/2016/wordml/cid" xmlns:w16="http://schemas.microsoft.com/office/word/2018/wordml" xmlns:w16du="http://schemas.microsoft.com/office/word/2023/wordml/word16du" xmlns:w16sdtdh="http://schemas.microsoft.com/office/word/2020/wordml/sdtdatahash" xmlns:w16sdtfl="http://schemas.microsoft.com/office/word/2024/wordml/sdtformatlock" xmlns:w16se="http://schemas.microsoft.com/office/word/2015/wordml/symex" xmlns:wpg="http://schemas.microsoft.com/office/word/2010/wordprocessingGroup" xmlns:wpi="http://schemas.microsoft.com/office/word/2010/wordprocessingInk" xmlns:wne="http://schemas.microsoft.com/office/word/2006/wordml" xmlns:wps="http://schemas.microsoft.com/office/word/2010/wordprocessingShape" mc:Ignorable="w14 w15 w16se w16cid w16 w16cex w16sdtdh w16sdtfl w16du wp14">
   <w:p>
     <w:pPr>
       <w:pStyle w:val="Header"/>
@@ -8550,7 +7660,7 @@
 </file>
 
 <file path=word/header2.xml><?xml version="1.0" encoding="utf-8"?>
-<w:hdr xmlns:wpc="http://schemas.microsoft.com/office/word/2010/wordprocessingCanvas" xmlns:cx="http://schemas.microsoft.com/office/drawing/2014/chartex" xmlns:cx1="http://schemas.microsoft.com/office/drawing/2015/9/8/chartex" xmlns:cx2="http://schemas.microsoft.com/office/drawing/2015/10/21/chartex" xmlns:cx3="http://schemas.microsoft.com/office/drawing/2016/5/9/chartex" xmlns:cx4="http://schemas.microsoft.com/office/drawing/2016/5/10/chartex" xmlns:cx5="http://schemas.microsoft.com/office/drawing/2016/5/11/chartex" xmlns:cx6="http://schemas.microsoft.com/office/drawing/2016/5/12/chartex" xmlns:cx7="http://schemas.microsoft.com/office/drawing/2016/5/13/chartex" xmlns:cx8="http://schemas.microsoft.com/office/drawing/2016/5/14/chartex" xmlns:mc="http://schemas.openxmlformats.org/markup-compatibility/2006" xmlns:aink="http://schemas.microsoft.com/office/drawing/2016/ink" xmlns:am3d="http://schemas.microsoft.com/office/drawing/2017/model3d" xmlns:o="urn:schemas-microsoft-com:office:office" xmlns:oel="http://schemas.microsoft.com/office/2019/extlst" xmlns:r="http://schemas.openxmlformats.org/officeDocument/2006/relationships" xmlns:m="http://schemas.openxmlformats.org/officeDocument/2006/math" xmlns:v="urn:schemas-microsoft-com:vml" xmlns:wp14="http://schemas.microsoft.com/office/word/2010/wordprocessingDrawing" xmlns:wp="http://schemas.openxmlformats.org/drawingml/2006/wordprocessingDrawing" xmlns:w10="urn:schemas-microsoft-com:office:word" xmlns:w="http://schemas.openxmlformats.org/wordprocessingml/2006/main" xmlns:w14="http://schemas.microsoft.com/office/word/2010/wordml" xmlns:w15="http://schemas.microsoft.com/office/word/2012/wordml" xmlns:w16cex="http://schemas.microsoft.com/office/word/2018/wordml/cex" xmlns:w16cid="http://schemas.microsoft.com/office/word/2016/wordml/cid" xmlns:w16="http://schemas.microsoft.com/office/word/2018/wordml" xmlns:w16du="http://schemas.microsoft.com/office/word/2023/wordml/word16du" xmlns:w16sdtdh="http://schemas.microsoft.com/office/word/2020/wordml/sdtdatahash" xmlns:w16se="http://schemas.microsoft.com/office/word/2015/wordml/symex" xmlns:wpg="http://schemas.microsoft.com/office/word/2010/wordprocessingGroup" xmlns:wpi="http://schemas.microsoft.com/office/word/2010/wordprocessingInk" xmlns:wne="http://schemas.microsoft.com/office/word/2006/wordml" xmlns:wps="http://schemas.microsoft.com/office/word/2010/wordprocessingShape" mc:Ignorable="w14 w15 w16se w16cid w16 w16cex w16sdtdh w16du wp14">
+<w:hdr xmlns:wpc="http://schemas.microsoft.com/office/word/2010/wordprocessingCanvas" xmlns:cx="http://schemas.microsoft.com/office/drawing/2014/chartex" xmlns:cx1="http://schemas.microsoft.com/office/drawing/2015/9/8/chartex" xmlns:cx2="http://schemas.microsoft.com/office/drawing/2015/10/21/chartex" xmlns:cx3="http://schemas.microsoft.com/office/drawing/2016/5/9/chartex" xmlns:cx4="http://schemas.microsoft.com/office/drawing/2016/5/10/chartex" xmlns:cx5="http://schemas.microsoft.com/office/drawing/2016/5/11/chartex" xmlns:cx6="http://schemas.microsoft.com/office/drawing/2016/5/12/chartex" xmlns:cx7="http://schemas.microsoft.com/office/drawing/2016/5/13/chartex" xmlns:cx8="http://schemas.microsoft.com/office/drawing/2016/5/14/chartex" xmlns:mc="http://schemas.openxmlformats.org/markup-compatibility/2006" xmlns:aink="http://schemas.microsoft.com/office/drawing/2016/ink" xmlns:am3d="http://schemas.microsoft.com/office/drawing/2017/model3d" xmlns:o="urn:schemas-microsoft-com:office:office" xmlns:oel="http://schemas.microsoft.com/office/2019/extlst" xmlns:r="http://schemas.openxmlformats.org/officeDocument/2006/relationships" xmlns:m="http://schemas.openxmlformats.org/officeDocument/2006/math" xmlns:v="urn:schemas-microsoft-com:vml" xmlns:wp14="http://schemas.microsoft.com/office/word/2010/wordprocessingDrawing" xmlns:wp="http://schemas.openxmlformats.org/drawingml/2006/wordprocessingDrawing" xmlns:w10="urn:schemas-microsoft-com:office:word" xmlns:w="http://schemas.openxmlformats.org/wordprocessingml/2006/main" xmlns:w14="http://schemas.microsoft.com/office/word/2010/wordml" xmlns:w15="http://schemas.microsoft.com/office/word/2012/wordml" xmlns:w16cex="http://schemas.microsoft.com/office/word/2018/wordml/cex" xmlns:w16cid="http://schemas.microsoft.com/office/word/2016/wordml/cid" xmlns:w16="http://schemas.microsoft.com/office/word/2018/wordml" xmlns:w16du="http://schemas.microsoft.com/office/word/2023/wordml/word16du" xmlns:w16sdtdh="http://schemas.microsoft.com/office/word/2020/wordml/sdtdatahash" xmlns:w16sdtfl="http://schemas.microsoft.com/office/word/2024/wordml/sdtformatlock" xmlns:w16se="http://schemas.microsoft.com/office/word/2015/wordml/symex" xmlns:wpg="http://schemas.microsoft.com/office/word/2010/wordprocessingGroup" xmlns:wpi="http://schemas.microsoft.com/office/word/2010/wordprocessingInk" xmlns:wne="http://schemas.microsoft.com/office/word/2006/wordml" xmlns:wps="http://schemas.microsoft.com/office/word/2010/wordprocessingShape" mc:Ignorable="w14 w15 w16se w16cid w16 w16cex w16sdtdh w16sdtfl w16du wp14">
   <w:p>
     <w:pPr>
       <w:pStyle w:val="Header"/>
@@ -8596,7 +7706,7 @@
 </file>
 
 <file path=word/numbering.xml><?xml version="1.0" encoding="utf-8"?>
-<w:numbering xmlns:wpc="http://schemas.microsoft.com/office/word/2010/wordprocessingCanvas" xmlns:cx="http://schemas.microsoft.com/office/drawing/2014/chartex" xmlns:cx1="http://schemas.microsoft.com/office/drawing/2015/9/8/chartex" xmlns:cx2="http://schemas.microsoft.com/office/drawing/2015/10/21/chartex" xmlns:cx3="http://schemas.microsoft.com/office/drawing/2016/5/9/chartex" xmlns:cx4="http://schemas.microsoft.com/office/drawing/2016/5/10/chartex" xmlns:cx5="http://schemas.microsoft.com/office/drawing/2016/5/11/chartex" xmlns:cx6="http://schemas.microsoft.com/office/drawing/2016/5/12/chartex" xmlns:cx7="http://schemas.microsoft.com/office/drawing/2016/5/13/chartex" xmlns:cx8="http://schemas.microsoft.com/office/drawing/2016/5/14/chartex" xmlns:mc="http://schemas.openxmlformats.org/markup-compatibility/2006" xmlns:aink="http://schemas.microsoft.com/office/drawing/2016/ink" xmlns:am3d="http://schemas.microsoft.com/office/drawing/2017/model3d" xmlns:o="urn:schemas-microsoft-com:office:office" xmlns:oel="http://schemas.microsoft.com/office/2019/extlst" xmlns:r="http://schemas.openxmlformats.org/officeDocument/2006/relationships" xmlns:m="http://schemas.openxmlformats.org/officeDocument/2006/math" xmlns:v="urn:schemas-microsoft-com:vml" xmlns:wp14="http://schemas.microsoft.com/office/word/2010/wordprocessingDrawing" xmlns:wp="http://schemas.openxmlformats.org/drawingml/2006/wordprocessingDrawing" xmlns:w10="urn:schemas-microsoft-com:office:word" xmlns:w="http://schemas.openxmlformats.org/wordprocessingml/2006/main" xmlns:w14="http://schemas.microsoft.com/office/word/2010/wordml" xmlns:w15="http://schemas.microsoft.com/office/word/2012/wordml" xmlns:w16cex="http://schemas.microsoft.com/office/word/2018/wordml/cex" xmlns:w16cid="http://schemas.microsoft.com/office/word/2016/wordml/cid" xmlns:w16="http://schemas.microsoft.com/office/word/2018/wordml" xmlns:w16du="http://schemas.microsoft.com/office/word/2023/wordml/word16du" xmlns:w16sdtdh="http://schemas.microsoft.com/office/word/2020/wordml/sdtdatahash" xmlns:w16se="http://schemas.microsoft.com/office/word/2015/wordml/symex" xmlns:wpg="http://schemas.microsoft.com/office/word/2010/wordprocessingGroup" xmlns:wpi="http://schemas.microsoft.com/office/word/2010/wordprocessingInk" xmlns:wne="http://schemas.microsoft.com/office/word/2006/wordml" xmlns:wps="http://schemas.microsoft.com/office/word/2010/wordprocessingShape" mc:Ignorable="w14 w15 w16se w16cid w16 w16cex w16sdtdh w16du wp14">
+<w:numbering xmlns:wpc="http://schemas.microsoft.com/office/word/2010/wordprocessingCanvas" xmlns:cx="http://schemas.microsoft.com/office/drawing/2014/chartex" xmlns:cx1="http://schemas.microsoft.com/office/drawing/2015/9/8/chartex" xmlns:cx2="http://schemas.microsoft.com/office/drawing/2015/10/21/chartex" xmlns:cx3="http://schemas.microsoft.com/office/drawing/2016/5/9/chartex" xmlns:cx4="http://schemas.microsoft.com/office/drawing/2016/5/10/chartex" xmlns:cx5="http://schemas.microsoft.com/office/drawing/2016/5/11/chartex" xmlns:cx6="http://schemas.microsoft.com/office/drawing/2016/5/12/chartex" xmlns:cx7="http://schemas.microsoft.com/office/drawing/2016/5/13/chartex" xmlns:cx8="http://schemas.microsoft.com/office/drawing/2016/5/14/chartex" xmlns:mc="http://schemas.openxmlformats.org/markup-compatibility/2006" xmlns:aink="http://schemas.microsoft.com/office/drawing/2016/ink" xmlns:am3d="http://schemas.microsoft.com/office/drawing/2017/model3d" xmlns:o="urn:schemas-microsoft-com:office:office" xmlns:oel="http://schemas.microsoft.com/office/2019/extlst" xmlns:r="http://schemas.openxmlformats.org/officeDocument/2006/relationships" xmlns:m="http://schemas.openxmlformats.org/officeDocument/2006/math" xmlns:v="urn:schemas-microsoft-com:vml" xmlns:wp14="http://schemas.microsoft.com/office/word/2010/wordprocessingDrawing" xmlns:wp="http://schemas.openxmlformats.org/drawingml/2006/wordprocessingDrawing" xmlns:w10="urn:schemas-microsoft-com:office:word" xmlns:w="http://schemas.openxmlformats.org/wordprocessingml/2006/main" xmlns:w14="http://schemas.microsoft.com/office/word/2010/wordml" xmlns:w15="http://schemas.microsoft.com/office/word/2012/wordml" xmlns:w16cex="http://schemas.microsoft.com/office/word/2018/wordml/cex" xmlns:w16cid="http://schemas.microsoft.com/office/word/2016/wordml/cid" xmlns:w16="http://schemas.microsoft.com/office/word/2018/wordml" xmlns:w16du="http://schemas.microsoft.com/office/word/2023/wordml/word16du" xmlns:w16sdtdh="http://schemas.microsoft.com/office/word/2020/wordml/sdtdatahash" xmlns:w16sdtfl="http://schemas.microsoft.com/office/word/2024/wordml/sdtformatlock" xmlns:w16se="http://schemas.microsoft.com/office/word/2015/wordml/symex" xmlns:wpg="http://schemas.microsoft.com/office/word/2010/wordprocessingGroup" xmlns:wpi="http://schemas.microsoft.com/office/word/2010/wordprocessingInk" xmlns:wne="http://schemas.microsoft.com/office/word/2006/wordml" xmlns:wps="http://schemas.microsoft.com/office/word/2010/wordprocessingShape" mc:Ignorable="w14 w15 w16se w16cid w16 w16cex w16sdtdh w16sdtfl w16du wp14">
   <w:abstractNum w:abstractNumId="0" w15:restartNumberingAfterBreak="0">
     <w:nsid w:val="006012E7"/>
     <w:multiLevelType w:val="hybridMultilevel"/>
@@ -9123,6 +8233,155 @@
     </w:lvl>
   </w:abstractNum>
   <w:abstractNum w:abstractNumId="4" w15:restartNumberingAfterBreak="0">
+    <w:nsid w:val="1D3C467C"/>
+    <w:multiLevelType w:val="multilevel"/>
+    <w:tmpl w:val="8CECAE1C"/>
+    <w:lvl w:ilvl="0">
+      <w:start w:val="1"/>
+      <w:numFmt w:val="bullet"/>
+      <w:lvlText w:val=""/>
+      <w:lvlJc w:val="left"/>
+      <w:pPr>
+        <w:tabs>
+          <w:tab w:val="num" w:pos="720"/>
+        </w:tabs>
+        <w:ind w:left="720" w:hanging="360"/>
+      </w:pPr>
+      <w:rPr>
+        <w:rFonts w:ascii="Symbol" w:hAnsi="Symbol" w:hint="default"/>
+        <w:sz w:val="20"/>
+      </w:rPr>
+    </w:lvl>
+    <w:lvl w:ilvl="1" w:tentative="1">
+      <w:start w:val="1"/>
+      <w:numFmt w:val="bullet"/>
+      <w:lvlText w:val="o"/>
+      <w:lvlJc w:val="left"/>
+      <w:pPr>
+        <w:tabs>
+          <w:tab w:val="num" w:pos="1440"/>
+        </w:tabs>
+        <w:ind w:left="1440" w:hanging="360"/>
+      </w:pPr>
+      <w:rPr>
+        <w:rFonts w:ascii="Courier New" w:hAnsi="Courier New" w:hint="default"/>
+        <w:sz w:val="20"/>
+      </w:rPr>
+    </w:lvl>
+    <w:lvl w:ilvl="2" w:tentative="1">
+      <w:start w:val="1"/>
+      <w:numFmt w:val="bullet"/>
+      <w:lvlText w:val=""/>
+      <w:lvlJc w:val="left"/>
+      <w:pPr>
+        <w:tabs>
+          <w:tab w:val="num" w:pos="2160"/>
+        </w:tabs>
+        <w:ind w:left="2160" w:hanging="360"/>
+      </w:pPr>
+      <w:rPr>
+        <w:rFonts w:ascii="Wingdings" w:hAnsi="Wingdings" w:hint="default"/>
+        <w:sz w:val="20"/>
+      </w:rPr>
+    </w:lvl>
+    <w:lvl w:ilvl="3" w:tentative="1">
+      <w:start w:val="1"/>
+      <w:numFmt w:val="bullet"/>
+      <w:lvlText w:val=""/>
+      <w:lvlJc w:val="left"/>
+      <w:pPr>
+        <w:tabs>
+          <w:tab w:val="num" w:pos="2880"/>
+        </w:tabs>
+        <w:ind w:left="2880" w:hanging="360"/>
+      </w:pPr>
+      <w:rPr>
+        <w:rFonts w:ascii="Wingdings" w:hAnsi="Wingdings" w:hint="default"/>
+        <w:sz w:val="20"/>
+      </w:rPr>
+    </w:lvl>
+    <w:lvl w:ilvl="4" w:tentative="1">
+      <w:start w:val="1"/>
+      <w:numFmt w:val="bullet"/>
+      <w:lvlText w:val=""/>
+      <w:lvlJc w:val="left"/>
+      <w:pPr>
+        <w:tabs>
+          <w:tab w:val="num" w:pos="3600"/>
+        </w:tabs>
+        <w:ind w:left="3600" w:hanging="360"/>
+      </w:pPr>
+      <w:rPr>
+        <w:rFonts w:ascii="Wingdings" w:hAnsi="Wingdings" w:hint="default"/>
+        <w:sz w:val="20"/>
+      </w:rPr>
+    </w:lvl>
+    <w:lvl w:ilvl="5" w:tentative="1">
+      <w:start w:val="1"/>
+      <w:numFmt w:val="bullet"/>
+      <w:lvlText w:val=""/>
+      <w:lvlJc w:val="left"/>
+      <w:pPr>
+        <w:tabs>
+          <w:tab w:val="num" w:pos="4320"/>
+        </w:tabs>
+        <w:ind w:left="4320" w:hanging="360"/>
+      </w:pPr>
+      <w:rPr>
+        <w:rFonts w:ascii="Wingdings" w:hAnsi="Wingdings" w:hint="default"/>
+        <w:sz w:val="20"/>
+      </w:rPr>
+    </w:lvl>
+    <w:lvl w:ilvl="6" w:tentative="1">
+      <w:start w:val="1"/>
+      <w:numFmt w:val="bullet"/>
+      <w:lvlText w:val=""/>
+      <w:lvlJc w:val="left"/>
+      <w:pPr>
+        <w:tabs>
+          <w:tab w:val="num" w:pos="5040"/>
+        </w:tabs>
+        <w:ind w:left="5040" w:hanging="360"/>
+      </w:pPr>
+      <w:rPr>
+        <w:rFonts w:ascii="Wingdings" w:hAnsi="Wingdings" w:hint="default"/>
+        <w:sz w:val="20"/>
+      </w:rPr>
+    </w:lvl>
+    <w:lvl w:ilvl="7" w:tentative="1">
+      <w:start w:val="1"/>
+      <w:numFmt w:val="bullet"/>
+      <w:lvlText w:val=""/>
+      <w:lvlJc w:val="left"/>
+      <w:pPr>
+        <w:tabs>
+          <w:tab w:val="num" w:pos="5760"/>
+        </w:tabs>
+        <w:ind w:left="5760" w:hanging="360"/>
+      </w:pPr>
+      <w:rPr>
+        <w:rFonts w:ascii="Wingdings" w:hAnsi="Wingdings" w:hint="default"/>
+        <w:sz w:val="20"/>
+      </w:rPr>
+    </w:lvl>
+    <w:lvl w:ilvl="8" w:tentative="1">
+      <w:start w:val="1"/>
+      <w:numFmt w:val="bullet"/>
+      <w:lvlText w:val=""/>
+      <w:lvlJc w:val="left"/>
+      <w:pPr>
+        <w:tabs>
+          <w:tab w:val="num" w:pos="6480"/>
+        </w:tabs>
+        <w:ind w:left="6480" w:hanging="360"/>
+      </w:pPr>
+      <w:rPr>
+        <w:rFonts w:ascii="Wingdings" w:hAnsi="Wingdings" w:hint="default"/>
+        <w:sz w:val="20"/>
+      </w:rPr>
+    </w:lvl>
+  </w:abstractNum>
+  <w:abstractNum w:abstractNumId="5" w15:restartNumberingAfterBreak="0">
     <w:nsid w:val="392A523C"/>
     <w:multiLevelType w:val="hybridMultilevel"/>
     <w:tmpl w:val="717C20E0"/>
@@ -9236,7 +8495,7 @@
       </w:rPr>
     </w:lvl>
   </w:abstractNum>
-  <w:abstractNum w:abstractNumId="5" w15:restartNumberingAfterBreak="0">
+  <w:abstractNum w:abstractNumId="6" w15:restartNumberingAfterBreak="0">
     <w:nsid w:val="3A533648"/>
     <w:multiLevelType w:val="multilevel"/>
     <w:tmpl w:val="6386852A"/>
@@ -9385,7 +8644,7 @@
       </w:rPr>
     </w:lvl>
   </w:abstractNum>
-  <w:abstractNum w:abstractNumId="6" w15:restartNumberingAfterBreak="0">
+  <w:abstractNum w:abstractNumId="7" w15:restartNumberingAfterBreak="0">
     <w:nsid w:val="3C5D076E"/>
     <w:multiLevelType w:val="hybridMultilevel"/>
     <w:tmpl w:val="639A68FE"/>
@@ -9499,7 +8758,156 @@
       </w:rPr>
     </w:lvl>
   </w:abstractNum>
-  <w:abstractNum w:abstractNumId="7" w15:restartNumberingAfterBreak="0">
+  <w:abstractNum w:abstractNumId="8" w15:restartNumberingAfterBreak="0">
+    <w:nsid w:val="3C960220"/>
+    <w:multiLevelType w:val="multilevel"/>
+    <w:tmpl w:val="4DFE7CDC"/>
+    <w:lvl w:ilvl="0">
+      <w:start w:val="1"/>
+      <w:numFmt w:val="bullet"/>
+      <w:lvlText w:val=""/>
+      <w:lvlJc w:val="left"/>
+      <w:pPr>
+        <w:tabs>
+          <w:tab w:val="num" w:pos="720"/>
+        </w:tabs>
+        <w:ind w:left="720" w:hanging="360"/>
+      </w:pPr>
+      <w:rPr>
+        <w:rFonts w:ascii="Symbol" w:hAnsi="Symbol" w:hint="default"/>
+        <w:sz w:val="20"/>
+      </w:rPr>
+    </w:lvl>
+    <w:lvl w:ilvl="1" w:tentative="1">
+      <w:start w:val="1"/>
+      <w:numFmt w:val="bullet"/>
+      <w:lvlText w:val="o"/>
+      <w:lvlJc w:val="left"/>
+      <w:pPr>
+        <w:tabs>
+          <w:tab w:val="num" w:pos="1440"/>
+        </w:tabs>
+        <w:ind w:left="1440" w:hanging="360"/>
+      </w:pPr>
+      <w:rPr>
+        <w:rFonts w:ascii="Courier New" w:hAnsi="Courier New" w:hint="default"/>
+        <w:sz w:val="20"/>
+      </w:rPr>
+    </w:lvl>
+    <w:lvl w:ilvl="2" w:tentative="1">
+      <w:start w:val="1"/>
+      <w:numFmt w:val="bullet"/>
+      <w:lvlText w:val=""/>
+      <w:lvlJc w:val="left"/>
+      <w:pPr>
+        <w:tabs>
+          <w:tab w:val="num" w:pos="2160"/>
+        </w:tabs>
+        <w:ind w:left="2160" w:hanging="360"/>
+      </w:pPr>
+      <w:rPr>
+        <w:rFonts w:ascii="Wingdings" w:hAnsi="Wingdings" w:hint="default"/>
+        <w:sz w:val="20"/>
+      </w:rPr>
+    </w:lvl>
+    <w:lvl w:ilvl="3" w:tentative="1">
+      <w:start w:val="1"/>
+      <w:numFmt w:val="bullet"/>
+      <w:lvlText w:val=""/>
+      <w:lvlJc w:val="left"/>
+      <w:pPr>
+        <w:tabs>
+          <w:tab w:val="num" w:pos="2880"/>
+        </w:tabs>
+        <w:ind w:left="2880" w:hanging="360"/>
+      </w:pPr>
+      <w:rPr>
+        <w:rFonts w:ascii="Wingdings" w:hAnsi="Wingdings" w:hint="default"/>
+        <w:sz w:val="20"/>
+      </w:rPr>
+    </w:lvl>
+    <w:lvl w:ilvl="4" w:tentative="1">
+      <w:start w:val="1"/>
+      <w:numFmt w:val="bullet"/>
+      <w:lvlText w:val=""/>
+      <w:lvlJc w:val="left"/>
+      <w:pPr>
+        <w:tabs>
+          <w:tab w:val="num" w:pos="3600"/>
+        </w:tabs>
+        <w:ind w:left="3600" w:hanging="360"/>
+      </w:pPr>
+      <w:rPr>
+        <w:rFonts w:ascii="Wingdings" w:hAnsi="Wingdings" w:hint="default"/>
+        <w:sz w:val="20"/>
+      </w:rPr>
+    </w:lvl>
+    <w:lvl w:ilvl="5" w:tentative="1">
+      <w:start w:val="1"/>
+      <w:numFmt w:val="bullet"/>
+      <w:lvlText w:val=""/>
+      <w:lvlJc w:val="left"/>
+      <w:pPr>
+        <w:tabs>
+          <w:tab w:val="num" w:pos="4320"/>
+        </w:tabs>
+        <w:ind w:left="4320" w:hanging="360"/>
+      </w:pPr>
+      <w:rPr>
+        <w:rFonts w:ascii="Wingdings" w:hAnsi="Wingdings" w:hint="default"/>
+        <w:sz w:val="20"/>
+      </w:rPr>
+    </w:lvl>
+    <w:lvl w:ilvl="6" w:tentative="1">
+      <w:start w:val="1"/>
+      <w:numFmt w:val="bullet"/>
+      <w:lvlText w:val=""/>
+      <w:lvlJc w:val="left"/>
+      <w:pPr>
+        <w:tabs>
+          <w:tab w:val="num" w:pos="5040"/>
+        </w:tabs>
+        <w:ind w:left="5040" w:hanging="360"/>
+      </w:pPr>
+      <w:rPr>
+        <w:rFonts w:ascii="Wingdings" w:hAnsi="Wingdings" w:hint="default"/>
+        <w:sz w:val="20"/>
+      </w:rPr>
+    </w:lvl>
+    <w:lvl w:ilvl="7" w:tentative="1">
+      <w:start w:val="1"/>
+      <w:numFmt w:val="bullet"/>
+      <w:lvlText w:val=""/>
+      <w:lvlJc w:val="left"/>
+      <w:pPr>
+        <w:tabs>
+          <w:tab w:val="num" w:pos="5760"/>
+        </w:tabs>
+        <w:ind w:left="5760" w:hanging="360"/>
+      </w:pPr>
+      <w:rPr>
+        <w:rFonts w:ascii="Wingdings" w:hAnsi="Wingdings" w:hint="default"/>
+        <w:sz w:val="20"/>
+      </w:rPr>
+    </w:lvl>
+    <w:lvl w:ilvl="8" w:tentative="1">
+      <w:start w:val="1"/>
+      <w:numFmt w:val="bullet"/>
+      <w:lvlText w:val=""/>
+      <w:lvlJc w:val="left"/>
+      <w:pPr>
+        <w:tabs>
+          <w:tab w:val="num" w:pos="6480"/>
+        </w:tabs>
+        <w:ind w:left="6480" w:hanging="360"/>
+      </w:pPr>
+      <w:rPr>
+        <w:rFonts w:ascii="Wingdings" w:hAnsi="Wingdings" w:hint="default"/>
+        <w:sz w:val="20"/>
+      </w:rPr>
+    </w:lvl>
+  </w:abstractNum>
+  <w:abstractNum w:abstractNumId="9" w15:restartNumberingAfterBreak="0">
     <w:nsid w:val="3E7E3A81"/>
     <w:multiLevelType w:val="hybridMultilevel"/>
     <w:tmpl w:val="E4C4BBFC"/>
@@ -9613,7 +9021,7 @@
       </w:rPr>
     </w:lvl>
   </w:abstractNum>
-  <w:abstractNum w:abstractNumId="8" w15:restartNumberingAfterBreak="0">
+  <w:abstractNum w:abstractNumId="10" w15:restartNumberingAfterBreak="0">
     <w:nsid w:val="3F182AC0"/>
     <w:multiLevelType w:val="multilevel"/>
     <w:tmpl w:val="79EA99B2"/>
@@ -9762,7 +9170,7 @@
       </w:rPr>
     </w:lvl>
   </w:abstractNum>
-  <w:abstractNum w:abstractNumId="9" w15:restartNumberingAfterBreak="0">
+  <w:abstractNum w:abstractNumId="11" w15:restartNumberingAfterBreak="0">
     <w:nsid w:val="497B4A21"/>
     <w:multiLevelType w:val="hybridMultilevel"/>
     <w:tmpl w:val="EF8669C8"/>
@@ -9875,7 +9283,156 @@
       </w:rPr>
     </w:lvl>
   </w:abstractNum>
-  <w:abstractNum w:abstractNumId="10" w15:restartNumberingAfterBreak="0">
+  <w:abstractNum w:abstractNumId="12" w15:restartNumberingAfterBreak="0">
+    <w:nsid w:val="4DFD2823"/>
+    <w:multiLevelType w:val="multilevel"/>
+    <w:tmpl w:val="2626FE9E"/>
+    <w:lvl w:ilvl="0">
+      <w:start w:val="1"/>
+      <w:numFmt w:val="bullet"/>
+      <w:lvlText w:val=""/>
+      <w:lvlJc w:val="left"/>
+      <w:pPr>
+        <w:tabs>
+          <w:tab w:val="num" w:pos="720"/>
+        </w:tabs>
+        <w:ind w:left="720" w:hanging="360"/>
+      </w:pPr>
+      <w:rPr>
+        <w:rFonts w:ascii="Symbol" w:hAnsi="Symbol" w:hint="default"/>
+        <w:sz w:val="20"/>
+      </w:rPr>
+    </w:lvl>
+    <w:lvl w:ilvl="1" w:tentative="1">
+      <w:start w:val="1"/>
+      <w:numFmt w:val="bullet"/>
+      <w:lvlText w:val="o"/>
+      <w:lvlJc w:val="left"/>
+      <w:pPr>
+        <w:tabs>
+          <w:tab w:val="num" w:pos="1440"/>
+        </w:tabs>
+        <w:ind w:left="1440" w:hanging="360"/>
+      </w:pPr>
+      <w:rPr>
+        <w:rFonts w:ascii="Courier New" w:hAnsi="Courier New" w:hint="default"/>
+        <w:sz w:val="20"/>
+      </w:rPr>
+    </w:lvl>
+    <w:lvl w:ilvl="2" w:tentative="1">
+      <w:start w:val="1"/>
+      <w:numFmt w:val="bullet"/>
+      <w:lvlText w:val=""/>
+      <w:lvlJc w:val="left"/>
+      <w:pPr>
+        <w:tabs>
+          <w:tab w:val="num" w:pos="2160"/>
+        </w:tabs>
+        <w:ind w:left="2160" w:hanging="360"/>
+      </w:pPr>
+      <w:rPr>
+        <w:rFonts w:ascii="Wingdings" w:hAnsi="Wingdings" w:hint="default"/>
+        <w:sz w:val="20"/>
+      </w:rPr>
+    </w:lvl>
+    <w:lvl w:ilvl="3" w:tentative="1">
+      <w:start w:val="1"/>
+      <w:numFmt w:val="bullet"/>
+      <w:lvlText w:val=""/>
+      <w:lvlJc w:val="left"/>
+      <w:pPr>
+        <w:tabs>
+          <w:tab w:val="num" w:pos="2880"/>
+        </w:tabs>
+        <w:ind w:left="2880" w:hanging="360"/>
+      </w:pPr>
+      <w:rPr>
+        <w:rFonts w:ascii="Wingdings" w:hAnsi="Wingdings" w:hint="default"/>
+        <w:sz w:val="20"/>
+      </w:rPr>
+    </w:lvl>
+    <w:lvl w:ilvl="4" w:tentative="1">
+      <w:start w:val="1"/>
+      <w:numFmt w:val="bullet"/>
+      <w:lvlText w:val=""/>
+      <w:lvlJc w:val="left"/>
+      <w:pPr>
+        <w:tabs>
+          <w:tab w:val="num" w:pos="3600"/>
+        </w:tabs>
+        <w:ind w:left="3600" w:hanging="360"/>
+      </w:pPr>
+      <w:rPr>
+        <w:rFonts w:ascii="Wingdings" w:hAnsi="Wingdings" w:hint="default"/>
+        <w:sz w:val="20"/>
+      </w:rPr>
+    </w:lvl>
+    <w:lvl w:ilvl="5" w:tentative="1">
+      <w:start w:val="1"/>
+      <w:numFmt w:val="bullet"/>
+      <w:lvlText w:val=""/>
+      <w:lvlJc w:val="left"/>
+      <w:pPr>
+        <w:tabs>
+          <w:tab w:val="num" w:pos="4320"/>
+        </w:tabs>
+        <w:ind w:left="4320" w:hanging="360"/>
+      </w:pPr>
+      <w:rPr>
+        <w:rFonts w:ascii="Wingdings" w:hAnsi="Wingdings" w:hint="default"/>
+        <w:sz w:val="20"/>
+      </w:rPr>
+    </w:lvl>
+    <w:lvl w:ilvl="6" w:tentative="1">
+      <w:start w:val="1"/>
+      <w:numFmt w:val="bullet"/>
+      <w:lvlText w:val=""/>
+      <w:lvlJc w:val="left"/>
+      <w:pPr>
+        <w:tabs>
+          <w:tab w:val="num" w:pos="5040"/>
+        </w:tabs>
+        <w:ind w:left="5040" w:hanging="360"/>
+      </w:pPr>
+      <w:rPr>
+        <w:rFonts w:ascii="Wingdings" w:hAnsi="Wingdings" w:hint="default"/>
+        <w:sz w:val="20"/>
+      </w:rPr>
+    </w:lvl>
+    <w:lvl w:ilvl="7" w:tentative="1">
+      <w:start w:val="1"/>
+      <w:numFmt w:val="bullet"/>
+      <w:lvlText w:val=""/>
+      <w:lvlJc w:val="left"/>
+      <w:pPr>
+        <w:tabs>
+          <w:tab w:val="num" w:pos="5760"/>
+        </w:tabs>
+        <w:ind w:left="5760" w:hanging="360"/>
+      </w:pPr>
+      <w:rPr>
+        <w:rFonts w:ascii="Wingdings" w:hAnsi="Wingdings" w:hint="default"/>
+        <w:sz w:val="20"/>
+      </w:rPr>
+    </w:lvl>
+    <w:lvl w:ilvl="8" w:tentative="1">
+      <w:start w:val="1"/>
+      <w:numFmt w:val="bullet"/>
+      <w:lvlText w:val=""/>
+      <w:lvlJc w:val="left"/>
+      <w:pPr>
+        <w:tabs>
+          <w:tab w:val="num" w:pos="6480"/>
+        </w:tabs>
+        <w:ind w:left="6480" w:hanging="360"/>
+      </w:pPr>
+      <w:rPr>
+        <w:rFonts w:ascii="Wingdings" w:hAnsi="Wingdings" w:hint="default"/>
+        <w:sz w:val="20"/>
+      </w:rPr>
+    </w:lvl>
+  </w:abstractNum>
+  <w:abstractNum w:abstractNumId="13" w15:restartNumberingAfterBreak="0">
     <w:nsid w:val="54272CA4"/>
     <w:multiLevelType w:val="hybridMultilevel"/>
     <w:tmpl w:val="5A6C377A"/>
@@ -9988,7 +9545,7 @@
       </w:rPr>
     </w:lvl>
   </w:abstractNum>
-  <w:abstractNum w:abstractNumId="11" w15:restartNumberingAfterBreak="0">
+  <w:abstractNum w:abstractNumId="14" w15:restartNumberingAfterBreak="0">
     <w:nsid w:val="69F41012"/>
     <w:multiLevelType w:val="hybridMultilevel"/>
     <w:tmpl w:val="ED9ADA68"/>
@@ -10102,7 +9659,7 @@
       </w:rPr>
     </w:lvl>
   </w:abstractNum>
-  <w:abstractNum w:abstractNumId="12" w15:restartNumberingAfterBreak="0">
+  <w:abstractNum w:abstractNumId="15" w15:restartNumberingAfterBreak="0">
     <w:nsid w:val="732A6DB9"/>
     <w:multiLevelType w:val="hybridMultilevel"/>
     <w:tmpl w:val="CC0EAB26"/>
@@ -10215,7 +9772,7 @@
       </w:rPr>
     </w:lvl>
   </w:abstractNum>
-  <w:abstractNum w:abstractNumId="13" w15:restartNumberingAfterBreak="0">
+  <w:abstractNum w:abstractNumId="16" w15:restartNumberingAfterBreak="0">
     <w:nsid w:val="754A626F"/>
     <w:multiLevelType w:val="hybridMultilevel"/>
     <w:tmpl w:val="479EE702"/>
@@ -10328,7 +9885,7 @@
       </w:rPr>
     </w:lvl>
   </w:abstractNum>
-  <w:abstractNum w:abstractNumId="14" w15:restartNumberingAfterBreak="0">
+  <w:abstractNum w:abstractNumId="17" w15:restartNumberingAfterBreak="0">
     <w:nsid w:val="79E92DB3"/>
     <w:multiLevelType w:val="hybridMultilevel"/>
     <w:tmpl w:val="F2D2F0CC"/>
@@ -10443,43 +10000,43 @@
     </w:lvl>
   </w:abstractNum>
   <w:num w:numId="1" w16cid:durableId="246380952">
-    <w:abstractNumId w:val="11"/>
+    <w:abstractNumId w:val="14"/>
   </w:num>
   <w:num w:numId="2" w16cid:durableId="939870196">
-    <w:abstractNumId w:val="6"/>
+    <w:abstractNumId w:val="7"/>
   </w:num>
   <w:num w:numId="3" w16cid:durableId="629284060">
-    <w:abstractNumId w:val="4"/>
+    <w:abstractNumId w:val="5"/>
   </w:num>
   <w:num w:numId="4" w16cid:durableId="626619978">
-    <w:abstractNumId w:val="14"/>
+    <w:abstractNumId w:val="17"/>
   </w:num>
   <w:num w:numId="5" w16cid:durableId="1198734028">
     <w:abstractNumId w:val="0"/>
   </w:num>
   <w:num w:numId="6" w16cid:durableId="1536432356">
+    <w:abstractNumId w:val="16"/>
+  </w:num>
+  <w:num w:numId="7" w16cid:durableId="1860660547">
+    <w:abstractNumId w:val="9"/>
+  </w:num>
+  <w:num w:numId="8" w16cid:durableId="22750845">
     <w:abstractNumId w:val="13"/>
   </w:num>
-  <w:num w:numId="7" w16cid:durableId="1860660547">
-    <w:abstractNumId w:val="7"/>
+  <w:num w:numId="9" w16cid:durableId="111749060">
+    <w:abstractNumId w:val="11"/>
   </w:num>
-  <w:num w:numId="8" w16cid:durableId="22750845">
+  <w:num w:numId="10" w16cid:durableId="1724057524">
     <w:abstractNumId w:val="10"/>
   </w:num>
-  <w:num w:numId="9" w16cid:durableId="111749060">
-    <w:abstractNumId w:val="9"/>
-  </w:num>
-  <w:num w:numId="10" w16cid:durableId="1724057524">
-    <w:abstractNumId w:val="8"/>
-  </w:num>
   <w:num w:numId="11" w16cid:durableId="573706413">
-    <w:abstractNumId w:val="12"/>
+    <w:abstractNumId w:val="15"/>
   </w:num>
   <w:num w:numId="12" w16cid:durableId="424543568">
     <w:abstractNumId w:val="1"/>
   </w:num>
   <w:num w:numId="13" w16cid:durableId="2124811178">
-    <w:abstractNumId w:val="5"/>
+    <w:abstractNumId w:val="6"/>
   </w:num>
   <w:num w:numId="14" w16cid:durableId="469247556">
     <w:abstractNumId w:val="2"/>
@@ -10487,11 +10044,20 @@
   <w:num w:numId="15" w16cid:durableId="995690137">
     <w:abstractNumId w:val="3"/>
   </w:num>
+  <w:num w:numId="16" w16cid:durableId="1811823477">
+    <w:abstractNumId w:val="4"/>
+  </w:num>
+  <w:num w:numId="17" w16cid:durableId="1627617758">
+    <w:abstractNumId w:val="12"/>
+  </w:num>
+  <w:num w:numId="18" w16cid:durableId="1255281755">
+    <w:abstractNumId w:val="8"/>
+  </w:num>
 </w:numbering>
 </file>
 
 <file path=word/styles.xml><?xml version="1.0" encoding="utf-8"?>
-<w:styles xmlns:mc="http://schemas.openxmlformats.org/markup-compatibility/2006" xmlns:r="http://schemas.openxmlformats.org/officeDocument/2006/relationships" xmlns:w="http://schemas.openxmlformats.org/wordprocessingml/2006/main" xmlns:w14="http://schemas.microsoft.com/office/word/2010/wordml" xmlns:w15="http://schemas.microsoft.com/office/word/2012/wordml" xmlns:w16cex="http://schemas.microsoft.com/office/word/2018/wordml/cex" xmlns:w16cid="http://schemas.microsoft.com/office/word/2016/wordml/cid" xmlns:w16="http://schemas.microsoft.com/office/word/2018/wordml" xmlns:w16du="http://schemas.microsoft.com/office/word/2023/wordml/word16du" xmlns:w16sdtdh="http://schemas.microsoft.com/office/word/2020/wordml/sdtdatahash" xmlns:w16se="http://schemas.microsoft.com/office/word/2015/wordml/symex" mc:Ignorable="w14 w15 w16se w16cid w16 w16cex w16sdtdh w16du">
+<w:styles xmlns:mc="http://schemas.openxmlformats.org/markup-compatibility/2006" xmlns:r="http://schemas.openxmlformats.org/officeDocument/2006/relationships" xmlns:w="http://schemas.openxmlformats.org/wordprocessingml/2006/main" xmlns:w14="http://schemas.microsoft.com/office/word/2010/wordml" xmlns:w15="http://schemas.microsoft.com/office/word/2012/wordml" xmlns:w16cex="http://schemas.microsoft.com/office/word/2018/wordml/cex" xmlns:w16cid="http://schemas.microsoft.com/office/word/2016/wordml/cid" xmlns:w16="http://schemas.microsoft.com/office/word/2018/wordml" xmlns:w16du="http://schemas.microsoft.com/office/word/2023/wordml/word16du" xmlns:w16sdtdh="http://schemas.microsoft.com/office/word/2020/wordml/sdtdatahash" xmlns:w16sdtfl="http://schemas.microsoft.com/office/word/2024/wordml/sdtformatlock" xmlns:w16se="http://schemas.microsoft.com/office/word/2015/wordml/symex" mc:Ignorable="w14 w15 w16se w16cid w16 w16cex w16sdtdh w16sdtfl w16du">
   <w:docDefaults>
     <w:rPrDefault>
       <w:rPr>
@@ -10939,7 +10505,6 @@
   <w:style w:type="character" w:default="1" w:styleId="DefaultParagraphFont">
     <w:name w:val="Default Paragraph Font"/>
     <w:uiPriority w:val="1"/>
-    <w:semiHidden/>
     <w:unhideWhenUsed/>
   </w:style>
   <w:style w:type="table" w:default="1" w:styleId="TableNormal">
@@ -11346,7 +10911,7 @@
 </file>
 
 <file path=word/glossary/document.xml><?xml version="1.0" encoding="utf-8"?>
-<w:glossaryDocument xmlns:wpc="http://schemas.microsoft.com/office/word/2010/wordprocessingCanvas" xmlns:cx="http://schemas.microsoft.com/office/drawing/2014/chartex" xmlns:cx1="http://schemas.microsoft.com/office/drawing/2015/9/8/chartex" xmlns:cx2="http://schemas.microsoft.com/office/drawing/2015/10/21/chartex" xmlns:cx3="http://schemas.microsoft.com/office/drawing/2016/5/9/chartex" xmlns:cx4="http://schemas.microsoft.com/office/drawing/2016/5/10/chartex" xmlns:cx5="http://schemas.microsoft.com/office/drawing/2016/5/11/chartex" xmlns:cx6="http://schemas.microsoft.com/office/drawing/2016/5/12/chartex" xmlns:cx7="http://schemas.microsoft.com/office/drawing/2016/5/13/chartex" xmlns:cx8="http://schemas.microsoft.com/office/drawing/2016/5/14/chartex" xmlns:mc="http://schemas.openxmlformats.org/markup-compatibility/2006" xmlns:aink="http://schemas.microsoft.com/office/drawing/2016/ink" xmlns:am3d="http://schemas.microsoft.com/office/drawing/2017/model3d" xmlns:o="urn:schemas-microsoft-com:office:office" xmlns:oel="http://schemas.microsoft.com/office/2019/extlst" xmlns:r="http://schemas.openxmlformats.org/officeDocument/2006/relationships" xmlns:m="http://schemas.openxmlformats.org/officeDocument/2006/math" xmlns:v="urn:schemas-microsoft-com:vml" xmlns:wp14="http://schemas.microsoft.com/office/word/2010/wordprocessingDrawing" xmlns:wp="http://schemas.openxmlformats.org/drawingml/2006/wordprocessingDrawing" xmlns:w10="urn:schemas-microsoft-com:office:word" xmlns:w="http://schemas.openxmlformats.org/wordprocessingml/2006/main" xmlns:w14="http://schemas.microsoft.com/office/word/2010/wordml" xmlns:w15="http://schemas.microsoft.com/office/word/2012/wordml" xmlns:w16cex="http://schemas.microsoft.com/office/word/2018/wordml/cex" xmlns:w16cid="http://schemas.microsoft.com/office/word/2016/wordml/cid" xmlns:w16="http://schemas.microsoft.com/office/word/2018/wordml" xmlns:w16du="http://schemas.microsoft.com/office/word/2023/wordml/word16du" xmlns:w16sdtdh="http://schemas.microsoft.com/office/word/2020/wordml/sdtdatahash" xmlns:w16se="http://schemas.microsoft.com/office/word/2015/wordml/symex" xmlns:wpg="http://schemas.microsoft.com/office/word/2010/wordprocessingGroup" xmlns:wpi="http://schemas.microsoft.com/office/word/2010/wordprocessingInk" xmlns:wne="http://schemas.microsoft.com/office/word/2006/wordml" xmlns:wps="http://schemas.microsoft.com/office/word/2010/wordprocessingShape" mc:Ignorable="w14 w15 w16se w16cid w16 w16cex w16sdtdh w16du wp14">
+<w:glossaryDocument xmlns:wpc="http://schemas.microsoft.com/office/word/2010/wordprocessingCanvas" xmlns:cx="http://schemas.microsoft.com/office/drawing/2014/chartex" xmlns:cx1="http://schemas.microsoft.com/office/drawing/2015/9/8/chartex" xmlns:cx2="http://schemas.microsoft.com/office/drawing/2015/10/21/chartex" xmlns:cx3="http://schemas.microsoft.com/office/drawing/2016/5/9/chartex" xmlns:cx4="http://schemas.microsoft.com/office/drawing/2016/5/10/chartex" xmlns:cx5="http://schemas.microsoft.com/office/drawing/2016/5/11/chartex" xmlns:cx6="http://schemas.microsoft.com/office/drawing/2016/5/12/chartex" xmlns:cx7="http://schemas.microsoft.com/office/drawing/2016/5/13/chartex" xmlns:cx8="http://schemas.microsoft.com/office/drawing/2016/5/14/chartex" xmlns:mc="http://schemas.openxmlformats.org/markup-compatibility/2006" xmlns:aink="http://schemas.microsoft.com/office/drawing/2016/ink" xmlns:am3d="http://schemas.microsoft.com/office/drawing/2017/model3d" xmlns:o="urn:schemas-microsoft-com:office:office" xmlns:oel="http://schemas.microsoft.com/office/2019/extlst" xmlns:r="http://schemas.openxmlformats.org/officeDocument/2006/relationships" xmlns:m="http://schemas.openxmlformats.org/officeDocument/2006/math" xmlns:v="urn:schemas-microsoft-com:vml" xmlns:wp14="http://schemas.microsoft.com/office/word/2010/wordprocessingDrawing" xmlns:wp="http://schemas.openxmlformats.org/drawingml/2006/wordprocessingDrawing" xmlns:w10="urn:schemas-microsoft-com:office:word" xmlns:w="http://schemas.openxmlformats.org/wordprocessingml/2006/main" xmlns:w14="http://schemas.microsoft.com/office/word/2010/wordml" xmlns:w15="http://schemas.microsoft.com/office/word/2012/wordml" xmlns:w16cex="http://schemas.microsoft.com/office/word/2018/wordml/cex" xmlns:w16cid="http://schemas.microsoft.com/office/word/2016/wordml/cid" xmlns:w16="http://schemas.microsoft.com/office/word/2018/wordml" xmlns:w16du="http://schemas.microsoft.com/office/word/2023/wordml/word16du" xmlns:w16sdtdh="http://schemas.microsoft.com/office/word/2020/wordml/sdtdatahash" xmlns:w16sdtfl="http://schemas.microsoft.com/office/word/2024/wordml/sdtformatlock" xmlns:w16se="http://schemas.microsoft.com/office/word/2015/wordml/symex" xmlns:wpg="http://schemas.microsoft.com/office/word/2010/wordprocessingGroup" xmlns:wpi="http://schemas.microsoft.com/office/word/2010/wordprocessingInk" xmlns:wne="http://schemas.microsoft.com/office/word/2006/wordml" xmlns:wps="http://schemas.microsoft.com/office/word/2010/wordprocessingShape" mc:Ignorable="w14 w15 w16se w16cid w16 w16cex w16sdtdh w16sdtfl w16du wp14">
   <w:docParts>
     <w:docPart>
       <w:docPartPr>
@@ -11379,7 +10944,7 @@
 </file>
 
 <file path=word/glossary/fontTable.xml><?xml version="1.0" encoding="utf-8"?>
-<w:fonts xmlns:mc="http://schemas.openxmlformats.org/markup-compatibility/2006" xmlns:r="http://schemas.openxmlformats.org/officeDocument/2006/relationships" xmlns:w="http://schemas.openxmlformats.org/wordprocessingml/2006/main" xmlns:w14="http://schemas.microsoft.com/office/word/2010/wordml" xmlns:w15="http://schemas.microsoft.com/office/word/2012/wordml" xmlns:w16cex="http://schemas.microsoft.com/office/word/2018/wordml/cex" xmlns:w16cid="http://schemas.microsoft.com/office/word/2016/wordml/cid" xmlns:w16="http://schemas.microsoft.com/office/word/2018/wordml" xmlns:w16du="http://schemas.microsoft.com/office/word/2023/wordml/word16du" xmlns:w16sdtdh="http://schemas.microsoft.com/office/word/2020/wordml/sdtdatahash" xmlns:w16se="http://schemas.microsoft.com/office/word/2015/wordml/symex" mc:Ignorable="w14 w15 w16se w16cid w16 w16cex w16sdtdh w16du">
+<w:fonts xmlns:mc="http://schemas.openxmlformats.org/markup-compatibility/2006" xmlns:r="http://schemas.openxmlformats.org/officeDocument/2006/relationships" xmlns:w="http://schemas.openxmlformats.org/wordprocessingml/2006/main" xmlns:w14="http://schemas.microsoft.com/office/word/2010/wordml" xmlns:w15="http://schemas.microsoft.com/office/word/2012/wordml" xmlns:w16cex="http://schemas.microsoft.com/office/word/2018/wordml/cex" xmlns:w16cid="http://schemas.microsoft.com/office/word/2016/wordml/cid" xmlns:w16="http://schemas.microsoft.com/office/word/2018/wordml" xmlns:w16du="http://schemas.microsoft.com/office/word/2023/wordml/word16du" xmlns:w16sdtdh="http://schemas.microsoft.com/office/word/2020/wordml/sdtdatahash" xmlns:w16sdtfl="http://schemas.microsoft.com/office/word/2024/wordml/sdtformatlock" xmlns:w16se="http://schemas.microsoft.com/office/word/2015/wordml/symex" mc:Ignorable="w14 w15 w16se w16cid w16 w16cex w16sdtdh w16sdtfl w16du">
   <w:font w:name="Wingdings 3">
     <w:panose1 w:val="05040102010807070707"/>
     <w:charset w:val="02"/>
@@ -11481,7 +11046,7 @@
 </file>
 
 <file path=word/glossary/settings.xml><?xml version="1.0" encoding="utf-8"?>
-<w:settings xmlns:mc="http://schemas.openxmlformats.org/markup-compatibility/2006" xmlns:o="urn:schemas-microsoft-com:office:office" xmlns:r="http://schemas.openxmlformats.org/officeDocument/2006/relationships" xmlns:m="http://schemas.openxmlformats.org/officeDocument/2006/math" xmlns:v="urn:schemas-microsoft-com:vml" xmlns:w10="urn:schemas-microsoft-com:office:word" xmlns:w="http://schemas.openxmlformats.org/wordprocessingml/2006/main" xmlns:w14="http://schemas.microsoft.com/office/word/2010/wordml" xmlns:w15="http://schemas.microsoft.com/office/word/2012/wordml" xmlns:w16cex="http://schemas.microsoft.com/office/word/2018/wordml/cex" xmlns:w16cid="http://schemas.microsoft.com/office/word/2016/wordml/cid" xmlns:w16="http://schemas.microsoft.com/office/word/2018/wordml" xmlns:w16du="http://schemas.microsoft.com/office/word/2023/wordml/word16du" xmlns:w16sdtdh="http://schemas.microsoft.com/office/word/2020/wordml/sdtdatahash" xmlns:w16se="http://schemas.microsoft.com/office/word/2015/wordml/symex" xmlns:sl="http://schemas.openxmlformats.org/schemaLibrary/2006/main" mc:Ignorable="w14 w15 w16se w16cid w16 w16cex w16sdtdh w16du">
+<w:settings xmlns:mc="http://schemas.openxmlformats.org/markup-compatibility/2006" xmlns:o="urn:schemas-microsoft-com:office:office" xmlns:r="http://schemas.openxmlformats.org/officeDocument/2006/relationships" xmlns:m="http://schemas.openxmlformats.org/officeDocument/2006/math" xmlns:v="urn:schemas-microsoft-com:vml" xmlns:w10="urn:schemas-microsoft-com:office:word" xmlns:w="http://schemas.openxmlformats.org/wordprocessingml/2006/main" xmlns:w14="http://schemas.microsoft.com/office/word/2010/wordml" xmlns:w15="http://schemas.microsoft.com/office/word/2012/wordml" xmlns:w16cex="http://schemas.microsoft.com/office/word/2018/wordml/cex" xmlns:w16cid="http://schemas.microsoft.com/office/word/2016/wordml/cid" xmlns:w16="http://schemas.microsoft.com/office/word/2018/wordml" xmlns:w16du="http://schemas.microsoft.com/office/word/2023/wordml/word16du" xmlns:w16sdtdh="http://schemas.microsoft.com/office/word/2020/wordml/sdtdatahash" xmlns:w16sdtfl="http://schemas.microsoft.com/office/word/2024/wordml/sdtformatlock" xmlns:w16se="http://schemas.microsoft.com/office/word/2015/wordml/symex" xmlns:sl="http://schemas.openxmlformats.org/schemaLibrary/2006/main" mc:Ignorable="w14 w15 w16se w16cid w16 w16cex w16sdtdh w16sdtfl w16du">
   <w:view w:val="normal"/>
   <w:defaultTabStop w:val="720"/>
   <w:characterSpacingControl w:val="doNotCompress"/>
@@ -11511,6 +11076,7 @@
     <w:rsid w:val="00DD41B4"/>
     <w:rsid w:val="00E62A8F"/>
     <w:rsid w:val="00F946A8"/>
+    <w:rsid w:val="00FA19EA"/>
   </w:rsids>
   <m:mathPr>
     <m:mathFont m:val="Cambria Math"/>
@@ -11534,7 +11100,7 @@
 </file>
 
 <file path=word/glossary/styles.xml><?xml version="1.0" encoding="utf-8"?>
-<w:styles xmlns:mc="http://schemas.openxmlformats.org/markup-compatibility/2006" xmlns:r="http://schemas.openxmlformats.org/officeDocument/2006/relationships" xmlns:w="http://schemas.openxmlformats.org/wordprocessingml/2006/main" xmlns:w14="http://schemas.microsoft.com/office/word/2010/wordml" xmlns:w15="http://schemas.microsoft.com/office/word/2012/wordml" xmlns:w16cex="http://schemas.microsoft.com/office/word/2018/wordml/cex" xmlns:w16cid="http://schemas.microsoft.com/office/word/2016/wordml/cid" xmlns:w16="http://schemas.microsoft.com/office/word/2018/wordml" xmlns:w16du="http://schemas.microsoft.com/office/word/2023/wordml/word16du" xmlns:w16sdtdh="http://schemas.microsoft.com/office/word/2020/wordml/sdtdatahash" xmlns:w16se="http://schemas.microsoft.com/office/word/2015/wordml/symex" mc:Ignorable="w14 w15 w16se w16cid w16 w16cex w16sdtdh w16du">
+<w:styles xmlns:mc="http://schemas.openxmlformats.org/markup-compatibility/2006" xmlns:r="http://schemas.openxmlformats.org/officeDocument/2006/relationships" xmlns:w="http://schemas.openxmlformats.org/wordprocessingml/2006/main" xmlns:w14="http://schemas.microsoft.com/office/word/2010/wordml" xmlns:w15="http://schemas.microsoft.com/office/word/2012/wordml" xmlns:w16cex="http://schemas.microsoft.com/office/word/2018/wordml/cex" xmlns:w16cid="http://schemas.microsoft.com/office/word/2016/wordml/cid" xmlns:w16="http://schemas.microsoft.com/office/word/2018/wordml" xmlns:w16du="http://schemas.microsoft.com/office/word/2023/wordml/word16du" xmlns:w16sdtdh="http://schemas.microsoft.com/office/word/2020/wordml/sdtdatahash" xmlns:w16sdtfl="http://schemas.microsoft.com/office/word/2024/wordml/sdtformatlock" xmlns:w16se="http://schemas.microsoft.com/office/word/2015/wordml/symex" mc:Ignorable="w14 w15 w16se w16cid w16 w16cex w16sdtdh w16sdtfl w16du">
   <w:docDefaults>
     <w:rPrDefault>
       <w:rPr>
@@ -11967,7 +11533,7 @@
 </file>
 
 <file path=word/glossary/webSettings.xml><?xml version="1.0" encoding="utf-8"?>
-<w:webSettings xmlns:mc="http://schemas.openxmlformats.org/markup-compatibility/2006" xmlns:r="http://schemas.openxmlformats.org/officeDocument/2006/relationships" xmlns:w="http://schemas.openxmlformats.org/wordprocessingml/2006/main" xmlns:w14="http://schemas.microsoft.com/office/word/2010/wordml" xmlns:w15="http://schemas.microsoft.com/office/word/2012/wordml" xmlns:w16cex="http://schemas.microsoft.com/office/word/2018/wordml/cex" xmlns:w16cid="http://schemas.microsoft.com/office/word/2016/wordml/cid" xmlns:w16="http://schemas.microsoft.com/office/word/2018/wordml" xmlns:w16du="http://schemas.microsoft.com/office/word/2023/wordml/word16du" xmlns:w16sdtdh="http://schemas.microsoft.com/office/word/2020/wordml/sdtdatahash" xmlns:w16se="http://schemas.microsoft.com/office/word/2015/wordml/symex" mc:Ignorable="w14 w15 w16se w16cid w16 w16cex w16sdtdh w16du">
+<w:webSettings xmlns:mc="http://schemas.openxmlformats.org/markup-compatibility/2006" xmlns:r="http://schemas.openxmlformats.org/officeDocument/2006/relationships" xmlns:w="http://schemas.openxmlformats.org/wordprocessingml/2006/main" xmlns:w14="http://schemas.microsoft.com/office/word/2010/wordml" xmlns:w15="http://schemas.microsoft.com/office/word/2012/wordml" xmlns:w16cex="http://schemas.microsoft.com/office/word/2018/wordml/cex" xmlns:w16cid="http://schemas.microsoft.com/office/word/2016/wordml/cid" xmlns:w16="http://schemas.microsoft.com/office/word/2018/wordml" xmlns:w16du="http://schemas.microsoft.com/office/word/2023/wordml/word16du" xmlns:w16sdtdh="http://schemas.microsoft.com/office/word/2020/wordml/sdtdatahash" xmlns:w16sdtfl="http://schemas.microsoft.com/office/word/2024/wordml/sdtformatlock" xmlns:w16se="http://schemas.microsoft.com/office/word/2015/wordml/symex" mc:Ignorable="w14 w15 w16se w16cid w16 w16cex w16sdtdh w16sdtfl w16du">
   <w:optimizeForBrowser/>
   <w:allowPNG/>
 </w:webSettings>

--- a/Project Portfolio.docx
+++ b/Project Portfolio.docx
@@ -267,229 +267,15 @@
           <w:szCs w:val="20"/>
           <w:lang w:val="en-US"/>
         </w:rPr>
-        <w:t xml:space="preserve">With expertise in path planning, obstacle avoidance, localization, and ROS-based autonomous systems, I leverage tools like </w:t>
-      </w:r>
-      <w:proofErr w:type="spellStart"/>
-      <w:r>
-        <w:rPr>
-          <w:rFonts w:ascii="Arial" w:hAnsi="Arial" w:cs="Arial"/>
-          <w:sz w:val="20"/>
-          <w:szCs w:val="20"/>
-          <w:lang w:val="en-US"/>
-        </w:rPr>
-        <w:t>PreScan</w:t>
-      </w:r>
-      <w:proofErr w:type="spellEnd"/>
-      <w:r>
-        <w:rPr>
-          <w:rFonts w:ascii="Arial" w:hAnsi="Arial" w:cs="Arial"/>
-          <w:sz w:val="20"/>
-          <w:szCs w:val="20"/>
-          <w:lang w:val="en-US"/>
-        </w:rPr>
-        <w:t xml:space="preserve">, </w:t>
-      </w:r>
-      <w:proofErr w:type="spellStart"/>
-      <w:r>
-        <w:rPr>
-          <w:rFonts w:ascii="Arial" w:hAnsi="Arial" w:cs="Arial"/>
-          <w:sz w:val="20"/>
-          <w:szCs w:val="20"/>
-          <w:lang w:val="en-US"/>
-        </w:rPr>
-        <w:t>Autoware</w:t>
-      </w:r>
-      <w:proofErr w:type="spellEnd"/>
-      <w:r>
-        <w:rPr>
-          <w:rFonts w:ascii="Arial" w:hAnsi="Arial" w:cs="Arial"/>
-          <w:sz w:val="20"/>
-          <w:szCs w:val="20"/>
-          <w:lang w:val="en-US"/>
-        </w:rPr>
-        <w:t xml:space="preserve"> Auto, </w:t>
-      </w:r>
-      <w:proofErr w:type="spellStart"/>
-      <w:r>
-        <w:rPr>
-          <w:rFonts w:ascii="Arial" w:hAnsi="Arial" w:cs="Arial"/>
-          <w:sz w:val="20"/>
-          <w:szCs w:val="20"/>
-          <w:lang w:val="en-US"/>
-        </w:rPr>
-        <w:t>dSPACE</w:t>
-      </w:r>
-      <w:proofErr w:type="spellEnd"/>
-      <w:r>
-        <w:rPr>
-          <w:rFonts w:ascii="Arial" w:hAnsi="Arial" w:cs="Arial"/>
-          <w:sz w:val="20"/>
-          <w:szCs w:val="20"/>
-          <w:lang w:val="en-US"/>
-        </w:rPr>
-        <w:t xml:space="preserve">, JIRA, and GIT to drive software innovation and automation. </w:t>
-      </w:r>
-      <w:proofErr w:type="spellStart"/>
-      <w:r>
-        <w:rPr>
-          <w:rFonts w:ascii="Arial" w:hAnsi="Arial" w:cs="Arial"/>
-          <w:sz w:val="20"/>
-          <w:szCs w:val="20"/>
-        </w:rPr>
-        <w:t>Skilled</w:t>
-      </w:r>
-      <w:proofErr w:type="spellEnd"/>
-      <w:r>
-        <w:rPr>
-          <w:rFonts w:ascii="Arial" w:hAnsi="Arial" w:cs="Arial"/>
-          <w:sz w:val="20"/>
-          <w:szCs w:val="20"/>
-        </w:rPr>
-        <w:t xml:space="preserve"> in Agile, ASPICE, and CI/CD, I </w:t>
-      </w:r>
-      <w:proofErr w:type="spellStart"/>
-      <w:r>
-        <w:rPr>
-          <w:rFonts w:ascii="Arial" w:hAnsi="Arial" w:cs="Arial"/>
-          <w:sz w:val="20"/>
-          <w:szCs w:val="20"/>
-        </w:rPr>
-        <w:t>aim</w:t>
-      </w:r>
-      <w:proofErr w:type="spellEnd"/>
-      <w:r>
-        <w:rPr>
-          <w:rFonts w:ascii="Arial" w:hAnsi="Arial" w:cs="Arial"/>
-          <w:sz w:val="20"/>
-          <w:szCs w:val="20"/>
-        </w:rPr>
-        <w:t xml:space="preserve"> to </w:t>
-      </w:r>
-      <w:proofErr w:type="spellStart"/>
-      <w:r>
-        <w:rPr>
-          <w:rFonts w:ascii="Arial" w:hAnsi="Arial" w:cs="Arial"/>
-          <w:sz w:val="20"/>
-          <w:szCs w:val="20"/>
-        </w:rPr>
-        <w:t>contribute</w:t>
-      </w:r>
-      <w:proofErr w:type="spellEnd"/>
-      <w:r>
-        <w:rPr>
-          <w:rFonts w:ascii="Arial" w:hAnsi="Arial" w:cs="Arial"/>
-          <w:sz w:val="20"/>
-          <w:szCs w:val="20"/>
-        </w:rPr>
-        <w:t xml:space="preserve"> to innovative software </w:t>
-      </w:r>
-      <w:proofErr w:type="spellStart"/>
-      <w:r>
-        <w:rPr>
-          <w:rFonts w:ascii="Arial" w:hAnsi="Arial" w:cs="Arial"/>
-          <w:sz w:val="20"/>
-          <w:szCs w:val="20"/>
-        </w:rPr>
-        <w:t>development</w:t>
-      </w:r>
-      <w:proofErr w:type="spellEnd"/>
-      <w:r>
-        <w:rPr>
-          <w:rFonts w:ascii="Arial" w:hAnsi="Arial" w:cs="Arial"/>
-          <w:sz w:val="20"/>
-          <w:szCs w:val="20"/>
-        </w:rPr>
-        <w:t xml:space="preserve"> </w:t>
-      </w:r>
-      <w:proofErr w:type="spellStart"/>
-      <w:r>
-        <w:rPr>
-          <w:rFonts w:ascii="Arial" w:hAnsi="Arial" w:cs="Arial"/>
-          <w:sz w:val="20"/>
-          <w:szCs w:val="20"/>
-        </w:rPr>
-        <w:t>projects</w:t>
-      </w:r>
-      <w:proofErr w:type="spellEnd"/>
-      <w:r>
-        <w:rPr>
-          <w:rFonts w:ascii="Arial" w:hAnsi="Arial" w:cs="Arial"/>
-          <w:sz w:val="20"/>
-          <w:szCs w:val="20"/>
-        </w:rPr>
-        <w:t xml:space="preserve">, </w:t>
-      </w:r>
-      <w:proofErr w:type="spellStart"/>
-      <w:r>
-        <w:rPr>
-          <w:rFonts w:ascii="Arial" w:hAnsi="Arial" w:cs="Arial"/>
-          <w:sz w:val="20"/>
-          <w:szCs w:val="20"/>
-        </w:rPr>
-        <w:t>focusing</w:t>
-      </w:r>
-      <w:proofErr w:type="spellEnd"/>
-      <w:r>
-        <w:rPr>
-          <w:rFonts w:ascii="Arial" w:hAnsi="Arial" w:cs="Arial"/>
-          <w:sz w:val="20"/>
-          <w:szCs w:val="20"/>
-        </w:rPr>
-        <w:t xml:space="preserve"> on scalable, high-performance, and </w:t>
-      </w:r>
-      <w:proofErr w:type="spellStart"/>
-      <w:r>
-        <w:rPr>
-          <w:rFonts w:ascii="Arial" w:hAnsi="Arial" w:cs="Arial"/>
-          <w:sz w:val="20"/>
-          <w:szCs w:val="20"/>
-        </w:rPr>
-        <w:t>sustainable</w:t>
-      </w:r>
-      <w:proofErr w:type="spellEnd"/>
-      <w:r>
-        <w:rPr>
-          <w:rFonts w:ascii="Arial" w:hAnsi="Arial" w:cs="Arial"/>
-          <w:sz w:val="20"/>
-          <w:szCs w:val="20"/>
-        </w:rPr>
-        <w:t xml:space="preserve"> solutions </w:t>
-      </w:r>
-      <w:proofErr w:type="spellStart"/>
-      <w:r>
-        <w:rPr>
-          <w:rFonts w:ascii="Arial" w:hAnsi="Arial" w:cs="Arial"/>
-          <w:sz w:val="20"/>
-          <w:szCs w:val="20"/>
-        </w:rPr>
-        <w:t>across</w:t>
-      </w:r>
-      <w:proofErr w:type="spellEnd"/>
-      <w:r>
-        <w:rPr>
-          <w:rFonts w:ascii="Arial" w:hAnsi="Arial" w:cs="Arial"/>
-          <w:sz w:val="20"/>
-          <w:szCs w:val="20"/>
-        </w:rPr>
-        <w:t xml:space="preserve"> automotive, </w:t>
-      </w:r>
-      <w:proofErr w:type="spellStart"/>
-      <w:r>
-        <w:rPr>
-          <w:rFonts w:ascii="Arial" w:hAnsi="Arial" w:cs="Arial"/>
-          <w:sz w:val="20"/>
-          <w:szCs w:val="20"/>
-        </w:rPr>
-        <w:t>embedded</w:t>
-      </w:r>
-      <w:proofErr w:type="spellEnd"/>
-      <w:r>
-        <w:rPr>
-          <w:rFonts w:ascii="Arial" w:hAnsi="Arial" w:cs="Arial"/>
-          <w:sz w:val="20"/>
-          <w:szCs w:val="20"/>
-        </w:rPr>
-        <w:t>, and high-tech industries.</w:t>
+        <w:t xml:space="preserve">With expertise in path planning, obstacle avoidance, localization, and ROS-based autonomous systems, I leverage tools like PreScan, Autoware Auto, dSPACE, JIRA, and GIT to drive software innovation and automation. </w:t>
+      </w:r>
+      <w:r>
+        <w:rPr>
+          <w:rFonts w:ascii="Arial" w:hAnsi="Arial" w:cs="Arial"/>
+          <w:sz w:val="20"/>
+          <w:szCs w:val="20"/>
+        </w:rPr>
+        <w:t>Skilled in Agile, ASPICE, and CI/CD, I aim to contribute to innovative software development projects, focusing on scalable, high-performance, and sustainable solutions across automotive, embedded, and high-tech industries.</w:t>
       </w:r>
     </w:p>
     <w:p>
@@ -797,7 +583,6 @@
                 <w:lang w:val="fr-BE"/>
               </w:rPr>
             </w:pPr>
-            <w:proofErr w:type="spellStart"/>
             <w:r>
               <w:rPr>
                 <w:rFonts w:ascii="Arial" w:hAnsi="Arial" w:cs="Arial"/>
@@ -806,53 +591,8 @@
                 <w:szCs w:val="20"/>
                 <w:lang w:val="fr-BE"/>
               </w:rPr>
-              <w:t>Two</w:t>
+              <w:t>Two calendar months</w:t>
             </w:r>
-            <w:proofErr w:type="spellEnd"/>
-            <w:r>
-              <w:rPr>
-                <w:rFonts w:ascii="Arial" w:hAnsi="Arial" w:cs="Arial"/>
-                <w:iCs/>
-                <w:sz w:val="20"/>
-                <w:szCs w:val="20"/>
-                <w:lang w:val="fr-BE"/>
-              </w:rPr>
-              <w:t xml:space="preserve"> </w:t>
-            </w:r>
-            <w:proofErr w:type="spellStart"/>
-            <w:r>
-              <w:rPr>
-                <w:rFonts w:ascii="Arial" w:hAnsi="Arial" w:cs="Arial"/>
-                <w:iCs/>
-                <w:sz w:val="20"/>
-                <w:szCs w:val="20"/>
-                <w:lang w:val="fr-BE"/>
-              </w:rPr>
-              <w:t>calendar</w:t>
-            </w:r>
-            <w:proofErr w:type="spellEnd"/>
-            <w:r>
-              <w:rPr>
-                <w:rFonts w:ascii="Arial" w:hAnsi="Arial" w:cs="Arial"/>
-                <w:iCs/>
-                <w:sz w:val="20"/>
-                <w:szCs w:val="20"/>
-                <w:lang w:val="fr-BE"/>
-              </w:rPr>
-              <w:t xml:space="preserve"> </w:t>
-            </w:r>
-            <w:proofErr w:type="spellStart"/>
-            <w:r>
-              <w:rPr>
-                <w:rFonts w:ascii="Arial" w:hAnsi="Arial" w:cs="Arial"/>
-                <w:iCs/>
-                <w:sz w:val="20"/>
-                <w:szCs w:val="20"/>
-                <w:lang w:val="fr-BE"/>
-              </w:rPr>
-              <w:t>months</w:t>
-            </w:r>
-            <w:proofErr w:type="spellEnd"/>
           </w:p>
         </w:tc>
       </w:tr>
@@ -1326,183 +1066,7 @@
                 <w:szCs w:val="20"/>
                 <w:lang w:val="fr-BE"/>
               </w:rPr>
-              <w:t xml:space="preserve">JIRA (3+ </w:t>
-            </w:r>
-            <w:proofErr w:type="spellStart"/>
-            <w:r>
-              <w:rPr>
-                <w:rFonts w:ascii="Arial" w:hAnsi="Arial" w:cs="Arial"/>
-                <w:iCs/>
-                <w:sz w:val="20"/>
-                <w:szCs w:val="20"/>
-                <w:lang w:val="fr-BE"/>
-              </w:rPr>
-              <w:t>years</w:t>
-            </w:r>
-            <w:proofErr w:type="spellEnd"/>
-            <w:r>
-              <w:rPr>
-                <w:rFonts w:ascii="Arial" w:hAnsi="Arial" w:cs="Arial"/>
-                <w:iCs/>
-                <w:sz w:val="20"/>
-                <w:szCs w:val="20"/>
-                <w:lang w:val="fr-BE"/>
-              </w:rPr>
-              <w:t xml:space="preserve">), Git (3+ </w:t>
-            </w:r>
-            <w:proofErr w:type="spellStart"/>
-            <w:r>
-              <w:rPr>
-                <w:rFonts w:ascii="Arial" w:hAnsi="Arial" w:cs="Arial"/>
-                <w:iCs/>
-                <w:sz w:val="20"/>
-                <w:szCs w:val="20"/>
-                <w:lang w:val="fr-BE"/>
-              </w:rPr>
-              <w:t>years</w:t>
-            </w:r>
-            <w:proofErr w:type="spellEnd"/>
-            <w:r>
-              <w:rPr>
-                <w:rFonts w:ascii="Arial" w:hAnsi="Arial" w:cs="Arial"/>
-                <w:iCs/>
-                <w:sz w:val="20"/>
-                <w:szCs w:val="20"/>
-                <w:lang w:val="fr-BE"/>
-              </w:rPr>
-              <w:t xml:space="preserve">), </w:t>
-            </w:r>
-            <w:proofErr w:type="spellStart"/>
-            <w:r>
-              <w:rPr>
-                <w:rFonts w:ascii="Arial" w:hAnsi="Arial" w:cs="Arial"/>
-                <w:iCs/>
-                <w:sz w:val="20"/>
-                <w:szCs w:val="20"/>
-                <w:lang w:val="fr-BE"/>
-              </w:rPr>
-              <w:t>Github</w:t>
-            </w:r>
-            <w:proofErr w:type="spellEnd"/>
-            <w:r>
-              <w:rPr>
-                <w:rFonts w:ascii="Arial" w:hAnsi="Arial" w:cs="Arial"/>
-                <w:iCs/>
-                <w:sz w:val="20"/>
-                <w:szCs w:val="20"/>
-                <w:lang w:val="fr-BE"/>
-              </w:rPr>
-              <w:t xml:space="preserve"> (3+ </w:t>
-            </w:r>
-            <w:proofErr w:type="spellStart"/>
-            <w:r>
-              <w:rPr>
-                <w:rFonts w:ascii="Arial" w:hAnsi="Arial" w:cs="Arial"/>
-                <w:iCs/>
-                <w:sz w:val="20"/>
-                <w:szCs w:val="20"/>
-                <w:lang w:val="fr-BE"/>
-              </w:rPr>
-              <w:t>years</w:t>
-            </w:r>
-            <w:proofErr w:type="spellEnd"/>
-            <w:r>
-              <w:rPr>
-                <w:rFonts w:ascii="Arial" w:hAnsi="Arial" w:cs="Arial"/>
-                <w:iCs/>
-                <w:sz w:val="20"/>
-                <w:szCs w:val="20"/>
-                <w:lang w:val="fr-BE"/>
-              </w:rPr>
-              <w:t xml:space="preserve">), </w:t>
-            </w:r>
-            <w:proofErr w:type="spellStart"/>
-            <w:r>
-              <w:rPr>
-                <w:rFonts w:ascii="Arial" w:hAnsi="Arial" w:cs="Arial"/>
-                <w:iCs/>
-                <w:sz w:val="20"/>
-                <w:szCs w:val="20"/>
-                <w:lang w:val="fr-BE"/>
-              </w:rPr>
-              <w:t>Bitbucket</w:t>
-            </w:r>
-            <w:proofErr w:type="spellEnd"/>
-            <w:r>
-              <w:rPr>
-                <w:rFonts w:ascii="Arial" w:hAnsi="Arial" w:cs="Arial"/>
-                <w:iCs/>
-                <w:sz w:val="20"/>
-                <w:szCs w:val="20"/>
-                <w:lang w:val="fr-BE"/>
-              </w:rPr>
-              <w:t xml:space="preserve"> (3+ </w:t>
-            </w:r>
-            <w:proofErr w:type="spellStart"/>
-            <w:r>
-              <w:rPr>
-                <w:rFonts w:ascii="Arial" w:hAnsi="Arial" w:cs="Arial"/>
-                <w:iCs/>
-                <w:sz w:val="20"/>
-                <w:szCs w:val="20"/>
-                <w:lang w:val="fr-BE"/>
-              </w:rPr>
-              <w:t>years</w:t>
-            </w:r>
-            <w:proofErr w:type="spellEnd"/>
-            <w:r>
-              <w:rPr>
-                <w:rFonts w:ascii="Arial" w:hAnsi="Arial" w:cs="Arial"/>
-                <w:iCs/>
-                <w:sz w:val="20"/>
-                <w:szCs w:val="20"/>
-                <w:lang w:val="fr-BE"/>
-              </w:rPr>
-              <w:t xml:space="preserve">), </w:t>
-            </w:r>
-            <w:proofErr w:type="spellStart"/>
-            <w:r>
-              <w:rPr>
-                <w:rFonts w:ascii="Arial" w:hAnsi="Arial" w:cs="Arial"/>
-                <w:iCs/>
-                <w:sz w:val="20"/>
-                <w:szCs w:val="20"/>
-                <w:lang w:val="fr-BE"/>
-              </w:rPr>
-              <w:t>Polarion</w:t>
-            </w:r>
-            <w:proofErr w:type="spellEnd"/>
-            <w:r>
-              <w:rPr>
-                <w:rFonts w:ascii="Arial" w:hAnsi="Arial" w:cs="Arial"/>
-                <w:iCs/>
-                <w:sz w:val="20"/>
-                <w:szCs w:val="20"/>
-                <w:lang w:val="fr-BE"/>
-              </w:rPr>
-              <w:t xml:space="preserve"> (3+ </w:t>
-            </w:r>
-            <w:proofErr w:type="spellStart"/>
-            <w:r>
-              <w:rPr>
-                <w:rFonts w:ascii="Arial" w:hAnsi="Arial" w:cs="Arial"/>
-                <w:iCs/>
-                <w:sz w:val="20"/>
-                <w:szCs w:val="20"/>
-                <w:lang w:val="fr-BE"/>
-              </w:rPr>
-              <w:t>years</w:t>
-            </w:r>
-            <w:proofErr w:type="spellEnd"/>
-            <w:r>
-              <w:rPr>
-                <w:rFonts w:ascii="Arial" w:hAnsi="Arial" w:cs="Arial"/>
-                <w:iCs/>
-                <w:sz w:val="20"/>
-                <w:szCs w:val="20"/>
-                <w:lang w:val="fr-BE"/>
-              </w:rPr>
-              <w:t>), IBM Doors</w:t>
+              <w:t>JIRA (3+ years), Git (3+ years), Github (3+ years), Bitbucket (3+ years), Polarion (3+ years), IBM Doors</w:t>
             </w:r>
             <w:r>
               <w:rPr>
@@ -1512,29 +1076,7 @@
                 <w:szCs w:val="20"/>
                 <w:lang w:val="fr-BE"/>
               </w:rPr>
-              <w:t xml:space="preserve">, Jenkins (3+ </w:t>
-            </w:r>
-            <w:proofErr w:type="spellStart"/>
-            <w:r>
-              <w:rPr>
-                <w:rFonts w:ascii="Arial" w:hAnsi="Arial" w:cs="Arial"/>
-                <w:iCs/>
-                <w:sz w:val="20"/>
-                <w:szCs w:val="20"/>
-                <w:lang w:val="fr-BE"/>
-              </w:rPr>
-              <w:t>years</w:t>
-            </w:r>
-            <w:proofErr w:type="spellEnd"/>
-            <w:r>
-              <w:rPr>
-                <w:rFonts w:ascii="Arial" w:hAnsi="Arial" w:cs="Arial"/>
-                <w:iCs/>
-                <w:sz w:val="20"/>
-                <w:szCs w:val="20"/>
-                <w:lang w:val="fr-BE"/>
-              </w:rPr>
-              <w:t>)</w:t>
+              <w:t>, Jenkins (3+ years)</w:t>
             </w:r>
           </w:p>
         </w:tc>
@@ -1596,7 +1138,6 @@
                 <w:lang w:val="fr-BE"/>
               </w:rPr>
             </w:pPr>
-            <w:proofErr w:type="spellStart"/>
             <w:r>
               <w:rPr>
                 <w:rFonts w:ascii="Arial" w:hAnsi="Arial" w:cs="Arial"/>
@@ -1605,18 +1146,7 @@
                 <w:szCs w:val="20"/>
                 <w:lang w:val="fr-BE"/>
               </w:rPr>
-              <w:t>Microcontrollers</w:t>
-            </w:r>
-            <w:proofErr w:type="spellEnd"/>
-            <w:r>
-              <w:rPr>
-                <w:rFonts w:ascii="Arial" w:hAnsi="Arial" w:cs="Arial"/>
-                <w:iCs/>
-                <w:sz w:val="20"/>
-                <w:szCs w:val="20"/>
-                <w:lang w:val="fr-BE"/>
-              </w:rPr>
-              <w:t xml:space="preserve">, </w:t>
+              <w:t xml:space="preserve">Microcontrollers, </w:t>
             </w:r>
             <w:r>
               <w:rPr>
@@ -1823,7 +1353,6 @@
                 <w:lang w:val="en-GB"/>
               </w:rPr>
             </w:pPr>
-            <w:proofErr w:type="spellStart"/>
             <w:r>
               <w:rPr>
                 <w:rFonts w:ascii="Arial" w:hAnsi="Arial" w:cs="Arial"/>
@@ -1832,18 +1361,7 @@
                 <w:szCs w:val="20"/>
                 <w:lang w:val="en-GB"/>
               </w:rPr>
-              <w:t>dSPACE</w:t>
-            </w:r>
-            <w:proofErr w:type="spellEnd"/>
-            <w:r>
-              <w:rPr>
-                <w:rFonts w:ascii="Arial" w:hAnsi="Arial" w:cs="Arial"/>
-                <w:iCs/>
-                <w:sz w:val="20"/>
-                <w:szCs w:val="20"/>
-                <w:lang w:val="en-GB"/>
-              </w:rPr>
-              <w:t xml:space="preserve"> tools</w:t>
+              <w:t>dSPACE tools</w:t>
             </w:r>
             <w:r>
               <w:rPr>
@@ -1863,73 +1381,7 @@
                 <w:szCs w:val="20"/>
                 <w:lang w:val="en-GB"/>
               </w:rPr>
-              <w:t xml:space="preserve"> Siemens </w:t>
-            </w:r>
-            <w:proofErr w:type="spellStart"/>
-            <w:r>
-              <w:rPr>
-                <w:rFonts w:ascii="Arial" w:hAnsi="Arial" w:cs="Arial"/>
-                <w:iCs/>
-                <w:sz w:val="20"/>
-                <w:szCs w:val="20"/>
-                <w:lang w:val="en-GB"/>
-              </w:rPr>
-              <w:t>Prescan</w:t>
-            </w:r>
-            <w:proofErr w:type="spellEnd"/>
-            <w:r>
-              <w:rPr>
-                <w:rFonts w:ascii="Arial" w:hAnsi="Arial" w:cs="Arial"/>
-                <w:iCs/>
-                <w:sz w:val="20"/>
-                <w:szCs w:val="20"/>
-                <w:lang w:val="en-GB"/>
-              </w:rPr>
-              <w:t xml:space="preserve">, </w:t>
-            </w:r>
-            <w:proofErr w:type="spellStart"/>
-            <w:r>
-              <w:rPr>
-                <w:rFonts w:ascii="Arial" w:hAnsi="Arial" w:cs="Arial"/>
-                <w:iCs/>
-                <w:sz w:val="20"/>
-                <w:szCs w:val="20"/>
-                <w:lang w:val="en-GB"/>
-              </w:rPr>
-              <w:t>Autoware</w:t>
-            </w:r>
-            <w:proofErr w:type="spellEnd"/>
-            <w:r>
-              <w:rPr>
-                <w:rFonts w:ascii="Arial" w:hAnsi="Arial" w:cs="Arial"/>
-                <w:iCs/>
-                <w:sz w:val="20"/>
-                <w:szCs w:val="20"/>
-                <w:lang w:val="en-GB"/>
-              </w:rPr>
-              <w:t xml:space="preserve"> Auto, ROS, Vector tools (</w:t>
-            </w:r>
-            <w:proofErr w:type="spellStart"/>
-            <w:r>
-              <w:rPr>
-                <w:rFonts w:ascii="Arial" w:hAnsi="Arial" w:cs="Arial"/>
-                <w:iCs/>
-                <w:sz w:val="20"/>
-                <w:szCs w:val="20"/>
-                <w:lang w:val="en-GB"/>
-              </w:rPr>
-              <w:t>CANoe</w:t>
-            </w:r>
-            <w:proofErr w:type="spellEnd"/>
-            <w:r>
-              <w:rPr>
-                <w:rFonts w:ascii="Arial" w:hAnsi="Arial" w:cs="Arial"/>
-                <w:iCs/>
-                <w:sz w:val="20"/>
-                <w:szCs w:val="20"/>
-                <w:lang w:val="en-GB"/>
-              </w:rPr>
-              <w:t xml:space="preserve"> &amp; CANalyzer)</w:t>
+              <w:t xml:space="preserve"> Siemens Prescan, Autoware Auto, ROS, Vector tools (CANoe &amp; CANalyzer)</w:t>
             </w:r>
             <w:r>
               <w:rPr>
@@ -2040,29 +1492,7 @@
                 <w:szCs w:val="20"/>
                 <w:lang w:val="fr-BE"/>
               </w:rPr>
-              <w:t xml:space="preserve">ISO 26262, Agile </w:t>
-            </w:r>
-            <w:proofErr w:type="spellStart"/>
-            <w:r>
-              <w:rPr>
-                <w:rFonts w:ascii="Arial" w:hAnsi="Arial" w:cs="Arial"/>
-                <w:iCs/>
-                <w:sz w:val="20"/>
-                <w:szCs w:val="20"/>
-                <w:lang w:val="fr-BE"/>
-              </w:rPr>
-              <w:t>methodology</w:t>
-            </w:r>
-            <w:proofErr w:type="spellEnd"/>
-            <w:r>
-              <w:rPr>
-                <w:rFonts w:ascii="Arial" w:hAnsi="Arial" w:cs="Arial"/>
-                <w:iCs/>
-                <w:sz w:val="20"/>
-                <w:szCs w:val="20"/>
-                <w:lang w:val="fr-BE"/>
-              </w:rPr>
-              <w:t>, V model, ASPICE, AUTOSAR, BDD, ROS</w:t>
+              <w:t>ISO 26262, Agile methodology, V model, ASPICE, AUTOSAR, BDD, ROS</w:t>
             </w:r>
             <w:r>
               <w:rPr>
@@ -2074,7 +1504,6 @@
               </w:rPr>
               <w:t xml:space="preserve">, </w:t>
             </w:r>
-            <w:proofErr w:type="spellStart"/>
             <w:r>
               <w:rPr>
                 <w:rFonts w:ascii="Arial" w:hAnsi="Arial" w:cs="Arial"/>
@@ -2083,31 +1512,8 @@
                 <w:szCs w:val="20"/>
                 <w:lang w:val="fr-BE"/>
               </w:rPr>
-              <w:t>Sensor</w:t>
+              <w:t>Sensor fusion algorithms</w:t>
             </w:r>
-            <w:proofErr w:type="spellEnd"/>
-            <w:r>
-              <w:rPr>
-                <w:rFonts w:ascii="Arial" w:hAnsi="Arial" w:cs="Arial"/>
-                <w:iCs/>
-                <w:sz w:val="20"/>
-                <w:szCs w:val="20"/>
-                <w:lang w:val="fr-BE"/>
-              </w:rPr>
-              <w:t xml:space="preserve"> fusion </w:t>
-            </w:r>
-            <w:proofErr w:type="spellStart"/>
-            <w:r>
-              <w:rPr>
-                <w:rFonts w:ascii="Arial" w:hAnsi="Arial" w:cs="Arial"/>
-                <w:iCs/>
-                <w:sz w:val="20"/>
-                <w:szCs w:val="20"/>
-                <w:lang w:val="fr-BE"/>
-              </w:rPr>
-              <w:t>algorithms</w:t>
-            </w:r>
-            <w:proofErr w:type="spellEnd"/>
           </w:p>
         </w:tc>
       </w:tr>
@@ -2175,7 +1581,6 @@
                 <w:lang w:val="en-GB"/>
               </w:rPr>
             </w:pPr>
-            <w:proofErr w:type="spellStart"/>
             <w:r>
               <w:rPr>
                 <w:rFonts w:ascii="Arial" w:hAnsi="Arial" w:cs="Arial"/>
@@ -2184,18 +1589,7 @@
                 <w:szCs w:val="20"/>
                 <w:lang w:val="en-GB"/>
               </w:rPr>
-              <w:t>TMap</w:t>
-            </w:r>
-            <w:proofErr w:type="spellEnd"/>
-            <w:r>
-              <w:rPr>
-                <w:rFonts w:ascii="Arial" w:hAnsi="Arial" w:cs="Arial"/>
-                <w:iCs/>
-                <w:sz w:val="20"/>
-                <w:szCs w:val="20"/>
-                <w:lang w:val="en-GB"/>
-              </w:rPr>
-              <w:t xml:space="preserve"> certified test engineer</w:t>
+              <w:t>TMap certified test engineer</w:t>
             </w:r>
           </w:p>
           <w:p>
@@ -2975,27 +2369,7 @@
           <w:szCs w:val="20"/>
           <w:lang w:val="en-US"/>
         </w:rPr>
-        <w:t xml:space="preserve">Implemented helper functions dynamically within a </w:t>
-      </w:r>
-      <w:proofErr w:type="spellStart"/>
-      <w:r>
-        <w:rPr>
-          <w:rFonts w:ascii="Arial" w:hAnsi="Arial" w:cs="Arial"/>
-          <w:sz w:val="20"/>
-          <w:szCs w:val="20"/>
-          <w:lang w:val="en-US"/>
-        </w:rPr>
-        <w:t>PathPlanner</w:t>
-      </w:r>
-      <w:proofErr w:type="spellEnd"/>
-      <w:r>
-        <w:rPr>
-          <w:rFonts w:ascii="Arial" w:hAnsi="Arial" w:cs="Arial"/>
-          <w:sz w:val="20"/>
-          <w:szCs w:val="20"/>
-          <w:lang w:val="en-US"/>
-        </w:rPr>
-        <w:t xml:space="preserve"> class.</w:t>
+        <w:t>Implemented helper functions dynamically within a PathPlanner class.</w:t>
       </w:r>
     </w:p>
     <w:p>
@@ -3047,7 +2421,7 @@
           <w:szCs w:val="20"/>
           <w:lang w:val="en-US"/>
         </w:rPr>
-        <w:t xml:space="preserve">Traffic Light Classifier using Computer Vision </w:t>
+        <w:t>Traffic Light Classifier using Computer Vision</w:t>
       </w:r>
     </w:p>
     <w:p>
@@ -3175,9 +2549,86 @@
           <w:rFonts w:ascii="Arial" w:hAnsi="Arial" w:cs="Arial"/>
           <w:sz w:val="20"/>
           <w:szCs w:val="20"/>
-          <w:lang w:val="en-US"/>
-        </w:rPr>
-        <w:t>Extending prior research in autonomous driving for articulated vehicles in constrained spaces</w:t>
+        </w:rPr>
+        <w:t>CRC-Based Data Integrity Mechanism for Automotive UART Communication</w:t>
+      </w:r>
+    </w:p>
+    <w:p>
+      <w:pPr>
+        <w:pStyle w:val="ListParagraph"/>
+        <w:numPr>
+          <w:ilvl w:val="1"/>
+          <w:numId w:val="8"/>
+        </w:numPr>
+        <w:spacing w:before="240"/>
+        <w:jc w:val="both"/>
+        <w:rPr>
+          <w:rFonts w:ascii="Arial" w:hAnsi="Arial" w:cs="Arial"/>
+          <w:sz w:val="20"/>
+          <w:szCs w:val="20"/>
+          <w:lang w:val="en-US"/>
+        </w:rPr>
+      </w:pPr>
+      <w:r>
+        <w:rPr>
+          <w:rFonts w:ascii="Arial" w:hAnsi="Arial" w:cs="Arial"/>
+          <w:sz w:val="20"/>
+          <w:szCs w:val="20"/>
+          <w:lang w:val="en-US"/>
+        </w:rPr>
+        <w:t xml:space="preserve">Designed and implemented a CRC-8 SAE J1850-based error detection mechanism for UART communication in automotive ECUs. </w:t>
+      </w:r>
+    </w:p>
+    <w:p>
+      <w:pPr>
+        <w:pStyle w:val="ListParagraph"/>
+        <w:numPr>
+          <w:ilvl w:val="1"/>
+          <w:numId w:val="8"/>
+        </w:numPr>
+        <w:spacing w:before="240"/>
+        <w:jc w:val="both"/>
+        <w:rPr>
+          <w:rFonts w:ascii="Arial" w:hAnsi="Arial" w:cs="Arial"/>
+          <w:sz w:val="20"/>
+          <w:szCs w:val="20"/>
+          <w:lang w:val="en-US"/>
+        </w:rPr>
+      </w:pPr>
+      <w:r>
+        <w:rPr>
+          <w:rFonts w:ascii="Arial" w:hAnsi="Arial" w:cs="Arial"/>
+          <w:sz w:val="20"/>
+          <w:szCs w:val="20"/>
+          <w:lang w:val="en-US"/>
+        </w:rPr>
+        <w:t xml:space="preserve">Developed a Python prototype for rapid testing and validation before porting to an embedded system. </w:t>
+      </w:r>
+    </w:p>
+    <w:p>
+      <w:pPr>
+        <w:pStyle w:val="ListParagraph"/>
+        <w:numPr>
+          <w:ilvl w:val="1"/>
+          <w:numId w:val="8"/>
+        </w:numPr>
+        <w:spacing w:before="240"/>
+        <w:jc w:val="both"/>
+        <w:rPr>
+          <w:rFonts w:ascii="Arial" w:hAnsi="Arial" w:cs="Arial"/>
+          <w:sz w:val="20"/>
+          <w:szCs w:val="20"/>
+          <w:lang w:val="en-US"/>
+        </w:rPr>
+      </w:pPr>
+      <w:r>
+        <w:rPr>
+          <w:rFonts w:ascii="Arial" w:hAnsi="Arial" w:cs="Arial"/>
+          <w:sz w:val="20"/>
+          <w:szCs w:val="20"/>
+          <w:lang w:val="en-US"/>
+        </w:rPr>
+        <w:t xml:space="preserve">Evaluated error detection performance against various data corruption scenarios, ensuring reliable data integrity. </w:t>
       </w:r>
     </w:p>
     <w:p>
@@ -3203,7 +2654,33 @@
           <w:szCs w:val="20"/>
           <w:lang w:val="en-US"/>
         </w:rPr>
-        <w:t>Path planning algorithm redesign: Leveraging Model-Based-Design (MBD) principles to create a modular and reusable framework, with ongoing integration of machine learning techniques to optimize computational efficiency.</w:t>
+        <w:t>Optimized the implementation for minimal computational overhead, making it suitable for real-time applications.</w:t>
+      </w:r>
+    </w:p>
+    <w:p>
+      <w:pPr>
+        <w:pStyle w:val="ListParagraph"/>
+        <w:numPr>
+          <w:ilvl w:val="0"/>
+          <w:numId w:val="8"/>
+        </w:numPr>
+        <w:spacing w:before="240" w:after="0"/>
+        <w:jc w:val="both"/>
+        <w:rPr>
+          <w:rFonts w:ascii="Arial" w:hAnsi="Arial" w:cs="Arial"/>
+          <w:sz w:val="20"/>
+          <w:szCs w:val="20"/>
+          <w:lang w:val="en-US"/>
+        </w:rPr>
+      </w:pPr>
+      <w:r>
+        <w:rPr>
+          <w:rFonts w:ascii="Arial" w:hAnsi="Arial" w:cs="Arial"/>
+          <w:sz w:val="20"/>
+          <w:szCs w:val="20"/>
+          <w:lang w:val="en-US"/>
+        </w:rPr>
+        <w:t>Extending prior research in autonomous driving for articulated vehicles in constrained spaces</w:t>
       </w:r>
     </w:p>
     <w:p>
@@ -3229,6 +2706,32 @@
           <w:szCs w:val="20"/>
           <w:lang w:val="en-US"/>
         </w:rPr>
+        <w:t>Path planning algorithm redesign: Leveraging Model-Based-Design (MBD) principles to create a modular and reusable framework, with ongoing integration of machine learning techniques to optimize computational efficiency.</w:t>
+      </w:r>
+    </w:p>
+    <w:p>
+      <w:pPr>
+        <w:pStyle w:val="ListParagraph"/>
+        <w:numPr>
+          <w:ilvl w:val="1"/>
+          <w:numId w:val="8"/>
+        </w:numPr>
+        <w:spacing w:before="240" w:after="0"/>
+        <w:jc w:val="both"/>
+        <w:rPr>
+          <w:rFonts w:ascii="Arial" w:hAnsi="Arial" w:cs="Arial"/>
+          <w:sz w:val="20"/>
+          <w:szCs w:val="20"/>
+          <w:lang w:val="en-US"/>
+        </w:rPr>
+      </w:pPr>
+      <w:r>
+        <w:rPr>
+          <w:rFonts w:ascii="Arial" w:hAnsi="Arial" w:cs="Arial"/>
+          <w:sz w:val="20"/>
+          <w:szCs w:val="20"/>
+          <w:lang w:val="en-US"/>
+        </w:rPr>
         <w:t>Modular Framework Development: Building a standardized architecture for path planning and obstacle avoidance, enabling easy customization for various vehicle types and operational domains.</w:t>
       </w:r>
     </w:p>
@@ -3254,7 +2757,6 @@
         <w:t xml:space="preserve">Link to the above projects could be found in the following link: </w:t>
       </w:r>
       <w:hyperlink r:id="rId8" w:history="1">
-        <w:proofErr w:type="spellStart"/>
         <w:r>
           <w:rPr>
             <w:rStyle w:val="Hyperlink"/>
@@ -3265,7 +2767,6 @@
           </w:rPr>
           <w:t>Udacity_Projects</w:t>
         </w:r>
-        <w:proofErr w:type="spellEnd"/>
       </w:hyperlink>
       <w:r>
         <w:rPr>
@@ -3277,7 +2778,6 @@
         <w:t xml:space="preserve"> | </w:t>
       </w:r>
       <w:hyperlink r:id="rId9" w:history="1">
-        <w:proofErr w:type="spellStart"/>
         <w:r>
           <w:rPr>
             <w:rStyle w:val="Hyperlink"/>
@@ -3286,18 +2786,7 @@
             <w:szCs w:val="20"/>
             <w:lang w:val="en-US"/>
           </w:rPr>
-          <w:t>Path_Planner</w:t>
-        </w:r>
-        <w:proofErr w:type="spellEnd"/>
-        <w:r>
-          <w:rPr>
-            <w:rStyle w:val="Hyperlink"/>
-            <w:rFonts w:ascii="Arial" w:hAnsi="Arial" w:cs="Arial"/>
-            <w:sz w:val="20"/>
-            <w:szCs w:val="20"/>
-            <w:lang w:val="en-US"/>
-          </w:rPr>
-          <w:t>\Research</w:t>
+          <w:t>Path_Planner\Research</w:t>
         </w:r>
       </w:hyperlink>
     </w:p>
@@ -3314,6 +2803,132 @@
           <w:lang w:val="en-GB"/>
         </w:rPr>
       </w:pPr>
+    </w:p>
+    <w:p>
+      <w:pPr>
+        <w:spacing w:after="0"/>
+        <w:ind w:left="284"/>
+        <w:rPr>
+          <w:rFonts w:ascii="Arial" w:hAnsi="Arial" w:cs="Arial"/>
+          <w:b/>
+          <w:color w:val="FFC000"/>
+          <w:sz w:val="24"/>
+          <w:szCs w:val="24"/>
+          <w:lang w:val="en-GB"/>
+        </w:rPr>
+      </w:pPr>
+    </w:p>
+    <w:p>
+      <w:pPr>
+        <w:spacing w:after="0"/>
+        <w:ind w:left="284"/>
+        <w:rPr>
+          <w:rFonts w:ascii="Arial" w:hAnsi="Arial" w:cs="Arial"/>
+          <w:b/>
+          <w:color w:val="FFC000"/>
+          <w:sz w:val="24"/>
+          <w:szCs w:val="24"/>
+          <w:lang w:val="en-GB"/>
+        </w:rPr>
+      </w:pPr>
+    </w:p>
+    <w:p>
+      <w:pPr>
+        <w:spacing w:after="0"/>
+        <w:ind w:left="284"/>
+        <w:rPr>
+          <w:rFonts w:ascii="Arial" w:hAnsi="Arial" w:cs="Arial"/>
+          <w:b/>
+          <w:color w:val="FFC000"/>
+          <w:sz w:val="24"/>
+          <w:szCs w:val="24"/>
+          <w:lang w:val="en-GB"/>
+        </w:rPr>
+      </w:pPr>
+    </w:p>
+    <w:p>
+      <w:pPr>
+        <w:spacing w:after="0"/>
+        <w:ind w:left="284"/>
+        <w:rPr>
+          <w:rFonts w:ascii="Arial" w:hAnsi="Arial" w:cs="Arial"/>
+          <w:b/>
+          <w:color w:val="FFC000"/>
+          <w:sz w:val="24"/>
+          <w:szCs w:val="24"/>
+          <w:lang w:val="en-GB"/>
+        </w:rPr>
+      </w:pPr>
+    </w:p>
+    <w:p>
+      <w:pPr>
+        <w:spacing w:after="0"/>
+        <w:ind w:left="284"/>
+        <w:rPr>
+          <w:rFonts w:ascii="Arial" w:hAnsi="Arial" w:cs="Arial"/>
+          <w:b/>
+          <w:color w:val="FFC000"/>
+          <w:sz w:val="24"/>
+          <w:szCs w:val="24"/>
+          <w:lang w:val="en-GB"/>
+        </w:rPr>
+      </w:pPr>
+    </w:p>
+    <w:p>
+      <w:pPr>
+        <w:spacing w:after="0"/>
+        <w:ind w:left="284"/>
+        <w:rPr>
+          <w:rFonts w:ascii="Arial" w:hAnsi="Arial" w:cs="Arial"/>
+          <w:b/>
+          <w:color w:val="FFC000"/>
+          <w:sz w:val="24"/>
+          <w:szCs w:val="24"/>
+          <w:lang w:val="en-GB"/>
+        </w:rPr>
+      </w:pPr>
+    </w:p>
+    <w:p>
+      <w:pPr>
+        <w:spacing w:after="0"/>
+        <w:ind w:left="284"/>
+        <w:rPr>
+          <w:rFonts w:ascii="Arial" w:hAnsi="Arial" w:cs="Arial"/>
+          <w:b/>
+          <w:color w:val="FFC000"/>
+          <w:sz w:val="24"/>
+          <w:szCs w:val="24"/>
+          <w:lang w:val="en-GB"/>
+        </w:rPr>
+      </w:pPr>
+    </w:p>
+    <w:p>
+      <w:pPr>
+        <w:spacing w:after="0"/>
+        <w:ind w:left="284"/>
+        <w:rPr>
+          <w:rFonts w:ascii="Arial" w:hAnsi="Arial" w:cs="Arial"/>
+          <w:b/>
+          <w:color w:val="FFC000"/>
+          <w:sz w:val="24"/>
+          <w:szCs w:val="24"/>
+          <w:lang w:val="en-GB"/>
+        </w:rPr>
+      </w:pPr>
+    </w:p>
+    <w:p>
+      <w:pPr>
+        <w:spacing w:after="0"/>
+        <w:ind w:left="284"/>
+        <w:rPr>
+          <w:rFonts w:ascii="Arial" w:hAnsi="Arial" w:cs="Arial"/>
+          <w:b/>
+          <w:color w:val="FFC000"/>
+          <w:sz w:val="24"/>
+          <w:szCs w:val="24"/>
+          <w:lang w:val="en-GB"/>
+        </w:rPr>
+      </w:pPr>
       <w:r>
         <w:rPr>
           <w:rFonts w:ascii="Arial" w:hAnsi="Arial" w:cs="Arial"/>
@@ -3324,16 +2939,17 @@
           <w:szCs w:val="20"/>
           <w:lang w:val="en-GB"/>
         </w:rPr>
+        <w:lastRenderedPageBreak/>
         <mc:AlternateContent>
           <mc:Choice Requires="wps">
             <w:drawing>
-              <wp:anchor distT="0" distB="0" distL="114300" distR="114300" simplePos="0" relativeHeight="251669504" behindDoc="1" locked="0" layoutInCell="1" allowOverlap="1" wp14:anchorId="7EEC286B" wp14:editId="3163E9D6">
+              <wp:anchor distT="0" distB="0" distL="114300" distR="114300" simplePos="0" relativeHeight="251669504" behindDoc="1" locked="0" layoutInCell="1" allowOverlap="1" wp14:anchorId="7EEC286B" wp14:editId="3EBCDECD">
                 <wp:simplePos x="0" y="0"/>
                 <wp:positionH relativeFrom="page">
                   <wp:align>left</wp:align>
                 </wp:positionH>
                 <wp:positionV relativeFrom="paragraph">
-                  <wp:posOffset>169545</wp:posOffset>
+                  <wp:posOffset>0</wp:posOffset>
                 </wp:positionV>
                 <wp:extent cx="7553325" cy="499110"/>
                 <wp:effectExtent l="0" t="0" r="9525" b="0"/>
@@ -3415,7 +3031,7 @@
           </mc:Choice>
           <mc:Fallback>
             <w:pict>
-              <v:rect w14:anchorId="7EEC286B" id="Rectangle 723513956" o:spid="_x0000_s1028" style="position:absolute;left:0;text-align:left;margin-left:0;margin-top:13.35pt;width:594.75pt;height:39.3pt;z-index:-251646976;visibility:visible;mso-wrap-style:square;mso-width-percent:0;mso-wrap-distance-left:9pt;mso-wrap-distance-top:0;mso-wrap-distance-right:9pt;mso-wrap-distance-bottom:0;mso-position-horizontal:left;mso-position-horizontal-relative:page;mso-position-vertical:absolute;mso-position-vertical-relative:text;mso-width-percent:0;mso-width-relative:margin;v-text-anchor:middle" o:gfxdata="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" fillcolor="#284456" stroked="f" strokeweight="2pt">
+              <v:rect w14:anchorId="7EEC286B" id="Rectangle 723513956" o:spid="_x0000_s1028" style="position:absolute;left:0;text-align:left;margin-left:0;margin-top:0;width:594.75pt;height:39.3pt;z-index:-251646976;visibility:visible;mso-wrap-style:square;mso-width-percent:0;mso-wrap-distance-left:9pt;mso-wrap-distance-top:0;mso-wrap-distance-right:9pt;mso-wrap-distance-bottom:0;mso-position-horizontal:left;mso-position-horizontal-relative:page;mso-position-vertical:absolute;mso-position-vertical-relative:text;mso-width-percent:0;mso-width-relative:margin;v-text-anchor:middle" o:gfxdata="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" fillcolor="#284456" stroked="f" strokeweight="2pt">
                 <v:textbox>
                   <w:txbxContent>
                     <w:p>
@@ -3799,7 +3415,6 @@
           <w:szCs w:val="20"/>
           <w:lang w:val="en-US"/>
         </w:rPr>
-        <w:lastRenderedPageBreak/>
         <w:t xml:space="preserve">Enhanced software reliability through </w:t>
       </w:r>
       <w:r>
@@ -3842,7 +3457,6 @@
         </w:rPr>
         <w:t xml:space="preserve"> testing within the V-model, coupled with </w:t>
       </w:r>
-      <w:proofErr w:type="spellStart"/>
       <w:r>
         <w:rPr>
           <w:rFonts w:ascii="Arial" w:hAnsi="Arial" w:cs="Arial"/>
@@ -3852,19 +3466,7 @@
           <w:szCs w:val="20"/>
           <w:lang w:val="en-US"/>
         </w:rPr>
-        <w:t>TMap</w:t>
-      </w:r>
-      <w:proofErr w:type="spellEnd"/>
-      <w:r>
-        <w:rPr>
-          <w:rFonts w:ascii="Arial" w:hAnsi="Arial" w:cs="Arial"/>
-          <w:b/>
-          <w:bCs/>
-          <w:sz w:val="20"/>
-          <w:szCs w:val="20"/>
-          <w:lang w:val="en-US"/>
-        </w:rPr>
-        <w:t xml:space="preserve"> methodology</w:t>
+        <w:t>TMap methodology</w:t>
       </w:r>
       <w:r>
         <w:rPr>
@@ -4030,7 +3632,6 @@
         </w:rPr>
         <w:t xml:space="preserve"> pipelines, and </w:t>
       </w:r>
-      <w:proofErr w:type="spellStart"/>
       <w:r>
         <w:rPr>
           <w:rFonts w:ascii="Arial" w:hAnsi="Arial" w:cs="Arial"/>
@@ -4042,7 +3643,6 @@
         </w:rPr>
         <w:t>Polarion</w:t>
       </w:r>
-      <w:proofErr w:type="spellEnd"/>
       <w:r>
         <w:rPr>
           <w:rFonts w:ascii="Arial" w:hAnsi="Arial" w:cs="Arial"/>
@@ -4225,47 +3825,7 @@
           <w:szCs w:val="20"/>
           <w:lang w:val="en-US"/>
         </w:rPr>
-        <w:t xml:space="preserve">Integrated </w:t>
-      </w:r>
-      <w:proofErr w:type="spellStart"/>
-      <w:r>
-        <w:rPr>
-          <w:rFonts w:ascii="Arial" w:hAnsi="Arial" w:cs="Arial"/>
-          <w:sz w:val="20"/>
-          <w:szCs w:val="20"/>
-          <w:lang w:val="en-US"/>
-        </w:rPr>
-        <w:t>PreScan</w:t>
-      </w:r>
-      <w:proofErr w:type="spellEnd"/>
-      <w:r>
-        <w:rPr>
-          <w:rFonts w:ascii="Arial" w:hAnsi="Arial" w:cs="Arial"/>
-          <w:sz w:val="20"/>
-          <w:szCs w:val="20"/>
-          <w:lang w:val="en-US"/>
-        </w:rPr>
-        <w:t xml:space="preserve"> scenarios with </w:t>
-      </w:r>
-      <w:proofErr w:type="spellStart"/>
-      <w:r>
-        <w:rPr>
-          <w:rFonts w:ascii="Arial" w:hAnsi="Arial" w:cs="Arial"/>
-          <w:sz w:val="20"/>
-          <w:szCs w:val="20"/>
-          <w:lang w:val="en-US"/>
-        </w:rPr>
-        <w:t>Autoware</w:t>
-      </w:r>
-      <w:proofErr w:type="spellEnd"/>
-      <w:r>
-        <w:rPr>
-          <w:rFonts w:ascii="Arial" w:hAnsi="Arial" w:cs="Arial"/>
-          <w:sz w:val="20"/>
-          <w:szCs w:val="20"/>
-          <w:lang w:val="en-US"/>
-        </w:rPr>
-        <w:t xml:space="preserve"> Auto</w:t>
+        <w:t>Integrated PreScan scenarios with Autoware Auto</w:t>
       </w:r>
       <w:r>
         <w:rPr>
@@ -4309,47 +3869,7 @@
           <w:szCs w:val="20"/>
           <w:lang w:val="en-US"/>
         </w:rPr>
-        <w:t xml:space="preserve">Configured and validated HIL setup by seamlessly linking </w:t>
-      </w:r>
-      <w:proofErr w:type="spellStart"/>
-      <w:r>
-        <w:rPr>
-          <w:rFonts w:ascii="Arial" w:hAnsi="Arial" w:cs="Arial"/>
-          <w:sz w:val="20"/>
-          <w:szCs w:val="20"/>
-          <w:lang w:val="en-US"/>
-        </w:rPr>
-        <w:t>PreScan</w:t>
-      </w:r>
-      <w:proofErr w:type="spellEnd"/>
-      <w:r>
-        <w:rPr>
-          <w:rFonts w:ascii="Arial" w:hAnsi="Arial" w:cs="Arial"/>
-          <w:sz w:val="20"/>
-          <w:szCs w:val="20"/>
-          <w:lang w:val="en-US"/>
-        </w:rPr>
-        <w:t xml:space="preserve">, </w:t>
-      </w:r>
-      <w:proofErr w:type="spellStart"/>
-      <w:r>
-        <w:rPr>
-          <w:rFonts w:ascii="Arial" w:hAnsi="Arial" w:cs="Arial"/>
-          <w:sz w:val="20"/>
-          <w:szCs w:val="20"/>
-          <w:lang w:val="en-US"/>
-        </w:rPr>
-        <w:t>Autoware</w:t>
-      </w:r>
-      <w:proofErr w:type="spellEnd"/>
-      <w:r>
-        <w:rPr>
-          <w:rFonts w:ascii="Arial" w:hAnsi="Arial" w:cs="Arial"/>
-          <w:sz w:val="20"/>
-          <w:szCs w:val="20"/>
-          <w:lang w:val="en-US"/>
-        </w:rPr>
-        <w:t xml:space="preserve"> Auto, and the RCU, ensuring smooth operation, synchronization, and reliability of the entire autonomous driving system.</w:t>
+        <w:t>Configured and validated HIL setup by seamlessly linking PreScan, Autoware Auto, and the RCU, ensuring smooth operation, synchronization, and reliability of the entire autonomous driving system.</w:t>
       </w:r>
     </w:p>
     <w:p>
@@ -4564,6 +4084,7 @@
           <w:szCs w:val="20"/>
           <w:lang w:val="en-US"/>
         </w:rPr>
+        <w:lastRenderedPageBreak/>
         <w:t>Developed and optimized a bi-directional path planning algorithm for autonomous docking of articulated vehicles in confined areas, using A* search and lattice-based motion planning.</w:t>
       </w:r>
     </w:p>
@@ -4795,7 +4316,6 @@
           <w:szCs w:val="20"/>
           <w:lang w:val="en-GB"/>
         </w:rPr>
-        <w:lastRenderedPageBreak/>
         <mc:AlternateContent>
           <mc:Choice Requires="wps">
             <w:drawing>
@@ -4887,7 +4407,7 @@
           </mc:Choice>
           <mc:Fallback>
             <w:pict>
-              <v:rect w14:anchorId="2C332985" id="Rectangle 260285255" o:spid="_x0000_s1029" style="position:absolute;left:0;text-align:left;margin-left:0;margin-top:42.55pt;width:594.75pt;height:39.3pt;z-index:-251649024;visibility:visible;mso-wrap-style:square;mso-width-percent:0;mso-wrap-distance-left:9pt;mso-wrap-distance-top:0;mso-wrap-distance-right:9pt;mso-wrap-distance-bottom:0;mso-position-horizontal:left;mso-position-horizontal-relative:page;mso-position-vertical:absolute;mso-position-vertical-relative:text;mso-width-percent:0;mso-width-relative:margin;v-text-anchor:middle" o:gfxdata="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" fillcolor="#284456" stroked="f" strokeweight="2pt">
+              <v:rect w14:anchorId="2C332985" id="Rectangle 260285255" o:spid="_x0000_s1029" style="position:absolute;left:0;text-align:left;margin-left:0;margin-top:42.55pt;width:594.75pt;height:39.3pt;z-index:-251649024;visibility:visible;mso-wrap-style:square;mso-width-percent:0;mso-wrap-distance-left:9pt;mso-wrap-distance-top:0;mso-wrap-distance-right:9pt;mso-wrap-distance-bottom:0;mso-position-horizontal:left;mso-position-horizontal-relative:page;mso-position-vertical:absolute;mso-position-vertical-relative:text;mso-width-percent:0;mso-width-relative:margin;v-text-anchor:middle" o:gfxdata="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" fillcolor="#284456" stroked="f" strokeweight="2pt">
                 <v:textbox>
                   <w:txbxContent>
                     <w:p>
@@ -4940,7 +4460,6 @@
         </w:rPr>
         <w:br/>
       </w:r>
-      <w:proofErr w:type="spellStart"/>
       <w:r>
         <w:rPr>
           <w:rFonts w:ascii="Arial" w:hAnsi="Arial" w:cs="Arial"/>
@@ -4950,9 +4469,40 @@
           <w:szCs w:val="24"/>
           <w:lang w:val="en-GB"/>
         </w:rPr>
-        <w:t>Caresoft</w:t>
-      </w:r>
-      <w:proofErr w:type="spellEnd"/>
+        <w:t>Caresoft Global Private Limited</w:t>
+      </w:r>
+    </w:p>
+    <w:p>
+      <w:pPr>
+        <w:spacing w:after="0"/>
+        <w:rPr>
+          <w:rFonts w:ascii="Arial" w:hAnsi="Arial" w:cs="Arial"/>
+          <w:lang w:val="en-US"/>
+        </w:rPr>
+      </w:pPr>
+    </w:p>
+    <w:p>
+      <w:pPr>
+        <w:spacing w:after="0"/>
+        <w:ind w:left="284"/>
+        <w:rPr>
+          <w:rFonts w:ascii="Arial" w:hAnsi="Arial" w:cs="Arial"/>
+          <w:b/>
+          <w:color w:val="FFC000"/>
+          <w:sz w:val="24"/>
+          <w:szCs w:val="24"/>
+        </w:rPr>
+      </w:pPr>
+      <w:r>
+        <w:rPr>
+          <w:rFonts w:ascii="Arial" w:hAnsi="Arial" w:cs="Arial"/>
+          <w:b/>
+          <w:color w:val="FFC000"/>
+          <w:sz w:val="24"/>
+          <w:szCs w:val="24"/>
+        </w:rPr>
+        <w:t>HAN-UAS, Arnhem, The Netherlands (Sep 2019 – Jan 2020)</w:t>
+      </w:r>
       <w:r>
         <w:rPr>
           <w:rFonts w:ascii="Arial" w:hAnsi="Arial" w:cs="Arial"/>
@@ -4962,49 +4512,6 @@
           <w:szCs w:val="24"/>
           <w:lang w:val="en-GB"/>
         </w:rPr>
-        <w:t xml:space="preserve"> Global Private Limited</w:t>
-      </w:r>
-    </w:p>
-    <w:p>
-      <w:pPr>
-        <w:spacing w:after="0"/>
-        <w:rPr>
-          <w:rFonts w:ascii="Arial" w:hAnsi="Arial" w:cs="Arial"/>
-          <w:lang w:val="en-US"/>
-        </w:rPr>
-      </w:pPr>
-    </w:p>
-    <w:p>
-      <w:pPr>
-        <w:spacing w:after="0"/>
-        <w:ind w:left="284"/>
-        <w:rPr>
-          <w:rFonts w:ascii="Arial" w:hAnsi="Arial" w:cs="Arial"/>
-          <w:b/>
-          <w:color w:val="FFC000"/>
-          <w:sz w:val="24"/>
-          <w:szCs w:val="24"/>
-        </w:rPr>
-      </w:pPr>
-      <w:r>
-        <w:rPr>
-          <w:rFonts w:ascii="Arial" w:hAnsi="Arial" w:cs="Arial"/>
-          <w:b/>
-          <w:color w:val="FFC000"/>
-          <w:sz w:val="24"/>
-          <w:szCs w:val="24"/>
-        </w:rPr>
-        <w:t>HAN-UAS, Arnhem, The Netherlands (Sep 2019 – Jan 2020)</w:t>
-      </w:r>
-      <w:r>
-        <w:rPr>
-          <w:rFonts w:ascii="Arial" w:hAnsi="Arial" w:cs="Arial"/>
-          <w:b/>
-          <w:color w:val="404040"/>
-          <w:sz w:val="24"/>
-          <w:szCs w:val="24"/>
-          <w:lang w:val="en-GB"/>
-        </w:rPr>
         <w:br/>
       </w:r>
       <w:r>
@@ -5012,17 +4519,8 @@
           <w:rFonts w:ascii="Arial" w:hAnsi="Arial" w:cs="Arial"/>
           <w:u w:val="single"/>
         </w:rPr>
-        <w:t xml:space="preserve">Vehicle Vertical Dynamics Modeling and </w:t>
-      </w:r>
-      <w:proofErr w:type="spellStart"/>
-      <w:r>
-        <w:rPr>
-          <w:rFonts w:ascii="Arial" w:hAnsi="Arial" w:cs="Arial"/>
-          <w:u w:val="single"/>
-        </w:rPr>
-        <w:t>Analysis</w:t>
-      </w:r>
-      <w:proofErr w:type="spellEnd"/>
+        <w:t>Vehicle Vertical Dynamics Modeling and Analysis</w:t>
+      </w:r>
     </w:p>
     <w:p>
       <w:pPr>
@@ -5073,221 +4571,13 @@
           <w:lang w:val="en-US"/>
         </w:rPr>
       </w:pPr>
-      <w:proofErr w:type="spellStart"/>
-      <w:r>
-        <w:rPr>
-          <w:rFonts w:ascii="Arial" w:hAnsi="Arial" w:cs="Arial"/>
-          <w:sz w:val="20"/>
-          <w:szCs w:val="20"/>
-        </w:rPr>
-        <w:t>Derived</w:t>
-      </w:r>
-      <w:proofErr w:type="spellEnd"/>
-      <w:r>
-        <w:rPr>
-          <w:rFonts w:ascii="Arial" w:hAnsi="Arial" w:cs="Arial"/>
-          <w:sz w:val="20"/>
-          <w:szCs w:val="20"/>
-        </w:rPr>
-        <w:t xml:space="preserve"> and </w:t>
-      </w:r>
-      <w:proofErr w:type="spellStart"/>
-      <w:r>
-        <w:rPr>
-          <w:rFonts w:ascii="Arial" w:hAnsi="Arial" w:cs="Arial"/>
-          <w:sz w:val="20"/>
-          <w:szCs w:val="20"/>
-        </w:rPr>
-        <w:t>implemented</w:t>
-      </w:r>
-      <w:proofErr w:type="spellEnd"/>
-      <w:r>
-        <w:rPr>
-          <w:rFonts w:ascii="Arial" w:hAnsi="Arial" w:cs="Arial"/>
-          <w:sz w:val="20"/>
-          <w:szCs w:val="20"/>
-        </w:rPr>
-        <w:t xml:space="preserve"> the </w:t>
-      </w:r>
-      <w:proofErr w:type="spellStart"/>
-      <w:r>
-        <w:rPr>
-          <w:rFonts w:ascii="Arial" w:hAnsi="Arial" w:cs="Arial"/>
-          <w:sz w:val="20"/>
-          <w:szCs w:val="20"/>
-        </w:rPr>
-        <w:t>rear</w:t>
-      </w:r>
-      <w:proofErr w:type="spellEnd"/>
-      <w:r>
-        <w:rPr>
-          <w:rFonts w:ascii="Arial" w:hAnsi="Arial" w:cs="Arial"/>
-          <w:sz w:val="20"/>
-          <w:szCs w:val="20"/>
-        </w:rPr>
-        <w:t xml:space="preserve"> </w:t>
-      </w:r>
-      <w:proofErr w:type="spellStart"/>
-      <w:r>
-        <w:rPr>
-          <w:rFonts w:ascii="Arial" w:hAnsi="Arial" w:cs="Arial"/>
-          <w:sz w:val="20"/>
-          <w:szCs w:val="20"/>
-        </w:rPr>
-        <w:t>axle</w:t>
-      </w:r>
-      <w:proofErr w:type="spellEnd"/>
-      <w:r>
-        <w:rPr>
-          <w:rFonts w:ascii="Arial" w:hAnsi="Arial" w:cs="Arial"/>
-          <w:sz w:val="20"/>
-          <w:szCs w:val="20"/>
-        </w:rPr>
-        <w:t xml:space="preserve"> suspension system dynamics, </w:t>
-      </w:r>
-      <w:proofErr w:type="spellStart"/>
-      <w:r>
-        <w:rPr>
-          <w:rFonts w:ascii="Arial" w:hAnsi="Arial" w:cs="Arial"/>
-          <w:sz w:val="20"/>
-          <w:szCs w:val="20"/>
-        </w:rPr>
-        <w:t>combining</w:t>
-      </w:r>
-      <w:proofErr w:type="spellEnd"/>
-      <w:r>
-        <w:rPr>
-          <w:rFonts w:ascii="Arial" w:hAnsi="Arial" w:cs="Arial"/>
-          <w:sz w:val="20"/>
-          <w:szCs w:val="20"/>
-        </w:rPr>
-        <w:t xml:space="preserve"> air </w:t>
-      </w:r>
-      <w:proofErr w:type="spellStart"/>
-      <w:r>
-        <w:rPr>
-          <w:rFonts w:ascii="Arial" w:hAnsi="Arial" w:cs="Arial"/>
-          <w:sz w:val="20"/>
-          <w:szCs w:val="20"/>
-        </w:rPr>
-        <w:t>spring</w:t>
-      </w:r>
-      <w:proofErr w:type="spellEnd"/>
-      <w:r>
-        <w:rPr>
-          <w:rFonts w:ascii="Arial" w:hAnsi="Arial" w:cs="Arial"/>
-          <w:sz w:val="20"/>
-          <w:szCs w:val="20"/>
-        </w:rPr>
-        <w:t xml:space="preserve"> and </w:t>
-      </w:r>
-      <w:proofErr w:type="spellStart"/>
-      <w:r>
-        <w:rPr>
-          <w:rFonts w:ascii="Arial" w:hAnsi="Arial" w:cs="Arial"/>
-          <w:sz w:val="20"/>
-          <w:szCs w:val="20"/>
-        </w:rPr>
-        <w:t>leaf</w:t>
-      </w:r>
-      <w:proofErr w:type="spellEnd"/>
-      <w:r>
-        <w:rPr>
-          <w:rFonts w:ascii="Arial" w:hAnsi="Arial" w:cs="Arial"/>
-          <w:sz w:val="20"/>
-          <w:szCs w:val="20"/>
-        </w:rPr>
-        <w:t xml:space="preserve"> </w:t>
-      </w:r>
-      <w:proofErr w:type="spellStart"/>
-      <w:r>
-        <w:rPr>
-          <w:rFonts w:ascii="Arial" w:hAnsi="Arial" w:cs="Arial"/>
-          <w:sz w:val="20"/>
-          <w:szCs w:val="20"/>
-        </w:rPr>
-        <w:t>spring</w:t>
-      </w:r>
-      <w:proofErr w:type="spellEnd"/>
-      <w:r>
-        <w:rPr>
-          <w:rFonts w:ascii="Arial" w:hAnsi="Arial" w:cs="Arial"/>
-          <w:sz w:val="20"/>
-          <w:szCs w:val="20"/>
-        </w:rPr>
-        <w:t xml:space="preserve"> </w:t>
-      </w:r>
-      <w:proofErr w:type="spellStart"/>
-      <w:r>
-        <w:rPr>
-          <w:rFonts w:ascii="Arial" w:hAnsi="Arial" w:cs="Arial"/>
-          <w:sz w:val="20"/>
-          <w:szCs w:val="20"/>
-        </w:rPr>
-        <w:t>characteristics</w:t>
-      </w:r>
-      <w:proofErr w:type="spellEnd"/>
-      <w:r>
-        <w:rPr>
-          <w:rFonts w:ascii="Arial" w:hAnsi="Arial" w:cs="Arial"/>
-          <w:sz w:val="20"/>
-          <w:szCs w:val="20"/>
-        </w:rPr>
-        <w:t xml:space="preserve"> </w:t>
-      </w:r>
-      <w:proofErr w:type="spellStart"/>
-      <w:r>
-        <w:rPr>
-          <w:rFonts w:ascii="Arial" w:hAnsi="Arial" w:cs="Arial"/>
-          <w:sz w:val="20"/>
-          <w:szCs w:val="20"/>
-        </w:rPr>
-        <w:t>using</w:t>
-      </w:r>
-      <w:proofErr w:type="spellEnd"/>
-      <w:r>
-        <w:rPr>
-          <w:rFonts w:ascii="Arial" w:hAnsi="Arial" w:cs="Arial"/>
-          <w:sz w:val="20"/>
-          <w:szCs w:val="20"/>
-        </w:rPr>
-        <w:t xml:space="preserve"> </w:t>
-      </w:r>
-      <w:proofErr w:type="spellStart"/>
-      <w:r>
-        <w:rPr>
-          <w:rFonts w:ascii="Arial" w:hAnsi="Arial" w:cs="Arial"/>
-          <w:sz w:val="20"/>
-          <w:szCs w:val="20"/>
-        </w:rPr>
-        <w:t>differential</w:t>
-      </w:r>
-      <w:proofErr w:type="spellEnd"/>
-      <w:r>
-        <w:rPr>
-          <w:rFonts w:ascii="Arial" w:hAnsi="Arial" w:cs="Arial"/>
-          <w:sz w:val="20"/>
-          <w:szCs w:val="20"/>
-        </w:rPr>
-        <w:t xml:space="preserve"> </w:t>
-      </w:r>
-      <w:proofErr w:type="spellStart"/>
-      <w:r>
-        <w:rPr>
-          <w:rFonts w:ascii="Arial" w:hAnsi="Arial" w:cs="Arial"/>
-          <w:sz w:val="20"/>
-          <w:szCs w:val="20"/>
-        </w:rPr>
-        <w:t>equations</w:t>
-      </w:r>
-      <w:proofErr w:type="spellEnd"/>
-      <w:r>
-        <w:rPr>
-          <w:rFonts w:ascii="Arial" w:hAnsi="Arial" w:cs="Arial"/>
-          <w:sz w:val="20"/>
-          <w:szCs w:val="20"/>
-        </w:rPr>
-        <w:t>.</w:t>
+      <w:r>
+        <w:rPr>
+          <w:rFonts w:ascii="Arial" w:hAnsi="Arial" w:cs="Arial"/>
+          <w:sz w:val="20"/>
+          <w:szCs w:val="20"/>
+        </w:rPr>
+        <w:t>Derived and implemented the rear axle suspension system dynamics, combining air spring and leaf spring characteristics using differential equations.</w:t>
       </w:r>
     </w:p>
     <w:p>
@@ -5305,167 +4595,13 @@
           <w:lang w:val="en-US"/>
         </w:rPr>
       </w:pPr>
-      <w:proofErr w:type="spellStart"/>
-      <w:r>
-        <w:rPr>
-          <w:rFonts w:ascii="Arial" w:hAnsi="Arial" w:cs="Arial"/>
-          <w:sz w:val="20"/>
-          <w:szCs w:val="20"/>
-        </w:rPr>
-        <w:t>Conducted</w:t>
-      </w:r>
-      <w:proofErr w:type="spellEnd"/>
-      <w:r>
-        <w:rPr>
-          <w:rFonts w:ascii="Arial" w:hAnsi="Arial" w:cs="Arial"/>
-          <w:sz w:val="20"/>
-          <w:szCs w:val="20"/>
-        </w:rPr>
-        <w:t xml:space="preserve"> </w:t>
-      </w:r>
-      <w:proofErr w:type="spellStart"/>
-      <w:r>
-        <w:rPr>
-          <w:rFonts w:ascii="Arial" w:hAnsi="Arial" w:cs="Arial"/>
-          <w:sz w:val="20"/>
-          <w:szCs w:val="20"/>
-        </w:rPr>
-        <w:t>experimental</w:t>
-      </w:r>
-      <w:proofErr w:type="spellEnd"/>
-      <w:r>
-        <w:rPr>
-          <w:rFonts w:ascii="Arial" w:hAnsi="Arial" w:cs="Arial"/>
-          <w:sz w:val="20"/>
-          <w:szCs w:val="20"/>
-        </w:rPr>
-        <w:t xml:space="preserve"> validation </w:t>
-      </w:r>
-      <w:proofErr w:type="spellStart"/>
-      <w:r>
-        <w:rPr>
-          <w:rFonts w:ascii="Arial" w:hAnsi="Arial" w:cs="Arial"/>
-          <w:sz w:val="20"/>
-          <w:szCs w:val="20"/>
-        </w:rPr>
-        <w:t>through</w:t>
-      </w:r>
-      <w:proofErr w:type="spellEnd"/>
-      <w:r>
-        <w:rPr>
-          <w:rFonts w:ascii="Arial" w:hAnsi="Arial" w:cs="Arial"/>
-          <w:sz w:val="20"/>
-          <w:szCs w:val="20"/>
-        </w:rPr>
-        <w:t xml:space="preserve"> </w:t>
-      </w:r>
-      <w:proofErr w:type="spellStart"/>
-      <w:r>
-        <w:rPr>
-          <w:rFonts w:ascii="Arial" w:hAnsi="Arial" w:cs="Arial"/>
-          <w:sz w:val="20"/>
-          <w:szCs w:val="20"/>
-        </w:rPr>
-        <w:t>vehicle</w:t>
-      </w:r>
-      <w:proofErr w:type="spellEnd"/>
-      <w:r>
-        <w:rPr>
-          <w:rFonts w:ascii="Arial" w:hAnsi="Arial" w:cs="Arial"/>
-          <w:sz w:val="20"/>
-          <w:szCs w:val="20"/>
-        </w:rPr>
-        <w:t xml:space="preserve"> </w:t>
-      </w:r>
-      <w:proofErr w:type="spellStart"/>
-      <w:r>
-        <w:rPr>
-          <w:rFonts w:ascii="Arial" w:hAnsi="Arial" w:cs="Arial"/>
-          <w:sz w:val="20"/>
-          <w:szCs w:val="20"/>
-        </w:rPr>
-        <w:t>testing</w:t>
-      </w:r>
-      <w:proofErr w:type="spellEnd"/>
-      <w:r>
-        <w:rPr>
-          <w:rFonts w:ascii="Arial" w:hAnsi="Arial" w:cs="Arial"/>
-          <w:sz w:val="20"/>
-          <w:szCs w:val="20"/>
-        </w:rPr>
-        <w:t xml:space="preserve">, </w:t>
-      </w:r>
-      <w:proofErr w:type="spellStart"/>
-      <w:r>
-        <w:rPr>
-          <w:rFonts w:ascii="Arial" w:hAnsi="Arial" w:cs="Arial"/>
-          <w:sz w:val="20"/>
-          <w:szCs w:val="20"/>
-        </w:rPr>
-        <w:t>including</w:t>
-      </w:r>
-      <w:proofErr w:type="spellEnd"/>
-      <w:r>
-        <w:rPr>
-          <w:rFonts w:ascii="Arial" w:hAnsi="Arial" w:cs="Arial"/>
-          <w:sz w:val="20"/>
-          <w:szCs w:val="20"/>
-        </w:rPr>
-        <w:t xml:space="preserve"> real-time data acquisition and post-</w:t>
-      </w:r>
-      <w:proofErr w:type="spellStart"/>
-      <w:r>
-        <w:rPr>
-          <w:rFonts w:ascii="Arial" w:hAnsi="Arial" w:cs="Arial"/>
-          <w:sz w:val="20"/>
-          <w:szCs w:val="20"/>
-        </w:rPr>
-        <w:t>processing</w:t>
-      </w:r>
-      <w:proofErr w:type="spellEnd"/>
-      <w:r>
-        <w:rPr>
-          <w:rFonts w:ascii="Arial" w:hAnsi="Arial" w:cs="Arial"/>
-          <w:sz w:val="20"/>
-          <w:szCs w:val="20"/>
-        </w:rPr>
-        <w:t xml:space="preserve"> to </w:t>
-      </w:r>
-      <w:proofErr w:type="spellStart"/>
-      <w:r>
-        <w:rPr>
-          <w:rFonts w:ascii="Arial" w:hAnsi="Arial" w:cs="Arial"/>
-          <w:sz w:val="20"/>
-          <w:szCs w:val="20"/>
-        </w:rPr>
-        <w:t>ensure</w:t>
-      </w:r>
-      <w:proofErr w:type="spellEnd"/>
-      <w:r>
-        <w:rPr>
-          <w:rFonts w:ascii="Arial" w:hAnsi="Arial" w:cs="Arial"/>
-          <w:sz w:val="20"/>
-          <w:szCs w:val="20"/>
-        </w:rPr>
-        <w:t xml:space="preserve"> model </w:t>
-      </w:r>
-      <w:proofErr w:type="spellStart"/>
-      <w:r>
-        <w:rPr>
-          <w:rFonts w:ascii="Arial" w:hAnsi="Arial" w:cs="Arial"/>
-          <w:sz w:val="20"/>
-          <w:szCs w:val="20"/>
-        </w:rPr>
-        <w:t>accuracy</w:t>
-      </w:r>
-      <w:proofErr w:type="spellEnd"/>
-      <w:r>
-        <w:rPr>
-          <w:rFonts w:ascii="Arial" w:hAnsi="Arial" w:cs="Arial"/>
-          <w:sz w:val="20"/>
-          <w:szCs w:val="20"/>
-        </w:rPr>
-        <w:t>.</w:t>
+      <w:r>
+        <w:rPr>
+          <w:rFonts w:ascii="Arial" w:hAnsi="Arial" w:cs="Arial"/>
+          <w:sz w:val="20"/>
+          <w:szCs w:val="20"/>
+        </w:rPr>
+        <w:t>Conducted experimental validation through vehicle testing, including real-time data acquisition and post-processing to ensure model accuracy.</w:t>
       </w:r>
     </w:p>
     <w:p>
@@ -5484,185 +4620,13 @@
           <w:lang w:val="en-US"/>
         </w:rPr>
       </w:pPr>
-      <w:proofErr w:type="spellStart"/>
-      <w:r>
-        <w:rPr>
-          <w:rFonts w:ascii="Arial" w:hAnsi="Arial" w:cs="Arial"/>
-          <w:sz w:val="20"/>
-          <w:szCs w:val="20"/>
-        </w:rPr>
-        <w:t>Evaluated</w:t>
-      </w:r>
-      <w:proofErr w:type="spellEnd"/>
-      <w:r>
-        <w:rPr>
-          <w:rFonts w:ascii="Arial" w:hAnsi="Arial" w:cs="Arial"/>
-          <w:sz w:val="20"/>
-          <w:szCs w:val="20"/>
-        </w:rPr>
-        <w:t xml:space="preserve"> vertical </w:t>
-      </w:r>
-      <w:proofErr w:type="spellStart"/>
-      <w:r>
-        <w:rPr>
-          <w:rFonts w:ascii="Arial" w:hAnsi="Arial" w:cs="Arial"/>
-          <w:sz w:val="20"/>
-          <w:szCs w:val="20"/>
-        </w:rPr>
-        <w:t>dynamic</w:t>
-      </w:r>
-      <w:proofErr w:type="spellEnd"/>
-      <w:r>
-        <w:rPr>
-          <w:rFonts w:ascii="Arial" w:hAnsi="Arial" w:cs="Arial"/>
-          <w:sz w:val="20"/>
-          <w:szCs w:val="20"/>
-        </w:rPr>
-        <w:t xml:space="preserve"> </w:t>
-      </w:r>
-      <w:proofErr w:type="spellStart"/>
-      <w:r>
-        <w:rPr>
-          <w:rFonts w:ascii="Arial" w:hAnsi="Arial" w:cs="Arial"/>
-          <w:sz w:val="20"/>
-          <w:szCs w:val="20"/>
-        </w:rPr>
-        <w:t>response</w:t>
-      </w:r>
-      <w:proofErr w:type="spellEnd"/>
-      <w:r>
-        <w:rPr>
-          <w:rFonts w:ascii="Arial" w:hAnsi="Arial" w:cs="Arial"/>
-          <w:sz w:val="20"/>
-          <w:szCs w:val="20"/>
-        </w:rPr>
-        <w:t xml:space="preserve"> to </w:t>
-      </w:r>
-      <w:proofErr w:type="spellStart"/>
-      <w:r>
-        <w:rPr>
-          <w:rFonts w:ascii="Arial" w:hAnsi="Arial" w:cs="Arial"/>
-          <w:sz w:val="20"/>
-          <w:szCs w:val="20"/>
-        </w:rPr>
-        <w:t>determine</w:t>
-      </w:r>
-      <w:proofErr w:type="spellEnd"/>
-      <w:r>
-        <w:rPr>
-          <w:rFonts w:ascii="Arial" w:hAnsi="Arial" w:cs="Arial"/>
-          <w:sz w:val="20"/>
-          <w:szCs w:val="20"/>
-        </w:rPr>
-        <w:t xml:space="preserve"> the optimal speed for </w:t>
-      </w:r>
-      <w:proofErr w:type="spellStart"/>
-      <w:r>
-        <w:rPr>
-          <w:rFonts w:ascii="Arial" w:hAnsi="Arial" w:cs="Arial"/>
-          <w:sz w:val="20"/>
-          <w:szCs w:val="20"/>
-        </w:rPr>
-        <w:t>traversing</w:t>
-      </w:r>
-      <w:proofErr w:type="spellEnd"/>
-      <w:r>
-        <w:rPr>
-          <w:rFonts w:ascii="Arial" w:hAnsi="Arial" w:cs="Arial"/>
-          <w:sz w:val="20"/>
-          <w:szCs w:val="20"/>
-        </w:rPr>
-        <w:t xml:space="preserve"> road </w:t>
-      </w:r>
-      <w:proofErr w:type="spellStart"/>
-      <w:r>
-        <w:rPr>
-          <w:rFonts w:ascii="Arial" w:hAnsi="Arial" w:cs="Arial"/>
-          <w:sz w:val="20"/>
-          <w:szCs w:val="20"/>
-        </w:rPr>
-        <w:t>bumps</w:t>
-      </w:r>
-      <w:proofErr w:type="spellEnd"/>
-      <w:r>
-        <w:rPr>
-          <w:rFonts w:ascii="Arial" w:hAnsi="Arial" w:cs="Arial"/>
-          <w:sz w:val="20"/>
-          <w:szCs w:val="20"/>
-        </w:rPr>
-        <w:t xml:space="preserve">, </w:t>
-      </w:r>
-      <w:proofErr w:type="spellStart"/>
-      <w:r>
-        <w:rPr>
-          <w:rFonts w:ascii="Arial" w:hAnsi="Arial" w:cs="Arial"/>
-          <w:sz w:val="20"/>
-          <w:szCs w:val="20"/>
-        </w:rPr>
-        <w:t>improving</w:t>
-      </w:r>
-      <w:proofErr w:type="spellEnd"/>
-      <w:r>
-        <w:rPr>
-          <w:rFonts w:ascii="Arial" w:hAnsi="Arial" w:cs="Arial"/>
-          <w:sz w:val="20"/>
-          <w:szCs w:val="20"/>
-        </w:rPr>
-        <w:t xml:space="preserve"> ride </w:t>
-      </w:r>
-      <w:proofErr w:type="spellStart"/>
-      <w:r>
-        <w:rPr>
-          <w:rFonts w:ascii="Arial" w:hAnsi="Arial" w:cs="Arial"/>
-          <w:sz w:val="20"/>
-          <w:szCs w:val="20"/>
-        </w:rPr>
-        <w:t>comfort</w:t>
-      </w:r>
-      <w:proofErr w:type="spellEnd"/>
-      <w:r>
-        <w:rPr>
-          <w:rFonts w:ascii="Arial" w:hAnsi="Arial" w:cs="Arial"/>
-          <w:sz w:val="20"/>
-          <w:szCs w:val="20"/>
-        </w:rPr>
-        <w:t xml:space="preserve"> and </w:t>
-      </w:r>
-      <w:proofErr w:type="spellStart"/>
-      <w:r>
-        <w:rPr>
-          <w:rFonts w:ascii="Arial" w:hAnsi="Arial" w:cs="Arial"/>
-          <w:sz w:val="20"/>
-          <w:szCs w:val="20"/>
-        </w:rPr>
-        <w:t>vehicle</w:t>
-      </w:r>
-      <w:proofErr w:type="spellEnd"/>
-      <w:r>
-        <w:rPr>
-          <w:rFonts w:ascii="Arial" w:hAnsi="Arial" w:cs="Arial"/>
-          <w:sz w:val="20"/>
-          <w:szCs w:val="20"/>
-        </w:rPr>
-        <w:t xml:space="preserve"> </w:t>
-      </w:r>
-      <w:proofErr w:type="spellStart"/>
-      <w:r>
-        <w:rPr>
-          <w:rFonts w:ascii="Arial" w:hAnsi="Arial" w:cs="Arial"/>
-          <w:sz w:val="20"/>
-          <w:szCs w:val="20"/>
-        </w:rPr>
-        <w:t>stability</w:t>
-      </w:r>
-      <w:proofErr w:type="spellEnd"/>
-      <w:r>
-        <w:rPr>
-          <w:rFonts w:ascii="Arial" w:hAnsi="Arial" w:cs="Arial"/>
-          <w:sz w:val="20"/>
-          <w:szCs w:val="20"/>
-        </w:rPr>
-        <w:t>.</w:t>
+      <w:r>
+        <w:rPr>
+          <w:rFonts w:ascii="Arial" w:hAnsi="Arial" w:cs="Arial"/>
+          <w:sz w:val="20"/>
+          <w:szCs w:val="20"/>
+        </w:rPr>
+        <w:t>Evaluated vertical dynamic response to determine the optimal speed for traversing road bumps, improving ride comfort and vehicle stability.</w:t>
       </w:r>
     </w:p>
     <w:p>
@@ -5733,131 +4697,13 @@
           <w:lang w:val="en-US"/>
         </w:rPr>
       </w:pPr>
-      <w:proofErr w:type="spellStart"/>
-      <w:r>
-        <w:rPr>
-          <w:rFonts w:ascii="Arial" w:hAnsi="Arial" w:cs="Arial"/>
-          <w:sz w:val="20"/>
-          <w:szCs w:val="20"/>
-        </w:rPr>
-        <w:t>Performed</w:t>
-      </w:r>
-      <w:proofErr w:type="spellEnd"/>
-      <w:r>
-        <w:rPr>
-          <w:rFonts w:ascii="Arial" w:hAnsi="Arial" w:cs="Arial"/>
-          <w:sz w:val="20"/>
-          <w:szCs w:val="20"/>
-        </w:rPr>
-        <w:t xml:space="preserve"> system identification </w:t>
-      </w:r>
-      <w:proofErr w:type="spellStart"/>
-      <w:r>
-        <w:rPr>
-          <w:rFonts w:ascii="Arial" w:hAnsi="Arial" w:cs="Arial"/>
-          <w:sz w:val="20"/>
-          <w:szCs w:val="20"/>
-        </w:rPr>
-        <w:t>using</w:t>
-      </w:r>
-      <w:proofErr w:type="spellEnd"/>
-      <w:r>
-        <w:rPr>
-          <w:rFonts w:ascii="Arial" w:hAnsi="Arial" w:cs="Arial"/>
-          <w:sz w:val="20"/>
-          <w:szCs w:val="20"/>
-        </w:rPr>
-        <w:t xml:space="preserve"> black-box and </w:t>
-      </w:r>
-      <w:proofErr w:type="spellStart"/>
-      <w:r>
-        <w:rPr>
-          <w:rFonts w:ascii="Arial" w:hAnsi="Arial" w:cs="Arial"/>
-          <w:sz w:val="20"/>
-          <w:szCs w:val="20"/>
-        </w:rPr>
-        <w:t>grey</w:t>
-      </w:r>
-      <w:proofErr w:type="spellEnd"/>
-      <w:r>
-        <w:rPr>
-          <w:rFonts w:ascii="Arial" w:hAnsi="Arial" w:cs="Arial"/>
-          <w:sz w:val="20"/>
-          <w:szCs w:val="20"/>
-        </w:rPr>
-        <w:t xml:space="preserve">-box modeling techniques to </w:t>
-      </w:r>
-      <w:proofErr w:type="spellStart"/>
-      <w:r>
-        <w:rPr>
-          <w:rFonts w:ascii="Arial" w:hAnsi="Arial" w:cs="Arial"/>
-          <w:sz w:val="20"/>
-          <w:szCs w:val="20"/>
-        </w:rPr>
-        <w:t>determine</w:t>
-      </w:r>
-      <w:proofErr w:type="spellEnd"/>
-      <w:r>
-        <w:rPr>
-          <w:rFonts w:ascii="Arial" w:hAnsi="Arial" w:cs="Arial"/>
-          <w:sz w:val="20"/>
-          <w:szCs w:val="20"/>
-        </w:rPr>
-        <w:t xml:space="preserve"> the </w:t>
-      </w:r>
-      <w:proofErr w:type="spellStart"/>
-      <w:r>
-        <w:rPr>
-          <w:rFonts w:ascii="Arial" w:hAnsi="Arial" w:cs="Arial"/>
-          <w:sz w:val="20"/>
-          <w:szCs w:val="20"/>
-        </w:rPr>
-        <w:t>transfer</w:t>
-      </w:r>
-      <w:proofErr w:type="spellEnd"/>
-      <w:r>
-        <w:rPr>
-          <w:rFonts w:ascii="Arial" w:hAnsi="Arial" w:cs="Arial"/>
-          <w:sz w:val="20"/>
-          <w:szCs w:val="20"/>
-        </w:rPr>
-        <w:t xml:space="preserve"> </w:t>
-      </w:r>
-      <w:proofErr w:type="spellStart"/>
-      <w:r>
-        <w:rPr>
-          <w:rFonts w:ascii="Arial" w:hAnsi="Arial" w:cs="Arial"/>
-          <w:sz w:val="20"/>
-          <w:szCs w:val="20"/>
-        </w:rPr>
-        <w:t>function</w:t>
-      </w:r>
-      <w:proofErr w:type="spellEnd"/>
-      <w:r>
-        <w:rPr>
-          <w:rFonts w:ascii="Arial" w:hAnsi="Arial" w:cs="Arial"/>
-          <w:sz w:val="20"/>
-          <w:szCs w:val="20"/>
-        </w:rPr>
-        <w:t xml:space="preserve"> of a room </w:t>
-      </w:r>
-      <w:proofErr w:type="spellStart"/>
-      <w:r>
-        <w:rPr>
-          <w:rFonts w:ascii="Arial" w:hAnsi="Arial" w:cs="Arial"/>
-          <w:sz w:val="20"/>
-          <w:szCs w:val="20"/>
-        </w:rPr>
-        <w:t>temperature</w:t>
-      </w:r>
-      <w:proofErr w:type="spellEnd"/>
-      <w:r>
-        <w:rPr>
-          <w:rFonts w:ascii="Arial" w:hAnsi="Arial" w:cs="Arial"/>
-          <w:sz w:val="20"/>
-          <w:szCs w:val="20"/>
-        </w:rPr>
-        <w:t xml:space="preserve"> control system.</w:t>
+      <w:r>
+        <w:rPr>
+          <w:rFonts w:ascii="Arial" w:hAnsi="Arial" w:cs="Arial"/>
+          <w:sz w:val="20"/>
+          <w:szCs w:val="20"/>
+        </w:rPr>
+        <w:t>Performed system identification using black-box and grey-box modeling techniques to determine the transfer function of a room temperature control system.</w:t>
       </w:r>
     </w:p>
     <w:p>
@@ -5876,185 +4722,13 @@
           <w:lang w:val="en-US"/>
         </w:rPr>
       </w:pPr>
-      <w:proofErr w:type="spellStart"/>
-      <w:r>
-        <w:rPr>
-          <w:rFonts w:ascii="Arial" w:hAnsi="Arial" w:cs="Arial"/>
-          <w:sz w:val="20"/>
-          <w:szCs w:val="20"/>
-        </w:rPr>
-        <w:t>Designed</w:t>
-      </w:r>
-      <w:proofErr w:type="spellEnd"/>
-      <w:r>
-        <w:rPr>
-          <w:rFonts w:ascii="Arial" w:hAnsi="Arial" w:cs="Arial"/>
-          <w:sz w:val="20"/>
-          <w:szCs w:val="20"/>
-        </w:rPr>
-        <w:t xml:space="preserve"> and </w:t>
-      </w:r>
-      <w:proofErr w:type="spellStart"/>
-      <w:r>
-        <w:rPr>
-          <w:rFonts w:ascii="Arial" w:hAnsi="Arial" w:cs="Arial"/>
-          <w:sz w:val="20"/>
-          <w:szCs w:val="20"/>
-        </w:rPr>
-        <w:t>implemented</w:t>
-      </w:r>
-      <w:proofErr w:type="spellEnd"/>
-      <w:r>
-        <w:rPr>
-          <w:rFonts w:ascii="Arial" w:hAnsi="Arial" w:cs="Arial"/>
-          <w:sz w:val="20"/>
-          <w:szCs w:val="20"/>
-        </w:rPr>
-        <w:t xml:space="preserve"> a feedback control system </w:t>
-      </w:r>
-      <w:proofErr w:type="spellStart"/>
-      <w:r>
-        <w:rPr>
-          <w:rFonts w:ascii="Arial" w:hAnsi="Arial" w:cs="Arial"/>
-          <w:sz w:val="20"/>
-          <w:szCs w:val="20"/>
-        </w:rPr>
-        <w:t>with</w:t>
-      </w:r>
-      <w:proofErr w:type="spellEnd"/>
-      <w:r>
-        <w:rPr>
-          <w:rFonts w:ascii="Arial" w:hAnsi="Arial" w:cs="Arial"/>
-          <w:sz w:val="20"/>
-          <w:szCs w:val="20"/>
-        </w:rPr>
-        <w:t xml:space="preserve"> </w:t>
-      </w:r>
-      <w:proofErr w:type="spellStart"/>
-      <w:r>
-        <w:rPr>
-          <w:rFonts w:ascii="Arial" w:hAnsi="Arial" w:cs="Arial"/>
-          <w:sz w:val="20"/>
-          <w:szCs w:val="20"/>
-        </w:rPr>
-        <w:t>specified</w:t>
-      </w:r>
-      <w:proofErr w:type="spellEnd"/>
-      <w:r>
-        <w:rPr>
-          <w:rFonts w:ascii="Arial" w:hAnsi="Arial" w:cs="Arial"/>
-          <w:sz w:val="20"/>
-          <w:szCs w:val="20"/>
-        </w:rPr>
-        <w:t xml:space="preserve"> transient and </w:t>
-      </w:r>
-      <w:proofErr w:type="spellStart"/>
-      <w:r>
-        <w:rPr>
-          <w:rFonts w:ascii="Arial" w:hAnsi="Arial" w:cs="Arial"/>
-          <w:sz w:val="20"/>
-          <w:szCs w:val="20"/>
-        </w:rPr>
-        <w:t>steady</w:t>
-      </w:r>
-      <w:proofErr w:type="spellEnd"/>
-      <w:r>
-        <w:rPr>
-          <w:rFonts w:ascii="Arial" w:hAnsi="Arial" w:cs="Arial"/>
-          <w:sz w:val="20"/>
-          <w:szCs w:val="20"/>
-        </w:rPr>
-        <w:t xml:space="preserve">-state </w:t>
-      </w:r>
-      <w:proofErr w:type="spellStart"/>
-      <w:r>
-        <w:rPr>
-          <w:rFonts w:ascii="Arial" w:hAnsi="Arial" w:cs="Arial"/>
-          <w:sz w:val="20"/>
-          <w:szCs w:val="20"/>
-        </w:rPr>
-        <w:t>characteristics</w:t>
-      </w:r>
-      <w:proofErr w:type="spellEnd"/>
-      <w:r>
-        <w:rPr>
-          <w:rFonts w:ascii="Arial" w:hAnsi="Arial" w:cs="Arial"/>
-          <w:sz w:val="20"/>
-          <w:szCs w:val="20"/>
-        </w:rPr>
-        <w:t xml:space="preserve">, </w:t>
-      </w:r>
-      <w:proofErr w:type="spellStart"/>
-      <w:r>
-        <w:rPr>
-          <w:rFonts w:ascii="Arial" w:hAnsi="Arial" w:cs="Arial"/>
-          <w:sz w:val="20"/>
-          <w:szCs w:val="20"/>
-        </w:rPr>
-        <w:t>ensuring</w:t>
-      </w:r>
-      <w:proofErr w:type="spellEnd"/>
-      <w:r>
-        <w:rPr>
-          <w:rFonts w:ascii="Arial" w:hAnsi="Arial" w:cs="Arial"/>
-          <w:sz w:val="20"/>
-          <w:szCs w:val="20"/>
-        </w:rPr>
-        <w:t xml:space="preserve"> </w:t>
-      </w:r>
-      <w:proofErr w:type="spellStart"/>
-      <w:r>
-        <w:rPr>
-          <w:rFonts w:ascii="Arial" w:hAnsi="Arial" w:cs="Arial"/>
-          <w:sz w:val="20"/>
-          <w:szCs w:val="20"/>
-        </w:rPr>
-        <w:t>precise</w:t>
-      </w:r>
-      <w:proofErr w:type="spellEnd"/>
-      <w:r>
-        <w:rPr>
-          <w:rFonts w:ascii="Arial" w:hAnsi="Arial" w:cs="Arial"/>
-          <w:sz w:val="20"/>
-          <w:szCs w:val="20"/>
-        </w:rPr>
-        <w:t xml:space="preserve"> </w:t>
-      </w:r>
-      <w:proofErr w:type="spellStart"/>
-      <w:r>
-        <w:rPr>
-          <w:rFonts w:ascii="Arial" w:hAnsi="Arial" w:cs="Arial"/>
-          <w:sz w:val="20"/>
-          <w:szCs w:val="20"/>
-        </w:rPr>
-        <w:t>temperature</w:t>
-      </w:r>
-      <w:proofErr w:type="spellEnd"/>
-      <w:r>
-        <w:rPr>
-          <w:rFonts w:ascii="Arial" w:hAnsi="Arial" w:cs="Arial"/>
-          <w:sz w:val="20"/>
-          <w:szCs w:val="20"/>
-        </w:rPr>
-        <w:t xml:space="preserve"> </w:t>
-      </w:r>
-      <w:proofErr w:type="spellStart"/>
-      <w:r>
-        <w:rPr>
-          <w:rFonts w:ascii="Arial" w:hAnsi="Arial" w:cs="Arial"/>
-          <w:sz w:val="20"/>
-          <w:szCs w:val="20"/>
-        </w:rPr>
-        <w:t>regulation</w:t>
-      </w:r>
-      <w:proofErr w:type="spellEnd"/>
-      <w:r>
-        <w:rPr>
-          <w:rFonts w:ascii="Arial" w:hAnsi="Arial" w:cs="Arial"/>
-          <w:sz w:val="20"/>
-          <w:szCs w:val="20"/>
-        </w:rPr>
-        <w:t>.</w:t>
+      <w:r>
+        <w:rPr>
+          <w:rFonts w:ascii="Arial" w:hAnsi="Arial" w:cs="Arial"/>
+          <w:sz w:val="20"/>
+          <w:szCs w:val="20"/>
+        </w:rPr>
+        <w:t>Designed and implemented a feedback control system with specified transient and steady-state characteristics, ensuring precise temperature regulation.</w:t>
       </w:r>
     </w:p>
     <w:p>
@@ -6075,77 +4749,13 @@
           <w:lang w:val="en-GB"/>
         </w:rPr>
       </w:pPr>
-      <w:proofErr w:type="spellStart"/>
-      <w:r>
-        <w:rPr>
-          <w:rFonts w:ascii="Arial" w:hAnsi="Arial" w:cs="Arial"/>
-          <w:sz w:val="20"/>
-          <w:szCs w:val="20"/>
-        </w:rPr>
-        <w:t>Validated</w:t>
-      </w:r>
-      <w:proofErr w:type="spellEnd"/>
-      <w:r>
-        <w:rPr>
-          <w:rFonts w:ascii="Arial" w:hAnsi="Arial" w:cs="Arial"/>
-          <w:sz w:val="20"/>
-          <w:szCs w:val="20"/>
-        </w:rPr>
-        <w:t xml:space="preserve"> system performance </w:t>
-      </w:r>
-      <w:proofErr w:type="spellStart"/>
-      <w:r>
-        <w:rPr>
-          <w:rFonts w:ascii="Arial" w:hAnsi="Arial" w:cs="Arial"/>
-          <w:sz w:val="20"/>
-          <w:szCs w:val="20"/>
-        </w:rPr>
-        <w:t>through</w:t>
-      </w:r>
-      <w:proofErr w:type="spellEnd"/>
-      <w:r>
-        <w:rPr>
-          <w:rFonts w:ascii="Arial" w:hAnsi="Arial" w:cs="Arial"/>
-          <w:sz w:val="20"/>
-          <w:szCs w:val="20"/>
-        </w:rPr>
-        <w:t xml:space="preserve"> simulation and </w:t>
-      </w:r>
-      <w:proofErr w:type="spellStart"/>
-      <w:r>
-        <w:rPr>
-          <w:rFonts w:ascii="Arial" w:hAnsi="Arial" w:cs="Arial"/>
-          <w:sz w:val="20"/>
-          <w:szCs w:val="20"/>
-        </w:rPr>
-        <w:t>experimental</w:t>
-      </w:r>
-      <w:proofErr w:type="spellEnd"/>
-      <w:r>
-        <w:rPr>
-          <w:rFonts w:ascii="Arial" w:hAnsi="Arial" w:cs="Arial"/>
-          <w:sz w:val="20"/>
-          <w:szCs w:val="20"/>
-        </w:rPr>
-        <w:t xml:space="preserve"> </w:t>
-      </w:r>
-      <w:proofErr w:type="spellStart"/>
-      <w:r>
-        <w:rPr>
-          <w:rFonts w:ascii="Arial" w:hAnsi="Arial" w:cs="Arial"/>
-          <w:sz w:val="20"/>
-          <w:szCs w:val="20"/>
-        </w:rPr>
-        <w:t>testing</w:t>
-      </w:r>
-      <w:proofErr w:type="spellEnd"/>
-      <w:r>
-        <w:rPr>
-          <w:rFonts w:ascii="Arial" w:hAnsi="Arial" w:cs="Arial"/>
-          <w:sz w:val="20"/>
-          <w:szCs w:val="20"/>
-        </w:rPr>
-        <w:t>.</w:t>
+      <w:r>
+        <w:rPr>
+          <w:rFonts w:ascii="Arial" w:hAnsi="Arial" w:cs="Arial"/>
+          <w:sz w:val="20"/>
+          <w:szCs w:val="20"/>
+        </w:rPr>
+        <w:t>Validated system performance through simulation and experimental testing.</w:t>
       </w:r>
     </w:p>
     <w:p>
@@ -6174,7 +4784,6 @@
           <w:szCs w:val="24"/>
         </w:rPr>
       </w:pPr>
-      <w:proofErr w:type="spellStart"/>
       <w:r>
         <w:rPr>
           <w:rFonts w:ascii="Arial" w:hAnsi="Arial" w:cs="Arial"/>
@@ -6183,10 +4792,13 @@
           <w:sz w:val="24"/>
           <w:szCs w:val="24"/>
         </w:rPr>
-        <w:t>Czech</w:t>
-      </w:r>
-      <w:proofErr w:type="spellEnd"/>
-      <w:r>
+        <w:t>Czech Technical University, Prague, Czech Republic (Mar 2019 – May 2019)</w:t>
+      </w:r>
+    </w:p>
+    <w:p>
+      <w:pPr>
+        <w:spacing w:after="0"/>
+        <w:ind w:left="284"/>
         <w:rPr>
           <w:rFonts w:ascii="Arial" w:hAnsi="Arial" w:cs="Arial"/>
           <w:b/>
@@ -6194,81 +4806,14 @@
           <w:sz w:val="24"/>
           <w:szCs w:val="24"/>
         </w:rPr>
-        <w:t xml:space="preserve"> </w:t>
-      </w:r>
-      <w:proofErr w:type="spellStart"/>
-      <w:r>
-        <w:rPr>
-          <w:rFonts w:ascii="Arial" w:hAnsi="Arial" w:cs="Arial"/>
-          <w:b/>
-          <w:color w:val="FFC000"/>
-          <w:sz w:val="24"/>
-          <w:szCs w:val="24"/>
-        </w:rPr>
-        <w:t>Technical</w:t>
-      </w:r>
-      <w:proofErr w:type="spellEnd"/>
-      <w:r>
-        <w:rPr>
-          <w:rFonts w:ascii="Arial" w:hAnsi="Arial" w:cs="Arial"/>
-          <w:b/>
-          <w:color w:val="FFC000"/>
-          <w:sz w:val="24"/>
-          <w:szCs w:val="24"/>
-        </w:rPr>
-        <w:t xml:space="preserve"> University, Prague, </w:t>
-      </w:r>
-      <w:proofErr w:type="spellStart"/>
-      <w:r>
-        <w:rPr>
-          <w:rFonts w:ascii="Arial" w:hAnsi="Arial" w:cs="Arial"/>
-          <w:b/>
-          <w:color w:val="FFC000"/>
-          <w:sz w:val="24"/>
-          <w:szCs w:val="24"/>
-        </w:rPr>
-        <w:t>Czech</w:t>
-      </w:r>
-      <w:proofErr w:type="spellEnd"/>
-      <w:r>
-        <w:rPr>
-          <w:rFonts w:ascii="Arial" w:hAnsi="Arial" w:cs="Arial"/>
-          <w:b/>
-          <w:color w:val="FFC000"/>
-          <w:sz w:val="24"/>
-          <w:szCs w:val="24"/>
-        </w:rPr>
-        <w:t xml:space="preserve"> Republic (Mar 2019 – May 2019)</w:t>
-      </w:r>
-    </w:p>
-    <w:p>
-      <w:pPr>
-        <w:spacing w:after="0"/>
-        <w:ind w:left="284"/>
-        <w:rPr>
-          <w:rFonts w:ascii="Arial" w:hAnsi="Arial" w:cs="Arial"/>
-          <w:b/>
-          <w:color w:val="FFC000"/>
-          <w:sz w:val="24"/>
-          <w:szCs w:val="24"/>
-        </w:rPr>
       </w:pPr>
       <w:r>
         <w:rPr>
           <w:rFonts w:ascii="Arial" w:hAnsi="Arial" w:cs="Arial"/>
           <w:u w:val="single"/>
         </w:rPr>
-        <w:t xml:space="preserve">Suspension System Design and Structural </w:t>
-      </w:r>
-      <w:proofErr w:type="spellStart"/>
-      <w:r>
-        <w:rPr>
-          <w:rFonts w:ascii="Arial" w:hAnsi="Arial" w:cs="Arial"/>
-          <w:u w:val="single"/>
-        </w:rPr>
-        <w:t>Analysis</w:t>
-      </w:r>
-      <w:proofErr w:type="spellEnd"/>
+        <w:t>Suspension System Design and Structural Analysis</w:t>
+      </w:r>
     </w:p>
     <w:p>
       <w:pPr>
@@ -6312,77 +4857,13 @@
           <w:lang w:val="en-US"/>
         </w:rPr>
       </w:pPr>
-      <w:proofErr w:type="spellStart"/>
-      <w:r>
-        <w:rPr>
-          <w:rFonts w:ascii="Arial" w:hAnsi="Arial" w:cs="Arial"/>
-          <w:sz w:val="20"/>
-          <w:szCs w:val="20"/>
-        </w:rPr>
-        <w:t>Simulated</w:t>
-      </w:r>
-      <w:proofErr w:type="spellEnd"/>
-      <w:r>
-        <w:rPr>
-          <w:rFonts w:ascii="Arial" w:hAnsi="Arial" w:cs="Arial"/>
-          <w:sz w:val="20"/>
-          <w:szCs w:val="20"/>
-        </w:rPr>
-        <w:t xml:space="preserve"> vertical </w:t>
-      </w:r>
-      <w:proofErr w:type="spellStart"/>
-      <w:r>
-        <w:rPr>
-          <w:rFonts w:ascii="Arial" w:hAnsi="Arial" w:cs="Arial"/>
-          <w:sz w:val="20"/>
-          <w:szCs w:val="20"/>
-        </w:rPr>
-        <w:t>dynamic</w:t>
-      </w:r>
-      <w:proofErr w:type="spellEnd"/>
-      <w:r>
-        <w:rPr>
-          <w:rFonts w:ascii="Arial" w:hAnsi="Arial" w:cs="Arial"/>
-          <w:sz w:val="20"/>
-          <w:szCs w:val="20"/>
-        </w:rPr>
-        <w:t xml:space="preserve"> </w:t>
-      </w:r>
-      <w:proofErr w:type="spellStart"/>
-      <w:r>
-        <w:rPr>
-          <w:rFonts w:ascii="Arial" w:hAnsi="Arial" w:cs="Arial"/>
-          <w:sz w:val="20"/>
-          <w:szCs w:val="20"/>
-        </w:rPr>
-        <w:t>response</w:t>
-      </w:r>
-      <w:proofErr w:type="spellEnd"/>
-      <w:r>
-        <w:rPr>
-          <w:rFonts w:ascii="Arial" w:hAnsi="Arial" w:cs="Arial"/>
-          <w:sz w:val="20"/>
-          <w:szCs w:val="20"/>
-        </w:rPr>
-        <w:t xml:space="preserve"> </w:t>
-      </w:r>
-      <w:proofErr w:type="spellStart"/>
-      <w:r>
-        <w:rPr>
-          <w:rFonts w:ascii="Arial" w:hAnsi="Arial" w:cs="Arial"/>
-          <w:sz w:val="20"/>
-          <w:szCs w:val="20"/>
-        </w:rPr>
-        <w:t>using</w:t>
-      </w:r>
-      <w:proofErr w:type="spellEnd"/>
-      <w:r>
-        <w:rPr>
-          <w:rFonts w:ascii="Arial" w:hAnsi="Arial" w:cs="Arial"/>
-          <w:sz w:val="20"/>
-          <w:szCs w:val="20"/>
-        </w:rPr>
-        <w:t xml:space="preserve"> </w:t>
+      <w:r>
+        <w:rPr>
+          <w:rFonts w:ascii="Arial" w:hAnsi="Arial" w:cs="Arial"/>
+          <w:sz w:val="20"/>
+          <w:szCs w:val="20"/>
+        </w:rPr>
+        <w:t xml:space="preserve">Simulated vertical dynamic response using </w:t>
       </w:r>
       <w:proofErr w:type="gramStart"/>
       <w:r>
@@ -6400,97 +4881,7 @@
           <w:sz w:val="20"/>
           <w:szCs w:val="20"/>
         </w:rPr>
-        <w:t xml:space="preserve"> quarter-car model to </w:t>
-      </w:r>
-      <w:proofErr w:type="spellStart"/>
-      <w:r>
-        <w:rPr>
-          <w:rFonts w:ascii="Arial" w:hAnsi="Arial" w:cs="Arial"/>
-          <w:sz w:val="20"/>
-          <w:szCs w:val="20"/>
-        </w:rPr>
-        <w:t>analyze</w:t>
-      </w:r>
-      <w:proofErr w:type="spellEnd"/>
-      <w:r>
-        <w:rPr>
-          <w:rFonts w:ascii="Arial" w:hAnsi="Arial" w:cs="Arial"/>
-          <w:sz w:val="20"/>
-          <w:szCs w:val="20"/>
-        </w:rPr>
-        <w:t xml:space="preserve"> suspension </w:t>
-      </w:r>
-      <w:proofErr w:type="spellStart"/>
-      <w:r>
-        <w:rPr>
-          <w:rFonts w:ascii="Arial" w:hAnsi="Arial" w:cs="Arial"/>
-          <w:sz w:val="20"/>
-          <w:szCs w:val="20"/>
-        </w:rPr>
-        <w:t>behavior</w:t>
-      </w:r>
-      <w:proofErr w:type="spellEnd"/>
-      <w:r>
-        <w:rPr>
-          <w:rFonts w:ascii="Arial" w:hAnsi="Arial" w:cs="Arial"/>
-          <w:sz w:val="20"/>
-          <w:szCs w:val="20"/>
-        </w:rPr>
-        <w:t xml:space="preserve"> </w:t>
-      </w:r>
-      <w:proofErr w:type="spellStart"/>
-      <w:r>
-        <w:rPr>
-          <w:rFonts w:ascii="Arial" w:hAnsi="Arial" w:cs="Arial"/>
-          <w:sz w:val="20"/>
-          <w:szCs w:val="20"/>
-        </w:rPr>
-        <w:t>under</w:t>
-      </w:r>
-      <w:proofErr w:type="spellEnd"/>
-      <w:r>
-        <w:rPr>
-          <w:rFonts w:ascii="Arial" w:hAnsi="Arial" w:cs="Arial"/>
-          <w:sz w:val="20"/>
-          <w:szCs w:val="20"/>
-        </w:rPr>
-        <w:t xml:space="preserve"> </w:t>
-      </w:r>
-      <w:proofErr w:type="spellStart"/>
-      <w:r>
-        <w:rPr>
-          <w:rFonts w:ascii="Arial" w:hAnsi="Arial" w:cs="Arial"/>
-          <w:sz w:val="20"/>
-          <w:szCs w:val="20"/>
-        </w:rPr>
-        <w:t>bump</w:t>
-      </w:r>
-      <w:proofErr w:type="spellEnd"/>
-      <w:r>
-        <w:rPr>
-          <w:rFonts w:ascii="Arial" w:hAnsi="Arial" w:cs="Arial"/>
-          <w:sz w:val="20"/>
-          <w:szCs w:val="20"/>
-        </w:rPr>
-        <w:t xml:space="preserve"> </w:t>
-      </w:r>
-      <w:proofErr w:type="spellStart"/>
-      <w:r>
-        <w:rPr>
-          <w:rFonts w:ascii="Arial" w:hAnsi="Arial" w:cs="Arial"/>
-          <w:sz w:val="20"/>
-          <w:szCs w:val="20"/>
-        </w:rPr>
-        <w:t>negotiation</w:t>
-      </w:r>
-      <w:proofErr w:type="spellEnd"/>
-      <w:r>
-        <w:rPr>
-          <w:rFonts w:ascii="Arial" w:hAnsi="Arial" w:cs="Arial"/>
-          <w:sz w:val="20"/>
-          <w:szCs w:val="20"/>
-        </w:rPr>
-        <w:t xml:space="preserve"> scenarios.</w:t>
+        <w:t xml:space="preserve"> quarter-car model to analyze suspension behavior under bump negotiation scenarios.</w:t>
       </w:r>
     </w:p>
     <w:p>
@@ -6507,221 +4898,13 @@
           <w:lang w:val="en-GB"/>
         </w:rPr>
       </w:pPr>
-      <w:proofErr w:type="spellStart"/>
-      <w:r>
-        <w:rPr>
-          <w:rFonts w:ascii="Arial" w:hAnsi="Arial" w:cs="Arial"/>
-          <w:sz w:val="20"/>
-          <w:szCs w:val="20"/>
-        </w:rPr>
-        <w:t>Conducted</w:t>
-      </w:r>
-      <w:proofErr w:type="spellEnd"/>
-      <w:r>
-        <w:rPr>
-          <w:rFonts w:ascii="Arial" w:hAnsi="Arial" w:cs="Arial"/>
-          <w:sz w:val="20"/>
-          <w:szCs w:val="20"/>
-        </w:rPr>
-        <w:t xml:space="preserve"> </w:t>
-      </w:r>
-      <w:proofErr w:type="spellStart"/>
-      <w:r>
-        <w:rPr>
-          <w:rFonts w:ascii="Arial" w:hAnsi="Arial" w:cs="Arial"/>
-          <w:sz w:val="20"/>
-          <w:szCs w:val="20"/>
-        </w:rPr>
-        <w:t>finite</w:t>
-      </w:r>
-      <w:proofErr w:type="spellEnd"/>
-      <w:r>
-        <w:rPr>
-          <w:rFonts w:ascii="Arial" w:hAnsi="Arial" w:cs="Arial"/>
-          <w:sz w:val="20"/>
-          <w:szCs w:val="20"/>
-        </w:rPr>
-        <w:t xml:space="preserve"> </w:t>
-      </w:r>
-      <w:proofErr w:type="spellStart"/>
-      <w:r>
-        <w:rPr>
-          <w:rFonts w:ascii="Arial" w:hAnsi="Arial" w:cs="Arial"/>
-          <w:sz w:val="20"/>
-          <w:szCs w:val="20"/>
-        </w:rPr>
-        <w:t>element</w:t>
-      </w:r>
-      <w:proofErr w:type="spellEnd"/>
-      <w:r>
-        <w:rPr>
-          <w:rFonts w:ascii="Arial" w:hAnsi="Arial" w:cs="Arial"/>
-          <w:sz w:val="20"/>
-          <w:szCs w:val="20"/>
-        </w:rPr>
-        <w:t xml:space="preserve"> </w:t>
-      </w:r>
-      <w:proofErr w:type="spellStart"/>
-      <w:r>
-        <w:rPr>
-          <w:rFonts w:ascii="Arial" w:hAnsi="Arial" w:cs="Arial"/>
-          <w:sz w:val="20"/>
-          <w:szCs w:val="20"/>
-        </w:rPr>
-        <w:t>analysis</w:t>
-      </w:r>
-      <w:proofErr w:type="spellEnd"/>
-      <w:r>
-        <w:rPr>
-          <w:rFonts w:ascii="Arial" w:hAnsi="Arial" w:cs="Arial"/>
-          <w:sz w:val="20"/>
-          <w:szCs w:val="20"/>
-        </w:rPr>
-        <w:t xml:space="preserve"> (FEA) on </w:t>
-      </w:r>
-      <w:proofErr w:type="spellStart"/>
-      <w:r>
-        <w:rPr>
-          <w:rFonts w:ascii="Arial" w:hAnsi="Arial" w:cs="Arial"/>
-          <w:sz w:val="20"/>
-          <w:szCs w:val="20"/>
-        </w:rPr>
-        <w:t>critical</w:t>
-      </w:r>
-      <w:proofErr w:type="spellEnd"/>
-      <w:r>
-        <w:rPr>
-          <w:rFonts w:ascii="Arial" w:hAnsi="Arial" w:cs="Arial"/>
-          <w:sz w:val="20"/>
-          <w:szCs w:val="20"/>
-        </w:rPr>
-        <w:t xml:space="preserve"> suspension components to </w:t>
-      </w:r>
-      <w:proofErr w:type="spellStart"/>
-      <w:r>
-        <w:rPr>
-          <w:rFonts w:ascii="Arial" w:hAnsi="Arial" w:cs="Arial"/>
-          <w:sz w:val="20"/>
-          <w:szCs w:val="20"/>
-        </w:rPr>
-        <w:t>evaluate</w:t>
-      </w:r>
-      <w:proofErr w:type="spellEnd"/>
-      <w:r>
-        <w:rPr>
-          <w:rFonts w:ascii="Arial" w:hAnsi="Arial" w:cs="Arial"/>
-          <w:sz w:val="20"/>
-          <w:szCs w:val="20"/>
-        </w:rPr>
-        <w:t xml:space="preserve"> stress distribution, </w:t>
-      </w:r>
-      <w:proofErr w:type="spellStart"/>
-      <w:r>
-        <w:rPr>
-          <w:rFonts w:ascii="Arial" w:hAnsi="Arial" w:cs="Arial"/>
-          <w:sz w:val="20"/>
-          <w:szCs w:val="20"/>
-        </w:rPr>
-        <w:t>deformation</w:t>
-      </w:r>
-      <w:proofErr w:type="spellEnd"/>
-      <w:r>
-        <w:rPr>
-          <w:rFonts w:ascii="Arial" w:hAnsi="Arial" w:cs="Arial"/>
-          <w:sz w:val="20"/>
-          <w:szCs w:val="20"/>
-        </w:rPr>
-        <w:t xml:space="preserve">, and </w:t>
-      </w:r>
-      <w:proofErr w:type="spellStart"/>
-      <w:r>
-        <w:rPr>
-          <w:rFonts w:ascii="Arial" w:hAnsi="Arial" w:cs="Arial"/>
-          <w:sz w:val="20"/>
-          <w:szCs w:val="20"/>
-        </w:rPr>
-        <w:t>safety</w:t>
-      </w:r>
-      <w:proofErr w:type="spellEnd"/>
-      <w:r>
-        <w:rPr>
-          <w:rFonts w:ascii="Arial" w:hAnsi="Arial" w:cs="Arial"/>
-          <w:sz w:val="20"/>
-          <w:szCs w:val="20"/>
-        </w:rPr>
-        <w:t xml:space="preserve"> </w:t>
-      </w:r>
-      <w:proofErr w:type="spellStart"/>
-      <w:r>
-        <w:rPr>
-          <w:rFonts w:ascii="Arial" w:hAnsi="Arial" w:cs="Arial"/>
-          <w:sz w:val="20"/>
-          <w:szCs w:val="20"/>
-        </w:rPr>
-        <w:t>factors</w:t>
-      </w:r>
-      <w:proofErr w:type="spellEnd"/>
-      <w:r>
-        <w:rPr>
-          <w:rFonts w:ascii="Arial" w:hAnsi="Arial" w:cs="Arial"/>
-          <w:sz w:val="20"/>
-          <w:szCs w:val="20"/>
-        </w:rPr>
-        <w:t xml:space="preserve"> </w:t>
-      </w:r>
-      <w:proofErr w:type="spellStart"/>
-      <w:r>
-        <w:rPr>
-          <w:rFonts w:ascii="Arial" w:hAnsi="Arial" w:cs="Arial"/>
-          <w:sz w:val="20"/>
-          <w:szCs w:val="20"/>
-        </w:rPr>
-        <w:t>under</w:t>
-      </w:r>
-      <w:proofErr w:type="spellEnd"/>
-      <w:r>
-        <w:rPr>
-          <w:rFonts w:ascii="Arial" w:hAnsi="Arial" w:cs="Arial"/>
-          <w:sz w:val="20"/>
-          <w:szCs w:val="20"/>
-        </w:rPr>
-        <w:t xml:space="preserve"> </w:t>
-      </w:r>
-      <w:proofErr w:type="spellStart"/>
-      <w:r>
-        <w:rPr>
-          <w:rFonts w:ascii="Arial" w:hAnsi="Arial" w:cs="Arial"/>
-          <w:sz w:val="20"/>
-          <w:szCs w:val="20"/>
-        </w:rPr>
-        <w:t>operational</w:t>
-      </w:r>
-      <w:proofErr w:type="spellEnd"/>
-      <w:r>
-        <w:rPr>
-          <w:rFonts w:ascii="Arial" w:hAnsi="Arial" w:cs="Arial"/>
-          <w:sz w:val="20"/>
-          <w:szCs w:val="20"/>
-        </w:rPr>
-        <w:t xml:space="preserve"> </w:t>
-      </w:r>
-      <w:proofErr w:type="spellStart"/>
-      <w:r>
-        <w:rPr>
-          <w:rFonts w:ascii="Arial" w:hAnsi="Arial" w:cs="Arial"/>
-          <w:sz w:val="20"/>
-          <w:szCs w:val="20"/>
-        </w:rPr>
-        <w:t>loads</w:t>
-      </w:r>
-      <w:proofErr w:type="spellEnd"/>
-      <w:r>
-        <w:rPr>
-          <w:rFonts w:ascii="Arial" w:hAnsi="Arial" w:cs="Arial"/>
-          <w:sz w:val="20"/>
-          <w:szCs w:val="20"/>
-        </w:rPr>
-        <w:t>.</w:t>
+      <w:r>
+        <w:rPr>
+          <w:rFonts w:ascii="Arial" w:hAnsi="Arial" w:cs="Arial"/>
+          <w:sz w:val="20"/>
+          <w:szCs w:val="20"/>
+        </w:rPr>
+        <w:t>Conducted finite element analysis (FEA) on critical suspension components to evaluate stress distribution, deformation, and safety factors under operational loads.</w:t>
       </w:r>
     </w:p>
     <w:sectPr>
@@ -6907,7 +5090,6 @@
       <w:t xml:space="preserve"> | </w:t>
     </w:r>
     <w:hyperlink r:id="rId3" w:history="1">
-      <w:proofErr w:type="spellStart"/>
       <w:r>
         <w:rPr>
           <w:rStyle w:val="Hyperlink"/>
@@ -6918,7 +5100,6 @@
         </w:rPr>
         <w:t>LinkedIN</w:t>
       </w:r>
-      <w:proofErr w:type="spellEnd"/>
     </w:hyperlink>
     <w:r>
       <w:rPr>
@@ -7671,7 +5852,6 @@
         <w:sz w:val="22"/>
       </w:rPr>
     </w:pPr>
-    <w:proofErr w:type="spellStart"/>
     <w:r>
       <w:rPr>
         <w:rFonts w:asciiTheme="minorHAnsi" w:hAnsiTheme="minorHAnsi" w:cstheme="minorHAnsi"/>
@@ -7679,17 +5859,7 @@
         <w:color w:val="595959" w:themeColor="text1" w:themeTint="A6"/>
         <w:sz w:val="22"/>
       </w:rPr>
-      <w:t>Competences</w:t>
-    </w:r>
-    <w:proofErr w:type="spellEnd"/>
-    <w:r>
-      <w:rPr>
-        <w:rFonts w:asciiTheme="minorHAnsi" w:hAnsiTheme="minorHAnsi" w:cstheme="minorHAnsi"/>
-        <w:b/>
-        <w:color w:val="595959" w:themeColor="text1" w:themeTint="A6"/>
-        <w:sz w:val="22"/>
-      </w:rPr>
-      <w:t xml:space="preserve"> File</w:t>
+      <w:t>Competences File</w:t>
     </w:r>
     <w:r>
       <w:rPr>
@@ -9435,7 +7605,7 @@
   <w:abstractNum w:abstractNumId="13" w15:restartNumberingAfterBreak="0">
     <w:nsid w:val="54272CA4"/>
     <w:multiLevelType w:val="hybridMultilevel"/>
-    <w:tmpl w:val="5A6C377A"/>
+    <w:tmpl w:val="19981B62"/>
     <w:lvl w:ilvl="0" w:tplc="04090001">
       <w:start w:val="1"/>
       <w:numFmt w:val="bullet"/>
@@ -9546,6 +7716,155 @@
     </w:lvl>
   </w:abstractNum>
   <w:abstractNum w:abstractNumId="14" w15:restartNumberingAfterBreak="0">
+    <w:nsid w:val="58CF4B5D"/>
+    <w:multiLevelType w:val="multilevel"/>
+    <w:tmpl w:val="CBEE09E2"/>
+    <w:lvl w:ilvl="0">
+      <w:start w:val="1"/>
+      <w:numFmt w:val="bullet"/>
+      <w:lvlText w:val=""/>
+      <w:lvlJc w:val="left"/>
+      <w:pPr>
+        <w:tabs>
+          <w:tab w:val="num" w:pos="720"/>
+        </w:tabs>
+        <w:ind w:left="720" w:hanging="360"/>
+      </w:pPr>
+      <w:rPr>
+        <w:rFonts w:ascii="Symbol" w:hAnsi="Symbol" w:hint="default"/>
+        <w:sz w:val="20"/>
+      </w:rPr>
+    </w:lvl>
+    <w:lvl w:ilvl="1" w:tentative="1">
+      <w:start w:val="1"/>
+      <w:numFmt w:val="bullet"/>
+      <w:lvlText w:val="o"/>
+      <w:lvlJc w:val="left"/>
+      <w:pPr>
+        <w:tabs>
+          <w:tab w:val="num" w:pos="1440"/>
+        </w:tabs>
+        <w:ind w:left="1440" w:hanging="360"/>
+      </w:pPr>
+      <w:rPr>
+        <w:rFonts w:ascii="Courier New" w:hAnsi="Courier New" w:hint="default"/>
+        <w:sz w:val="20"/>
+      </w:rPr>
+    </w:lvl>
+    <w:lvl w:ilvl="2" w:tentative="1">
+      <w:start w:val="1"/>
+      <w:numFmt w:val="bullet"/>
+      <w:lvlText w:val=""/>
+      <w:lvlJc w:val="left"/>
+      <w:pPr>
+        <w:tabs>
+          <w:tab w:val="num" w:pos="2160"/>
+        </w:tabs>
+        <w:ind w:left="2160" w:hanging="360"/>
+      </w:pPr>
+      <w:rPr>
+        <w:rFonts w:ascii="Wingdings" w:hAnsi="Wingdings" w:hint="default"/>
+        <w:sz w:val="20"/>
+      </w:rPr>
+    </w:lvl>
+    <w:lvl w:ilvl="3" w:tentative="1">
+      <w:start w:val="1"/>
+      <w:numFmt w:val="bullet"/>
+      <w:lvlText w:val=""/>
+      <w:lvlJc w:val="left"/>
+      <w:pPr>
+        <w:tabs>
+          <w:tab w:val="num" w:pos="2880"/>
+        </w:tabs>
+        <w:ind w:left="2880" w:hanging="360"/>
+      </w:pPr>
+      <w:rPr>
+        <w:rFonts w:ascii="Wingdings" w:hAnsi="Wingdings" w:hint="default"/>
+        <w:sz w:val="20"/>
+      </w:rPr>
+    </w:lvl>
+    <w:lvl w:ilvl="4" w:tentative="1">
+      <w:start w:val="1"/>
+      <w:numFmt w:val="bullet"/>
+      <w:lvlText w:val=""/>
+      <w:lvlJc w:val="left"/>
+      <w:pPr>
+        <w:tabs>
+          <w:tab w:val="num" w:pos="3600"/>
+        </w:tabs>
+        <w:ind w:left="3600" w:hanging="360"/>
+      </w:pPr>
+      <w:rPr>
+        <w:rFonts w:ascii="Wingdings" w:hAnsi="Wingdings" w:hint="default"/>
+        <w:sz w:val="20"/>
+      </w:rPr>
+    </w:lvl>
+    <w:lvl w:ilvl="5" w:tentative="1">
+      <w:start w:val="1"/>
+      <w:numFmt w:val="bullet"/>
+      <w:lvlText w:val=""/>
+      <w:lvlJc w:val="left"/>
+      <w:pPr>
+        <w:tabs>
+          <w:tab w:val="num" w:pos="4320"/>
+        </w:tabs>
+        <w:ind w:left="4320" w:hanging="360"/>
+      </w:pPr>
+      <w:rPr>
+        <w:rFonts w:ascii="Wingdings" w:hAnsi="Wingdings" w:hint="default"/>
+        <w:sz w:val="20"/>
+      </w:rPr>
+    </w:lvl>
+    <w:lvl w:ilvl="6" w:tentative="1">
+      <w:start w:val="1"/>
+      <w:numFmt w:val="bullet"/>
+      <w:lvlText w:val=""/>
+      <w:lvlJc w:val="left"/>
+      <w:pPr>
+        <w:tabs>
+          <w:tab w:val="num" w:pos="5040"/>
+        </w:tabs>
+        <w:ind w:left="5040" w:hanging="360"/>
+      </w:pPr>
+      <w:rPr>
+        <w:rFonts w:ascii="Wingdings" w:hAnsi="Wingdings" w:hint="default"/>
+        <w:sz w:val="20"/>
+      </w:rPr>
+    </w:lvl>
+    <w:lvl w:ilvl="7" w:tentative="1">
+      <w:start w:val="1"/>
+      <w:numFmt w:val="bullet"/>
+      <w:lvlText w:val=""/>
+      <w:lvlJc w:val="left"/>
+      <w:pPr>
+        <w:tabs>
+          <w:tab w:val="num" w:pos="5760"/>
+        </w:tabs>
+        <w:ind w:left="5760" w:hanging="360"/>
+      </w:pPr>
+      <w:rPr>
+        <w:rFonts w:ascii="Wingdings" w:hAnsi="Wingdings" w:hint="default"/>
+        <w:sz w:val="20"/>
+      </w:rPr>
+    </w:lvl>
+    <w:lvl w:ilvl="8" w:tentative="1">
+      <w:start w:val="1"/>
+      <w:numFmt w:val="bullet"/>
+      <w:lvlText w:val=""/>
+      <w:lvlJc w:val="left"/>
+      <w:pPr>
+        <w:tabs>
+          <w:tab w:val="num" w:pos="6480"/>
+        </w:tabs>
+        <w:ind w:left="6480" w:hanging="360"/>
+      </w:pPr>
+      <w:rPr>
+        <w:rFonts w:ascii="Wingdings" w:hAnsi="Wingdings" w:hint="default"/>
+        <w:sz w:val="20"/>
+      </w:rPr>
+    </w:lvl>
+  </w:abstractNum>
+  <w:abstractNum w:abstractNumId="15" w15:restartNumberingAfterBreak="0">
     <w:nsid w:val="69F41012"/>
     <w:multiLevelType w:val="hybridMultilevel"/>
     <w:tmpl w:val="ED9ADA68"/>
@@ -9659,7 +7978,7 @@
       </w:rPr>
     </w:lvl>
   </w:abstractNum>
-  <w:abstractNum w:abstractNumId="15" w15:restartNumberingAfterBreak="0">
+  <w:abstractNum w:abstractNumId="16" w15:restartNumberingAfterBreak="0">
     <w:nsid w:val="732A6DB9"/>
     <w:multiLevelType w:val="hybridMultilevel"/>
     <w:tmpl w:val="CC0EAB26"/>
@@ -9772,7 +8091,7 @@
       </w:rPr>
     </w:lvl>
   </w:abstractNum>
-  <w:abstractNum w:abstractNumId="16" w15:restartNumberingAfterBreak="0">
+  <w:abstractNum w:abstractNumId="17" w15:restartNumberingAfterBreak="0">
     <w:nsid w:val="754A626F"/>
     <w:multiLevelType w:val="hybridMultilevel"/>
     <w:tmpl w:val="479EE702"/>
@@ -9885,7 +8204,7 @@
       </w:rPr>
     </w:lvl>
   </w:abstractNum>
-  <w:abstractNum w:abstractNumId="17" w15:restartNumberingAfterBreak="0">
+  <w:abstractNum w:abstractNumId="18" w15:restartNumberingAfterBreak="0">
     <w:nsid w:val="79E92DB3"/>
     <w:multiLevelType w:val="hybridMultilevel"/>
     <w:tmpl w:val="F2D2F0CC"/>
@@ -10000,7 +8319,7 @@
     </w:lvl>
   </w:abstractNum>
   <w:num w:numId="1" w16cid:durableId="246380952">
-    <w:abstractNumId w:val="14"/>
+    <w:abstractNumId w:val="15"/>
   </w:num>
   <w:num w:numId="2" w16cid:durableId="939870196">
     <w:abstractNumId w:val="7"/>
@@ -10009,13 +8328,13 @@
     <w:abstractNumId w:val="5"/>
   </w:num>
   <w:num w:numId="4" w16cid:durableId="626619978">
-    <w:abstractNumId w:val="17"/>
+    <w:abstractNumId w:val="18"/>
   </w:num>
   <w:num w:numId="5" w16cid:durableId="1198734028">
     <w:abstractNumId w:val="0"/>
   </w:num>
   <w:num w:numId="6" w16cid:durableId="1536432356">
-    <w:abstractNumId w:val="16"/>
+    <w:abstractNumId w:val="17"/>
   </w:num>
   <w:num w:numId="7" w16cid:durableId="1860660547">
     <w:abstractNumId w:val="9"/>
@@ -10030,7 +8349,7 @@
     <w:abstractNumId w:val="10"/>
   </w:num>
   <w:num w:numId="11" w16cid:durableId="573706413">
-    <w:abstractNumId w:val="15"/>
+    <w:abstractNumId w:val="16"/>
   </w:num>
   <w:num w:numId="12" w16cid:durableId="424543568">
     <w:abstractNumId w:val="1"/>
@@ -10052,6 +8371,9 @@
   </w:num>
   <w:num w:numId="18" w16cid:durableId="1255281755">
     <w:abstractNumId w:val="8"/>
+  </w:num>
+  <w:num w:numId="19" w16cid:durableId="1040323711">
+    <w:abstractNumId w:val="14"/>
   </w:num>
 </w:numbering>
 </file>
@@ -11064,6 +9386,7 @@
     <w:rsid w:val="000753A7"/>
     <w:rsid w:val="00080ECE"/>
     <w:rsid w:val="00123FEC"/>
+    <w:rsid w:val="00125E11"/>
     <w:rsid w:val="00454BEF"/>
     <w:rsid w:val="00466F1C"/>
     <w:rsid w:val="004D623B"/>

--- a/Project Portfolio.docx
+++ b/Project Portfolio.docx
@@ -3175,7 +3175,7 @@
           <w:u w:val="single"/>
           <w:lang w:val="en-GB"/>
         </w:rPr>
-        <w:t>Digital twin Development of ASML machine</w:t>
+        <w:t>Software-in-the-loop (SiL) Platform Development</w:t>
       </w:r>
     </w:p>
     <w:p>
@@ -3197,22 +3197,477 @@
       <w:r>
         <w:rPr>
           <w:rFonts w:ascii="Arial" w:hAnsi="Arial" w:cs="Arial"/>
+          <w:sz w:val="20"/>
+          <w:szCs w:val="20"/>
+          <w:lang w:val="en-US"/>
+        </w:rPr>
+        <w:t xml:space="preserve">Contributed </w:t>
+      </w:r>
+      <w:r>
+        <w:rPr>
+          <w:rFonts w:ascii="Arial" w:hAnsi="Arial" w:cs="Arial"/>
+          <w:sz w:val="20"/>
+          <w:szCs w:val="20"/>
+          <w:lang w:val="en-US"/>
+        </w:rPr>
+        <w:t>to the development of a flexible and cost-effective Software-in-the-Loop (SiL) platform that enables digital twin use cases for the company.</w:t>
+      </w:r>
+    </w:p>
+    <w:p>
+      <w:pPr>
+        <w:pStyle w:val="ListParagraph"/>
+        <w:numPr>
+          <w:ilvl w:val="0"/>
+          <w:numId w:val="8"/>
+        </w:numPr>
+        <w:spacing w:before="240" w:after="0"/>
+        <w:jc w:val="both"/>
+        <w:rPr>
+          <w:rFonts w:ascii="Arial" w:hAnsi="Arial" w:cs="Arial"/>
+          <w:sz w:val="20"/>
+          <w:szCs w:val="20"/>
+          <w:lang w:val="en-US"/>
+        </w:rPr>
+      </w:pPr>
+      <w:r>
+        <w:rPr>
+          <w:rFonts w:ascii="Arial" w:hAnsi="Arial" w:cs="Arial"/>
+          <w:sz w:val="20"/>
+          <w:szCs w:val="20"/>
+          <w:lang w:val="en-US"/>
+        </w:rPr>
+        <w:t>Designed and developed simulation models within the platform ecosystem using MATLAB Simulink, focusing on model-based design principles.</w:t>
+      </w:r>
+    </w:p>
+    <w:p>
+      <w:pPr>
+        <w:pStyle w:val="ListParagraph"/>
+        <w:numPr>
+          <w:ilvl w:val="0"/>
+          <w:numId w:val="8"/>
+        </w:numPr>
+        <w:spacing w:before="240" w:after="0"/>
+        <w:jc w:val="both"/>
+        <w:rPr>
+          <w:rFonts w:ascii="Arial" w:hAnsi="Arial" w:cs="Arial"/>
+          <w:sz w:val="20"/>
+          <w:szCs w:val="20"/>
+          <w:lang w:val="en-US"/>
+        </w:rPr>
+      </w:pPr>
+      <w:r>
+        <w:rPr>
+          <w:rFonts w:ascii="Arial" w:hAnsi="Arial" w:cs="Arial"/>
+          <w:sz w:val="20"/>
+          <w:szCs w:val="20"/>
+          <w:lang w:val="en-US"/>
+        </w:rPr>
+        <w:t>Integrated and tested simulation models with other software and simulation components to ensure proper functionality and performance.</w:t>
+      </w:r>
+    </w:p>
+    <w:p>
+      <w:pPr>
+        <w:pStyle w:val="ListParagraph"/>
+        <w:numPr>
+          <w:ilvl w:val="0"/>
+          <w:numId w:val="8"/>
+        </w:numPr>
+        <w:spacing w:before="240" w:after="0"/>
+        <w:jc w:val="both"/>
+        <w:rPr>
+          <w:rFonts w:ascii="Arial" w:hAnsi="Arial" w:cs="Arial"/>
+          <w:sz w:val="20"/>
+          <w:szCs w:val="20"/>
+          <w:lang w:val="en-US"/>
+        </w:rPr>
+      </w:pPr>
+      <w:r>
+        <w:rPr>
+          <w:rFonts w:ascii="Arial" w:hAnsi="Arial" w:cs="Arial"/>
+          <w:sz w:val="20"/>
+          <w:szCs w:val="20"/>
+          <w:lang w:val="en-US"/>
+        </w:rPr>
+        <w:t xml:space="preserve">Led the </w:t>
+      </w:r>
+      <w:r>
+        <w:rPr>
+          <w:rFonts w:ascii="Arial" w:hAnsi="Arial" w:cs="Arial"/>
+          <w:sz w:val="20"/>
+          <w:szCs w:val="20"/>
+          <w:lang w:val="en-US"/>
+        </w:rPr>
+        <w:t>integration of simulation models with software, collaborating with cross-functional teams to align with system requirements and hardware interfaces.</w:t>
+      </w:r>
+    </w:p>
+    <w:p>
+      <w:pPr>
+        <w:pStyle w:val="ListParagraph"/>
+        <w:numPr>
+          <w:ilvl w:val="0"/>
+          <w:numId w:val="8"/>
+        </w:numPr>
+        <w:spacing w:before="240" w:after="0"/>
+        <w:jc w:val="both"/>
+        <w:rPr>
+          <w:rFonts w:ascii="Arial" w:hAnsi="Arial" w:cs="Arial"/>
+          <w:sz w:val="20"/>
+          <w:szCs w:val="20"/>
+          <w:lang w:val="en-US"/>
+        </w:rPr>
+      </w:pPr>
+      <w:r>
+        <w:rPr>
+          <w:rFonts w:ascii="Arial" w:hAnsi="Arial" w:cs="Arial"/>
+          <w:sz w:val="20"/>
+          <w:szCs w:val="20"/>
+          <w:lang w:val="en-US"/>
+        </w:rPr>
+        <w:t>Developed and optimized communication protocols between software and simulation models to enable real-time interaction.</w:t>
+      </w:r>
+    </w:p>
+    <w:p>
+      <w:pPr>
+        <w:pStyle w:val="ListParagraph"/>
+        <w:numPr>
+          <w:ilvl w:val="0"/>
+          <w:numId w:val="8"/>
+        </w:numPr>
+        <w:spacing w:before="240" w:after="0"/>
+        <w:jc w:val="both"/>
+        <w:rPr>
+          <w:rFonts w:ascii="Arial" w:hAnsi="Arial" w:cs="Arial"/>
+          <w:sz w:val="20"/>
+          <w:szCs w:val="20"/>
+          <w:lang w:val="en-US"/>
+        </w:rPr>
+      </w:pPr>
+      <w:r>
+        <w:rPr>
+          <w:rFonts w:ascii="Arial" w:hAnsi="Arial" w:cs="Arial"/>
+          <w:sz w:val="20"/>
+          <w:szCs w:val="20"/>
+          <w:lang w:val="en-US"/>
+        </w:rPr>
+        <w:t>Set up and executed simulations, visualizing the simulation state and analyzing performance to ensure robustness and compliance with internal standards.</w:t>
+      </w:r>
+    </w:p>
+    <w:p>
+      <w:pPr>
+        <w:pStyle w:val="ListParagraph"/>
+        <w:numPr>
+          <w:ilvl w:val="0"/>
+          <w:numId w:val="8"/>
+        </w:numPr>
+        <w:spacing w:before="240" w:after="0"/>
+        <w:jc w:val="both"/>
+        <w:rPr>
+          <w:rFonts w:ascii="Arial" w:hAnsi="Arial" w:cs="Arial"/>
+          <w:sz w:val="20"/>
+          <w:szCs w:val="20"/>
+          <w:lang w:val="en-US"/>
+        </w:rPr>
+      </w:pPr>
+      <w:r>
+        <w:rPr>
+          <w:rFonts w:ascii="Arial" w:hAnsi="Arial" w:cs="Arial"/>
+          <w:sz w:val="20"/>
+          <w:szCs w:val="20"/>
+          <w:lang w:val="en-US"/>
+        </w:rPr>
+        <w:t>Contributed to unit testing, integration testing, and automated testing, ensuring high quality code and reliability of the platform.</w:t>
+      </w:r>
+    </w:p>
+    <w:p>
+      <w:pPr>
+        <w:pStyle w:val="ListParagraph"/>
+        <w:numPr>
+          <w:ilvl w:val="0"/>
+          <w:numId w:val="8"/>
+        </w:numPr>
+        <w:spacing w:before="240" w:after="0"/>
+        <w:jc w:val="both"/>
+        <w:rPr>
+          <w:rFonts w:ascii="Arial" w:hAnsi="Arial" w:cs="Arial"/>
+          <w:sz w:val="20"/>
+          <w:szCs w:val="20"/>
+          <w:lang w:val="en-US"/>
+        </w:rPr>
+      </w:pPr>
+      <w:r>
+        <w:rPr>
+          <w:rFonts w:ascii="Arial" w:hAnsi="Arial" w:cs="Arial"/>
+          <w:sz w:val="20"/>
+          <w:szCs w:val="20"/>
+          <w:lang w:val="en-US"/>
+        </w:rPr>
+        <w:t>Worked with C, C++, and Python to implement simulation logic, handle model integration, and support deployment within the SiL framework.</w:t>
+      </w:r>
+    </w:p>
+    <w:p>
+      <w:pPr>
+        <w:pStyle w:val="ListParagraph"/>
+        <w:numPr>
+          <w:ilvl w:val="0"/>
+          <w:numId w:val="8"/>
+        </w:numPr>
+        <w:spacing w:before="240" w:after="0"/>
+        <w:jc w:val="both"/>
+        <w:rPr>
+          <w:rFonts w:ascii="Arial" w:hAnsi="Arial" w:cs="Arial"/>
+          <w:sz w:val="20"/>
+          <w:szCs w:val="20"/>
+          <w:lang w:val="en-US"/>
+        </w:rPr>
+      </w:pPr>
+      <w:r>
+        <w:rPr>
+          <w:rFonts w:ascii="Arial" w:hAnsi="Arial" w:cs="Arial"/>
+          <w:sz w:val="20"/>
+          <w:szCs w:val="20"/>
+          <w:lang w:val="en-US"/>
+        </w:rPr>
+        <w:t>Worked in an Agile environment, utilizing tools such as GIT, Github, Bitbucket, JIRA, and Confluence for version control, issue tracking, and documentation</w:t>
+      </w:r>
+      <w:r>
+        <w:rPr>
+          <w:rFonts w:ascii="Arial" w:hAnsi="Arial" w:cs="Arial"/>
+          <w:sz w:val="20"/>
+          <w:szCs w:val="20"/>
+          <w:lang w:val="en-US"/>
+        </w:rPr>
+        <w:t>s</w:t>
+      </w:r>
+      <w:r>
+        <w:rPr>
+          <w:rFonts w:ascii="Arial" w:hAnsi="Arial" w:cs="Arial"/>
+          <w:sz w:val="20"/>
+          <w:szCs w:val="20"/>
+          <w:lang w:val="en-US"/>
+        </w:rPr>
+        <w:t>.</w:t>
+      </w:r>
+    </w:p>
+    <w:p>
+      <w:pPr>
+        <w:spacing w:after="0"/>
+        <w:ind w:left="284"/>
+        <w:rPr>
+          <w:rFonts w:ascii="Arial" w:hAnsi="Arial" w:cs="Arial"/>
           <w:b/>
-          <w:bCs/>
-          <w:sz w:val="20"/>
-          <w:szCs w:val="20"/>
-          <w:lang w:val="en-US"/>
-        </w:rPr>
-        <w:t>Developed and optimized digital twin plant models</w:t>
-      </w:r>
-      <w:r>
-        <w:rPr>
-          <w:rFonts w:ascii="Arial" w:hAnsi="Arial" w:cs="Arial"/>
-          <w:sz w:val="20"/>
-          <w:szCs w:val="20"/>
-          <w:lang w:val="en-US"/>
-        </w:rPr>
-        <w:t xml:space="preserve"> of cutting-edge lithographic machines in MATLAB Simulink, adhering to MAAB guidelines, which led to a 20% improvement in simulation accuracy and ensured high-fidelity results.</w:t>
+          <w:color w:val="404040"/>
+          <w:sz w:val="24"/>
+          <w:szCs w:val="24"/>
+          <w:lang w:val="en-GB"/>
+        </w:rPr>
+      </w:pPr>
+    </w:p>
+    <w:p>
+      <w:pPr>
+        <w:spacing w:after="0"/>
+        <w:ind w:left="284"/>
+        <w:rPr>
+          <w:rFonts w:ascii="Arial" w:hAnsi="Arial" w:cs="Arial"/>
+          <w:u w:val="single"/>
+          <w:lang w:val="en-GB"/>
+        </w:rPr>
+      </w:pPr>
+      <w:r>
+        <w:rPr>
+          <w:rFonts w:ascii="Arial" w:hAnsi="Arial" w:cs="Arial"/>
+          <w:u w:val="single"/>
+          <w:lang w:val="en-GB"/>
+        </w:rPr>
+        <w:t>Autonomous Valet parking system</w:t>
+      </w:r>
+      <w:r>
+        <w:rPr>
+          <w:rFonts w:ascii="Arial" w:hAnsi="Arial" w:cs="Arial"/>
+          <w:u w:val="single"/>
+          <w:lang w:val="en-GB"/>
+        </w:rPr>
+        <w:t xml:space="preserve"> – Capgemini Automotive</w:t>
+      </w:r>
+    </w:p>
+    <w:p>
+      <w:pPr>
+        <w:pStyle w:val="ListParagraph"/>
+        <w:numPr>
+          <w:ilvl w:val="0"/>
+          <w:numId w:val="9"/>
+        </w:numPr>
+        <w:spacing w:before="240" w:after="0"/>
+        <w:jc w:val="both"/>
+        <w:rPr>
+          <w:rFonts w:ascii="Arial" w:hAnsi="Arial" w:cs="Arial"/>
+          <w:sz w:val="20"/>
+          <w:szCs w:val="20"/>
+          <w:lang w:val="en-US"/>
+        </w:rPr>
+      </w:pPr>
+      <w:r>
+        <w:rPr>
+          <w:rFonts w:ascii="Arial" w:hAnsi="Arial" w:cs="Arial"/>
+          <w:sz w:val="20"/>
+          <w:szCs w:val="20"/>
+          <w:lang w:val="en-US"/>
+        </w:rPr>
+        <w:t>Enhanced the Stanley controller code, improving application performance, scalability, and reliability, significantly elevating the efficiency of the autonomous parking system within a short development lifecycle.</w:t>
+      </w:r>
+    </w:p>
+    <w:p>
+      <w:pPr>
+        <w:pStyle w:val="ListParagraph"/>
+        <w:numPr>
+          <w:ilvl w:val="0"/>
+          <w:numId w:val="9"/>
+        </w:numPr>
+        <w:spacing w:after="0"/>
+        <w:jc w:val="both"/>
+        <w:rPr>
+          <w:rFonts w:ascii="Arial" w:hAnsi="Arial" w:cs="Arial"/>
+          <w:sz w:val="20"/>
+          <w:szCs w:val="20"/>
+          <w:lang w:val="en-US"/>
+        </w:rPr>
+      </w:pPr>
+      <w:r>
+        <w:rPr>
+          <w:rFonts w:ascii="Arial" w:hAnsi="Arial" w:cs="Arial"/>
+          <w:sz w:val="20"/>
+          <w:szCs w:val="20"/>
+          <w:lang w:val="en-US"/>
+        </w:rPr>
+        <w:t>Integrated PreScan scenarios with Autoware Auto</w:t>
+      </w:r>
+      <w:r>
+        <w:rPr>
+          <w:rFonts w:ascii="Arial" w:hAnsi="Arial" w:cs="Arial"/>
+          <w:sz w:val="20"/>
+          <w:szCs w:val="20"/>
+          <w:lang w:val="en-US"/>
+        </w:rPr>
+        <w:t xml:space="preserve"> using ROS</w:t>
+      </w:r>
+      <w:r>
+        <w:rPr>
+          <w:rFonts w:ascii="Arial" w:hAnsi="Arial" w:cs="Arial"/>
+          <w:sz w:val="20"/>
+          <w:szCs w:val="20"/>
+          <w:lang w:val="en-US"/>
+        </w:rPr>
+        <w:t xml:space="preserve"> for sensor simulation and autonomous driving logic, developing custom maps and routes to thoroughly test and validate vehicle behavior in varied environments.</w:t>
+      </w:r>
+    </w:p>
+    <w:p>
+      <w:pPr>
+        <w:pStyle w:val="ListParagraph"/>
+        <w:numPr>
+          <w:ilvl w:val="0"/>
+          <w:numId w:val="9"/>
+        </w:numPr>
+        <w:spacing w:after="0"/>
+        <w:jc w:val="both"/>
+        <w:rPr>
+          <w:rFonts w:ascii="Arial" w:hAnsi="Arial" w:cs="Arial"/>
+          <w:sz w:val="20"/>
+          <w:szCs w:val="20"/>
+          <w:lang w:val="en-US"/>
+        </w:rPr>
+      </w:pPr>
+      <w:r>
+        <w:rPr>
+          <w:rFonts w:ascii="Arial" w:hAnsi="Arial" w:cs="Arial"/>
+          <w:sz w:val="20"/>
+          <w:szCs w:val="20"/>
+          <w:lang w:val="en-US"/>
+        </w:rPr>
+        <w:t>Configured and validated HIL setup by seamlessly linking PreScan, Autoware Auto, and the RCU, ensuring smooth operation, synchronization, and reliability of the entire autonomous driving system.</w:t>
+      </w:r>
+    </w:p>
+    <w:p>
+      <w:pPr>
+        <w:pStyle w:val="ListParagraph"/>
+        <w:numPr>
+          <w:ilvl w:val="0"/>
+          <w:numId w:val="9"/>
+        </w:numPr>
+        <w:spacing w:after="0"/>
+        <w:jc w:val="both"/>
+        <w:rPr>
+          <w:rFonts w:ascii="Arial" w:hAnsi="Arial" w:cs="Arial"/>
+          <w:sz w:val="20"/>
+          <w:szCs w:val="20"/>
+          <w:lang w:val="en-US"/>
+        </w:rPr>
+      </w:pPr>
+      <w:r>
+        <w:rPr>
+          <w:rFonts w:ascii="Arial" w:hAnsi="Arial" w:cs="Arial"/>
+          <w:sz w:val="20"/>
+          <w:szCs w:val="20"/>
+          <w:lang w:val="en-US"/>
+        </w:rPr>
+        <w:t>Applied Scrum methodology throughout the project lifecycle, leveraging tools such as JIRA and GIT for agile project management and version control, while maintaining a solid understanding of Linux environments.</w:t>
+      </w:r>
+    </w:p>
+    <w:p>
+      <w:pPr>
+        <w:spacing w:after="0"/>
+        <w:ind w:left="284"/>
+        <w:rPr>
+          <w:rFonts w:ascii="Arial" w:hAnsi="Arial" w:cs="Arial"/>
+          <w:b/>
+          <w:color w:val="404040"/>
+          <w:sz w:val="24"/>
+          <w:szCs w:val="24"/>
+          <w:lang w:val="en-GB"/>
+        </w:rPr>
+      </w:pPr>
+    </w:p>
+    <w:p>
+      <w:pPr>
+        <w:spacing w:after="0"/>
+        <w:ind w:left="284"/>
+        <w:rPr>
+          <w:rFonts w:ascii="Arial" w:hAnsi="Arial" w:cs="Arial"/>
+          <w:u w:val="single"/>
+          <w:lang w:val="en-GB"/>
+        </w:rPr>
+      </w:pPr>
+      <w:r>
+        <w:rPr>
+          <w:rFonts w:ascii="Arial" w:hAnsi="Arial" w:cs="Arial"/>
+          <w:u w:val="single"/>
+          <w:lang w:val="en-GB"/>
+        </w:rPr>
+        <w:t>Digital twin project - Racetrack</w:t>
+      </w:r>
+    </w:p>
+    <w:p>
+      <w:pPr>
+        <w:pStyle w:val="ListParagraph"/>
+        <w:numPr>
+          <w:ilvl w:val="0"/>
+          <w:numId w:val="8"/>
+        </w:numPr>
+        <w:spacing w:before="240" w:after="0"/>
+        <w:jc w:val="both"/>
+        <w:rPr>
+          <w:rFonts w:ascii="Arial" w:hAnsi="Arial" w:cs="Arial"/>
+          <w:sz w:val="20"/>
+          <w:szCs w:val="20"/>
+          <w:lang w:val="en-US"/>
+        </w:rPr>
+      </w:pPr>
+      <w:r>
+        <w:rPr>
+          <w:rFonts w:ascii="Arial" w:hAnsi="Arial" w:cs="Arial"/>
+          <w:sz w:val="20"/>
+          <w:szCs w:val="20"/>
+          <w:lang w:val="en-US"/>
+        </w:rPr>
+        <w:t>Contributed to the development and testing of a digital twin for a racetrack, enhancing Python-based virtual simulations for improved performance and accuracy, while utilizing 2D visualizations to depict car positioning.</w:t>
       </w:r>
     </w:p>
     <w:p>
@@ -3238,95 +3693,111 @@
           <w:szCs w:val="20"/>
           <w:lang w:val="en-US"/>
         </w:rPr>
-        <w:t xml:space="preserve">Designed and implemented </w:t>
-      </w:r>
-      <w:r>
+        <w:t>Developed comprehensive test plans, scripts, and use cases, ensuring thorough system evaluation, while adhering to Scrum methodology and utilizing JIRA and GIT for agile project management.</w:t>
+      </w:r>
+    </w:p>
+    <w:p>
+      <w:pPr>
+        <w:spacing w:after="0"/>
         <w:rPr>
           <w:rFonts w:ascii="Arial" w:hAnsi="Arial" w:cs="Arial"/>
           <w:b/>
-          <w:bCs/>
-          <w:sz w:val="20"/>
-          <w:szCs w:val="20"/>
-          <w:lang w:val="en-US"/>
-        </w:rPr>
-        <w:t>control strategies for closed loop simulations</w:t>
-      </w:r>
-      <w:r>
-        <w:rPr>
-          <w:rFonts w:ascii="Arial" w:hAnsi="Arial" w:cs="Arial"/>
-          <w:sz w:val="20"/>
-          <w:szCs w:val="20"/>
-          <w:lang w:val="en-US"/>
-        </w:rPr>
-        <w:t xml:space="preserve"> of lithographic machine subsystems, ensuring alignment with system requirements and enhancing overall performance.</w:t>
-      </w:r>
-    </w:p>
-    <w:p>
-      <w:pPr>
+          <w:color w:val="E36C0A"/>
+          <w:sz w:val="20"/>
+          <w:szCs w:val="20"/>
+          <w:lang w:val="en-GB"/>
+        </w:rPr>
+      </w:pPr>
+    </w:p>
+    <w:p>
+      <w:pPr>
+        <w:spacing w:after="0"/>
+        <w:ind w:left="284"/>
+        <w:rPr>
+          <w:rFonts w:ascii="Arial" w:hAnsi="Arial" w:cs="Arial"/>
+          <w:b/>
+          <w:color w:val="404040"/>
+          <w:sz w:val="24"/>
+          <w:szCs w:val="24"/>
+          <w:lang w:val="en-GB"/>
+        </w:rPr>
+      </w:pPr>
+      <w:r>
+        <w:rPr>
+          <w:rFonts w:ascii="Arial" w:hAnsi="Arial" w:cs="Arial"/>
+          <w:b/>
+          <w:color w:val="FFC000"/>
+          <w:sz w:val="24"/>
+          <w:szCs w:val="24"/>
+          <w:lang w:val="en-GB"/>
+        </w:rPr>
+        <w:t>Student Researcher | 03/2020 – 01/2021 | Arnhem, The Netherlands</w:t>
+      </w:r>
+      <w:r>
+        <w:rPr>
+          <w:rFonts w:ascii="Arial" w:hAnsi="Arial" w:cs="Arial"/>
+          <w:color w:val="FFC000"/>
+          <w:sz w:val="24"/>
+          <w:szCs w:val="24"/>
+          <w:lang w:val="en-GB"/>
+        </w:rPr>
+        <w:br/>
+      </w:r>
+      <w:r>
+        <w:rPr>
+          <w:rFonts w:ascii="Arial" w:hAnsi="Arial" w:cs="Arial"/>
+          <w:b/>
+          <w:color w:val="404040"/>
+          <w:sz w:val="24"/>
+          <w:szCs w:val="24"/>
+          <w:lang w:val="en-GB"/>
+        </w:rPr>
+        <w:t>HAN Automotive Research Institute</w:t>
+      </w:r>
+    </w:p>
+    <w:p>
+      <w:pPr>
+        <w:spacing w:after="0"/>
+        <w:ind w:left="284"/>
+        <w:rPr>
+          <w:rFonts w:ascii="Arial" w:hAnsi="Arial" w:cs="Arial"/>
+          <w:u w:val="single"/>
+          <w:lang w:val="en-GB"/>
+        </w:rPr>
+      </w:pPr>
+      <w:r>
+        <w:rPr>
+          <w:rFonts w:ascii="Arial" w:hAnsi="Arial" w:cs="Arial"/>
+          <w:u w:val="single"/>
+          <w:lang w:val="en-GB"/>
+        </w:rPr>
+        <w:t>Autonomous docking manoeuvring of articulated vehicles in the presence of obstacles</w:t>
+      </w:r>
+    </w:p>
+    <w:p>
+      <w:pPr>
+        <w:pStyle w:val="ListParagraph"/>
         <w:numPr>
           <w:ilvl w:val="0"/>
           <w:numId w:val="8"/>
         </w:numPr>
-        <w:spacing w:before="100" w:beforeAutospacing="1" w:after="100" w:afterAutospacing="1" w:line="240" w:lineRule="auto"/>
-        <w:rPr>
-          <w:rFonts w:ascii="Arial" w:hAnsi="Arial" w:cs="Arial"/>
-          <w:sz w:val="20"/>
-          <w:szCs w:val="20"/>
-          <w:lang w:val="en-US"/>
-        </w:rPr>
-      </w:pPr>
-      <w:r>
-        <w:rPr>
-          <w:rFonts w:ascii="Arial" w:hAnsi="Arial" w:cs="Arial"/>
-          <w:sz w:val="20"/>
-          <w:szCs w:val="20"/>
-          <w:lang w:val="en-US"/>
-        </w:rPr>
-        <w:t xml:space="preserve">Generated optimized </w:t>
-      </w:r>
-      <w:r>
-        <w:rPr>
-          <w:rFonts w:ascii="Arial" w:hAnsi="Arial" w:cs="Arial"/>
-          <w:b/>
-          <w:bCs/>
-          <w:sz w:val="20"/>
-          <w:szCs w:val="20"/>
-          <w:lang w:val="en-US"/>
-        </w:rPr>
-        <w:t>C/C++ code</w:t>
-      </w:r>
-      <w:r>
-        <w:rPr>
-          <w:rFonts w:ascii="Arial" w:hAnsi="Arial" w:cs="Arial"/>
-          <w:sz w:val="20"/>
-          <w:szCs w:val="20"/>
-          <w:lang w:val="en-US"/>
-        </w:rPr>
-        <w:t xml:space="preserve"> from Simulink models for integration into Software-in-the-Loop (SIL) frameworks, bridging high-level modeling with embedded software testing.</w:t>
-      </w:r>
-    </w:p>
-    <w:p>
-      <w:pPr>
-        <w:numPr>
-          <w:ilvl w:val="0"/>
-          <w:numId w:val="8"/>
-        </w:numPr>
-        <w:spacing w:before="100" w:beforeAutospacing="1" w:after="100" w:afterAutospacing="1" w:line="240" w:lineRule="auto"/>
-        <w:rPr>
-          <w:rFonts w:ascii="Arial" w:hAnsi="Arial" w:cs="Arial"/>
-          <w:sz w:val="20"/>
-          <w:szCs w:val="20"/>
-          <w:lang w:val="en-US"/>
-        </w:rPr>
-      </w:pPr>
-      <w:r>
-        <w:rPr>
-          <w:rFonts w:ascii="Arial" w:hAnsi="Arial" w:cs="Arial"/>
-          <w:sz w:val="20"/>
-          <w:szCs w:val="20"/>
-          <w:lang w:val="en-US"/>
-        </w:rPr>
-        <w:t>Analyzed low-level code to extract functionality and implemented equivalent behavior in high-level Simulink models, improving model accuracy and system understanding.</w:t>
+        <w:spacing w:before="240" w:after="0"/>
+        <w:jc w:val="both"/>
+        <w:rPr>
+          <w:rFonts w:ascii="Arial" w:hAnsi="Arial" w:cs="Arial"/>
+          <w:sz w:val="20"/>
+          <w:szCs w:val="20"/>
+          <w:lang w:val="en-US"/>
+        </w:rPr>
+      </w:pPr>
+      <w:r>
+        <w:rPr>
+          <w:rFonts w:ascii="Arial" w:hAnsi="Arial" w:cs="Arial"/>
+          <w:sz w:val="20"/>
+          <w:szCs w:val="20"/>
+          <w:lang w:val="en-US"/>
+        </w:rPr>
+        <w:t>Developed and optimized a bi-directional path planning algorithm for autonomous docking of articulated vehicles in confined areas, using A* search and lattice-based motion planning.</w:t>
       </w:r>
     </w:p>
     <w:p>
@@ -3352,175 +3823,7 @@
           <w:szCs w:val="20"/>
           <w:lang w:val="en-US"/>
         </w:rPr>
-        <w:t xml:space="preserve">Conducted in-depth </w:t>
-      </w:r>
-      <w:r>
-        <w:rPr>
-          <w:rFonts w:ascii="Arial" w:hAnsi="Arial" w:cs="Arial"/>
-          <w:b/>
-          <w:bCs/>
-          <w:sz w:val="20"/>
-          <w:szCs w:val="20"/>
-          <w:lang w:val="en-US"/>
-        </w:rPr>
-        <w:t>requirements analysis</w:t>
-      </w:r>
-      <w:r>
-        <w:rPr>
-          <w:rFonts w:ascii="Arial" w:hAnsi="Arial" w:cs="Arial"/>
-          <w:sz w:val="20"/>
-          <w:szCs w:val="20"/>
-          <w:lang w:val="en-US"/>
-        </w:rPr>
-        <w:t xml:space="preserve"> and translated system requirements into actionable user stories in JIRA,</w:t>
-      </w:r>
-      <w:r>
-        <w:rPr>
-          <w:rFonts w:ascii="Arial" w:hAnsi="Arial" w:cs="Arial"/>
-          <w:sz w:val="20"/>
-          <w:szCs w:val="20"/>
-          <w:lang w:val="en-US"/>
-        </w:rPr>
-        <w:t xml:space="preserve"> </w:t>
-      </w:r>
-      <w:r>
-        <w:rPr>
-          <w:rFonts w:ascii="Arial" w:hAnsi="Arial" w:cs="Arial"/>
-          <w:sz w:val="20"/>
-          <w:szCs w:val="20"/>
-          <w:lang w:val="en-US"/>
-        </w:rPr>
-        <w:t>aligning team deliverables with stakeholder expectations and boosting team productivity.</w:t>
-      </w:r>
-    </w:p>
-    <w:p>
-      <w:pPr>
-        <w:pStyle w:val="ListParagraph"/>
-        <w:numPr>
-          <w:ilvl w:val="0"/>
-          <w:numId w:val="8"/>
-        </w:numPr>
-        <w:jc w:val="both"/>
-        <w:rPr>
-          <w:rFonts w:ascii="Arial" w:hAnsi="Arial" w:cs="Arial"/>
-          <w:sz w:val="20"/>
-          <w:szCs w:val="20"/>
-          <w:lang w:val="en-US"/>
-        </w:rPr>
-      </w:pPr>
-      <w:r>
-        <w:rPr>
-          <w:rFonts w:ascii="Arial" w:hAnsi="Arial" w:cs="Arial"/>
-          <w:sz w:val="20"/>
-          <w:szCs w:val="20"/>
-          <w:lang w:val="en-US"/>
-        </w:rPr>
-        <w:t xml:space="preserve">Enhanced software reliability through </w:t>
-      </w:r>
-      <w:r>
-        <w:rPr>
-          <w:rFonts w:ascii="Arial" w:hAnsi="Arial" w:cs="Arial"/>
-          <w:b/>
-          <w:bCs/>
-          <w:sz w:val="20"/>
-          <w:szCs w:val="20"/>
-          <w:lang w:val="en-US"/>
-        </w:rPr>
-        <w:t>Model-in-the-Loop (MIL)</w:t>
-      </w:r>
-      <w:r>
-        <w:rPr>
-          <w:rFonts w:ascii="Arial" w:hAnsi="Arial" w:cs="Arial"/>
-          <w:sz w:val="20"/>
-          <w:szCs w:val="20"/>
-          <w:lang w:val="en-US"/>
-        </w:rPr>
-        <w:t xml:space="preserve"> and </w:t>
-      </w:r>
-      <w:r>
-        <w:rPr>
-          <w:rFonts w:ascii="Arial" w:hAnsi="Arial" w:cs="Arial"/>
-          <w:b/>
-          <w:bCs/>
-          <w:sz w:val="20"/>
-          <w:szCs w:val="20"/>
-          <w:lang w:val="en-US"/>
-        </w:rPr>
-        <w:t>Software-in-the-Loop (SIL)</w:t>
-      </w:r>
-      <w:r>
-        <w:rPr>
-          <w:rFonts w:ascii="Arial" w:hAnsi="Arial" w:cs="Arial"/>
-          <w:sz w:val="20"/>
-          <w:szCs w:val="20"/>
-          <w:lang w:val="en-US"/>
-        </w:rPr>
-        <w:t xml:space="preserve"> testing within the V-model, coupled with </w:t>
-      </w:r>
-      <w:r>
-        <w:rPr>
-          <w:rFonts w:ascii="Arial" w:hAnsi="Arial" w:cs="Arial"/>
-          <w:b/>
-          <w:bCs/>
-          <w:sz w:val="20"/>
-          <w:szCs w:val="20"/>
-          <w:lang w:val="en-US"/>
-        </w:rPr>
-        <w:t>TMap methodology</w:t>
-      </w:r>
-      <w:r>
-        <w:rPr>
-          <w:rFonts w:ascii="Arial" w:hAnsi="Arial" w:cs="Arial"/>
-          <w:sz w:val="20"/>
-          <w:szCs w:val="20"/>
-          <w:lang w:val="en-US"/>
-        </w:rPr>
-        <w:t>, ensuring compliance with industry standards.</w:t>
-      </w:r>
-    </w:p>
-    <w:p>
-      <w:pPr>
-        <w:pStyle w:val="ListParagraph"/>
-        <w:numPr>
-          <w:ilvl w:val="0"/>
-          <w:numId w:val="8"/>
-        </w:numPr>
-        <w:jc w:val="both"/>
-        <w:rPr>
-          <w:rFonts w:ascii="Arial" w:hAnsi="Arial" w:cs="Arial"/>
-          <w:sz w:val="20"/>
-          <w:szCs w:val="20"/>
-          <w:lang w:val="en-US"/>
-        </w:rPr>
-      </w:pPr>
-      <w:r>
-        <w:rPr>
-          <w:rFonts w:ascii="Arial" w:hAnsi="Arial" w:cs="Arial"/>
-          <w:sz w:val="20"/>
-          <w:szCs w:val="20"/>
-          <w:lang w:val="en-US"/>
-        </w:rPr>
-        <w:t xml:space="preserve">Automated model and machine interactions using </w:t>
-      </w:r>
-      <w:r>
-        <w:rPr>
-          <w:rFonts w:ascii="Arial" w:hAnsi="Arial" w:cs="Arial"/>
-          <w:b/>
-          <w:bCs/>
-          <w:sz w:val="20"/>
-          <w:szCs w:val="20"/>
-          <w:lang w:val="en-US"/>
-        </w:rPr>
-        <w:t>Python scripts</w:t>
-      </w:r>
-      <w:r>
-        <w:rPr>
-          <w:rFonts w:ascii="Arial" w:hAnsi="Arial" w:cs="Arial"/>
-          <w:sz w:val="20"/>
-          <w:szCs w:val="20"/>
-          <w:lang w:val="en-US"/>
-        </w:rPr>
-        <w:t>, reducing manual effort, increasing configurability, and improving testing efficiency by over 30%.</w:t>
+        <w:t>Designed and improved motion primitive libraries to enhance computational efficiency and reduce final pose error in path planning.</w:t>
       </w:r>
     </w:p>
     <w:p>
@@ -3546,597 +3849,7 @@
           <w:szCs w:val="20"/>
           <w:lang w:val="en-US"/>
         </w:rPr>
-        <w:t>Delivered key simulation features and comprehensive release notes under a rigorous three-month release plan,</w:t>
-      </w:r>
-      <w:r>
-        <w:rPr>
-          <w:rFonts w:ascii="Arial" w:hAnsi="Arial" w:cs="Arial"/>
-          <w:sz w:val="20"/>
-          <w:szCs w:val="20"/>
-          <w:lang w:val="en-US"/>
-        </w:rPr>
-        <w:t xml:space="preserve"> </w:t>
-      </w:r>
-      <w:r>
-        <w:rPr>
-          <w:rFonts w:ascii="Arial" w:hAnsi="Arial" w:cs="Arial"/>
-          <w:sz w:val="20"/>
-          <w:szCs w:val="20"/>
-          <w:lang w:val="en-US"/>
-        </w:rPr>
-        <w:t>showcasing effective resource management and timely delivery of high-quality results.</w:t>
-      </w:r>
-    </w:p>
-    <w:p>
-      <w:pPr>
-        <w:pStyle w:val="ListParagraph"/>
-        <w:numPr>
-          <w:ilvl w:val="0"/>
-          <w:numId w:val="8"/>
-        </w:numPr>
-        <w:spacing w:after="0"/>
-        <w:jc w:val="both"/>
-        <w:rPr>
-          <w:rFonts w:ascii="Arial" w:hAnsi="Arial" w:cs="Arial"/>
-          <w:sz w:val="20"/>
-          <w:szCs w:val="20"/>
-          <w:lang w:val="en-US"/>
-        </w:rPr>
-      </w:pPr>
-      <w:r>
-        <w:rPr>
-          <w:rFonts w:ascii="Arial" w:hAnsi="Arial" w:cs="Arial"/>
-          <w:sz w:val="20"/>
-          <w:szCs w:val="20"/>
-          <w:lang w:val="en-US"/>
-        </w:rPr>
-        <w:t xml:space="preserve">Leveraged </w:t>
-      </w:r>
-      <w:r>
-        <w:rPr>
-          <w:rFonts w:ascii="Arial" w:hAnsi="Arial" w:cs="Arial"/>
-          <w:b/>
-          <w:bCs/>
-          <w:sz w:val="20"/>
-          <w:szCs w:val="20"/>
-          <w:lang w:val="en-US"/>
-        </w:rPr>
-        <w:t>GitHub</w:t>
-      </w:r>
-      <w:r>
-        <w:rPr>
-          <w:rFonts w:ascii="Arial" w:hAnsi="Arial" w:cs="Arial"/>
-          <w:sz w:val="20"/>
-          <w:szCs w:val="20"/>
-          <w:lang w:val="en-US"/>
-        </w:rPr>
-        <w:t xml:space="preserve"> for version control, </w:t>
-      </w:r>
-      <w:r>
-        <w:rPr>
-          <w:rFonts w:ascii="Arial" w:hAnsi="Arial" w:cs="Arial"/>
-          <w:b/>
-          <w:bCs/>
-          <w:sz w:val="20"/>
-          <w:szCs w:val="20"/>
-          <w:lang w:val="en-US"/>
-        </w:rPr>
-        <w:t>CI/CD</w:t>
-      </w:r>
-      <w:r>
-        <w:rPr>
-          <w:rFonts w:ascii="Arial" w:hAnsi="Arial" w:cs="Arial"/>
-          <w:sz w:val="20"/>
-          <w:szCs w:val="20"/>
-          <w:lang w:val="en-US"/>
-        </w:rPr>
-        <w:t xml:space="preserve"> pipelines, and </w:t>
-      </w:r>
-      <w:r>
-        <w:rPr>
-          <w:rFonts w:ascii="Arial" w:hAnsi="Arial" w:cs="Arial"/>
-          <w:b/>
-          <w:bCs/>
-          <w:sz w:val="20"/>
-          <w:szCs w:val="20"/>
-          <w:lang w:val="en-US"/>
-        </w:rPr>
-        <w:t>Polarion</w:t>
-      </w:r>
-      <w:r>
-        <w:rPr>
-          <w:rFonts w:ascii="Arial" w:hAnsi="Arial" w:cs="Arial"/>
-          <w:sz w:val="20"/>
-          <w:szCs w:val="20"/>
-          <w:lang w:val="en-US"/>
-        </w:rPr>
-        <w:t xml:space="preserve"> for maintaining requirements, design decisions, and</w:t>
-      </w:r>
-      <w:r>
-        <w:rPr>
-          <w:rFonts w:ascii="Arial" w:hAnsi="Arial" w:cs="Arial"/>
-          <w:sz w:val="20"/>
-          <w:szCs w:val="20"/>
-          <w:lang w:val="en-US"/>
-        </w:rPr>
-        <w:t xml:space="preserve"> </w:t>
-      </w:r>
-      <w:r>
-        <w:rPr>
-          <w:rFonts w:ascii="Arial" w:hAnsi="Arial" w:cs="Arial"/>
-          <w:sz w:val="20"/>
-          <w:szCs w:val="20"/>
-          <w:lang w:val="en-US"/>
-        </w:rPr>
-        <w:t>other artifacts, promoting consistent project documentation and efficient collaboration.</w:t>
-      </w:r>
-    </w:p>
-    <w:p>
-      <w:pPr>
-        <w:pStyle w:val="ListParagraph"/>
-        <w:numPr>
-          <w:ilvl w:val="0"/>
-          <w:numId w:val="8"/>
-        </w:numPr>
-        <w:spacing w:after="0"/>
-        <w:jc w:val="both"/>
-        <w:rPr>
-          <w:rFonts w:ascii="Arial" w:hAnsi="Arial" w:cs="Arial"/>
-          <w:sz w:val="20"/>
-          <w:szCs w:val="20"/>
-          <w:lang w:val="en-US"/>
-        </w:rPr>
-      </w:pPr>
-      <w:r>
-        <w:rPr>
-          <w:rFonts w:ascii="Arial" w:hAnsi="Arial" w:cs="Arial"/>
-          <w:sz w:val="20"/>
-          <w:szCs w:val="20"/>
-          <w:lang w:val="en-US"/>
-        </w:rPr>
-        <w:t xml:space="preserve">Collaborated with developers to expand the </w:t>
-      </w:r>
-      <w:r>
-        <w:rPr>
-          <w:rFonts w:ascii="Arial" w:hAnsi="Arial" w:cs="Arial"/>
-          <w:b/>
-          <w:bCs/>
-          <w:sz w:val="20"/>
-          <w:szCs w:val="20"/>
-          <w:lang w:val="en-US"/>
-        </w:rPr>
-        <w:t>BDD framework</w:t>
-      </w:r>
-      <w:r>
-        <w:rPr>
-          <w:rFonts w:ascii="Arial" w:hAnsi="Arial" w:cs="Arial"/>
-          <w:sz w:val="20"/>
-          <w:szCs w:val="20"/>
-          <w:lang w:val="en-US"/>
-        </w:rPr>
-        <w:t xml:space="preserve"> for functional testing, improving test case accuracy and</w:t>
-      </w:r>
-      <w:r>
-        <w:rPr>
-          <w:rFonts w:ascii="Arial" w:hAnsi="Arial" w:cs="Arial"/>
-          <w:sz w:val="20"/>
-          <w:szCs w:val="20"/>
-          <w:lang w:val="en-US"/>
-        </w:rPr>
-        <w:t xml:space="preserve"> </w:t>
-      </w:r>
-      <w:r>
-        <w:rPr>
-          <w:rFonts w:ascii="Arial" w:hAnsi="Arial" w:cs="Arial"/>
-          <w:sz w:val="20"/>
-          <w:szCs w:val="20"/>
-          <w:lang w:val="en-US"/>
-        </w:rPr>
-        <w:t>ensuring alignment with both business and system requirements.</w:t>
-      </w:r>
-    </w:p>
-    <w:p>
-      <w:pPr>
-        <w:spacing w:after="0"/>
-        <w:ind w:left="284"/>
-        <w:rPr>
-          <w:rFonts w:ascii="Arial" w:hAnsi="Arial" w:cs="Arial"/>
-          <w:b/>
-          <w:color w:val="404040"/>
-          <w:sz w:val="24"/>
-          <w:szCs w:val="24"/>
-          <w:lang w:val="en-GB"/>
-        </w:rPr>
-      </w:pPr>
-    </w:p>
-    <w:p>
-      <w:pPr>
-        <w:spacing w:after="0"/>
-        <w:ind w:left="284"/>
-        <w:rPr>
-          <w:rFonts w:ascii="Arial" w:hAnsi="Arial" w:cs="Arial"/>
-          <w:u w:val="single"/>
-          <w:lang w:val="en-GB"/>
-        </w:rPr>
-      </w:pPr>
-      <w:r>
-        <w:rPr>
-          <w:rFonts w:ascii="Arial" w:hAnsi="Arial" w:cs="Arial"/>
-          <w:u w:val="single"/>
-          <w:lang w:val="en-GB"/>
-        </w:rPr>
-        <w:t>Autonomous Valet parking system</w:t>
-      </w:r>
-      <w:r>
-        <w:rPr>
-          <w:rFonts w:ascii="Arial" w:hAnsi="Arial" w:cs="Arial"/>
-          <w:u w:val="single"/>
-          <w:lang w:val="en-GB"/>
-        </w:rPr>
-        <w:t xml:space="preserve"> – Capgemini Automotive</w:t>
-      </w:r>
-    </w:p>
-    <w:p>
-      <w:pPr>
-        <w:pStyle w:val="ListParagraph"/>
-        <w:numPr>
-          <w:ilvl w:val="0"/>
-          <w:numId w:val="9"/>
-        </w:numPr>
-        <w:spacing w:before="240" w:after="0"/>
-        <w:jc w:val="both"/>
-        <w:rPr>
-          <w:rFonts w:ascii="Arial" w:hAnsi="Arial" w:cs="Arial"/>
-          <w:sz w:val="20"/>
-          <w:szCs w:val="20"/>
-          <w:lang w:val="en-US"/>
-        </w:rPr>
-      </w:pPr>
-      <w:r>
-        <w:rPr>
-          <w:rFonts w:ascii="Arial" w:hAnsi="Arial" w:cs="Arial"/>
-          <w:sz w:val="20"/>
-          <w:szCs w:val="20"/>
-          <w:lang w:val="en-US"/>
-        </w:rPr>
-        <w:t>Enhanced the Stanley controller code, improving application performance, scalability, and reliability, significantly elevating the efficiency of the autonomous parking system within a short development lifecycle.</w:t>
-      </w:r>
-    </w:p>
-    <w:p>
-      <w:pPr>
-        <w:pStyle w:val="ListParagraph"/>
-        <w:numPr>
-          <w:ilvl w:val="0"/>
-          <w:numId w:val="9"/>
-        </w:numPr>
-        <w:spacing w:after="0"/>
-        <w:jc w:val="both"/>
-        <w:rPr>
-          <w:rFonts w:ascii="Arial" w:hAnsi="Arial" w:cs="Arial"/>
-          <w:sz w:val="20"/>
-          <w:szCs w:val="20"/>
-          <w:lang w:val="en-US"/>
-        </w:rPr>
-      </w:pPr>
-      <w:r>
-        <w:rPr>
-          <w:rFonts w:ascii="Arial" w:hAnsi="Arial" w:cs="Arial"/>
-          <w:sz w:val="20"/>
-          <w:szCs w:val="20"/>
-          <w:lang w:val="en-US"/>
-        </w:rPr>
-        <w:t>Integrated PreScan scenarios with Autoware Auto</w:t>
-      </w:r>
-      <w:r>
-        <w:rPr>
-          <w:rFonts w:ascii="Arial" w:hAnsi="Arial" w:cs="Arial"/>
-          <w:sz w:val="20"/>
-          <w:szCs w:val="20"/>
-          <w:lang w:val="en-US"/>
-        </w:rPr>
-        <w:t xml:space="preserve"> using ROS</w:t>
-      </w:r>
-      <w:r>
-        <w:rPr>
-          <w:rFonts w:ascii="Arial" w:hAnsi="Arial" w:cs="Arial"/>
-          <w:sz w:val="20"/>
-          <w:szCs w:val="20"/>
-          <w:lang w:val="en-US"/>
-        </w:rPr>
-        <w:t xml:space="preserve"> for sensor simulation and autonomous driving logic, developing custom maps and routes to thoroughly test and validate vehicle behavior in varied environments.</w:t>
-      </w:r>
-    </w:p>
-    <w:p>
-      <w:pPr>
-        <w:pStyle w:val="ListParagraph"/>
-        <w:numPr>
-          <w:ilvl w:val="0"/>
-          <w:numId w:val="9"/>
-        </w:numPr>
-        <w:spacing w:after="0"/>
-        <w:jc w:val="both"/>
-        <w:rPr>
-          <w:rFonts w:ascii="Arial" w:hAnsi="Arial" w:cs="Arial"/>
-          <w:sz w:val="20"/>
-          <w:szCs w:val="20"/>
-          <w:lang w:val="en-US"/>
-        </w:rPr>
-      </w:pPr>
-      <w:r>
-        <w:rPr>
-          <w:rFonts w:ascii="Arial" w:hAnsi="Arial" w:cs="Arial"/>
-          <w:sz w:val="20"/>
-          <w:szCs w:val="20"/>
-          <w:lang w:val="en-US"/>
-        </w:rPr>
-        <w:t>Configured and validated HIL setup by seamlessly linking PreScan, Autoware Auto, and the RCU, ensuring smooth operation, synchronization, and reliability of the entire autonomous driving system.</w:t>
-      </w:r>
-    </w:p>
-    <w:p>
-      <w:pPr>
-        <w:pStyle w:val="ListParagraph"/>
-        <w:numPr>
-          <w:ilvl w:val="0"/>
-          <w:numId w:val="9"/>
-        </w:numPr>
-        <w:spacing w:after="0"/>
-        <w:jc w:val="both"/>
-        <w:rPr>
-          <w:rFonts w:ascii="Arial" w:hAnsi="Arial" w:cs="Arial"/>
-          <w:sz w:val="20"/>
-          <w:szCs w:val="20"/>
-          <w:lang w:val="en-US"/>
-        </w:rPr>
-      </w:pPr>
-      <w:r>
-        <w:rPr>
-          <w:rFonts w:ascii="Arial" w:hAnsi="Arial" w:cs="Arial"/>
-          <w:sz w:val="20"/>
-          <w:szCs w:val="20"/>
-          <w:lang w:val="en-US"/>
-        </w:rPr>
-        <w:t>Applied Scrum methodology throughout the project lifecycle, leveraging tools such as JIRA and GIT for agile project management and version control, while maintaining a solid understanding of Linux environments.</w:t>
-      </w:r>
-    </w:p>
-    <w:p>
-      <w:pPr>
-        <w:spacing w:after="0"/>
-        <w:ind w:left="284"/>
-        <w:rPr>
-          <w:rFonts w:ascii="Arial" w:hAnsi="Arial" w:cs="Arial"/>
-          <w:b/>
-          <w:color w:val="404040"/>
-          <w:sz w:val="24"/>
-          <w:szCs w:val="24"/>
-          <w:lang w:val="en-GB"/>
-        </w:rPr>
-      </w:pPr>
-    </w:p>
-    <w:p>
-      <w:pPr>
-        <w:spacing w:after="0"/>
-        <w:ind w:left="284"/>
-        <w:rPr>
-          <w:rFonts w:ascii="Arial" w:hAnsi="Arial" w:cs="Arial"/>
-          <w:u w:val="single"/>
-          <w:lang w:val="en-GB"/>
-        </w:rPr>
-      </w:pPr>
-      <w:r>
-        <w:rPr>
-          <w:rFonts w:ascii="Arial" w:hAnsi="Arial" w:cs="Arial"/>
-          <w:u w:val="single"/>
-          <w:lang w:val="en-GB"/>
-        </w:rPr>
-        <w:t>Digital twin project - Racetrack</w:t>
-      </w:r>
-    </w:p>
-    <w:p>
-      <w:pPr>
-        <w:pStyle w:val="ListParagraph"/>
-        <w:numPr>
-          <w:ilvl w:val="0"/>
-          <w:numId w:val="8"/>
-        </w:numPr>
-        <w:spacing w:before="240" w:after="0"/>
-        <w:jc w:val="both"/>
-        <w:rPr>
-          <w:rFonts w:ascii="Arial" w:hAnsi="Arial" w:cs="Arial"/>
-          <w:sz w:val="20"/>
-          <w:szCs w:val="20"/>
-          <w:lang w:val="en-US"/>
-        </w:rPr>
-      </w:pPr>
-      <w:r>
-        <w:rPr>
-          <w:rFonts w:ascii="Arial" w:hAnsi="Arial" w:cs="Arial"/>
-          <w:sz w:val="20"/>
-          <w:szCs w:val="20"/>
-          <w:lang w:val="en-US"/>
-        </w:rPr>
-        <w:t>Contributed to the development and testing of a digital twin for a racetrack, enhancing Python-based virtual simulations for improved performance and accuracy, while utilizing 2D visualizations to depict car positioning.</w:t>
-      </w:r>
-    </w:p>
-    <w:p>
-      <w:pPr>
-        <w:pStyle w:val="ListParagraph"/>
-        <w:numPr>
-          <w:ilvl w:val="0"/>
-          <w:numId w:val="8"/>
-        </w:numPr>
-        <w:spacing w:after="0"/>
-        <w:jc w:val="both"/>
-        <w:rPr>
-          <w:rFonts w:ascii="Arial" w:hAnsi="Arial" w:cs="Arial"/>
-          <w:sz w:val="20"/>
-          <w:szCs w:val="20"/>
-          <w:lang w:val="en-US"/>
-        </w:rPr>
-      </w:pPr>
-      <w:r>
-        <w:rPr>
-          <w:rFonts w:ascii="Arial" w:hAnsi="Arial" w:cs="Arial"/>
-          <w:sz w:val="20"/>
-          <w:szCs w:val="20"/>
-          <w:lang w:val="en-US"/>
-        </w:rPr>
-        <w:t>Developed comprehensive test plans, scripts, and use cases, ensuring thorough system evaluation, while adhering to Scrum methodology and utilizing JIRA and GIT for agile project management.</w:t>
-      </w:r>
-    </w:p>
-    <w:p>
-      <w:pPr>
-        <w:spacing w:after="0"/>
-        <w:rPr>
-          <w:rFonts w:ascii="Arial" w:hAnsi="Arial" w:cs="Arial"/>
-          <w:b/>
-          <w:color w:val="E36C0A"/>
-          <w:sz w:val="20"/>
-          <w:szCs w:val="20"/>
-          <w:lang w:val="en-GB"/>
-        </w:rPr>
-      </w:pPr>
-    </w:p>
-    <w:p>
-      <w:pPr>
-        <w:spacing w:after="0"/>
-        <w:ind w:left="284"/>
-        <w:rPr>
-          <w:rFonts w:ascii="Arial" w:hAnsi="Arial" w:cs="Arial"/>
-          <w:b/>
-          <w:color w:val="404040"/>
-          <w:sz w:val="24"/>
-          <w:szCs w:val="24"/>
-          <w:lang w:val="en-GB"/>
-        </w:rPr>
-      </w:pPr>
-      <w:r>
-        <w:rPr>
-          <w:rFonts w:ascii="Arial" w:hAnsi="Arial" w:cs="Arial"/>
-          <w:b/>
-          <w:color w:val="FFC000"/>
-          <w:sz w:val="24"/>
-          <w:szCs w:val="24"/>
-          <w:lang w:val="en-GB"/>
-        </w:rPr>
-        <w:t>Student Researcher | 03/2020 – 01/2021 | Arnhem, The Netherlands</w:t>
-      </w:r>
-      <w:r>
-        <w:rPr>
-          <w:rFonts w:ascii="Arial" w:hAnsi="Arial" w:cs="Arial"/>
-          <w:color w:val="FFC000"/>
-          <w:sz w:val="24"/>
-          <w:szCs w:val="24"/>
-          <w:lang w:val="en-GB"/>
-        </w:rPr>
-        <w:br/>
-      </w:r>
-      <w:r>
-        <w:rPr>
-          <w:rFonts w:ascii="Arial" w:hAnsi="Arial" w:cs="Arial"/>
-          <w:b/>
-          <w:color w:val="404040"/>
-          <w:sz w:val="24"/>
-          <w:szCs w:val="24"/>
-          <w:lang w:val="en-GB"/>
-        </w:rPr>
-        <w:t>HAN Automotive Research Institute</w:t>
-      </w:r>
-    </w:p>
-    <w:p>
-      <w:pPr>
-        <w:spacing w:after="0"/>
-        <w:ind w:left="284"/>
-        <w:rPr>
-          <w:rFonts w:ascii="Arial" w:hAnsi="Arial" w:cs="Arial"/>
-          <w:u w:val="single"/>
-          <w:lang w:val="en-GB"/>
-        </w:rPr>
-      </w:pPr>
-      <w:r>
-        <w:rPr>
-          <w:rFonts w:ascii="Arial" w:hAnsi="Arial" w:cs="Arial"/>
-          <w:u w:val="single"/>
-          <w:lang w:val="en-GB"/>
-        </w:rPr>
-        <w:t>Autonomous docking manoeuvring of articulated vehicles in the presence of obstacles</w:t>
-      </w:r>
-    </w:p>
-    <w:p>
-      <w:pPr>
-        <w:pStyle w:val="ListParagraph"/>
-        <w:numPr>
-          <w:ilvl w:val="0"/>
-          <w:numId w:val="8"/>
-        </w:numPr>
-        <w:spacing w:before="240" w:after="0"/>
-        <w:jc w:val="both"/>
-        <w:rPr>
-          <w:rFonts w:ascii="Arial" w:hAnsi="Arial" w:cs="Arial"/>
-          <w:sz w:val="20"/>
-          <w:szCs w:val="20"/>
-          <w:lang w:val="en-US"/>
-        </w:rPr>
-      </w:pPr>
-      <w:r>
-        <w:rPr>
-          <w:rFonts w:ascii="Arial" w:hAnsi="Arial" w:cs="Arial"/>
-          <w:sz w:val="20"/>
-          <w:szCs w:val="20"/>
-          <w:lang w:val="en-US"/>
-        </w:rPr>
         <w:lastRenderedPageBreak/>
-        <w:t>Developed and optimized a bi-directional path planning algorithm for autonomous docking of articulated vehicles in confined areas, using A* search and lattice-based motion planning.</w:t>
-      </w:r>
-    </w:p>
-    <w:p>
-      <w:pPr>
-        <w:pStyle w:val="ListParagraph"/>
-        <w:numPr>
-          <w:ilvl w:val="0"/>
-          <w:numId w:val="8"/>
-        </w:numPr>
-        <w:spacing w:after="0"/>
-        <w:jc w:val="both"/>
-        <w:rPr>
-          <w:rFonts w:ascii="Arial" w:hAnsi="Arial" w:cs="Arial"/>
-          <w:sz w:val="20"/>
-          <w:szCs w:val="20"/>
-          <w:lang w:val="en-US"/>
-        </w:rPr>
-      </w:pPr>
-      <w:r>
-        <w:rPr>
-          <w:rFonts w:ascii="Arial" w:hAnsi="Arial" w:cs="Arial"/>
-          <w:sz w:val="20"/>
-          <w:szCs w:val="20"/>
-          <w:lang w:val="en-US"/>
-        </w:rPr>
-        <w:t>Designed and improved motion primitive libraries to enhance computational efficiency and reduce final pose error in path planning.</w:t>
-      </w:r>
-    </w:p>
-    <w:p>
-      <w:pPr>
-        <w:pStyle w:val="ListParagraph"/>
-        <w:numPr>
-          <w:ilvl w:val="0"/>
-          <w:numId w:val="8"/>
-        </w:numPr>
-        <w:spacing w:after="0"/>
-        <w:jc w:val="both"/>
-        <w:rPr>
-          <w:rFonts w:ascii="Arial" w:hAnsi="Arial" w:cs="Arial"/>
-          <w:sz w:val="20"/>
-          <w:szCs w:val="20"/>
-          <w:lang w:val="en-US"/>
-        </w:rPr>
-      </w:pPr>
-      <w:r>
-        <w:rPr>
-          <w:rFonts w:ascii="Arial" w:hAnsi="Arial" w:cs="Arial"/>
-          <w:sz w:val="20"/>
-          <w:szCs w:val="20"/>
-          <w:lang w:val="en-US"/>
-        </w:rPr>
         <w:t>Implemented advanced heuristic functions incorporating spatial obstacle information for optimized path cost estimation.</w:t>
       </w:r>
     </w:p>
@@ -4863,25 +4576,7 @@
           <w:sz w:val="20"/>
           <w:szCs w:val="20"/>
         </w:rPr>
-        <w:t xml:space="preserve">Simulated vertical dynamic response using </w:t>
-      </w:r>
-      <w:proofErr w:type="gramStart"/>
-      <w:r>
-        <w:rPr>
-          <w:rFonts w:ascii="Arial" w:hAnsi="Arial" w:cs="Arial"/>
-          <w:sz w:val="20"/>
-          <w:szCs w:val="20"/>
-        </w:rPr>
-        <w:t>a</w:t>
-      </w:r>
-      <w:proofErr w:type="gramEnd"/>
-      <w:r>
-        <w:rPr>
-          <w:rFonts w:ascii="Arial" w:hAnsi="Arial" w:cs="Arial"/>
-          <w:sz w:val="20"/>
-          <w:szCs w:val="20"/>
-        </w:rPr>
-        <w:t xml:space="preserve"> quarter-car model to analyze suspension behavior under bump negotiation scenarios.</w:t>
+        <w:t>Simulated vertical dynamic response using a quarter-car model to analyze suspension behavior under bump negotiation scenarios.</w:t>
       </w:r>
     </w:p>
     <w:p>
@@ -8827,6 +8522,7 @@
   <w:style w:type="character" w:default="1" w:styleId="DefaultParagraphFont">
     <w:name w:val="Default Paragraph Font"/>
     <w:uiPriority w:val="1"/>
+    <w:semiHidden/>
     <w:unhideWhenUsed/>
   </w:style>
   <w:style w:type="table" w:default="1" w:styleId="TableNormal">
@@ -9395,6 +9091,7 @@
     <w:rsid w:val="00642B2D"/>
     <w:rsid w:val="00720531"/>
     <w:rsid w:val="009550AD"/>
+    <w:rsid w:val="00A6105F"/>
     <w:rsid w:val="00B401D6"/>
     <w:rsid w:val="00DD41B4"/>
     <w:rsid w:val="00E62A8F"/>

--- a/Project Portfolio.docx
+++ b/Project Portfolio.docx
@@ -3199,18 +3199,8 @@
           <w:rFonts w:ascii="Arial" w:hAnsi="Arial" w:cs="Arial"/>
           <w:sz w:val="20"/>
           <w:szCs w:val="20"/>
-          <w:lang w:val="en-US"/>
-        </w:rPr>
-        <w:t xml:space="preserve">Contributed </w:t>
-      </w:r>
-      <w:r>
-        <w:rPr>
-          <w:rFonts w:ascii="Arial" w:hAnsi="Arial" w:cs="Arial"/>
-          <w:sz w:val="20"/>
-          <w:szCs w:val="20"/>
-          <w:lang w:val="en-US"/>
-        </w:rPr>
-        <w:t>to the development of a flexible and cost-effective Software-in-the-Loop (SiL) platform that enables digital twin use cases for the company.</w:t>
+        </w:rPr>
+        <w:t>Authored architectural design documents outlining new or modified functionality by analyzing problems, proposing software solutions, and providing early design direction to guide development.</w:t>
       </w:r>
     </w:p>
     <w:p>
@@ -3234,9 +3224,8 @@
           <w:rFonts w:ascii="Arial" w:hAnsi="Arial" w:cs="Arial"/>
           <w:sz w:val="20"/>
           <w:szCs w:val="20"/>
-          <w:lang w:val="en-US"/>
-        </w:rPr>
-        <w:t>Designed and developed simulation models within the platform ecosystem using MATLAB Simulink, focusing on model-based design principles.</w:t>
+        </w:rPr>
+        <w:t>Led functional decomposition and impact analysis for complex multi-function problems, identifying risks and engaging stakeholders early to ensure alignment and feasibility of the solution.</w:t>
       </w:r>
     </w:p>
     <w:p>
@@ -3262,7 +3251,16 @@
           <w:szCs w:val="20"/>
           <w:lang w:val="en-US"/>
         </w:rPr>
-        <w:t>Integrated and tested simulation models with other software and simulation components to ensure proper functionality and performance.</w:t>
+        <w:t xml:space="preserve">Contributed </w:t>
+      </w:r>
+      <w:r>
+        <w:rPr>
+          <w:rFonts w:ascii="Arial" w:hAnsi="Arial" w:cs="Arial"/>
+          <w:sz w:val="20"/>
+          <w:szCs w:val="20"/>
+          <w:lang w:val="en-US"/>
+        </w:rPr>
+        <w:t>to the development of a flexible and cost-effective Software-in-the-Loop (SiL) platform that enables digital twin use cases for the company.</w:t>
       </w:r>
     </w:p>
     <w:p>
@@ -3288,16 +3286,7 @@
           <w:szCs w:val="20"/>
           <w:lang w:val="en-US"/>
         </w:rPr>
-        <w:t xml:space="preserve">Led the </w:t>
-      </w:r>
-      <w:r>
-        <w:rPr>
-          <w:rFonts w:ascii="Arial" w:hAnsi="Arial" w:cs="Arial"/>
-          <w:sz w:val="20"/>
-          <w:szCs w:val="20"/>
-          <w:lang w:val="en-US"/>
-        </w:rPr>
-        <w:t>integration of simulation models with software, collaborating with cross-functional teams to align with system requirements and hardware interfaces.</w:t>
+        <w:t>Designed and developed simulation models within the platform ecosystem using MATLAB Simulink, focusing on model-based design principles.</w:t>
       </w:r>
     </w:p>
     <w:p>
@@ -3323,7 +3312,7 @@
           <w:szCs w:val="20"/>
           <w:lang w:val="en-US"/>
         </w:rPr>
-        <w:t>Developed and optimized communication protocols between software and simulation models to enable real-time interaction.</w:t>
+        <w:t>Led the integration of simulation models with software, collaborating with cross-functional teams to align with system requirements and hardware interfaces.</w:t>
       </w:r>
     </w:p>
     <w:p>
@@ -3349,7 +3338,7 @@
           <w:szCs w:val="20"/>
           <w:lang w:val="en-US"/>
         </w:rPr>
-        <w:t>Set up and executed simulations, visualizing the simulation state and analyzing performance to ensure robustness and compliance with internal standards.</w:t>
+        <w:t>Integrated and tested simulation models with other software and simulation components to ensure proper functionality and performance.</w:t>
       </w:r>
     </w:p>
     <w:p>
@@ -3375,7 +3364,7 @@
           <w:szCs w:val="20"/>
           <w:lang w:val="en-US"/>
         </w:rPr>
-        <w:t>Contributed to unit testing, integration testing, and automated testing, ensuring high quality code and reliability of the platform.</w:t>
+        <w:t>Developed and optimized communication protocols between software and simulation models to enable real-time interaction.</w:t>
       </w:r>
     </w:p>
     <w:p>
@@ -3401,7 +3390,7 @@
           <w:szCs w:val="20"/>
           <w:lang w:val="en-US"/>
         </w:rPr>
-        <w:t>Worked with C, C++, and Python to implement simulation logic, handle model integration, and support deployment within the SiL framework.</w:t>
+        <w:t>Set up and executed simulations, visualizing the simulation state and analyzing performance to ensure robustness and compliance with internal standards.</w:t>
       </w:r>
     </w:p>
     <w:p>
@@ -3427,6 +3416,58 @@
           <w:szCs w:val="20"/>
           <w:lang w:val="en-US"/>
         </w:rPr>
+        <w:t>Contributed to unit testing, integration testing, and automated testing, ensuring high quality code and reliability of the platform.</w:t>
+      </w:r>
+    </w:p>
+    <w:p>
+      <w:pPr>
+        <w:pStyle w:val="ListParagraph"/>
+        <w:numPr>
+          <w:ilvl w:val="0"/>
+          <w:numId w:val="8"/>
+        </w:numPr>
+        <w:spacing w:before="240" w:after="0"/>
+        <w:jc w:val="both"/>
+        <w:rPr>
+          <w:rFonts w:ascii="Arial" w:hAnsi="Arial" w:cs="Arial"/>
+          <w:sz w:val="20"/>
+          <w:szCs w:val="20"/>
+          <w:lang w:val="en-US"/>
+        </w:rPr>
+      </w:pPr>
+      <w:r>
+        <w:rPr>
+          <w:rFonts w:ascii="Arial" w:hAnsi="Arial" w:cs="Arial"/>
+          <w:sz w:val="20"/>
+          <w:szCs w:val="20"/>
+          <w:lang w:val="en-US"/>
+        </w:rPr>
+        <w:t>Worked with C, C++, and Python to implement simulation logic, handle model integration, and support deployment within the SiL framework.</w:t>
+      </w:r>
+    </w:p>
+    <w:p>
+      <w:pPr>
+        <w:pStyle w:val="ListParagraph"/>
+        <w:numPr>
+          <w:ilvl w:val="0"/>
+          <w:numId w:val="8"/>
+        </w:numPr>
+        <w:spacing w:before="240" w:after="0"/>
+        <w:jc w:val="both"/>
+        <w:rPr>
+          <w:rFonts w:ascii="Arial" w:hAnsi="Arial" w:cs="Arial"/>
+          <w:sz w:val="20"/>
+          <w:szCs w:val="20"/>
+          <w:lang w:val="en-US"/>
+        </w:rPr>
+      </w:pPr>
+      <w:r>
+        <w:rPr>
+          <w:rFonts w:ascii="Arial" w:hAnsi="Arial" w:cs="Arial"/>
+          <w:sz w:val="20"/>
+          <w:szCs w:val="20"/>
+          <w:lang w:val="en-US"/>
+        </w:rPr>
         <w:t>Worked in an Agile environment, utilizing tools such as GIT, Github, Bitbucket, JIRA, and Confluence for version control, issue tracking, and documentation</w:t>
       </w:r>
       <w:r>
@@ -3797,6 +3838,7 @@
           <w:szCs w:val="20"/>
           <w:lang w:val="en-US"/>
         </w:rPr>
+        <w:lastRenderedPageBreak/>
         <w:t>Developed and optimized a bi-directional path planning algorithm for autonomous docking of articulated vehicles in confined areas, using A* search and lattice-based motion planning.</w:t>
       </w:r>
     </w:p>
@@ -3849,7 +3891,6 @@
           <w:szCs w:val="20"/>
           <w:lang w:val="en-US"/>
         </w:rPr>
-        <w:lastRenderedPageBreak/>
         <w:t>Implemented advanced heuristic functions incorporating spatial obstacle information for optimized path cost estimation.</w:t>
       </w:r>
     </w:p>
@@ -4823,7 +4864,6 @@
         <w:showingPlcHdr/>
         <w15:appearance w15:val="hidden"/>
       </w:sdtPr>
-      <w:sdtEndPr/>
       <w:sdtContent>
         <w:r>
           <w:rPr>
@@ -8522,7 +8562,6 @@
   <w:style w:type="character" w:default="1" w:styleId="DefaultParagraphFont">
     <w:name w:val="Default Paragraph Font"/>
     <w:uiPriority w:val="1"/>
-    <w:semiHidden/>
     <w:unhideWhenUsed/>
   </w:style>
   <w:style w:type="table" w:default="1" w:styleId="TableNormal">
@@ -9090,7 +9129,9 @@
     <w:rsid w:val="006347FA"/>
     <w:rsid w:val="00642B2D"/>
     <w:rsid w:val="00720531"/>
+    <w:rsid w:val="008474E4"/>
     <w:rsid w:val="009550AD"/>
+    <w:rsid w:val="00993DBB"/>
     <w:rsid w:val="00A6105F"/>
     <w:rsid w:val="00B401D6"/>
     <w:rsid w:val="00DD41B4"/>
